--- a/Architecture/3 - Plan d'implémentation/REP AERO Plan d'implémentation.docx
+++ b/Architecture/3 - Plan d'implémentation/REP AERO Plan d'implémentation.docx
@@ -16,7 +16,7 @@
           <w:szCs w:val="72"/>
         </w:rPr>
       </w:pPr>
-      <w:bookmarkStart w:id="0" w:name="_Toc115008316"/>
+      <w:bookmarkStart w:id="0" w:name="_Toc115012433"/>
       <w:r>
         <w:rPr>
           <w:rStyle w:val="Rfrenceintense"/>
@@ -324,7 +324,7 @@
         </w:rPr>
       </w:pPr>
       <w:bookmarkStart w:id="1" w:name="_Toc114426419"/>
-      <w:bookmarkStart w:id="2" w:name="_Toc115008317"/>
+      <w:bookmarkStart w:id="2" w:name="_Toc115012434"/>
       <w:r>
         <w:rPr>
           <w:rStyle w:val="Titre1Car"/>
@@ -383,7 +383,7 @@
           <w:r>
             <w:fldChar w:fldCharType="separate"/>
           </w:r>
-          <w:hyperlink w:anchor="_Toc115008316" w:history="1">
+          <w:hyperlink w:anchor="_Toc115012433" w:history="1">
             <w:r>
               <w:rPr>
                 <w:rStyle w:val="Lienhypertexte"/>
@@ -414,7 +414,7 @@
                 <w:noProof/>
                 <w:webHidden/>
               </w:rPr>
-              <w:instrText xml:space="preserve"> PAGEREF _Toc115008316 \h </w:instrText>
+              <w:instrText xml:space="preserve"> PAGEREF _Toc115012433 \h </w:instrText>
             </w:r>
             <w:r>
               <w:rPr>
@@ -457,7 +457,7 @@
               <w:lang w:eastAsia="fr-FR"/>
             </w:rPr>
           </w:pPr>
-          <w:hyperlink w:anchor="_Toc115008317" w:history="1">
+          <w:hyperlink w:anchor="_Toc115012434" w:history="1">
             <w:r>
               <w:rPr>
                 <w:rStyle w:val="Lienhypertexte"/>
@@ -484,7 +484,7 @@
                 <w:noProof/>
                 <w:webHidden/>
               </w:rPr>
-              <w:instrText xml:space="preserve"> PAGEREF _Toc115008317 \h </w:instrText>
+              <w:instrText xml:space="preserve"> PAGEREF _Toc115012434 \h </w:instrText>
             </w:r>
             <w:r>
               <w:rPr>
@@ -528,7 +528,7 @@
               <w:lang w:eastAsia="fr-FR"/>
             </w:rPr>
           </w:pPr>
-          <w:hyperlink w:anchor="_Toc115008318" w:history="1">
+          <w:hyperlink w:anchor="_Toc115012435" w:history="1">
             <w:r>
               <w:rPr>
                 <w:rStyle w:val="Lienhypertexte"/>
@@ -549,7 +549,7 @@
                 <w:rStyle w:val="Lienhypertexte"/>
                 <w:noProof/>
               </w:rPr>
-              <w:t>Les données à récupérer</w:t>
+              <w:t>Les étapes d’implémentation</w:t>
             </w:r>
             <w:r>
               <w:rPr>
@@ -570,7 +570,7 @@
                 <w:noProof/>
                 <w:webHidden/>
               </w:rPr>
-              <w:instrText xml:space="preserve"> PAGEREF _Toc115008318 \h </w:instrText>
+              <w:instrText xml:space="preserve"> PAGEREF _Toc115012435 \h </w:instrText>
             </w:r>
             <w:r>
               <w:rPr>
@@ -614,7 +614,7 @@
               <w:lang w:eastAsia="fr-FR"/>
             </w:rPr>
           </w:pPr>
-          <w:hyperlink w:anchor="_Toc115008319" w:history="1">
+          <w:hyperlink w:anchor="_Toc115012436" w:history="1">
             <w:r>
               <w:rPr>
                 <w:rStyle w:val="Lienhypertexte"/>
@@ -635,7 +635,7 @@
                 <w:rStyle w:val="Lienhypertexte"/>
                 <w:noProof/>
               </w:rPr>
-              <w:t>Modalité de récupération des données</w:t>
+              <w:t>Les données à récupérer</w:t>
             </w:r>
             <w:r>
               <w:rPr>
@@ -656,7 +656,7 @@
                 <w:noProof/>
                 <w:webHidden/>
               </w:rPr>
-              <w:instrText xml:space="preserve"> PAGEREF _Toc115008319 \h </w:instrText>
+              <w:instrText xml:space="preserve"> PAGEREF _Toc115012436 \h </w:instrText>
             </w:r>
             <w:r>
               <w:rPr>
@@ -700,7 +700,7 @@
               <w:lang w:eastAsia="fr-FR"/>
             </w:rPr>
           </w:pPr>
-          <w:hyperlink w:anchor="_Toc115008320" w:history="1">
+          <w:hyperlink w:anchor="_Toc115012437" w:history="1">
             <w:r>
               <w:rPr>
                 <w:rStyle w:val="Lienhypertexte"/>
@@ -721,6 +721,92 @@
                 <w:rStyle w:val="Lienhypertexte"/>
                 <w:noProof/>
               </w:rPr>
+              <w:t>Modalité de récupération des données</w:t>
+            </w:r>
+            <w:r>
+              <w:rPr>
+                <w:noProof/>
+                <w:webHidden/>
+              </w:rPr>
+              <w:tab/>
+            </w:r>
+            <w:r>
+              <w:rPr>
+                <w:noProof/>
+                <w:webHidden/>
+              </w:rPr>
+              <w:fldChar w:fldCharType="begin"/>
+            </w:r>
+            <w:r>
+              <w:rPr>
+                <w:noProof/>
+                <w:webHidden/>
+              </w:rPr>
+              <w:instrText xml:space="preserve"> PAGEREF _Toc115012437 \h </w:instrText>
+            </w:r>
+            <w:r>
+              <w:rPr>
+                <w:noProof/>
+                <w:webHidden/>
+              </w:rPr>
+            </w:r>
+            <w:r>
+              <w:rPr>
+                <w:noProof/>
+                <w:webHidden/>
+              </w:rPr>
+              <w:fldChar w:fldCharType="separate"/>
+            </w:r>
+            <w:r>
+              <w:rPr>
+                <w:noProof/>
+                <w:webHidden/>
+              </w:rPr>
+              <w:t>3</w:t>
+            </w:r>
+            <w:r>
+              <w:rPr>
+                <w:noProof/>
+                <w:webHidden/>
+              </w:rPr>
+              <w:fldChar w:fldCharType="end"/>
+            </w:r>
+          </w:hyperlink>
+        </w:p>
+        <w:p>
+          <w:pPr>
+            <w:pStyle w:val="TM1"/>
+            <w:tabs>
+              <w:tab w:val="left" w:pos="440"/>
+              <w:tab w:val="right" w:leader="dot" w:pos="9062"/>
+            </w:tabs>
+            <w:rPr>
+              <w:rFonts w:eastAsiaTheme="minorEastAsia"/>
+              <w:noProof/>
+              <w:lang w:eastAsia="fr-FR"/>
+            </w:rPr>
+          </w:pPr>
+          <w:hyperlink w:anchor="_Toc115012438" w:history="1">
+            <w:r>
+              <w:rPr>
+                <w:rStyle w:val="Lienhypertexte"/>
+                <w:noProof/>
+              </w:rPr>
+              <w:t>4.</w:t>
+            </w:r>
+            <w:r>
+              <w:rPr>
+                <w:rFonts w:eastAsiaTheme="minorEastAsia"/>
+                <w:noProof/>
+                <w:lang w:eastAsia="fr-FR"/>
+              </w:rPr>
+              <w:tab/>
+            </w:r>
+            <w:r>
+              <w:rPr>
+                <w:rStyle w:val="Lienhypertexte"/>
+                <w:noProof/>
+              </w:rPr>
               <w:t>Modalité de réactivation des services</w:t>
             </w:r>
             <w:r>
@@ -742,7 +828,7 @@
                 <w:noProof/>
                 <w:webHidden/>
               </w:rPr>
-              <w:instrText xml:space="preserve"> PAGEREF _Toc115008320 \h </w:instrText>
+              <w:instrText xml:space="preserve"> PAGEREF _Toc115012438 \h </w:instrText>
             </w:r>
             <w:r>
               <w:rPr>
@@ -800,15 +886,16 @@
         </w:numPr>
         <w:ind w:left="284" w:hanging="284"/>
       </w:pPr>
-      <w:bookmarkStart w:id="3" w:name="_Toc115008318"/>
+      <w:bookmarkStart w:id="3" w:name="_Toc115012435"/>
       <w:r>
         <w:lastRenderedPageBreak/>
-        <w:t>Les données à récupérer</w:t>
+        <w:t xml:space="preserve">Les </w:t>
+      </w:r>
+      <w:r>
+        <w:t>étapes d’implémentation</w:t>
       </w:r>
       <w:bookmarkEnd w:id="3"/>
     </w:p>
-    <w:p/>
-    <w:p/>
     <w:p/>
     <w:p>
       <w:pPr>
@@ -819,12 +906,14 @@
         </w:numPr>
         <w:ind w:left="284" w:hanging="284"/>
       </w:pPr>
-      <w:bookmarkStart w:id="4" w:name="_Toc115008319"/>
+      <w:bookmarkStart w:id="4" w:name="_Toc115012436"/>
       <w:r>
-        <w:t>Modalité de récupération des données</w:t>
+        <w:t>Les données à récupérer</w:t>
       </w:r>
       <w:bookmarkEnd w:id="4"/>
     </w:p>
+    <w:p/>
+    <w:p/>
     <w:p/>
     <w:p/>
     <w:p>
@@ -836,14 +925,28 @@
         </w:numPr>
         <w:ind w:left="284" w:hanging="284"/>
       </w:pPr>
-      <w:bookmarkStart w:id="5" w:name="_Toc115008320"/>
+      <w:bookmarkStart w:id="5" w:name="_Toc115012437"/>
       <w:r>
-        <w:t xml:space="preserve">Modalité de </w:t>
-      </w:r>
-      <w:r>
-        <w:t>réactivation des services</w:t>
+        <w:t>Modalité de récupération des données</w:t>
       </w:r>
       <w:bookmarkEnd w:id="5"/>
+    </w:p>
+    <w:p/>
+    <w:p/>
+    <w:p>
+      <w:pPr>
+        <w:pStyle w:val="Titre1"/>
+        <w:numPr>
+          <w:ilvl w:val="0"/>
+          <w:numId w:val="1"/>
+        </w:numPr>
+        <w:ind w:left="284" w:hanging="284"/>
+      </w:pPr>
+      <w:bookmarkStart w:id="6" w:name="_Toc115012438"/>
+      <w:r>
+        <w:t>Modalité de réactivation des services</w:t>
+      </w:r>
+      <w:bookmarkEnd w:id="6"/>
     </w:p>
     <w:p/>
     <w:p/>

--- a/Architecture/3 - Plan d'implémentation/REP AERO Plan d'implémentation.docx
+++ b/Architecture/3 - Plan d'implémentation/REP AERO Plan d'implémentation.docx
@@ -16,7 +16,7 @@
           <w:szCs w:val="72"/>
         </w:rPr>
       </w:pPr>
-      <w:bookmarkStart w:id="0" w:name="_Toc115012433"/>
+      <w:bookmarkStart w:id="0" w:name="_Toc118562383"/>
       <w:r>
         <w:rPr>
           <w:rStyle w:val="Rfrenceintense"/>
@@ -324,7 +324,7 @@
         </w:rPr>
       </w:pPr>
       <w:bookmarkStart w:id="1" w:name="_Toc114426419"/>
-      <w:bookmarkStart w:id="2" w:name="_Toc115012434"/>
+      <w:bookmarkStart w:id="2" w:name="_Toc118562384"/>
       <w:r>
         <w:rPr>
           <w:rStyle w:val="Titre1Car"/>
@@ -383,7 +383,7 @@
           <w:r>
             <w:fldChar w:fldCharType="separate"/>
           </w:r>
-          <w:hyperlink w:anchor="_Toc115012433" w:history="1">
+          <w:hyperlink w:anchor="_Toc118562383" w:history="1">
             <w:r>
               <w:rPr>
                 <w:rStyle w:val="Lienhypertexte"/>
@@ -414,7 +414,7 @@
                 <w:noProof/>
                 <w:webHidden/>
               </w:rPr>
-              <w:instrText xml:space="preserve"> PAGEREF _Toc115012433 \h </w:instrText>
+              <w:instrText xml:space="preserve"> PAGEREF _Toc118562383 \h </w:instrText>
             </w:r>
             <w:r>
               <w:rPr>
@@ -457,7 +457,7 @@
               <w:lang w:eastAsia="fr-FR"/>
             </w:rPr>
           </w:pPr>
-          <w:hyperlink w:anchor="_Toc115012434" w:history="1">
+          <w:hyperlink w:anchor="_Toc118562384" w:history="1">
             <w:r>
               <w:rPr>
                 <w:rStyle w:val="Lienhypertexte"/>
@@ -484,7 +484,7 @@
                 <w:noProof/>
                 <w:webHidden/>
               </w:rPr>
-              <w:instrText xml:space="preserve"> PAGEREF _Toc115012434 \h </w:instrText>
+              <w:instrText xml:space="preserve"> PAGEREF _Toc118562384 \h </w:instrText>
             </w:r>
             <w:r>
               <w:rPr>
@@ -528,7 +528,7 @@
               <w:lang w:eastAsia="fr-FR"/>
             </w:rPr>
           </w:pPr>
-          <w:hyperlink w:anchor="_Toc115012435" w:history="1">
+          <w:hyperlink w:anchor="_Toc118562385" w:history="1">
             <w:r>
               <w:rPr>
                 <w:rStyle w:val="Lienhypertexte"/>
@@ -549,7 +549,7 @@
                 <w:rStyle w:val="Lienhypertexte"/>
                 <w:noProof/>
               </w:rPr>
-              <w:t>Les étapes d’implémentation</w:t>
+              <w:t>Objectif de ce document</w:t>
             </w:r>
             <w:r>
               <w:rPr>
@@ -570,7 +570,7 @@
                 <w:noProof/>
                 <w:webHidden/>
               </w:rPr>
-              <w:instrText xml:space="preserve"> PAGEREF _Toc115012435 \h </w:instrText>
+              <w:instrText xml:space="preserve"> PAGEREF _Toc118562385 \h </w:instrText>
             </w:r>
             <w:r>
               <w:rPr>
@@ -614,7 +614,7 @@
               <w:lang w:eastAsia="fr-FR"/>
             </w:rPr>
           </w:pPr>
-          <w:hyperlink w:anchor="_Toc115012436" w:history="1">
+          <w:hyperlink w:anchor="_Toc118562386" w:history="1">
             <w:r>
               <w:rPr>
                 <w:rStyle w:val="Lienhypertexte"/>
@@ -635,7 +635,7 @@
                 <w:rStyle w:val="Lienhypertexte"/>
                 <w:noProof/>
               </w:rPr>
-              <w:t>Les données à récupérer</w:t>
+              <w:t>Stratégie de mise en œuvre et de migration</w:t>
             </w:r>
             <w:r>
               <w:rPr>
@@ -656,7 +656,171 @@
                 <w:noProof/>
                 <w:webHidden/>
               </w:rPr>
-              <w:instrText xml:space="preserve"> PAGEREF _Toc115012436 \h </w:instrText>
+              <w:instrText xml:space="preserve"> PAGEREF _Toc118562386 \h </w:instrText>
+            </w:r>
+            <w:r>
+              <w:rPr>
+                <w:noProof/>
+                <w:webHidden/>
+              </w:rPr>
+            </w:r>
+            <w:r>
+              <w:rPr>
+                <w:noProof/>
+                <w:webHidden/>
+              </w:rPr>
+              <w:fldChar w:fldCharType="separate"/>
+            </w:r>
+            <w:r>
+              <w:rPr>
+                <w:noProof/>
+                <w:webHidden/>
+              </w:rPr>
+              <w:t>3</w:t>
+            </w:r>
+            <w:r>
+              <w:rPr>
+                <w:noProof/>
+                <w:webHidden/>
+              </w:rPr>
+              <w:fldChar w:fldCharType="end"/>
+            </w:r>
+          </w:hyperlink>
+        </w:p>
+        <w:p>
+          <w:pPr>
+            <w:pStyle w:val="TM2"/>
+            <w:tabs>
+              <w:tab w:val="left" w:pos="880"/>
+              <w:tab w:val="right" w:leader="dot" w:pos="9062"/>
+            </w:tabs>
+            <w:rPr>
+              <w:noProof/>
+            </w:rPr>
+          </w:pPr>
+          <w:hyperlink w:anchor="_Toc118562387" w:history="1">
+            <w:r>
+              <w:rPr>
+                <w:rStyle w:val="Lienhypertexte"/>
+                <w:noProof/>
+              </w:rPr>
+              <w:t>2.1</w:t>
+            </w:r>
+            <w:r>
+              <w:rPr>
+                <w:noProof/>
+              </w:rPr>
+              <w:tab/>
+            </w:r>
+            <w:r>
+              <w:rPr>
+                <w:rStyle w:val="Lienhypertexte"/>
+                <w:noProof/>
+              </w:rPr>
+              <w:t>Orientation stratégique de la migration</w:t>
+            </w:r>
+            <w:r>
+              <w:rPr>
+                <w:noProof/>
+                <w:webHidden/>
+              </w:rPr>
+              <w:tab/>
+            </w:r>
+            <w:r>
+              <w:rPr>
+                <w:noProof/>
+                <w:webHidden/>
+              </w:rPr>
+              <w:fldChar w:fldCharType="begin"/>
+            </w:r>
+            <w:r>
+              <w:rPr>
+                <w:noProof/>
+                <w:webHidden/>
+              </w:rPr>
+              <w:instrText xml:space="preserve"> PAGEREF _Toc118562387 \h </w:instrText>
+            </w:r>
+            <w:r>
+              <w:rPr>
+                <w:noProof/>
+                <w:webHidden/>
+              </w:rPr>
+            </w:r>
+            <w:r>
+              <w:rPr>
+                <w:noProof/>
+                <w:webHidden/>
+              </w:rPr>
+              <w:fldChar w:fldCharType="separate"/>
+            </w:r>
+            <w:r>
+              <w:rPr>
+                <w:noProof/>
+                <w:webHidden/>
+              </w:rPr>
+              <w:t>3</w:t>
+            </w:r>
+            <w:r>
+              <w:rPr>
+                <w:noProof/>
+                <w:webHidden/>
+              </w:rPr>
+              <w:fldChar w:fldCharType="end"/>
+            </w:r>
+          </w:hyperlink>
+        </w:p>
+        <w:p>
+          <w:pPr>
+            <w:pStyle w:val="TM2"/>
+            <w:tabs>
+              <w:tab w:val="left" w:pos="880"/>
+              <w:tab w:val="right" w:leader="dot" w:pos="9062"/>
+            </w:tabs>
+            <w:rPr>
+              <w:noProof/>
+            </w:rPr>
+          </w:pPr>
+          <w:hyperlink w:anchor="_Toc118562388" w:history="1">
+            <w:r>
+              <w:rPr>
+                <w:rStyle w:val="Lienhypertexte"/>
+                <w:noProof/>
+              </w:rPr>
+              <w:t>2.2</w:t>
+            </w:r>
+            <w:r>
+              <w:rPr>
+                <w:noProof/>
+              </w:rPr>
+              <w:tab/>
+            </w:r>
+            <w:r>
+              <w:rPr>
+                <w:rStyle w:val="Lienhypertexte"/>
+                <w:noProof/>
+              </w:rPr>
+              <w:t>Approche de séquençage de la mise en œuvre</w:t>
+            </w:r>
+            <w:r>
+              <w:rPr>
+                <w:noProof/>
+                <w:webHidden/>
+              </w:rPr>
+              <w:tab/>
+            </w:r>
+            <w:r>
+              <w:rPr>
+                <w:noProof/>
+                <w:webHidden/>
+              </w:rPr>
+              <w:fldChar w:fldCharType="begin"/>
+            </w:r>
+            <w:r>
+              <w:rPr>
+                <w:noProof/>
+                <w:webHidden/>
+              </w:rPr>
+              <w:instrText xml:space="preserve"> PAGEREF _Toc118562388 \h </w:instrText>
             </w:r>
             <w:r>
               <w:rPr>
@@ -700,7 +864,7 @@
               <w:lang w:eastAsia="fr-FR"/>
             </w:rPr>
           </w:pPr>
-          <w:hyperlink w:anchor="_Toc115012437" w:history="1">
+          <w:hyperlink w:anchor="_Toc118562389" w:history="1">
             <w:r>
               <w:rPr>
                 <w:rStyle w:val="Lienhypertexte"/>
@@ -721,7 +885,7 @@
                 <w:rStyle w:val="Lienhypertexte"/>
                 <w:noProof/>
               </w:rPr>
-              <w:t>Modalité de récupération des données</w:t>
+              <w:t>Interaction avec d'autres cadres de gestion</w:t>
             </w:r>
             <w:r>
               <w:rPr>
@@ -742,7 +906,335 @@
                 <w:noProof/>
                 <w:webHidden/>
               </w:rPr>
-              <w:instrText xml:space="preserve"> PAGEREF _Toc115012437 \h </w:instrText>
+              <w:instrText xml:space="preserve"> PAGEREF _Toc118562389 \h </w:instrText>
+            </w:r>
+            <w:r>
+              <w:rPr>
+                <w:noProof/>
+                <w:webHidden/>
+              </w:rPr>
+            </w:r>
+            <w:r>
+              <w:rPr>
+                <w:noProof/>
+                <w:webHidden/>
+              </w:rPr>
+              <w:fldChar w:fldCharType="separate"/>
+            </w:r>
+            <w:r>
+              <w:rPr>
+                <w:noProof/>
+                <w:webHidden/>
+              </w:rPr>
+              <w:t>3</w:t>
+            </w:r>
+            <w:r>
+              <w:rPr>
+                <w:noProof/>
+                <w:webHidden/>
+              </w:rPr>
+              <w:fldChar w:fldCharType="end"/>
+            </w:r>
+          </w:hyperlink>
+        </w:p>
+        <w:p>
+          <w:pPr>
+            <w:pStyle w:val="TM2"/>
+            <w:tabs>
+              <w:tab w:val="left" w:pos="880"/>
+              <w:tab w:val="right" w:leader="dot" w:pos="9062"/>
+            </w:tabs>
+            <w:rPr>
+              <w:noProof/>
+            </w:rPr>
+          </w:pPr>
+          <w:hyperlink w:anchor="_Toc118562390" w:history="1">
+            <w:r>
+              <w:rPr>
+                <w:rStyle w:val="Lienhypertexte"/>
+                <w:noProof/>
+              </w:rPr>
+              <w:t>3.1</w:t>
+            </w:r>
+            <w:r>
+              <w:rPr>
+                <w:noProof/>
+              </w:rPr>
+              <w:tab/>
+            </w:r>
+            <w:r>
+              <w:rPr>
+                <w:rStyle w:val="Lienhypertexte"/>
+                <w:noProof/>
+              </w:rPr>
+              <w:t>Alignement de l'architecture et de la planification commerciale</w:t>
+            </w:r>
+            <w:r>
+              <w:rPr>
+                <w:noProof/>
+                <w:webHidden/>
+              </w:rPr>
+              <w:tab/>
+            </w:r>
+            <w:r>
+              <w:rPr>
+                <w:noProof/>
+                <w:webHidden/>
+              </w:rPr>
+              <w:fldChar w:fldCharType="begin"/>
+            </w:r>
+            <w:r>
+              <w:rPr>
+                <w:noProof/>
+                <w:webHidden/>
+              </w:rPr>
+              <w:instrText xml:space="preserve"> PAGEREF _Toc118562390 \h </w:instrText>
+            </w:r>
+            <w:r>
+              <w:rPr>
+                <w:noProof/>
+                <w:webHidden/>
+              </w:rPr>
+            </w:r>
+            <w:r>
+              <w:rPr>
+                <w:noProof/>
+                <w:webHidden/>
+              </w:rPr>
+              <w:fldChar w:fldCharType="separate"/>
+            </w:r>
+            <w:r>
+              <w:rPr>
+                <w:noProof/>
+                <w:webHidden/>
+              </w:rPr>
+              <w:t>3</w:t>
+            </w:r>
+            <w:r>
+              <w:rPr>
+                <w:noProof/>
+                <w:webHidden/>
+              </w:rPr>
+              <w:fldChar w:fldCharType="end"/>
+            </w:r>
+          </w:hyperlink>
+        </w:p>
+        <w:p>
+          <w:pPr>
+            <w:pStyle w:val="TM2"/>
+            <w:tabs>
+              <w:tab w:val="left" w:pos="880"/>
+              <w:tab w:val="right" w:leader="dot" w:pos="9062"/>
+            </w:tabs>
+            <w:rPr>
+              <w:noProof/>
+            </w:rPr>
+          </w:pPr>
+          <w:hyperlink w:anchor="_Toc118562391" w:history="1">
+            <w:r>
+              <w:rPr>
+                <w:rStyle w:val="Lienhypertexte"/>
+                <w:noProof/>
+              </w:rPr>
+              <w:t>3.2</w:t>
+            </w:r>
+            <w:r>
+              <w:rPr>
+                <w:noProof/>
+              </w:rPr>
+              <w:tab/>
+            </w:r>
+            <w:r>
+              <w:rPr>
+                <w:rStyle w:val="Lienhypertexte"/>
+                <w:noProof/>
+              </w:rPr>
+              <w:t>Intégration des efforts d'architecture</w:t>
+            </w:r>
+            <w:r>
+              <w:rPr>
+                <w:noProof/>
+                <w:webHidden/>
+              </w:rPr>
+              <w:tab/>
+            </w:r>
+            <w:r>
+              <w:rPr>
+                <w:noProof/>
+                <w:webHidden/>
+              </w:rPr>
+              <w:fldChar w:fldCharType="begin"/>
+            </w:r>
+            <w:r>
+              <w:rPr>
+                <w:noProof/>
+                <w:webHidden/>
+              </w:rPr>
+              <w:instrText xml:space="preserve"> PAGEREF _Toc118562391 \h </w:instrText>
+            </w:r>
+            <w:r>
+              <w:rPr>
+                <w:noProof/>
+                <w:webHidden/>
+              </w:rPr>
+            </w:r>
+            <w:r>
+              <w:rPr>
+                <w:noProof/>
+                <w:webHidden/>
+              </w:rPr>
+              <w:fldChar w:fldCharType="separate"/>
+            </w:r>
+            <w:r>
+              <w:rPr>
+                <w:noProof/>
+                <w:webHidden/>
+              </w:rPr>
+              <w:t>3</w:t>
+            </w:r>
+            <w:r>
+              <w:rPr>
+                <w:noProof/>
+                <w:webHidden/>
+              </w:rPr>
+              <w:fldChar w:fldCharType="end"/>
+            </w:r>
+          </w:hyperlink>
+        </w:p>
+        <w:p>
+          <w:pPr>
+            <w:pStyle w:val="TM2"/>
+            <w:tabs>
+              <w:tab w:val="left" w:pos="880"/>
+              <w:tab w:val="right" w:leader="dot" w:pos="9062"/>
+            </w:tabs>
+            <w:rPr>
+              <w:noProof/>
+            </w:rPr>
+          </w:pPr>
+          <w:hyperlink w:anchor="_Toc118562392" w:history="1">
+            <w:r>
+              <w:rPr>
+                <w:rStyle w:val="Lienhypertexte"/>
+                <w:noProof/>
+              </w:rPr>
+              <w:t>3.3</w:t>
+            </w:r>
+            <w:r>
+              <w:rPr>
+                <w:noProof/>
+              </w:rPr>
+              <w:tab/>
+            </w:r>
+            <w:r>
+              <w:rPr>
+                <w:rStyle w:val="Lienhypertexte"/>
+                <w:noProof/>
+              </w:rPr>
+              <w:t>Alignement de l'architecture et de la gestion de portefeuille/projet</w:t>
+            </w:r>
+            <w:r>
+              <w:rPr>
+                <w:noProof/>
+                <w:webHidden/>
+              </w:rPr>
+              <w:tab/>
+            </w:r>
+            <w:r>
+              <w:rPr>
+                <w:noProof/>
+                <w:webHidden/>
+              </w:rPr>
+              <w:fldChar w:fldCharType="begin"/>
+            </w:r>
+            <w:r>
+              <w:rPr>
+                <w:noProof/>
+                <w:webHidden/>
+              </w:rPr>
+              <w:instrText xml:space="preserve"> PAGEREF _Toc118562392 \h </w:instrText>
+            </w:r>
+            <w:r>
+              <w:rPr>
+                <w:noProof/>
+                <w:webHidden/>
+              </w:rPr>
+            </w:r>
+            <w:r>
+              <w:rPr>
+                <w:noProof/>
+                <w:webHidden/>
+              </w:rPr>
+              <w:fldChar w:fldCharType="separate"/>
+            </w:r>
+            <w:r>
+              <w:rPr>
+                <w:noProof/>
+                <w:webHidden/>
+              </w:rPr>
+              <w:t>3</w:t>
+            </w:r>
+            <w:r>
+              <w:rPr>
+                <w:noProof/>
+                <w:webHidden/>
+              </w:rPr>
+              <w:fldChar w:fldCharType="end"/>
+            </w:r>
+          </w:hyperlink>
+        </w:p>
+        <w:p>
+          <w:pPr>
+            <w:pStyle w:val="TM2"/>
+            <w:tabs>
+              <w:tab w:val="left" w:pos="880"/>
+              <w:tab w:val="right" w:leader="dot" w:pos="9062"/>
+            </w:tabs>
+            <w:rPr>
+              <w:noProof/>
+            </w:rPr>
+          </w:pPr>
+          <w:hyperlink w:anchor="_Toc118562393" w:history="1">
+            <w:r>
+              <w:rPr>
+                <w:rStyle w:val="Lienhypertexte"/>
+                <w:noProof/>
+              </w:rPr>
+              <w:t>3.4</w:t>
+            </w:r>
+            <w:r>
+              <w:rPr>
+                <w:noProof/>
+              </w:rPr>
+              <w:tab/>
+            </w:r>
+            <w:r>
+              <w:rPr>
+                <w:rStyle w:val="Lienhypertexte"/>
+                <w:noProof/>
+              </w:rPr>
+              <w:t>Alignement de l'architecture et de la gestion des opérations</w:t>
+            </w:r>
+            <w:r>
+              <w:rPr>
+                <w:noProof/>
+                <w:webHidden/>
+              </w:rPr>
+              <w:tab/>
+            </w:r>
+            <w:r>
+              <w:rPr>
+                <w:noProof/>
+                <w:webHidden/>
+              </w:rPr>
+              <w:fldChar w:fldCharType="begin"/>
+            </w:r>
+            <w:r>
+              <w:rPr>
+                <w:noProof/>
+                <w:webHidden/>
+              </w:rPr>
+              <w:instrText xml:space="preserve"> PAGEREF _Toc118562393 \h </w:instrText>
             </w:r>
             <w:r>
               <w:rPr>
@@ -786,7 +1278,7 @@
               <w:lang w:eastAsia="fr-FR"/>
             </w:rPr>
           </w:pPr>
-          <w:hyperlink w:anchor="_Toc115012438" w:history="1">
+          <w:hyperlink w:anchor="_Toc118562394" w:history="1">
             <w:r>
               <w:rPr>
                 <w:rStyle w:val="Lienhypertexte"/>
@@ -807,7 +1299,7 @@
                 <w:rStyle w:val="Lienhypertexte"/>
                 <w:noProof/>
               </w:rPr>
-              <w:t>Modalité de réactivation des services</w:t>
+              <w:t>Plan de mise en œuvre</w:t>
             </w:r>
             <w:r>
               <w:rPr>
@@ -828,7 +1320,7 @@
                 <w:noProof/>
                 <w:webHidden/>
               </w:rPr>
-              <w:instrText xml:space="preserve"> PAGEREF _Toc115012438 \h </w:instrText>
+              <w:instrText xml:space="preserve"> PAGEREF _Toc118562394 \h </w:instrText>
             </w:r>
             <w:r>
               <w:rPr>
@@ -849,6 +1341,416 @@
                 <w:webHidden/>
               </w:rPr>
               <w:t>3</w:t>
+            </w:r>
+            <w:r>
+              <w:rPr>
+                <w:noProof/>
+                <w:webHidden/>
+              </w:rPr>
+              <w:fldChar w:fldCharType="end"/>
+            </w:r>
+          </w:hyperlink>
+        </w:p>
+        <w:p>
+          <w:pPr>
+            <w:pStyle w:val="TM2"/>
+            <w:tabs>
+              <w:tab w:val="left" w:pos="880"/>
+              <w:tab w:val="right" w:leader="dot" w:pos="9062"/>
+            </w:tabs>
+            <w:rPr>
+              <w:noProof/>
+            </w:rPr>
+          </w:pPr>
+          <w:hyperlink w:anchor="_Toc118562395" w:history="1">
+            <w:r>
+              <w:rPr>
+                <w:rStyle w:val="Lienhypertexte"/>
+                <w:noProof/>
+              </w:rPr>
+              <w:t>4.1</w:t>
+            </w:r>
+            <w:r>
+              <w:rPr>
+                <w:noProof/>
+              </w:rPr>
+              <w:tab/>
+            </w:r>
+            <w:r>
+              <w:rPr>
+                <w:rStyle w:val="Lienhypertexte"/>
+                <w:noProof/>
+              </w:rPr>
+              <w:t>Répartition des phases et des flux de travail</w:t>
+            </w:r>
+            <w:r>
+              <w:rPr>
+                <w:noProof/>
+                <w:webHidden/>
+              </w:rPr>
+              <w:tab/>
+            </w:r>
+            <w:r>
+              <w:rPr>
+                <w:noProof/>
+                <w:webHidden/>
+              </w:rPr>
+              <w:fldChar w:fldCharType="begin"/>
+            </w:r>
+            <w:r>
+              <w:rPr>
+                <w:noProof/>
+                <w:webHidden/>
+              </w:rPr>
+              <w:instrText xml:space="preserve"> PAGEREF _Toc118562395 \h </w:instrText>
+            </w:r>
+            <w:r>
+              <w:rPr>
+                <w:noProof/>
+                <w:webHidden/>
+              </w:rPr>
+            </w:r>
+            <w:r>
+              <w:rPr>
+                <w:noProof/>
+                <w:webHidden/>
+              </w:rPr>
+              <w:fldChar w:fldCharType="separate"/>
+            </w:r>
+            <w:r>
+              <w:rPr>
+                <w:noProof/>
+                <w:webHidden/>
+              </w:rPr>
+              <w:t>3</w:t>
+            </w:r>
+            <w:r>
+              <w:rPr>
+                <w:noProof/>
+                <w:webHidden/>
+              </w:rPr>
+              <w:fldChar w:fldCharType="end"/>
+            </w:r>
+          </w:hyperlink>
+        </w:p>
+        <w:p>
+          <w:pPr>
+            <w:pStyle w:val="TM2"/>
+            <w:tabs>
+              <w:tab w:val="left" w:pos="880"/>
+              <w:tab w:val="right" w:leader="dot" w:pos="9062"/>
+            </w:tabs>
+            <w:rPr>
+              <w:noProof/>
+            </w:rPr>
+          </w:pPr>
+          <w:hyperlink w:anchor="_Toc118562396" w:history="1">
+            <w:r>
+              <w:rPr>
+                <w:rStyle w:val="Lienhypertexte"/>
+                <w:noProof/>
+              </w:rPr>
+              <w:t>4.2</w:t>
+            </w:r>
+            <w:r>
+              <w:rPr>
+                <w:noProof/>
+              </w:rPr>
+              <w:tab/>
+            </w:r>
+            <w:r>
+              <w:rPr>
+                <w:rStyle w:val="Lienhypertexte"/>
+                <w:noProof/>
+              </w:rPr>
+              <w:t>Attribution des lots de travaux</w:t>
+            </w:r>
+            <w:r>
+              <w:rPr>
+                <w:noProof/>
+                <w:webHidden/>
+              </w:rPr>
+              <w:tab/>
+            </w:r>
+            <w:r>
+              <w:rPr>
+                <w:noProof/>
+                <w:webHidden/>
+              </w:rPr>
+              <w:fldChar w:fldCharType="begin"/>
+            </w:r>
+            <w:r>
+              <w:rPr>
+                <w:noProof/>
+                <w:webHidden/>
+              </w:rPr>
+              <w:instrText xml:space="preserve"> PAGEREF _Toc118562396 \h </w:instrText>
+            </w:r>
+            <w:r>
+              <w:rPr>
+                <w:noProof/>
+                <w:webHidden/>
+              </w:rPr>
+            </w:r>
+            <w:r>
+              <w:rPr>
+                <w:noProof/>
+                <w:webHidden/>
+              </w:rPr>
+              <w:fldChar w:fldCharType="separate"/>
+            </w:r>
+            <w:r>
+              <w:rPr>
+                <w:noProof/>
+                <w:webHidden/>
+              </w:rPr>
+              <w:t>3</w:t>
+            </w:r>
+            <w:r>
+              <w:rPr>
+                <w:noProof/>
+                <w:webHidden/>
+              </w:rPr>
+              <w:fldChar w:fldCharType="end"/>
+            </w:r>
+          </w:hyperlink>
+        </w:p>
+        <w:p>
+          <w:pPr>
+            <w:pStyle w:val="TM2"/>
+            <w:tabs>
+              <w:tab w:val="left" w:pos="880"/>
+              <w:tab w:val="right" w:leader="dot" w:pos="9062"/>
+            </w:tabs>
+            <w:rPr>
+              <w:noProof/>
+            </w:rPr>
+          </w:pPr>
+          <w:hyperlink w:anchor="_Toc118562397" w:history="1">
+            <w:r>
+              <w:rPr>
+                <w:rStyle w:val="Lienhypertexte"/>
+                <w:noProof/>
+              </w:rPr>
+              <w:t>4.3</w:t>
+            </w:r>
+            <w:r>
+              <w:rPr>
+                <w:noProof/>
+              </w:rPr>
+              <w:tab/>
+            </w:r>
+            <w:r>
+              <w:rPr>
+                <w:rStyle w:val="Lienhypertexte"/>
+                <w:noProof/>
+              </w:rPr>
+              <w:t>Jalons et calendrier</w:t>
+            </w:r>
+            <w:r>
+              <w:rPr>
+                <w:noProof/>
+                <w:webHidden/>
+              </w:rPr>
+              <w:tab/>
+            </w:r>
+            <w:r>
+              <w:rPr>
+                <w:noProof/>
+                <w:webHidden/>
+              </w:rPr>
+              <w:fldChar w:fldCharType="begin"/>
+            </w:r>
+            <w:r>
+              <w:rPr>
+                <w:noProof/>
+                <w:webHidden/>
+              </w:rPr>
+              <w:instrText xml:space="preserve"> PAGEREF _Toc118562397 \h </w:instrText>
+            </w:r>
+            <w:r>
+              <w:rPr>
+                <w:noProof/>
+                <w:webHidden/>
+              </w:rPr>
+            </w:r>
+            <w:r>
+              <w:rPr>
+                <w:noProof/>
+                <w:webHidden/>
+              </w:rPr>
+              <w:fldChar w:fldCharType="separate"/>
+            </w:r>
+            <w:r>
+              <w:rPr>
+                <w:noProof/>
+                <w:webHidden/>
+              </w:rPr>
+              <w:t>3</w:t>
+            </w:r>
+            <w:r>
+              <w:rPr>
+                <w:noProof/>
+                <w:webHidden/>
+              </w:rPr>
+              <w:fldChar w:fldCharType="end"/>
+            </w:r>
+          </w:hyperlink>
+        </w:p>
+        <w:p>
+          <w:pPr>
+            <w:pStyle w:val="TM2"/>
+            <w:tabs>
+              <w:tab w:val="left" w:pos="880"/>
+              <w:tab w:val="right" w:leader="dot" w:pos="9062"/>
+            </w:tabs>
+            <w:rPr>
+              <w:noProof/>
+            </w:rPr>
+          </w:pPr>
+          <w:hyperlink w:anchor="_Toc118562398" w:history="1">
+            <w:r>
+              <w:rPr>
+                <w:rStyle w:val="Lienhypertexte"/>
+                <w:noProof/>
+              </w:rPr>
+              <w:t>4.4</w:t>
+            </w:r>
+            <w:r>
+              <w:rPr>
+                <w:noProof/>
+              </w:rPr>
+              <w:tab/>
+            </w:r>
+            <w:r>
+              <w:rPr>
+                <w:rStyle w:val="Lienhypertexte"/>
+                <w:noProof/>
+              </w:rPr>
+              <w:t>Structure de répartition du travail</w:t>
+            </w:r>
+            <w:r>
+              <w:rPr>
+                <w:noProof/>
+                <w:webHidden/>
+              </w:rPr>
+              <w:tab/>
+            </w:r>
+            <w:r>
+              <w:rPr>
+                <w:noProof/>
+                <w:webHidden/>
+              </w:rPr>
+              <w:fldChar w:fldCharType="begin"/>
+            </w:r>
+            <w:r>
+              <w:rPr>
+                <w:noProof/>
+                <w:webHidden/>
+              </w:rPr>
+              <w:instrText xml:space="preserve"> PAGEREF _Toc118562398 \h </w:instrText>
+            </w:r>
+            <w:r>
+              <w:rPr>
+                <w:noProof/>
+                <w:webHidden/>
+              </w:rPr>
+            </w:r>
+            <w:r>
+              <w:rPr>
+                <w:noProof/>
+                <w:webHidden/>
+              </w:rPr>
+              <w:fldChar w:fldCharType="separate"/>
+            </w:r>
+            <w:r>
+              <w:rPr>
+                <w:noProof/>
+                <w:webHidden/>
+              </w:rPr>
+              <w:t>4</w:t>
+            </w:r>
+            <w:r>
+              <w:rPr>
+                <w:noProof/>
+                <w:webHidden/>
+              </w:rPr>
+              <w:fldChar w:fldCharType="end"/>
+            </w:r>
+          </w:hyperlink>
+        </w:p>
+        <w:p>
+          <w:pPr>
+            <w:pStyle w:val="TM2"/>
+            <w:tabs>
+              <w:tab w:val="left" w:pos="880"/>
+              <w:tab w:val="right" w:leader="dot" w:pos="9062"/>
+            </w:tabs>
+            <w:rPr>
+              <w:noProof/>
+            </w:rPr>
+          </w:pPr>
+          <w:hyperlink w:anchor="_Toc118562399" w:history="1">
+            <w:r>
+              <w:rPr>
+                <w:rStyle w:val="Lienhypertexte"/>
+                <w:noProof/>
+              </w:rPr>
+              <w:t>4.5</w:t>
+            </w:r>
+            <w:r>
+              <w:rPr>
+                <w:noProof/>
+              </w:rPr>
+              <w:tab/>
+            </w:r>
+            <w:r>
+              <w:rPr>
+                <w:rStyle w:val="Lienhypertexte"/>
+                <w:noProof/>
+              </w:rPr>
+              <w:t>Besoins en ressources et coûts</w:t>
+            </w:r>
+            <w:r>
+              <w:rPr>
+                <w:noProof/>
+                <w:webHidden/>
+              </w:rPr>
+              <w:tab/>
+            </w:r>
+            <w:r>
+              <w:rPr>
+                <w:noProof/>
+                <w:webHidden/>
+              </w:rPr>
+              <w:fldChar w:fldCharType="begin"/>
+            </w:r>
+            <w:r>
+              <w:rPr>
+                <w:noProof/>
+                <w:webHidden/>
+              </w:rPr>
+              <w:instrText xml:space="preserve"> PAGEREF _Toc118562399 \h </w:instrText>
+            </w:r>
+            <w:r>
+              <w:rPr>
+                <w:noProof/>
+                <w:webHidden/>
+              </w:rPr>
+            </w:r>
+            <w:r>
+              <w:rPr>
+                <w:noProof/>
+                <w:webHidden/>
+              </w:rPr>
+              <w:fldChar w:fldCharType="separate"/>
+            </w:r>
+            <w:r>
+              <w:rPr>
+                <w:noProof/>
+                <w:webHidden/>
+              </w:rPr>
+              <w:t>4</w:t>
             </w:r>
             <w:r>
               <w:rPr>
@@ -886,17 +1788,61 @@
         </w:numPr>
         <w:ind w:left="284" w:hanging="284"/>
       </w:pPr>
-      <w:bookmarkStart w:id="3" w:name="_Toc115012435"/>
+      <w:bookmarkStart w:id="3" w:name="_Toc118557948"/>
+      <w:bookmarkStart w:id="4" w:name="_Toc118562385"/>
       <w:r>
         <w:lastRenderedPageBreak/>
-        <w:t xml:space="preserve">Les </w:t>
-      </w:r>
-      <w:r>
-        <w:t>étapes d’implémentation</w:t>
+        <w:t>Objectif de ce document</w:t>
       </w:r>
       <w:bookmarkEnd w:id="3"/>
+      <w:bookmarkEnd w:id="4"/>
     </w:p>
     <w:p/>
+    <w:p>
+      <w:pPr>
+        <w:ind w:firstLine="284"/>
+      </w:pPr>
+      <w:r>
+        <w:t>TOGAF fournit un cadre standard de l'industrie pour l'architecture qui peut être utilisé dans une grande variété d'organisations. Cependant, avant que TOGAF puisse être utilisé efficacement dans un projet d'architecture, une personnalisation à deux niveaux est nécessaire.</w:t>
+      </w:r>
+    </w:p>
+    <w:p>
+      <w:pPr>
+        <w:ind w:firstLine="284"/>
+      </w:pPr>
+      <w:r>
+        <w:t>Le plan d’implémentation de la migration</w:t>
+      </w:r>
+      <w:r>
+        <w:t xml:space="preserve"> fournit un calendrier de mise en œuvre de la solution décrite par une architecture de transition. </w:t>
+      </w:r>
+      <w:r>
+        <w:t>Il</w:t>
+      </w:r>
+      <w:r>
+        <w:t xml:space="preserve"> comprend le calendrier, le coût, les ressources, les avantages et les étapes de la mise en œuvre</w:t>
+      </w:r>
+      <w:r>
+        <w:t>.</w:t>
+      </w:r>
+      <w:r>
+        <w:t xml:space="preserve"> </w:t>
+      </w:r>
+      <w:r>
+        <w:t xml:space="preserve">Le plan d’implémentation de la migration constitue un élément clé des architectures de transition et est développée </w:t>
+      </w:r>
+      <w:r>
+        <w:t>dans la phase E</w:t>
+      </w:r>
+      <w:r>
+        <w:t xml:space="preserve"> au sein de l'ADM.</w:t>
+      </w:r>
+    </w:p>
+    <w:p>
+      <w:pPr>
+        <w:ind w:firstLine="708"/>
+      </w:pPr>
+    </w:p>
     <w:p>
       <w:pPr>
         <w:pStyle w:val="Titre1"/>
@@ -906,15 +1852,45 @@
         </w:numPr>
         <w:ind w:left="284" w:hanging="284"/>
       </w:pPr>
-      <w:bookmarkStart w:id="4" w:name="_Toc115012436"/>
-      <w:r>
-        <w:t>Les données à récupérer</w:t>
-      </w:r>
-      <w:bookmarkEnd w:id="4"/>
+      <w:bookmarkStart w:id="5" w:name="_Toc118562386"/>
+      <w:r>
+        <w:t>Stratégie de mise en œuvre et de migration</w:t>
+      </w:r>
+      <w:bookmarkEnd w:id="5"/>
     </w:p>
     <w:p/>
+    <w:p>
+      <w:pPr>
+        <w:pStyle w:val="Titre2"/>
+        <w:numPr>
+          <w:ilvl w:val="1"/>
+          <w:numId w:val="1"/>
+        </w:numPr>
+      </w:pPr>
+      <w:bookmarkStart w:id="6" w:name="_Toc118562387"/>
+      <w:r>
+        <w:t xml:space="preserve">Orientation stratégique de </w:t>
+      </w:r>
+      <w:r>
+        <w:t>la migration</w:t>
+      </w:r>
+      <w:bookmarkEnd w:id="6"/>
+    </w:p>
     <w:p/>
-    <w:p/>
+    <w:p>
+      <w:pPr>
+        <w:pStyle w:val="Titre2"/>
+        <w:numPr>
+          <w:ilvl w:val="1"/>
+          <w:numId w:val="1"/>
+        </w:numPr>
+      </w:pPr>
+      <w:bookmarkStart w:id="7" w:name="_Toc118562388"/>
+      <w:r>
+        <w:t>Approche de séquençage de la mise en œuvre</w:t>
+      </w:r>
+      <w:bookmarkEnd w:id="7"/>
+    </w:p>
     <w:p/>
     <w:p>
       <w:pPr>
@@ -925,14 +1901,115 @@
         </w:numPr>
         <w:ind w:left="284" w:hanging="284"/>
       </w:pPr>
-      <w:bookmarkStart w:id="5" w:name="_Toc115012437"/>
-      <w:r>
-        <w:t>Modalité de récupération des données</w:t>
-      </w:r>
-      <w:bookmarkEnd w:id="5"/>
+      <w:bookmarkStart w:id="8" w:name="_Toc118562389"/>
+      <w:r>
+        <w:t>Interaction avec d'autres cadres de gestion</w:t>
+      </w:r>
+      <w:bookmarkEnd w:id="8"/>
+    </w:p>
+    <w:p>
+      <w:pPr>
+        <w:pStyle w:val="PrformatHTML"/>
+        <w:rPr>
+          <w:rFonts w:asciiTheme="majorHAnsi" w:eastAsiaTheme="majorEastAsia" w:hAnsiTheme="majorHAnsi" w:cstheme="majorBidi"/>
+          <w:color w:val="2F5496" w:themeColor="accent1" w:themeShade="BF"/>
+          <w:sz w:val="26"/>
+          <w:szCs w:val="26"/>
+          <w:lang w:eastAsia="en-US"/>
+        </w:rPr>
+      </w:pPr>
+    </w:p>
+    <w:p>
+      <w:pPr>
+        <w:pStyle w:val="Titre2"/>
+        <w:numPr>
+          <w:ilvl w:val="1"/>
+          <w:numId w:val="1"/>
+        </w:numPr>
+      </w:pPr>
+      <w:bookmarkStart w:id="9" w:name="_Toc118562390"/>
+      <w:r>
+        <w:t>Alignement de l'architecture et de la planification commerciale</w:t>
+      </w:r>
+      <w:bookmarkEnd w:id="9"/>
+    </w:p>
+    <w:p>
+      <w:pPr>
+        <w:pStyle w:val="PrformatHTML"/>
+        <w:rPr>
+          <w:rStyle w:val="y2iqfc"/>
+        </w:rPr>
+      </w:pPr>
+    </w:p>
+    <w:p>
+      <w:pPr>
+        <w:pStyle w:val="Titre2"/>
+        <w:numPr>
+          <w:ilvl w:val="1"/>
+          <w:numId w:val="1"/>
+        </w:numPr>
+      </w:pPr>
+      <w:bookmarkStart w:id="10" w:name="_Toc118562391"/>
+      <w:r>
+        <w:t>Intégration des efforts d'architecture</w:t>
+      </w:r>
+      <w:bookmarkEnd w:id="10"/>
     </w:p>
     <w:p/>
+    <w:p>
+      <w:pPr>
+        <w:pStyle w:val="Titre2"/>
+        <w:numPr>
+          <w:ilvl w:val="1"/>
+          <w:numId w:val="1"/>
+        </w:numPr>
+      </w:pPr>
+      <w:bookmarkStart w:id="11" w:name="_Toc118562392"/>
+      <w:r>
+        <w:t>Alignement de l'architecture et de la gestion de portefeuille/projet</w:t>
+      </w:r>
+      <w:bookmarkEnd w:id="11"/>
+    </w:p>
     <w:p/>
+    <w:p>
+      <w:pPr>
+        <w:pStyle w:val="Titre2"/>
+        <w:numPr>
+          <w:ilvl w:val="1"/>
+          <w:numId w:val="1"/>
+        </w:numPr>
+        <w:rPr>
+          <w:rStyle w:val="y2iqfc"/>
+        </w:rPr>
+      </w:pPr>
+      <w:bookmarkStart w:id="12" w:name="_Toc118562393"/>
+      <w:r>
+        <w:t>Alignement de l'architecture et de la gestion</w:t>
+      </w:r>
+      <w:r>
+        <w:rPr>
+          <w:rStyle w:val="y2iqfc"/>
+        </w:rPr>
+        <w:t xml:space="preserve"> des opérations</w:t>
+      </w:r>
+      <w:bookmarkEnd w:id="12"/>
+    </w:p>
+    <w:p>
+      <w:pPr>
+        <w:pStyle w:val="PrformatHTML"/>
+        <w:rPr>
+          <w:rStyle w:val="y2iqfc"/>
+        </w:rPr>
+      </w:pPr>
+    </w:p>
+    <w:p>
+      <w:pPr>
+        <w:pStyle w:val="PrformatHTML"/>
+        <w:rPr>
+          <w:rStyle w:val="y2iqfc"/>
+        </w:rPr>
+      </w:pPr>
+    </w:p>
     <w:p>
       <w:pPr>
         <w:pStyle w:val="Titre1"/>
@@ -942,11 +2019,87 @@
         </w:numPr>
         <w:ind w:left="284" w:hanging="284"/>
       </w:pPr>
-      <w:bookmarkStart w:id="6" w:name="_Toc115012438"/>
-      <w:r>
-        <w:t>Modalité de réactivation des services</w:t>
-      </w:r>
-      <w:bookmarkEnd w:id="6"/>
+      <w:bookmarkStart w:id="13" w:name="_Toc118562394"/>
+      <w:r>
+        <w:t>Plan de mise en œuvre</w:t>
+      </w:r>
+      <w:bookmarkEnd w:id="13"/>
+    </w:p>
+    <w:p/>
+    <w:p>
+      <w:pPr>
+        <w:pStyle w:val="Titre2"/>
+        <w:numPr>
+          <w:ilvl w:val="1"/>
+          <w:numId w:val="1"/>
+        </w:numPr>
+      </w:pPr>
+      <w:bookmarkStart w:id="14" w:name="_Toc118562395"/>
+      <w:r>
+        <w:t>Répartition des phases et des flux de travail</w:t>
+      </w:r>
+      <w:bookmarkEnd w:id="14"/>
+    </w:p>
+    <w:p/>
+    <w:p>
+      <w:pPr>
+        <w:pStyle w:val="Titre2"/>
+        <w:numPr>
+          <w:ilvl w:val="1"/>
+          <w:numId w:val="1"/>
+        </w:numPr>
+      </w:pPr>
+      <w:bookmarkStart w:id="15" w:name="_Toc118562396"/>
+      <w:r>
+        <w:t>Attribution des lots de travaux</w:t>
+      </w:r>
+      <w:bookmarkEnd w:id="15"/>
+    </w:p>
+    <w:p/>
+    <w:p>
+      <w:pPr>
+        <w:pStyle w:val="Titre2"/>
+        <w:numPr>
+          <w:ilvl w:val="1"/>
+          <w:numId w:val="1"/>
+        </w:numPr>
+      </w:pPr>
+      <w:bookmarkStart w:id="16" w:name="_Toc118562397"/>
+      <w:r>
+        <w:t>Jalons et calendrier</w:t>
+      </w:r>
+      <w:bookmarkEnd w:id="16"/>
+    </w:p>
+    <w:p/>
+    <w:p>
+      <w:pPr>
+        <w:pStyle w:val="Titre2"/>
+        <w:numPr>
+          <w:ilvl w:val="1"/>
+          <w:numId w:val="1"/>
+        </w:numPr>
+      </w:pPr>
+      <w:bookmarkStart w:id="17" w:name="_Toc118562398"/>
+      <w:r>
+        <w:lastRenderedPageBreak/>
+        <w:t>Structure de répartition du travail</w:t>
+      </w:r>
+      <w:bookmarkEnd w:id="17"/>
+    </w:p>
+    <w:p/>
+    <w:p>
+      <w:pPr>
+        <w:pStyle w:val="Titre2"/>
+        <w:numPr>
+          <w:ilvl w:val="1"/>
+          <w:numId w:val="1"/>
+        </w:numPr>
+      </w:pPr>
+      <w:bookmarkStart w:id="18" w:name="_Toc118562399"/>
+      <w:r>
+        <w:t>Besoins en ressources et coûts</w:t>
+      </w:r>
+      <w:bookmarkEnd w:id="18"/>
     </w:p>
     <w:p/>
     <w:p/>
@@ -1607,6 +2760,28 @@
       <w:szCs w:val="32"/>
     </w:rPr>
   </w:style>
+  <w:style w:type="paragraph" w:styleId="Titre2">
+    <w:name w:val="heading 2"/>
+    <w:basedOn w:val="Normal"/>
+    <w:next w:val="Normal"/>
+    <w:link w:val="Titre2Car"/>
+    <w:uiPriority w:val="9"/>
+    <w:unhideWhenUsed/>
+    <w:qFormat/>
+    <w:rsid w:val="0078204B"/>
+    <w:pPr>
+      <w:keepNext/>
+      <w:keepLines/>
+      <w:spacing w:before="40" w:after="0"/>
+      <w:outlineLvl w:val="1"/>
+    </w:pPr>
+    <w:rPr>
+      <w:rFonts w:asciiTheme="majorHAnsi" w:eastAsiaTheme="majorEastAsia" w:hAnsiTheme="majorHAnsi" w:cstheme="majorBidi"/>
+      <w:color w:val="2F5496" w:themeColor="accent1" w:themeShade="BF"/>
+      <w:sz w:val="26"/>
+      <w:szCs w:val="26"/>
+    </w:rPr>
+  </w:style>
   <w:style w:type="character" w:default="1" w:styleId="Policepardfaut">
     <w:name w:val="Default Paragraph Font"/>
     <w:uiPriority w:val="1"/>
@@ -1782,6 +2957,96 @@
     <w:link w:val="Pieddepage"/>
     <w:uiPriority w:val="99"/>
     <w:rsid w:val="0012445D"/>
+  </w:style>
+  <w:style w:type="paragraph" w:styleId="PrformatHTML">
+    <w:name w:val="HTML Preformatted"/>
+    <w:basedOn w:val="Normal"/>
+    <w:link w:val="PrformatHTMLCar"/>
+    <w:uiPriority w:val="99"/>
+    <w:unhideWhenUsed/>
+    <w:rsid w:val="0046104F"/>
+    <w:pPr>
+      <w:tabs>
+        <w:tab w:val="left" w:pos="916"/>
+        <w:tab w:val="left" w:pos="1832"/>
+        <w:tab w:val="left" w:pos="2748"/>
+        <w:tab w:val="left" w:pos="3664"/>
+        <w:tab w:val="left" w:pos="4580"/>
+        <w:tab w:val="left" w:pos="5496"/>
+        <w:tab w:val="left" w:pos="6412"/>
+        <w:tab w:val="left" w:pos="7328"/>
+        <w:tab w:val="left" w:pos="8244"/>
+        <w:tab w:val="left" w:pos="9160"/>
+        <w:tab w:val="left" w:pos="10076"/>
+        <w:tab w:val="left" w:pos="10992"/>
+        <w:tab w:val="left" w:pos="11908"/>
+        <w:tab w:val="left" w:pos="12824"/>
+        <w:tab w:val="left" w:pos="13740"/>
+        <w:tab w:val="left" w:pos="14656"/>
+      </w:tabs>
+      <w:spacing w:after="0" w:line="240" w:lineRule="auto"/>
+    </w:pPr>
+    <w:rPr>
+      <w:rFonts w:ascii="Courier New" w:eastAsia="Times New Roman" w:hAnsi="Courier New" w:cs="Courier New"/>
+      <w:sz w:val="20"/>
+      <w:szCs w:val="20"/>
+      <w:lang w:eastAsia="fr-FR"/>
+    </w:rPr>
+  </w:style>
+  <w:style w:type="character" w:customStyle="1" w:styleId="PrformatHTMLCar">
+    <w:name w:val="Préformaté HTML Car"/>
+    <w:basedOn w:val="Policepardfaut"/>
+    <w:link w:val="PrformatHTML"/>
+    <w:uiPriority w:val="99"/>
+    <w:rsid w:val="0046104F"/>
+    <w:rPr>
+      <w:rFonts w:ascii="Courier New" w:eastAsia="Times New Roman" w:hAnsi="Courier New" w:cs="Courier New"/>
+      <w:sz w:val="20"/>
+      <w:szCs w:val="20"/>
+      <w:lang w:eastAsia="fr-FR"/>
+    </w:rPr>
+  </w:style>
+  <w:style w:type="character" w:customStyle="1" w:styleId="y2iqfc">
+    <w:name w:val="y2iqfc"/>
+    <w:basedOn w:val="Policepardfaut"/>
+    <w:rsid w:val="0046104F"/>
+  </w:style>
+  <w:style w:type="character" w:customStyle="1" w:styleId="Titre2Car">
+    <w:name w:val="Titre 2 Car"/>
+    <w:basedOn w:val="Policepardfaut"/>
+    <w:link w:val="Titre2"/>
+    <w:uiPriority w:val="9"/>
+    <w:rsid w:val="0078204B"/>
+    <w:rPr>
+      <w:rFonts w:asciiTheme="majorHAnsi" w:eastAsiaTheme="majorEastAsia" w:hAnsiTheme="majorHAnsi" w:cstheme="majorBidi"/>
+      <w:color w:val="2F5496" w:themeColor="accent1" w:themeShade="BF"/>
+      <w:sz w:val="26"/>
+      <w:szCs w:val="26"/>
+    </w:rPr>
+  </w:style>
+  <w:style w:type="paragraph" w:styleId="Paragraphedeliste">
+    <w:name w:val="List Paragraph"/>
+    <w:basedOn w:val="Normal"/>
+    <w:uiPriority w:val="34"/>
+    <w:qFormat/>
+    <w:rsid w:val="0078204B"/>
+    <w:pPr>
+      <w:ind w:left="720"/>
+      <w:contextualSpacing/>
+    </w:pPr>
+  </w:style>
+  <w:style w:type="paragraph" w:styleId="TM2">
+    <w:name w:val="toc 2"/>
+    <w:basedOn w:val="Normal"/>
+    <w:next w:val="Normal"/>
+    <w:autoRedefine/>
+    <w:uiPriority w:val="39"/>
+    <w:unhideWhenUsed/>
+    <w:rsid w:val="000B539C"/>
+    <w:pPr>
+      <w:spacing w:after="100"/>
+      <w:ind w:left="220"/>
+    </w:pPr>
   </w:style>
 </w:styles>
 </file>

--- a/Architecture/3 - Plan d'implémentation/REP AERO Plan d'implémentation.docx
+++ b/Architecture/3 - Plan d'implémentation/REP AERO Plan d'implémentation.docx
@@ -1879,6 +1879,63 @@
     <w:p/>
     <w:p>
       <w:pPr>
+        <w:ind w:firstLine="360"/>
+      </w:pPr>
+      <w:r>
+        <w:t>Comme décrit dans la feuille de route le plan de migration est définie dans le schéma ci-dessous et montre l’orientation stratégique de l’entreprise :</w:t>
+      </w:r>
+    </w:p>
+    <w:p>
+      <w:r>
+        <w:rPr>
+          <w:noProof/>
+        </w:rPr>
+        <w:drawing>
+          <wp:inline distT="0" distB="0" distL="0" distR="0" wp14:anchorId="1E811385" wp14:editId="58D68FFC">
+            <wp:extent cx="5296065" cy="2708275"/>
+            <wp:effectExtent l="0" t="0" r="0" b="0"/>
+            <wp:docPr id="3" name="Image 3"/>
+            <wp:cNvGraphicFramePr>
+              <a:graphicFrameLocks xmlns:a="http://schemas.openxmlformats.org/drawingml/2006/main" noChangeAspect="1"/>
+            </wp:cNvGraphicFramePr>
+            <a:graphic xmlns:a="http://schemas.openxmlformats.org/drawingml/2006/main">
+              <a:graphicData uri="http://schemas.openxmlformats.org/drawingml/2006/picture">
+                <pic:pic xmlns:pic="http://schemas.openxmlformats.org/drawingml/2006/picture">
+                  <pic:nvPicPr>
+                    <pic:cNvPr id="3" name="Image 3"/>
+                    <pic:cNvPicPr/>
+                  </pic:nvPicPr>
+                  <pic:blipFill>
+                    <a:blip r:embed="rId9">
+                      <a:extLst>
+                        <a:ext uri="{28A0092B-C50C-407E-A947-70E740481C1C}">
+                          <a14:useLocalDpi xmlns:a14="http://schemas.microsoft.com/office/drawing/2010/main" val="0"/>
+                        </a:ext>
+                      </a:extLst>
+                    </a:blip>
+                    <a:stretch>
+                      <a:fillRect/>
+                    </a:stretch>
+                  </pic:blipFill>
+                  <pic:spPr>
+                    <a:xfrm>
+                      <a:off x="0" y="0"/>
+                      <a:ext cx="5296065" cy="2708275"/>
+                    </a:xfrm>
+                    <a:prstGeom prst="rect">
+                      <a:avLst/>
+                    </a:prstGeom>
+                  </pic:spPr>
+                </pic:pic>
+              </a:graphicData>
+            </a:graphic>
+          </wp:inline>
+        </w:drawing>
+      </w:r>
+    </w:p>
+    <w:p/>
+    <w:p>
+      <w:pPr>
         <w:pStyle w:val="Titre2"/>
         <w:numPr>
           <w:ilvl w:val="1"/>
@@ -1892,6 +1949,132 @@
       <w:bookmarkEnd w:id="7"/>
     </w:p>
     <w:p/>
+    <w:p>
+      <w:pPr>
+        <w:ind w:firstLine="284"/>
+      </w:pPr>
+      <w:r>
+        <w:t xml:space="preserve">Le séquençage de la migration d’architecture tels qu’il est définit dans </w:t>
+      </w:r>
+      <w:r>
+        <w:t>la section précédente est</w:t>
+      </w:r>
+      <w:r>
+        <w:t xml:space="preserve"> une migration par étapes </w:t>
+      </w:r>
+      <w:r>
+        <w:t xml:space="preserve">individuelles. </w:t>
+      </w:r>
+      <w:r>
+        <w:t xml:space="preserve"> </w:t>
+      </w:r>
+      <w:r>
+        <w:t>Une cohabitation entre les architectures est donc nécessaire</w:t>
+      </w:r>
+      <w:r>
+        <w:t xml:space="preserve"> jusqu’à migration complète.</w:t>
+      </w:r>
+    </w:p>
+    <w:p>
+      <w:pPr>
+        <w:ind w:firstLine="284"/>
+      </w:pPr>
+    </w:p>
+    <w:p>
+      <w:pPr>
+        <w:ind w:firstLine="284"/>
+      </w:pPr>
+      <w:r>
+        <w:t>Le développement de la nouvelle architecture suivra le modèle de cycle en V dont le schéma ci-dessous montre les étapes</w:t>
+      </w:r>
+      <w:r>
+        <w:t>.</w:t>
+      </w:r>
+    </w:p>
+    <w:p>
+      <w:pPr>
+        <w:ind w:firstLine="284"/>
+      </w:pPr>
+      <w:r>
+        <w:rPr>
+          <w:noProof/>
+        </w:rPr>
+        <w:lastRenderedPageBreak/>
+        <w:drawing>
+          <wp:inline distT="0" distB="0" distL="0" distR="0" wp14:anchorId="22BDE4BC" wp14:editId="2FCC1D4D">
+            <wp:extent cx="5760720" cy="2878455"/>
+            <wp:effectExtent l="0" t="0" r="0" b="0"/>
+            <wp:docPr id="4" name="Image 4" descr="Illustration des étapes du cycle en V faisant ressortir les niveaux de décomposition (besoins métier, fonctionnalités du produit, architecture du système et composants)"/>
+            <wp:cNvGraphicFramePr>
+              <a:graphicFrameLocks xmlns:a="http://schemas.openxmlformats.org/drawingml/2006/main" noChangeAspect="1"/>
+            </wp:cNvGraphicFramePr>
+            <a:graphic xmlns:a="http://schemas.openxmlformats.org/drawingml/2006/main">
+              <a:graphicData uri="http://schemas.openxmlformats.org/drawingml/2006/picture">
+                <pic:pic xmlns:pic="http://schemas.openxmlformats.org/drawingml/2006/picture">
+                  <pic:nvPicPr>
+                    <pic:cNvPr id="0" name="Picture 1" descr="Illustration des étapes du cycle en V faisant ressortir les niveaux de décomposition (besoins métier, fonctionnalités du produit, architecture du système et composants)"/>
+                    <pic:cNvPicPr>
+                      <a:picLocks noChangeAspect="1" noChangeArrowheads="1"/>
+                    </pic:cNvPicPr>
+                  </pic:nvPicPr>
+                  <pic:blipFill>
+                    <a:blip r:embed="rId10">
+                      <a:extLst>
+                        <a:ext uri="{28A0092B-C50C-407E-A947-70E740481C1C}">
+                          <a14:useLocalDpi xmlns:a14="http://schemas.microsoft.com/office/drawing/2010/main" val="0"/>
+                        </a:ext>
+                      </a:extLst>
+                    </a:blip>
+                    <a:srcRect/>
+                    <a:stretch>
+                      <a:fillRect/>
+                    </a:stretch>
+                  </pic:blipFill>
+                  <pic:spPr bwMode="auto">
+                    <a:xfrm>
+                      <a:off x="0" y="0"/>
+                      <a:ext cx="5760720" cy="2878455"/>
+                    </a:xfrm>
+                    <a:prstGeom prst="rect">
+                      <a:avLst/>
+                    </a:prstGeom>
+                    <a:noFill/>
+                    <a:ln>
+                      <a:noFill/>
+                    </a:ln>
+                  </pic:spPr>
+                </pic:pic>
+              </a:graphicData>
+            </a:graphic>
+          </wp:inline>
+        </w:drawing>
+      </w:r>
+    </w:p>
+    <w:p>
+      <w:pPr>
+        <w:ind w:firstLine="284"/>
+      </w:pPr>
+      <w:r>
+        <w:t>La migration</w:t>
+      </w:r>
+      <w:r>
+        <w:t xml:space="preserve"> des données</w:t>
+      </w:r>
+      <w:r>
+        <w:t xml:space="preserve"> se fera via un outil ETL (Extract, Transform, Load) traduit en extraire, transformer et charger. Cependant les étapes avant cela seront</w:t>
+      </w:r>
+      <w:r>
+        <w:t xml:space="preserve"> donc</w:t>
+      </w:r>
+      <w:r>
+        <w:t xml:space="preserve"> l’audit des données, la collecte des données et le nettoyage et triage des données.  </w:t>
+      </w:r>
+    </w:p>
+    <w:p>
+      <w:pPr>
+        <w:ind w:firstLine="284"/>
+      </w:pPr>
+    </w:p>
     <w:p>
       <w:pPr>
         <w:pStyle w:val="Titre1"/>
@@ -2108,7 +2291,7 @@
     <w:p/>
     <w:p/>
     <w:sectPr>
-      <w:footerReference w:type="default" r:id="rId9"/>
+      <w:footerReference w:type="default" r:id="rId11"/>
       <w:pgSz w:w="11906" w:h="16838"/>
       <w:pgMar w:top="1417" w:right="1417" w:bottom="1417" w:left="1417" w:header="708" w:footer="708" w:gutter="0"/>
       <w:cols w:space="708"/>

--- a/Architecture/3 - Plan d'implémentation/REP AERO Plan d'implémentation.docx
+++ b/Architecture/3 - Plan d'implémentation/REP AERO Plan d'implémentation.docx
@@ -1811,10 +1811,7 @@
         <w:ind w:firstLine="284"/>
       </w:pPr>
       <w:r>
-        <w:t>Le plan d’implémentation de la migration</w:t>
-      </w:r>
-      <w:r>
-        <w:t xml:space="preserve"> fournit un calendrier de mise en œuvre de la solution décrite par une architecture de transition. </w:t>
+        <w:t xml:space="preserve">Le plan d’implémentation de la migration fournit un calendrier de mise en œuvre de la solution décrite par une architecture de transition. </w:t>
       </w:r>
       <w:r>
         <w:t>Il</w:t>
@@ -1826,10 +1823,7 @@
         <w:t>.</w:t>
       </w:r>
       <w:r>
-        <w:t xml:space="preserve"> </w:t>
-      </w:r>
-      <w:r>
-        <w:t xml:space="preserve">Le plan d’implémentation de la migration constitue un élément clé des architectures de transition et est développée </w:t>
+        <w:t xml:space="preserve"> Le plan d’implémentation de la migration constitue un élément clé des architectures de transition et est développée </w:t>
       </w:r>
       <w:r>
         <w:t>dans la phase E</w:t>
@@ -2061,13 +2055,25 @@
         <w:t xml:space="preserve"> des données</w:t>
       </w:r>
       <w:r>
-        <w:t xml:space="preserve"> se fera via un outil ETL (Extract, Transform, Load) traduit en extraire, transformer et charger. Cependant les étapes avant cela seront</w:t>
+        <w:t xml:space="preserve"> se fera via un outil ETL (Extract, Transform, Load) traduit en extraire, transformer et charger. Cependant les étapes</w:t>
+      </w:r>
+      <w:r>
+        <w:t xml:space="preserve"> préliminaires</w:t>
+      </w:r>
+      <w:r>
+        <w:t xml:space="preserve"> avant cela seront</w:t>
       </w:r>
       <w:r>
         <w:t xml:space="preserve"> donc</w:t>
       </w:r>
       <w:r>
-        <w:t xml:space="preserve"> l’audit des données, la collecte des données et le nettoyage et triage des données.  </w:t>
+        <w:t xml:space="preserve"> l’audit des données, la collecte des données et le nettoyage</w:t>
+      </w:r>
+      <w:r>
+        <w:t>/</w:t>
+      </w:r>
+      <w:r>
+        <w:t xml:space="preserve">triage des données.  </w:t>
       </w:r>
     </w:p>
     <w:p>

--- a/Architecture/3 - Plan d'implémentation/REP AERO Plan d'implémentation.docx
+++ b/Architecture/3 - Plan d'implémentation/REP AERO Plan d'implémentation.docx
@@ -1880,14 +1880,19 @@
       </w:r>
     </w:p>
     <w:p>
+      <w:pPr>
+        <w:ind w:firstLine="360"/>
+      </w:pPr>
+    </w:p>
+    <w:p>
       <w:r>
         <w:rPr>
           <w:noProof/>
         </w:rPr>
         <w:drawing>
-          <wp:inline distT="0" distB="0" distL="0" distR="0" wp14:anchorId="1E811385" wp14:editId="58D68FFC">
-            <wp:extent cx="5296065" cy="2708275"/>
-            <wp:effectExtent l="0" t="0" r="0" b="0"/>
+          <wp:inline distT="0" distB="0" distL="0" distR="0" wp14:anchorId="1E811385" wp14:editId="67C4DAAB">
+            <wp:extent cx="5296065" cy="2606770"/>
+            <wp:effectExtent l="0" t="0" r="0" b="3175"/>
             <wp:docPr id="3" name="Image 3"/>
             <wp:cNvGraphicFramePr>
               <a:graphicFrameLocks xmlns:a="http://schemas.openxmlformats.org/drawingml/2006/main" noChangeAspect="1"/>
@@ -1914,7 +1919,7 @@
                   <pic:spPr>
                     <a:xfrm>
                       <a:off x="0" y="0"/>
-                      <a:ext cx="5296065" cy="2708275"/>
+                      <a:ext cx="5296065" cy="2606770"/>
                     </a:xfrm>
                     <a:prstGeom prst="rect">
                       <a:avLst/>
@@ -1926,6 +1931,12 @@
           </wp:inline>
         </w:drawing>
       </w:r>
+      <w:r>
+        <w:t xml:space="preserve"> </w:t>
+      </w:r>
+      <w:r>
+        <w:tab/>
+      </w:r>
     </w:p>
     <w:p/>
     <w:p>
@@ -1979,11 +1990,23 @@
         <w:ind w:firstLine="284"/>
       </w:pPr>
       <w:r>
-        <w:t>Le développement de la nouvelle architecture suivra le modèle de cycle en V dont le schéma ci-dessous montre les étapes</w:t>
-      </w:r>
-      <w:r>
-        <w:t>.</w:t>
-      </w:r>
+        <w:lastRenderedPageBreak/>
+        <w:t xml:space="preserve">Le développement de la nouvelle architecture </w:t>
+      </w:r>
+      <w:r>
+        <w:t>suivra le mode agile</w:t>
+      </w:r>
+      <w:r>
+        <w:t xml:space="preserve"> dont le schéma ci-dessous montre les étapes</w:t>
+      </w:r>
+      <w:r>
+        <w:t> :</w:t>
+      </w:r>
+    </w:p>
+    <w:p>
+      <w:pPr>
+        <w:ind w:firstLine="284"/>
+      </w:pPr>
     </w:p>
     <w:p>
       <w:pPr>
@@ -1993,12 +2016,11 @@
         <w:rPr>
           <w:noProof/>
         </w:rPr>
-        <w:lastRenderedPageBreak/>
         <w:drawing>
-          <wp:inline distT="0" distB="0" distL="0" distR="0" wp14:anchorId="22BDE4BC" wp14:editId="2FCC1D4D">
-            <wp:extent cx="5760720" cy="2878455"/>
-            <wp:effectExtent l="0" t="0" r="0" b="0"/>
-            <wp:docPr id="4" name="Image 4" descr="Illustration des étapes du cycle en V faisant ressortir les niveaux de décomposition (besoins métier, fonctionnalités du produit, architecture du système et composants)"/>
+          <wp:inline distT="0" distB="0" distL="0" distR="0" wp14:anchorId="27C0272C" wp14:editId="35BF0F8A">
+            <wp:extent cx="5760642" cy="7237730"/>
+            <wp:effectExtent l="0" t="0" r="0" b="1270"/>
+            <wp:docPr id="5" name="Image 5"/>
             <wp:cNvGraphicFramePr>
               <a:graphicFrameLocks xmlns:a="http://schemas.openxmlformats.org/drawingml/2006/main" noChangeAspect="1"/>
             </wp:cNvGraphicFramePr>
@@ -2006,10 +2028,8 @@
               <a:graphicData uri="http://schemas.openxmlformats.org/drawingml/2006/picture">
                 <pic:pic xmlns:pic="http://schemas.openxmlformats.org/drawingml/2006/picture">
                   <pic:nvPicPr>
-                    <pic:cNvPr id="0" name="Picture 1" descr="Illustration des étapes du cycle en V faisant ressortir les niveaux de décomposition (besoins métier, fonctionnalités du produit, architecture du système et composants)"/>
-                    <pic:cNvPicPr>
-                      <a:picLocks noChangeAspect="1" noChangeArrowheads="1"/>
-                    </pic:cNvPicPr>
+                    <pic:cNvPr id="5" name="Image 5"/>
+                    <pic:cNvPicPr/>
                   </pic:nvPicPr>
                   <pic:blipFill>
                     <a:blip r:embed="rId10">
@@ -2019,23 +2039,18 @@
                         </a:ext>
                       </a:extLst>
                     </a:blip>
-                    <a:srcRect/>
                     <a:stretch>
                       <a:fillRect/>
                     </a:stretch>
                   </pic:blipFill>
-                  <pic:spPr bwMode="auto">
+                  <pic:spPr>
                     <a:xfrm>
                       <a:off x="0" y="0"/>
-                      <a:ext cx="5760720" cy="2878455"/>
+                      <a:ext cx="5760642" cy="7237730"/>
                     </a:xfrm>
                     <a:prstGeom prst="rect">
                       <a:avLst/>
                     </a:prstGeom>
-                    <a:noFill/>
-                    <a:ln>
-                      <a:noFill/>
-                    </a:ln>
                   </pic:spPr>
                 </pic:pic>
               </a:graphicData>
@@ -2048,14 +2063,58 @@
       <w:pPr>
         <w:ind w:firstLine="284"/>
       </w:pPr>
-      <w:r>
+    </w:p>
+    <w:p>
+      <w:pPr>
+        <w:ind w:firstLine="284"/>
+      </w:pPr>
+      <w:r>
+        <w:t xml:space="preserve">Nous allons détailler </w:t>
+      </w:r>
+      <w:r>
+        <w:t>toutes les étapes</w:t>
+      </w:r>
+      <w:r>
+        <w:t xml:space="preserve"> dans les sections suivantes.</w:t>
+      </w:r>
+    </w:p>
+    <w:p>
+      <w:pPr>
+        <w:ind w:firstLine="284"/>
+      </w:pPr>
+      <w:r>
+        <w:lastRenderedPageBreak/>
         <w:t>La migration</w:t>
       </w:r>
       <w:r>
         <w:t xml:space="preserve"> des données</w:t>
       </w:r>
       <w:r>
-        <w:t xml:space="preserve"> se fera via un outil ETL (Extract, Transform, Load) traduit en extraire, transformer et charger. Cependant les étapes</w:t>
+        <w:t xml:space="preserve"> se fera via un outil ETL (</w:t>
+      </w:r>
+      <w:proofErr w:type="spellStart"/>
+      <w:r>
+        <w:t>Extract</w:t>
+      </w:r>
+      <w:proofErr w:type="spellEnd"/>
+      <w:r>
+        <w:t xml:space="preserve">, </w:t>
+      </w:r>
+      <w:proofErr w:type="spellStart"/>
+      <w:r>
+        <w:t>Transform</w:t>
+      </w:r>
+      <w:proofErr w:type="spellEnd"/>
+      <w:r>
+        <w:t xml:space="preserve">, </w:t>
+      </w:r>
+      <w:proofErr w:type="spellStart"/>
+      <w:r>
+        <w:t>Load</w:t>
+      </w:r>
+      <w:proofErr w:type="spellEnd"/>
+      <w:r>
+        <w:t>) traduit en extraire, transformer et charger. Cependant les étapes</w:t>
       </w:r>
       <w:r>
         <w:t xml:space="preserve"> préliminaires</w:t>
@@ -2076,6 +2135,685 @@
         <w:t xml:space="preserve">triage des données.  </w:t>
       </w:r>
     </w:p>
+    <w:p>
+      <w:pPr>
+        <w:ind w:firstLine="284"/>
+      </w:pPr>
+    </w:p>
+    <w:p>
+      <w:pPr>
+        <w:ind w:firstLine="284"/>
+      </w:pPr>
+      <w:r>
+        <w:rPr>
+          <w:noProof/>
+        </w:rPr>
+        <w:drawing>
+          <wp:inline distT="0" distB="0" distL="0" distR="0" wp14:anchorId="2EA3BE1F" wp14:editId="0C8ED1C6">
+            <wp:extent cx="5042159" cy="1727289"/>
+            <wp:effectExtent l="0" t="0" r="6350" b="6350"/>
+            <wp:docPr id="2" name="Image 2"/>
+            <wp:cNvGraphicFramePr>
+              <a:graphicFrameLocks xmlns:a="http://schemas.openxmlformats.org/drawingml/2006/main" noChangeAspect="1"/>
+            </wp:cNvGraphicFramePr>
+            <a:graphic xmlns:a="http://schemas.openxmlformats.org/drawingml/2006/main">
+              <a:graphicData uri="http://schemas.openxmlformats.org/drawingml/2006/picture">
+                <pic:pic xmlns:pic="http://schemas.openxmlformats.org/drawingml/2006/picture">
+                  <pic:nvPicPr>
+                    <pic:cNvPr id="2" name="Image 2"/>
+                    <pic:cNvPicPr/>
+                  </pic:nvPicPr>
+                  <pic:blipFill>
+                    <a:blip r:embed="rId11">
+                      <a:extLst>
+                        <a:ext uri="{28A0092B-C50C-407E-A947-70E740481C1C}">
+                          <a14:useLocalDpi xmlns:a14="http://schemas.microsoft.com/office/drawing/2010/main" val="0"/>
+                        </a:ext>
+                      </a:extLst>
+                    </a:blip>
+                    <a:stretch>
+                      <a:fillRect/>
+                    </a:stretch>
+                  </pic:blipFill>
+                  <pic:spPr>
+                    <a:xfrm>
+                      <a:off x="0" y="0"/>
+                      <a:ext cx="5042159" cy="1727289"/>
+                    </a:xfrm>
+                    <a:prstGeom prst="rect">
+                      <a:avLst/>
+                    </a:prstGeom>
+                  </pic:spPr>
+                </pic:pic>
+              </a:graphicData>
+            </a:graphic>
+          </wp:inline>
+        </w:drawing>
+      </w:r>
+    </w:p>
+    <w:p>
+      <w:pPr>
+        <w:ind w:firstLine="284"/>
+      </w:pPr>
+    </w:p>
+    <w:p>
+      <w:pPr>
+        <w:pStyle w:val="Titre3"/>
+        <w:numPr>
+          <w:ilvl w:val="2"/>
+          <w:numId w:val="1"/>
+        </w:numPr>
+        <w:ind w:left="993" w:hanging="633"/>
+      </w:pPr>
+      <w:r>
+        <w:t>Prérequis</w:t>
+      </w:r>
+    </w:p>
+    <w:p/>
+    <w:p>
+      <w:pPr>
+        <w:ind w:firstLine="360"/>
+      </w:pPr>
+      <w:r>
+        <w:t>Dans la préparation vers cette transition sur la nouvelle architecture, des nouveaux équipements seront nécessaires.  Il faudra dont passé la commande de tablette et de lecteur code-barre sans fil.</w:t>
+      </w:r>
+      <w:r>
+        <w:t xml:space="preserve"> </w:t>
+      </w:r>
+    </w:p>
+    <w:p>
+      <w:pPr>
+        <w:ind w:firstLine="360"/>
+      </w:pPr>
+      <w:r>
+        <w:t xml:space="preserve">Il faudra voir si le SI actuel peut accueillir la nouvelle architecture </w:t>
+      </w:r>
+      <w:r>
+        <w:t>(dépendant</w:t>
+      </w:r>
+      <w:r>
+        <w:t xml:space="preserve"> de la vétusté des serveur</w:t>
+      </w:r>
+      <w:r>
+        <w:t>s</w:t>
+      </w:r>
+      <w:r>
+        <w:t xml:space="preserve"> existant</w:t>
+      </w:r>
+      <w:r>
+        <w:t>s</w:t>
+      </w:r>
+      <w:r>
+        <w:t xml:space="preserve"> et autre</w:t>
+      </w:r>
+      <w:r>
+        <w:t>s</w:t>
+      </w:r>
+      <w:r>
+        <w:t xml:space="preserve"> équipement</w:t>
+      </w:r>
+      <w:r>
+        <w:t>s</w:t>
+      </w:r>
+      <w:r>
+        <w:t xml:space="preserve"> de l’entreprise)</w:t>
+      </w:r>
+    </w:p>
+    <w:p>
+      <w:pPr>
+        <w:ind w:firstLine="360"/>
+      </w:pPr>
+    </w:p>
+    <w:p>
+      <w:pPr>
+        <w:pStyle w:val="Titre3"/>
+        <w:numPr>
+          <w:ilvl w:val="2"/>
+          <w:numId w:val="1"/>
+        </w:numPr>
+        <w:ind w:left="993" w:hanging="633"/>
+      </w:pPr>
+      <w:r>
+        <w:t>Gestion fournisseurs</w:t>
+      </w:r>
+    </w:p>
+    <w:p/>
+    <w:p>
+      <w:pPr>
+        <w:ind w:firstLine="567"/>
+      </w:pPr>
+      <w:bookmarkStart w:id="8" w:name="_Hlk119090864"/>
+      <w:r>
+        <w:t>Pour la gestion fournisseurs</w:t>
+      </w:r>
+      <w:r>
+        <w:t xml:space="preserve"> le détail de</w:t>
+      </w:r>
+      <w:r>
+        <w:t xml:space="preserve"> la mise en place est définie avec les étapes suivantes :</w:t>
+      </w:r>
+      <w:bookmarkEnd w:id="8"/>
+    </w:p>
+    <w:p>
+      <w:pPr>
+        <w:pStyle w:val="Paragraphedeliste"/>
+        <w:numPr>
+          <w:ilvl w:val="0"/>
+          <w:numId w:val="2"/>
+        </w:numPr>
+      </w:pPr>
+      <w:r>
+        <w:t>Utilisation des données fournisseurs existants :</w:t>
+      </w:r>
+    </w:p>
+    <w:p>
+      <w:pPr>
+        <w:pStyle w:val="Paragraphedeliste"/>
+        <w:numPr>
+          <w:ilvl w:val="0"/>
+          <w:numId w:val="3"/>
+        </w:numPr>
+      </w:pPr>
+      <w:r>
+        <w:t>Les données sont actuellement stockées avec la même technologie que l’architecture cible. Ce qui implique aucune utilisation d’ETL pour la récupération des données</w:t>
+      </w:r>
+    </w:p>
+    <w:p>
+      <w:pPr>
+        <w:pStyle w:val="Paragraphedeliste"/>
+        <w:ind w:left="1080"/>
+      </w:pPr>
+    </w:p>
+    <w:p>
+      <w:pPr>
+        <w:pStyle w:val="Paragraphedeliste"/>
+        <w:numPr>
+          <w:ilvl w:val="0"/>
+          <w:numId w:val="2"/>
+        </w:numPr>
+      </w:pPr>
+      <w:r>
+        <w:t>Mise en place de l’IHM</w:t>
+      </w:r>
+    </w:p>
+    <w:p>
+      <w:pPr>
+        <w:pStyle w:val="Paragraphedeliste"/>
+        <w:numPr>
+          <w:ilvl w:val="0"/>
+          <w:numId w:val="3"/>
+        </w:numPr>
+      </w:pPr>
+      <w:r>
+        <w:t>Développement / Test / Préprod / Prod de l’IHM</w:t>
+      </w:r>
+    </w:p>
+    <w:p>
+      <w:pPr>
+        <w:pStyle w:val="Paragraphedeliste"/>
+        <w:ind w:left="1080"/>
+      </w:pPr>
+    </w:p>
+    <w:p>
+      <w:pPr>
+        <w:pStyle w:val="Paragraphedeliste"/>
+        <w:numPr>
+          <w:ilvl w:val="0"/>
+          <w:numId w:val="2"/>
+        </w:numPr>
+      </w:pPr>
+      <w:r>
+        <w:t>Configuration API avec Colissimo</w:t>
+      </w:r>
+    </w:p>
+    <w:p>
+      <w:pPr>
+        <w:pStyle w:val="Paragraphedeliste"/>
+        <w:numPr>
+          <w:ilvl w:val="0"/>
+          <w:numId w:val="3"/>
+        </w:numPr>
+      </w:pPr>
+      <w:r>
+        <w:t>Intégration API colissimo, Configuration avec le compte / Test / Préprod / Prod</w:t>
+      </w:r>
+    </w:p>
+    <w:p>
+      <w:pPr>
+        <w:pStyle w:val="Paragraphedeliste"/>
+        <w:ind w:left="1080"/>
+      </w:pPr>
+    </w:p>
+    <w:p>
+      <w:pPr>
+        <w:pStyle w:val="Paragraphedeliste"/>
+        <w:numPr>
+          <w:ilvl w:val="0"/>
+          <w:numId w:val="2"/>
+        </w:numPr>
+      </w:pPr>
+      <w:bookmarkStart w:id="9" w:name="_Hlk119091095"/>
+      <w:r>
+        <w:t>Intégration de la page de redirection vers le site web de la banque</w:t>
+      </w:r>
+    </w:p>
+    <w:bookmarkEnd w:id="9"/>
+    <w:p>
+      <w:pPr>
+        <w:pStyle w:val="Paragraphedeliste"/>
+        <w:numPr>
+          <w:ilvl w:val="0"/>
+          <w:numId w:val="3"/>
+        </w:numPr>
+      </w:pPr>
+      <w:r>
+        <w:t xml:space="preserve">Bouton de redirection vers la page du site de gestion bancaire pour suivre </w:t>
+      </w:r>
+      <w:r>
+        <w:t>les mouvements financiers</w:t>
+      </w:r>
+      <w:r>
+        <w:t xml:space="preserve"> avec les fournisseurs</w:t>
+      </w:r>
+    </w:p>
+    <w:p>
+      <w:pPr>
+        <w:pStyle w:val="Paragraphedeliste"/>
+        <w:ind w:left="1080"/>
+      </w:pPr>
+    </w:p>
+    <w:p>
+      <w:pPr>
+        <w:pStyle w:val="Paragraphedeliste"/>
+        <w:numPr>
+          <w:ilvl w:val="0"/>
+          <w:numId w:val="2"/>
+        </w:numPr>
+      </w:pPr>
+      <w:r>
+        <w:t xml:space="preserve">Formation de Steve </w:t>
+      </w:r>
+      <w:proofErr w:type="spellStart"/>
+      <w:r>
+        <w:t>Lambort</w:t>
+      </w:r>
+      <w:proofErr w:type="spellEnd"/>
+      <w:r>
+        <w:t xml:space="preserve"> et Alain </w:t>
+      </w:r>
+      <w:proofErr w:type="spellStart"/>
+      <w:r>
+        <w:t>Duplanc</w:t>
+      </w:r>
+      <w:proofErr w:type="spellEnd"/>
+    </w:p>
+    <w:p>
+      <w:pPr>
+        <w:pStyle w:val="Paragraphedeliste"/>
+        <w:numPr>
+          <w:ilvl w:val="0"/>
+          <w:numId w:val="3"/>
+        </w:numPr>
+      </w:pPr>
+      <w:r>
+        <w:t>Formation des Utilisateurs à l’IHM / Test / Préprod / Prod</w:t>
+      </w:r>
+    </w:p>
+    <w:p>
+      <w:pPr>
+        <w:pStyle w:val="Paragraphedeliste"/>
+        <w:numPr>
+          <w:ilvl w:val="0"/>
+          <w:numId w:val="3"/>
+        </w:numPr>
+      </w:pPr>
+      <w:r>
+        <w:t xml:space="preserve">Formation Alain </w:t>
+      </w:r>
+      <w:proofErr w:type="spellStart"/>
+      <w:r>
+        <w:t>Duplanc</w:t>
+      </w:r>
+      <w:proofErr w:type="spellEnd"/>
+      <w:r>
+        <w:t xml:space="preserve"> pour la maintenance de l’outil</w:t>
+      </w:r>
+    </w:p>
+    <w:p>
+      <w:pPr>
+        <w:pStyle w:val="Titre3"/>
+        <w:numPr>
+          <w:ilvl w:val="2"/>
+          <w:numId w:val="1"/>
+        </w:numPr>
+        <w:ind w:left="993" w:hanging="633"/>
+      </w:pPr>
+      <w:r>
+        <w:lastRenderedPageBreak/>
+        <w:t>Gestion clients</w:t>
+      </w:r>
+    </w:p>
+    <w:p/>
+    <w:p>
+      <w:pPr>
+        <w:ind w:firstLine="567"/>
+      </w:pPr>
+      <w:r>
+        <w:t>Pour la gestion client la mise en place est définie avec les étapes suivantes :</w:t>
+      </w:r>
+    </w:p>
+    <w:p>
+      <w:pPr>
+        <w:pStyle w:val="Paragraphedeliste"/>
+        <w:numPr>
+          <w:ilvl w:val="0"/>
+          <w:numId w:val="2"/>
+        </w:numPr>
+      </w:pPr>
+      <w:r>
+        <w:t>Création de la base clients</w:t>
+      </w:r>
+    </w:p>
+    <w:p>
+      <w:pPr>
+        <w:pStyle w:val="Paragraphedeliste"/>
+        <w:numPr>
+          <w:ilvl w:val="0"/>
+          <w:numId w:val="2"/>
+        </w:numPr>
+      </w:pPr>
+      <w:r>
+        <w:t xml:space="preserve">Migration des données clients </w:t>
+      </w:r>
+    </w:p>
+    <w:p>
+      <w:pPr>
+        <w:pStyle w:val="Paragraphedeliste"/>
+        <w:numPr>
+          <w:ilvl w:val="0"/>
+          <w:numId w:val="2"/>
+        </w:numPr>
+      </w:pPr>
+      <w:r>
+        <w:t>Mise en place de l’application web</w:t>
+      </w:r>
+    </w:p>
+    <w:p>
+      <w:pPr>
+        <w:pStyle w:val="Paragraphedeliste"/>
+        <w:numPr>
+          <w:ilvl w:val="0"/>
+          <w:numId w:val="2"/>
+        </w:numPr>
+      </w:pPr>
+      <w:r>
+        <w:t>Intégration avec API ressources humaines</w:t>
+      </w:r>
+    </w:p>
+    <w:p>
+      <w:pPr>
+        <w:pStyle w:val="Paragraphedeliste"/>
+        <w:numPr>
+          <w:ilvl w:val="0"/>
+          <w:numId w:val="2"/>
+        </w:numPr>
+      </w:pPr>
+      <w:r>
+        <w:t>Reprise des données de facturation en cours</w:t>
+      </w:r>
+    </w:p>
+    <w:p>
+      <w:pPr>
+        <w:pStyle w:val="Paragraphedeliste"/>
+        <w:numPr>
+          <w:ilvl w:val="0"/>
+          <w:numId w:val="2"/>
+        </w:numPr>
+      </w:pPr>
+      <w:r>
+        <w:t xml:space="preserve">Formation de Steve </w:t>
+      </w:r>
+      <w:proofErr w:type="spellStart"/>
+      <w:r>
+        <w:t>Lambort</w:t>
+      </w:r>
+      <w:proofErr w:type="spellEnd"/>
+      <w:r>
+        <w:t xml:space="preserve"> </w:t>
+      </w:r>
+    </w:p>
+    <w:p/>
+    <w:p/>
+    <w:p/>
+    <w:p>
+      <w:pPr>
+        <w:pStyle w:val="Titre3"/>
+        <w:numPr>
+          <w:ilvl w:val="2"/>
+          <w:numId w:val="1"/>
+        </w:numPr>
+        <w:ind w:left="993" w:hanging="633"/>
+      </w:pPr>
+      <w:r>
+        <w:t xml:space="preserve">Gestion </w:t>
+      </w:r>
+      <w:r>
+        <w:t>RH</w:t>
+      </w:r>
+    </w:p>
+    <w:p/>
+    <w:p>
+      <w:pPr>
+        <w:ind w:firstLine="567"/>
+      </w:pPr>
+      <w:r>
+        <w:t>Pour la gestion des ressources humaines la mise en place est définie avec les étapes suivantes :</w:t>
+      </w:r>
+    </w:p>
+    <w:p>
+      <w:pPr>
+        <w:pStyle w:val="Paragraphedeliste"/>
+        <w:numPr>
+          <w:ilvl w:val="0"/>
+          <w:numId w:val="2"/>
+        </w:numPr>
+      </w:pPr>
+      <w:r>
+        <w:t>Création de la base gestion ressources humaines</w:t>
+      </w:r>
+    </w:p>
+    <w:p>
+      <w:pPr>
+        <w:pStyle w:val="Paragraphedeliste"/>
+        <w:numPr>
+          <w:ilvl w:val="0"/>
+          <w:numId w:val="2"/>
+        </w:numPr>
+      </w:pPr>
+      <w:r>
+        <w:t>Mise en place du serveur applicatif</w:t>
+      </w:r>
+    </w:p>
+    <w:p>
+      <w:pPr>
+        <w:pStyle w:val="Paragraphedeliste"/>
+        <w:numPr>
+          <w:ilvl w:val="0"/>
+          <w:numId w:val="2"/>
+        </w:numPr>
+      </w:pPr>
+      <w:r>
+        <w:t>Mise en place de l’IHM</w:t>
+      </w:r>
+    </w:p>
+    <w:p>
+      <w:pPr>
+        <w:pStyle w:val="Paragraphedeliste"/>
+        <w:numPr>
+          <w:ilvl w:val="0"/>
+          <w:numId w:val="2"/>
+        </w:numPr>
+      </w:pPr>
+      <w:r>
+        <w:t>Préparation de l’API</w:t>
+      </w:r>
+    </w:p>
+    <w:p>
+      <w:pPr>
+        <w:pStyle w:val="Paragraphedeliste"/>
+        <w:numPr>
+          <w:ilvl w:val="0"/>
+          <w:numId w:val="2"/>
+        </w:numPr>
+      </w:pPr>
+      <w:r>
+        <w:t>Formation du chef d’équipe</w:t>
+      </w:r>
+    </w:p>
+    <w:p/>
+    <w:p/>
+    <w:p>
+      <w:pPr>
+        <w:pStyle w:val="Titre3"/>
+        <w:numPr>
+          <w:ilvl w:val="2"/>
+          <w:numId w:val="1"/>
+        </w:numPr>
+        <w:ind w:left="993" w:hanging="633"/>
+      </w:pPr>
+      <w:r>
+        <w:t>Domaine production</w:t>
+      </w:r>
+    </w:p>
+    <w:p/>
+    <w:p>
+      <w:pPr>
+        <w:ind w:firstLine="360"/>
+      </w:pPr>
+      <w:r>
+        <w:t xml:space="preserve">Pour le domaine production ci-dessous </w:t>
+      </w:r>
+      <w:r>
+        <w:t>les étapes majeures</w:t>
+      </w:r>
+      <w:r>
+        <w:t xml:space="preserve"> de la mise en place de la nouvelle architecture : </w:t>
+      </w:r>
+    </w:p>
+    <w:p>
+      <w:pPr>
+        <w:pStyle w:val="Paragraphedeliste"/>
+        <w:numPr>
+          <w:ilvl w:val="0"/>
+          <w:numId w:val="2"/>
+        </w:numPr>
+      </w:pPr>
+      <w:r>
+        <w:t>Création de la base Workflow, Outil et Doc Technique</w:t>
+      </w:r>
+    </w:p>
+    <w:p>
+      <w:pPr>
+        <w:pStyle w:val="Paragraphedeliste"/>
+        <w:numPr>
+          <w:ilvl w:val="0"/>
+          <w:numId w:val="2"/>
+        </w:numPr>
+      </w:pPr>
+      <w:r>
+        <w:t xml:space="preserve">Migration des données Workflow et Outil </w:t>
+      </w:r>
+    </w:p>
+    <w:p>
+      <w:pPr>
+        <w:pStyle w:val="Paragraphedeliste"/>
+        <w:numPr>
+          <w:ilvl w:val="0"/>
+          <w:numId w:val="2"/>
+        </w:numPr>
+      </w:pPr>
+      <w:r>
+        <w:t>Mise en place du serveur applicatif</w:t>
+      </w:r>
+    </w:p>
+    <w:p>
+      <w:pPr>
+        <w:pStyle w:val="Paragraphedeliste"/>
+        <w:numPr>
+          <w:ilvl w:val="0"/>
+          <w:numId w:val="2"/>
+        </w:numPr>
+      </w:pPr>
+      <w:r>
+        <w:t>Mise en place de l’IHM</w:t>
+      </w:r>
+    </w:p>
+    <w:p>
+      <w:pPr>
+        <w:pStyle w:val="Paragraphedeliste"/>
+        <w:numPr>
+          <w:ilvl w:val="0"/>
+          <w:numId w:val="2"/>
+        </w:numPr>
+      </w:pPr>
+      <w:r>
+        <w:t>Mise en place des Middleware avec Ftp constructeur et réseaux sans fil</w:t>
+      </w:r>
+    </w:p>
+    <w:p>
+      <w:pPr>
+        <w:pStyle w:val="Paragraphedeliste"/>
+        <w:numPr>
+          <w:ilvl w:val="0"/>
+          <w:numId w:val="2"/>
+        </w:numPr>
+      </w:pPr>
+      <w:r>
+        <w:t>Intégration avec API avec Gestion Client</w:t>
+      </w:r>
+    </w:p>
+    <w:p>
+      <w:pPr>
+        <w:pStyle w:val="Paragraphedeliste"/>
+        <w:numPr>
+          <w:ilvl w:val="0"/>
+          <w:numId w:val="2"/>
+        </w:numPr>
+      </w:pPr>
+      <w:r>
+        <w:t xml:space="preserve">Mise en place des tablettes connecté </w:t>
+      </w:r>
+    </w:p>
+    <w:p>
+      <w:pPr>
+        <w:pStyle w:val="Paragraphedeliste"/>
+        <w:numPr>
+          <w:ilvl w:val="0"/>
+          <w:numId w:val="2"/>
+        </w:numPr>
+      </w:pPr>
+      <w:r>
+        <w:t>Formation des équipes techniques</w:t>
+      </w:r>
+    </w:p>
+    <w:p/>
+    <w:p/>
+    <w:p/>
+    <w:p>
+      <w:pPr>
+        <w:pStyle w:val="Titre3"/>
+        <w:numPr>
+          <w:ilvl w:val="2"/>
+          <w:numId w:val="1"/>
+        </w:numPr>
+        <w:ind w:left="993" w:hanging="633"/>
+      </w:pPr>
+      <w:r>
+        <w:lastRenderedPageBreak/>
+        <w:t>Gestion stock</w:t>
+      </w:r>
+    </w:p>
+    <w:p/>
     <w:p>
       <w:pPr>
         <w:ind w:firstLine="284"/>
@@ -2090,11 +2828,11 @@
         </w:numPr>
         <w:ind w:left="284" w:hanging="284"/>
       </w:pPr>
-      <w:bookmarkStart w:id="8" w:name="_Toc118562389"/>
+      <w:bookmarkStart w:id="10" w:name="_Toc118562389"/>
       <w:r>
         <w:t>Interaction avec d'autres cadres de gestion</w:t>
       </w:r>
-      <w:bookmarkEnd w:id="8"/>
+      <w:bookmarkEnd w:id="10"/>
     </w:p>
     <w:p>
       <w:pPr>
@@ -2116,11 +2854,11 @@
           <w:numId w:val="1"/>
         </w:numPr>
       </w:pPr>
-      <w:bookmarkStart w:id="9" w:name="_Toc118562390"/>
+      <w:bookmarkStart w:id="11" w:name="_Toc118562390"/>
       <w:r>
         <w:t>Alignement de l'architecture et de la planification commerciale</w:t>
       </w:r>
-      <w:bookmarkEnd w:id="9"/>
+      <w:bookmarkEnd w:id="11"/>
     </w:p>
     <w:p>
       <w:pPr>
@@ -2138,11 +2876,11 @@
           <w:numId w:val="1"/>
         </w:numPr>
       </w:pPr>
-      <w:bookmarkStart w:id="10" w:name="_Toc118562391"/>
+      <w:bookmarkStart w:id="12" w:name="_Toc118562391"/>
       <w:r>
         <w:t>Intégration des efforts d'architecture</w:t>
       </w:r>
-      <w:bookmarkEnd w:id="10"/>
+      <w:bookmarkEnd w:id="12"/>
     </w:p>
     <w:p/>
     <w:p>
@@ -2153,11 +2891,11 @@
           <w:numId w:val="1"/>
         </w:numPr>
       </w:pPr>
-      <w:bookmarkStart w:id="11" w:name="_Toc118562392"/>
+      <w:bookmarkStart w:id="13" w:name="_Toc118562392"/>
       <w:r>
         <w:t>Alignement de l'architecture et de la gestion de portefeuille/projet</w:t>
       </w:r>
-      <w:bookmarkEnd w:id="11"/>
+      <w:bookmarkEnd w:id="13"/>
     </w:p>
     <w:p/>
     <w:p>
@@ -2171,7 +2909,7 @@
           <w:rStyle w:val="y2iqfc"/>
         </w:rPr>
       </w:pPr>
-      <w:bookmarkStart w:id="12" w:name="_Toc118562393"/>
+      <w:bookmarkStart w:id="14" w:name="_Toc118562393"/>
       <w:r>
         <w:t>Alignement de l'architecture et de la gestion</w:t>
       </w:r>
@@ -2181,7 +2919,7 @@
         </w:rPr>
         <w:t xml:space="preserve"> des opérations</w:t>
       </w:r>
-      <w:bookmarkEnd w:id="12"/>
+      <w:bookmarkEnd w:id="14"/>
     </w:p>
     <w:p>
       <w:pPr>
@@ -2208,11 +2946,11 @@
         </w:numPr>
         <w:ind w:left="284" w:hanging="284"/>
       </w:pPr>
-      <w:bookmarkStart w:id="13" w:name="_Toc118562394"/>
+      <w:bookmarkStart w:id="15" w:name="_Toc118562394"/>
       <w:r>
         <w:t>Plan de mise en œuvre</w:t>
       </w:r>
-      <w:bookmarkEnd w:id="13"/>
+      <w:bookmarkEnd w:id="15"/>
     </w:p>
     <w:p/>
     <w:p>
@@ -2223,11 +2961,11 @@
           <w:numId w:val="1"/>
         </w:numPr>
       </w:pPr>
-      <w:bookmarkStart w:id="14" w:name="_Toc118562395"/>
+      <w:bookmarkStart w:id="16" w:name="_Toc118562395"/>
       <w:r>
         <w:t>Répartition des phases et des flux de travail</w:t>
       </w:r>
-      <w:bookmarkEnd w:id="14"/>
+      <w:bookmarkEnd w:id="16"/>
     </w:p>
     <w:p/>
     <w:p>
@@ -2238,11 +2976,11 @@
           <w:numId w:val="1"/>
         </w:numPr>
       </w:pPr>
-      <w:bookmarkStart w:id="15" w:name="_Toc118562396"/>
+      <w:bookmarkStart w:id="17" w:name="_Toc118562396"/>
       <w:r>
         <w:t>Attribution des lots de travaux</w:t>
       </w:r>
-      <w:bookmarkEnd w:id="15"/>
+      <w:bookmarkEnd w:id="17"/>
     </w:p>
     <w:p/>
     <w:p>
@@ -2253,11 +2991,11 @@
           <w:numId w:val="1"/>
         </w:numPr>
       </w:pPr>
-      <w:bookmarkStart w:id="16" w:name="_Toc118562397"/>
+      <w:bookmarkStart w:id="18" w:name="_Toc118562397"/>
       <w:r>
         <w:t>Jalons et calendrier</w:t>
       </w:r>
-      <w:bookmarkEnd w:id="16"/>
+      <w:bookmarkEnd w:id="18"/>
     </w:p>
     <w:p/>
     <w:p>
@@ -2268,12 +3006,11 @@
           <w:numId w:val="1"/>
         </w:numPr>
       </w:pPr>
-      <w:bookmarkStart w:id="17" w:name="_Toc118562398"/>
-      <w:r>
-        <w:lastRenderedPageBreak/>
+      <w:bookmarkStart w:id="19" w:name="_Toc118562398"/>
+      <w:r>
         <w:t>Structure de répartition du travail</w:t>
       </w:r>
-      <w:bookmarkEnd w:id="17"/>
+      <w:bookmarkEnd w:id="19"/>
     </w:p>
     <w:p/>
     <w:p>
@@ -2284,11 +3021,11 @@
           <w:numId w:val="1"/>
         </w:numPr>
       </w:pPr>
-      <w:bookmarkStart w:id="18" w:name="_Toc118562399"/>
+      <w:bookmarkStart w:id="20" w:name="_Toc118562399"/>
       <w:r>
         <w:t>Besoins en ressources et coûts</w:t>
       </w:r>
-      <w:bookmarkEnd w:id="18"/>
+      <w:bookmarkEnd w:id="20"/>
     </w:p>
     <w:p/>
     <w:p/>
@@ -2297,7 +3034,7 @@
     <w:p/>
     <w:p/>
     <w:sectPr>
-      <w:footerReference w:type="default" r:id="rId11"/>
+      <w:footerReference w:type="default" r:id="rId12"/>
       <w:pgSz w:w="11906" w:h="16838"/>
       <w:pgMar w:top="1417" w:right="1417" w:bottom="1417" w:left="1417" w:header="708" w:footer="708" w:gutter="0"/>
       <w:cols w:space="708"/>
@@ -2403,6 +3140,232 @@
 <file path=word/numbering.xml><?xml version="1.0" encoding="utf-8"?>
 <w:numbering xmlns:wpc="http://schemas.microsoft.com/office/word/2010/wordprocessingCanvas" xmlns:cx="http://schemas.microsoft.com/office/drawing/2014/chartex" xmlns:cx1="http://schemas.microsoft.com/office/drawing/2015/9/8/chartex" xmlns:cx2="http://schemas.microsoft.com/office/drawing/2015/10/21/chartex" xmlns:cx3="http://schemas.microsoft.com/office/drawing/2016/5/9/chartex" xmlns:cx4="http://schemas.microsoft.com/office/drawing/2016/5/10/chartex" xmlns:cx5="http://schemas.microsoft.com/office/drawing/2016/5/11/chartex" xmlns:cx6="http://schemas.microsoft.com/office/drawing/2016/5/12/chartex" xmlns:cx7="http://schemas.microsoft.com/office/drawing/2016/5/13/chartex" xmlns:cx8="http://schemas.microsoft.com/office/drawing/2016/5/14/chartex" xmlns:mc="http://schemas.openxmlformats.org/markup-compatibility/2006" xmlns:aink="http://schemas.microsoft.com/office/drawing/2016/ink" xmlns:am3d="http://schemas.microsoft.com/office/drawing/2017/model3d" xmlns:o="urn:schemas-microsoft-com:office:office" xmlns:oel="http://schemas.microsoft.com/office/2019/extlst" xmlns:r="http://schemas.openxmlformats.org/officeDocument/2006/relationships" xmlns:m="http://schemas.openxmlformats.org/officeDocument/2006/math" xmlns:v="urn:schemas-microsoft-com:vml" xmlns:wp14="http://schemas.microsoft.com/office/word/2010/wordprocessingDrawing" xmlns:wp="http://schemas.openxmlformats.org/drawingml/2006/wordprocessingDrawing" xmlns:w10="urn:schemas-microsoft-com:office:word" xmlns:w="http://schemas.openxmlformats.org/wordprocessingml/2006/main" xmlns:w14="http://schemas.microsoft.com/office/word/2010/wordml" xmlns:w15="http://schemas.microsoft.com/office/word/2012/wordml" xmlns:w16cex="http://schemas.microsoft.com/office/word/2018/wordml/cex" xmlns:w16cid="http://schemas.microsoft.com/office/word/2016/wordml/cid" xmlns:w16="http://schemas.microsoft.com/office/word/2018/wordml" xmlns:w16sdtdh="http://schemas.microsoft.com/office/word/2020/wordml/sdtdatahash" xmlns:w16se="http://schemas.microsoft.com/office/word/2015/wordml/symex" xmlns:wpg="http://schemas.microsoft.com/office/word/2010/wordprocessingGroup" xmlns:wpi="http://schemas.microsoft.com/office/word/2010/wordprocessingInk" xmlns:wne="http://schemas.microsoft.com/office/word/2006/wordml" xmlns:wps="http://schemas.microsoft.com/office/word/2010/wordprocessingShape" mc:Ignorable="w14 w15 w16se w16cid w16 w16cex w16sdtdh wp14">
   <w:abstractNum w:abstractNumId="0" w15:restartNumberingAfterBreak="0">
+    <w:nsid w:val="29B42732"/>
+    <w:multiLevelType w:val="hybridMultilevel"/>
+    <w:tmpl w:val="51384092"/>
+    <w:lvl w:ilvl="0" w:tplc="8E2A5F96">
+      <w:start w:val="2"/>
+      <w:numFmt w:val="bullet"/>
+      <w:lvlText w:val=""/>
+      <w:lvlJc w:val="left"/>
+      <w:pPr>
+        <w:ind w:left="1080" w:hanging="360"/>
+      </w:pPr>
+      <w:rPr>
+        <w:rFonts w:ascii="Wingdings" w:eastAsiaTheme="minorHAnsi" w:hAnsi="Wingdings" w:cstheme="minorBidi" w:hint="default"/>
+      </w:rPr>
+    </w:lvl>
+    <w:lvl w:ilvl="1" w:tplc="040C0003" w:tentative="1">
+      <w:start w:val="1"/>
+      <w:numFmt w:val="bullet"/>
+      <w:lvlText w:val="o"/>
+      <w:lvlJc w:val="left"/>
+      <w:pPr>
+        <w:ind w:left="1800" w:hanging="360"/>
+      </w:pPr>
+      <w:rPr>
+        <w:rFonts w:ascii="Courier New" w:hAnsi="Courier New" w:cs="Courier New" w:hint="default"/>
+      </w:rPr>
+    </w:lvl>
+    <w:lvl w:ilvl="2" w:tplc="040C0005" w:tentative="1">
+      <w:start w:val="1"/>
+      <w:numFmt w:val="bullet"/>
+      <w:lvlText w:val=""/>
+      <w:lvlJc w:val="left"/>
+      <w:pPr>
+        <w:ind w:left="2520" w:hanging="360"/>
+      </w:pPr>
+      <w:rPr>
+        <w:rFonts w:ascii="Wingdings" w:hAnsi="Wingdings" w:hint="default"/>
+      </w:rPr>
+    </w:lvl>
+    <w:lvl w:ilvl="3" w:tplc="040C0001" w:tentative="1">
+      <w:start w:val="1"/>
+      <w:numFmt w:val="bullet"/>
+      <w:lvlText w:val=""/>
+      <w:lvlJc w:val="left"/>
+      <w:pPr>
+        <w:ind w:left="3240" w:hanging="360"/>
+      </w:pPr>
+      <w:rPr>
+        <w:rFonts w:ascii="Symbol" w:hAnsi="Symbol" w:hint="default"/>
+      </w:rPr>
+    </w:lvl>
+    <w:lvl w:ilvl="4" w:tplc="040C0003" w:tentative="1">
+      <w:start w:val="1"/>
+      <w:numFmt w:val="bullet"/>
+      <w:lvlText w:val="o"/>
+      <w:lvlJc w:val="left"/>
+      <w:pPr>
+        <w:ind w:left="3960" w:hanging="360"/>
+      </w:pPr>
+      <w:rPr>
+        <w:rFonts w:ascii="Courier New" w:hAnsi="Courier New" w:cs="Courier New" w:hint="default"/>
+      </w:rPr>
+    </w:lvl>
+    <w:lvl w:ilvl="5" w:tplc="040C0005" w:tentative="1">
+      <w:start w:val="1"/>
+      <w:numFmt w:val="bullet"/>
+      <w:lvlText w:val=""/>
+      <w:lvlJc w:val="left"/>
+      <w:pPr>
+        <w:ind w:left="4680" w:hanging="360"/>
+      </w:pPr>
+      <w:rPr>
+        <w:rFonts w:ascii="Wingdings" w:hAnsi="Wingdings" w:hint="default"/>
+      </w:rPr>
+    </w:lvl>
+    <w:lvl w:ilvl="6" w:tplc="040C0001" w:tentative="1">
+      <w:start w:val="1"/>
+      <w:numFmt w:val="bullet"/>
+      <w:lvlText w:val=""/>
+      <w:lvlJc w:val="left"/>
+      <w:pPr>
+        <w:ind w:left="5400" w:hanging="360"/>
+      </w:pPr>
+      <w:rPr>
+        <w:rFonts w:ascii="Symbol" w:hAnsi="Symbol" w:hint="default"/>
+      </w:rPr>
+    </w:lvl>
+    <w:lvl w:ilvl="7" w:tplc="040C0003" w:tentative="1">
+      <w:start w:val="1"/>
+      <w:numFmt w:val="bullet"/>
+      <w:lvlText w:val="o"/>
+      <w:lvlJc w:val="left"/>
+      <w:pPr>
+        <w:ind w:left="6120" w:hanging="360"/>
+      </w:pPr>
+      <w:rPr>
+        <w:rFonts w:ascii="Courier New" w:hAnsi="Courier New" w:cs="Courier New" w:hint="default"/>
+      </w:rPr>
+    </w:lvl>
+    <w:lvl w:ilvl="8" w:tplc="040C0005" w:tentative="1">
+      <w:start w:val="1"/>
+      <w:numFmt w:val="bullet"/>
+      <w:lvlText w:val=""/>
+      <w:lvlJc w:val="left"/>
+      <w:pPr>
+        <w:ind w:left="6840" w:hanging="360"/>
+      </w:pPr>
+      <w:rPr>
+        <w:rFonts w:ascii="Wingdings" w:hAnsi="Wingdings" w:hint="default"/>
+      </w:rPr>
+    </w:lvl>
+  </w:abstractNum>
+  <w:abstractNum w:abstractNumId="1" w15:restartNumberingAfterBreak="0">
+    <w:nsid w:val="3BCA6878"/>
+    <w:multiLevelType w:val="hybridMultilevel"/>
+    <w:tmpl w:val="C1AC68C8"/>
+    <w:lvl w:ilvl="0" w:tplc="F908376E">
+      <w:start w:val="3"/>
+      <w:numFmt w:val="bullet"/>
+      <w:lvlText w:val="-"/>
+      <w:lvlJc w:val="left"/>
+      <w:pPr>
+        <w:ind w:left="720" w:hanging="360"/>
+      </w:pPr>
+      <w:rPr>
+        <w:rFonts w:ascii="Calibri" w:eastAsiaTheme="minorHAnsi" w:hAnsi="Calibri" w:cs="Calibri" w:hint="default"/>
+      </w:rPr>
+    </w:lvl>
+    <w:lvl w:ilvl="1" w:tplc="040C0003" w:tentative="1">
+      <w:start w:val="1"/>
+      <w:numFmt w:val="bullet"/>
+      <w:lvlText w:val="o"/>
+      <w:lvlJc w:val="left"/>
+      <w:pPr>
+        <w:ind w:left="1440" w:hanging="360"/>
+      </w:pPr>
+      <w:rPr>
+        <w:rFonts w:ascii="Courier New" w:hAnsi="Courier New" w:cs="Courier New" w:hint="default"/>
+      </w:rPr>
+    </w:lvl>
+    <w:lvl w:ilvl="2" w:tplc="040C0005" w:tentative="1">
+      <w:start w:val="1"/>
+      <w:numFmt w:val="bullet"/>
+      <w:lvlText w:val=""/>
+      <w:lvlJc w:val="left"/>
+      <w:pPr>
+        <w:ind w:left="2160" w:hanging="360"/>
+      </w:pPr>
+      <w:rPr>
+        <w:rFonts w:ascii="Wingdings" w:hAnsi="Wingdings" w:hint="default"/>
+      </w:rPr>
+    </w:lvl>
+    <w:lvl w:ilvl="3" w:tplc="040C0001" w:tentative="1">
+      <w:start w:val="1"/>
+      <w:numFmt w:val="bullet"/>
+      <w:lvlText w:val=""/>
+      <w:lvlJc w:val="left"/>
+      <w:pPr>
+        <w:ind w:left="2880" w:hanging="360"/>
+      </w:pPr>
+      <w:rPr>
+        <w:rFonts w:ascii="Symbol" w:hAnsi="Symbol" w:hint="default"/>
+      </w:rPr>
+    </w:lvl>
+    <w:lvl w:ilvl="4" w:tplc="040C0003" w:tentative="1">
+      <w:start w:val="1"/>
+      <w:numFmt w:val="bullet"/>
+      <w:lvlText w:val="o"/>
+      <w:lvlJc w:val="left"/>
+      <w:pPr>
+        <w:ind w:left="3600" w:hanging="360"/>
+      </w:pPr>
+      <w:rPr>
+        <w:rFonts w:ascii="Courier New" w:hAnsi="Courier New" w:cs="Courier New" w:hint="default"/>
+      </w:rPr>
+    </w:lvl>
+    <w:lvl w:ilvl="5" w:tplc="040C0005" w:tentative="1">
+      <w:start w:val="1"/>
+      <w:numFmt w:val="bullet"/>
+      <w:lvlText w:val=""/>
+      <w:lvlJc w:val="left"/>
+      <w:pPr>
+        <w:ind w:left="4320" w:hanging="360"/>
+      </w:pPr>
+      <w:rPr>
+        <w:rFonts w:ascii="Wingdings" w:hAnsi="Wingdings" w:hint="default"/>
+      </w:rPr>
+    </w:lvl>
+    <w:lvl w:ilvl="6" w:tplc="040C0001" w:tentative="1">
+      <w:start w:val="1"/>
+      <w:numFmt w:val="bullet"/>
+      <w:lvlText w:val=""/>
+      <w:lvlJc w:val="left"/>
+      <w:pPr>
+        <w:ind w:left="5040" w:hanging="360"/>
+      </w:pPr>
+      <w:rPr>
+        <w:rFonts w:ascii="Symbol" w:hAnsi="Symbol" w:hint="default"/>
+      </w:rPr>
+    </w:lvl>
+    <w:lvl w:ilvl="7" w:tplc="040C0003" w:tentative="1">
+      <w:start w:val="1"/>
+      <w:numFmt w:val="bullet"/>
+      <w:lvlText w:val="o"/>
+      <w:lvlJc w:val="left"/>
+      <w:pPr>
+        <w:ind w:left="5760" w:hanging="360"/>
+      </w:pPr>
+      <w:rPr>
+        <w:rFonts w:ascii="Courier New" w:hAnsi="Courier New" w:cs="Courier New" w:hint="default"/>
+      </w:rPr>
+    </w:lvl>
+    <w:lvl w:ilvl="8" w:tplc="040C0005" w:tentative="1">
+      <w:start w:val="1"/>
+      <w:numFmt w:val="bullet"/>
+      <w:lvlText w:val=""/>
+      <w:lvlJc w:val="left"/>
+      <w:pPr>
+        <w:ind w:left="6480" w:hanging="360"/>
+      </w:pPr>
+      <w:rPr>
+        <w:rFonts w:ascii="Wingdings" w:hAnsi="Wingdings" w:hint="default"/>
+      </w:rPr>
+    </w:lvl>
+  </w:abstractNum>
+  <w:abstractNum w:abstractNumId="2" w15:restartNumberingAfterBreak="0">
     <w:nsid w:val="414823BA"/>
     <w:multiLevelType w:val="multilevel"/>
     <w:tmpl w:val="41CEF2B8"/>
@@ -2524,6 +3487,12 @@
     </w:lvl>
   </w:abstractNum>
   <w:num w:numId="1" w16cid:durableId="1956013902">
+    <w:abstractNumId w:val="2"/>
+  </w:num>
+  <w:num w:numId="2" w16cid:durableId="871646292">
+    <w:abstractNumId w:val="1"/>
+  </w:num>
+  <w:num w:numId="3" w16cid:durableId="393240194">
     <w:abstractNumId w:val="0"/>
   </w:num>
 </w:numbering>
@@ -2971,10 +3940,31 @@
       <w:szCs w:val="26"/>
     </w:rPr>
   </w:style>
+  <w:style w:type="paragraph" w:styleId="Titre3">
+    <w:name w:val="heading 3"/>
+    <w:basedOn w:val="Normal"/>
+    <w:next w:val="Normal"/>
+    <w:link w:val="Titre3Car"/>
+    <w:uiPriority w:val="9"/>
+    <w:unhideWhenUsed/>
+    <w:qFormat/>
+    <w:rsid w:val="00846AB1"/>
+    <w:pPr>
+      <w:keepNext/>
+      <w:keepLines/>
+      <w:spacing w:before="40" w:after="0"/>
+      <w:outlineLvl w:val="2"/>
+    </w:pPr>
+    <w:rPr>
+      <w:rFonts w:asciiTheme="majorHAnsi" w:eastAsiaTheme="majorEastAsia" w:hAnsiTheme="majorHAnsi" w:cstheme="majorBidi"/>
+      <w:color w:val="1F3763" w:themeColor="accent1" w:themeShade="7F"/>
+      <w:sz w:val="24"/>
+      <w:szCs w:val="24"/>
+    </w:rPr>
+  </w:style>
   <w:style w:type="character" w:default="1" w:styleId="Policepardfaut">
     <w:name w:val="Default Paragraph Font"/>
     <w:uiPriority w:val="1"/>
-    <w:semiHidden/>
     <w:unhideWhenUsed/>
   </w:style>
   <w:style w:type="table" w:default="1" w:styleId="TableauNormal">
@@ -3236,6 +4226,19 @@
       <w:spacing w:after="100"/>
       <w:ind w:left="220"/>
     </w:pPr>
+  </w:style>
+  <w:style w:type="character" w:customStyle="1" w:styleId="Titre3Car">
+    <w:name w:val="Titre 3 Car"/>
+    <w:basedOn w:val="Policepardfaut"/>
+    <w:link w:val="Titre3"/>
+    <w:uiPriority w:val="9"/>
+    <w:rsid w:val="00846AB1"/>
+    <w:rPr>
+      <w:rFonts w:asciiTheme="majorHAnsi" w:eastAsiaTheme="majorEastAsia" w:hAnsiTheme="majorHAnsi" w:cstheme="majorBidi"/>
+      <w:color w:val="1F3763" w:themeColor="accent1" w:themeShade="7F"/>
+      <w:sz w:val="24"/>
+      <w:szCs w:val="24"/>
+    </w:rPr>
   </w:style>
 </w:styles>
 </file>

--- a/Architecture/3 - Plan d'implémentation/REP AERO Plan d'implémentation.docx
+++ b/Architecture/3 - Plan d'implémentation/REP AERO Plan d'implémentation.docx
@@ -16,7 +16,7 @@
           <w:szCs w:val="72"/>
         </w:rPr>
       </w:pPr>
-      <w:bookmarkStart w:id="0" w:name="_Toc118562383"/>
+      <w:bookmarkStart w:id="0" w:name="_Toc119172804"/>
       <w:r>
         <w:rPr>
           <w:rStyle w:val="Rfrenceintense"/>
@@ -324,7 +324,7 @@
         </w:rPr>
       </w:pPr>
       <w:bookmarkStart w:id="1" w:name="_Toc114426419"/>
-      <w:bookmarkStart w:id="2" w:name="_Toc118562384"/>
+      <w:bookmarkStart w:id="2" w:name="_Toc119172805"/>
       <w:r>
         <w:rPr>
           <w:rStyle w:val="Titre1Car"/>
@@ -383,7 +383,7 @@
           <w:r>
             <w:fldChar w:fldCharType="separate"/>
           </w:r>
-          <w:hyperlink w:anchor="_Toc118562383" w:history="1">
+          <w:hyperlink w:anchor="_Toc119172804" w:history="1">
             <w:r>
               <w:rPr>
                 <w:rStyle w:val="Lienhypertexte"/>
@@ -414,7 +414,7 @@
                 <w:noProof/>
                 <w:webHidden/>
               </w:rPr>
-              <w:instrText xml:space="preserve"> PAGEREF _Toc118562383 \h </w:instrText>
+              <w:instrText xml:space="preserve"> PAGEREF _Toc119172804 \h </w:instrText>
             </w:r>
             <w:r>
               <w:rPr>
@@ -457,7 +457,7 @@
               <w:lang w:eastAsia="fr-FR"/>
             </w:rPr>
           </w:pPr>
-          <w:hyperlink w:anchor="_Toc118562384" w:history="1">
+          <w:hyperlink w:anchor="_Toc119172805" w:history="1">
             <w:r>
               <w:rPr>
                 <w:rStyle w:val="Lienhypertexte"/>
@@ -484,7 +484,7 @@
                 <w:noProof/>
                 <w:webHidden/>
               </w:rPr>
-              <w:instrText xml:space="preserve"> PAGEREF _Toc118562384 \h </w:instrText>
+              <w:instrText xml:space="preserve"> PAGEREF _Toc119172805 \h </w:instrText>
             </w:r>
             <w:r>
               <w:rPr>
@@ -528,7 +528,7 @@
               <w:lang w:eastAsia="fr-FR"/>
             </w:rPr>
           </w:pPr>
-          <w:hyperlink w:anchor="_Toc118562385" w:history="1">
+          <w:hyperlink w:anchor="_Toc119172806" w:history="1">
             <w:r>
               <w:rPr>
                 <w:rStyle w:val="Lienhypertexte"/>
@@ -570,7 +570,7 @@
                 <w:noProof/>
                 <w:webHidden/>
               </w:rPr>
-              <w:instrText xml:space="preserve"> PAGEREF _Toc118562385 \h </w:instrText>
+              <w:instrText xml:space="preserve"> PAGEREF _Toc119172806 \h </w:instrText>
             </w:r>
             <w:r>
               <w:rPr>
@@ -614,7 +614,7 @@
               <w:lang w:eastAsia="fr-FR"/>
             </w:rPr>
           </w:pPr>
-          <w:hyperlink w:anchor="_Toc118562386" w:history="1">
+          <w:hyperlink w:anchor="_Toc119172807" w:history="1">
             <w:r>
               <w:rPr>
                 <w:rStyle w:val="Lienhypertexte"/>
@@ -656,7 +656,7 @@
                 <w:noProof/>
                 <w:webHidden/>
               </w:rPr>
-              <w:instrText xml:space="preserve"> PAGEREF _Toc118562386 \h </w:instrText>
+              <w:instrText xml:space="preserve"> PAGEREF _Toc119172807 \h </w:instrText>
             </w:r>
             <w:r>
               <w:rPr>
@@ -695,10 +695,12 @@
               <w:tab w:val="right" w:leader="dot" w:pos="9062"/>
             </w:tabs>
             <w:rPr>
+              <w:rFonts w:eastAsiaTheme="minorEastAsia"/>
               <w:noProof/>
+              <w:lang w:eastAsia="fr-FR"/>
             </w:rPr>
           </w:pPr>
-          <w:hyperlink w:anchor="_Toc118562387" w:history="1">
+          <w:hyperlink w:anchor="_Toc119172808" w:history="1">
             <w:r>
               <w:rPr>
                 <w:rStyle w:val="Lienhypertexte"/>
@@ -708,7 +710,9 @@
             </w:r>
             <w:r>
               <w:rPr>
-                <w:noProof/>
+                <w:rFonts w:eastAsiaTheme="minorEastAsia"/>
+                <w:noProof/>
+                <w:lang w:eastAsia="fr-FR"/>
               </w:rPr>
               <w:tab/>
             </w:r>
@@ -738,7 +742,7 @@
                 <w:noProof/>
                 <w:webHidden/>
               </w:rPr>
-              <w:instrText xml:space="preserve"> PAGEREF _Toc118562387 \h </w:instrText>
+              <w:instrText xml:space="preserve"> PAGEREF _Toc119172808 \h </w:instrText>
             </w:r>
             <w:r>
               <w:rPr>
@@ -777,10 +781,12 @@
               <w:tab w:val="right" w:leader="dot" w:pos="9062"/>
             </w:tabs>
             <w:rPr>
+              <w:rFonts w:eastAsiaTheme="minorEastAsia"/>
               <w:noProof/>
+              <w:lang w:eastAsia="fr-FR"/>
             </w:rPr>
           </w:pPr>
-          <w:hyperlink w:anchor="_Toc118562388" w:history="1">
+          <w:hyperlink w:anchor="_Toc119172809" w:history="1">
             <w:r>
               <w:rPr>
                 <w:rStyle w:val="Lienhypertexte"/>
@@ -790,7 +796,9 @@
             </w:r>
             <w:r>
               <w:rPr>
-                <w:noProof/>
+                <w:rFonts w:eastAsiaTheme="minorEastAsia"/>
+                <w:noProof/>
+                <w:lang w:eastAsia="fr-FR"/>
               </w:rPr>
               <w:tab/>
             </w:r>
@@ -820,7 +828,7 @@
                 <w:noProof/>
                 <w:webHidden/>
               </w:rPr>
-              <w:instrText xml:space="preserve"> PAGEREF _Toc118562388 \h </w:instrText>
+              <w:instrText xml:space="preserve"> PAGEREF _Toc119172809 \h </w:instrText>
             </w:r>
             <w:r>
               <w:rPr>
@@ -841,6 +849,608 @@
                 <w:webHidden/>
               </w:rPr>
               <w:t>3</w:t>
+            </w:r>
+            <w:r>
+              <w:rPr>
+                <w:noProof/>
+                <w:webHidden/>
+              </w:rPr>
+              <w:fldChar w:fldCharType="end"/>
+            </w:r>
+          </w:hyperlink>
+        </w:p>
+        <w:p>
+          <w:pPr>
+            <w:pStyle w:val="TM3"/>
+            <w:tabs>
+              <w:tab w:val="left" w:pos="1320"/>
+              <w:tab w:val="right" w:leader="dot" w:pos="9062"/>
+            </w:tabs>
+            <w:rPr>
+              <w:rFonts w:eastAsiaTheme="minorEastAsia"/>
+              <w:noProof/>
+              <w:lang w:eastAsia="fr-FR"/>
+            </w:rPr>
+          </w:pPr>
+          <w:hyperlink w:anchor="_Toc119172810" w:history="1">
+            <w:r>
+              <w:rPr>
+                <w:rStyle w:val="Lienhypertexte"/>
+                <w:noProof/>
+              </w:rPr>
+              <w:t>2.2.1</w:t>
+            </w:r>
+            <w:r>
+              <w:rPr>
+                <w:rFonts w:eastAsiaTheme="minorEastAsia"/>
+                <w:noProof/>
+                <w:lang w:eastAsia="fr-FR"/>
+              </w:rPr>
+              <w:tab/>
+            </w:r>
+            <w:r>
+              <w:rPr>
+                <w:rStyle w:val="Lienhypertexte"/>
+                <w:noProof/>
+              </w:rPr>
+              <w:t>Prérequis</w:t>
+            </w:r>
+            <w:r>
+              <w:rPr>
+                <w:noProof/>
+                <w:webHidden/>
+              </w:rPr>
+              <w:tab/>
+            </w:r>
+            <w:r>
+              <w:rPr>
+                <w:noProof/>
+                <w:webHidden/>
+              </w:rPr>
+              <w:fldChar w:fldCharType="begin"/>
+            </w:r>
+            <w:r>
+              <w:rPr>
+                <w:noProof/>
+                <w:webHidden/>
+              </w:rPr>
+              <w:instrText xml:space="preserve"> PAGEREF _Toc119172810 \h </w:instrText>
+            </w:r>
+            <w:r>
+              <w:rPr>
+                <w:noProof/>
+                <w:webHidden/>
+              </w:rPr>
+            </w:r>
+            <w:r>
+              <w:rPr>
+                <w:noProof/>
+                <w:webHidden/>
+              </w:rPr>
+              <w:fldChar w:fldCharType="separate"/>
+            </w:r>
+            <w:r>
+              <w:rPr>
+                <w:noProof/>
+                <w:webHidden/>
+              </w:rPr>
+              <w:t>5</w:t>
+            </w:r>
+            <w:r>
+              <w:rPr>
+                <w:noProof/>
+                <w:webHidden/>
+              </w:rPr>
+              <w:fldChar w:fldCharType="end"/>
+            </w:r>
+          </w:hyperlink>
+        </w:p>
+        <w:p>
+          <w:pPr>
+            <w:pStyle w:val="TM3"/>
+            <w:tabs>
+              <w:tab w:val="left" w:pos="1320"/>
+              <w:tab w:val="right" w:leader="dot" w:pos="9062"/>
+            </w:tabs>
+            <w:rPr>
+              <w:rFonts w:eastAsiaTheme="minorEastAsia"/>
+              <w:noProof/>
+              <w:lang w:eastAsia="fr-FR"/>
+            </w:rPr>
+          </w:pPr>
+          <w:hyperlink w:anchor="_Toc119172811" w:history="1">
+            <w:r>
+              <w:rPr>
+                <w:rStyle w:val="Lienhypertexte"/>
+                <w:noProof/>
+              </w:rPr>
+              <w:t>2.2.2</w:t>
+            </w:r>
+            <w:r>
+              <w:rPr>
+                <w:rFonts w:eastAsiaTheme="minorEastAsia"/>
+                <w:noProof/>
+                <w:lang w:eastAsia="fr-FR"/>
+              </w:rPr>
+              <w:tab/>
+            </w:r>
+            <w:r>
+              <w:rPr>
+                <w:rStyle w:val="Lienhypertexte"/>
+                <w:noProof/>
+              </w:rPr>
+              <w:t>Gestion fournisseurs</w:t>
+            </w:r>
+            <w:r>
+              <w:rPr>
+                <w:noProof/>
+                <w:webHidden/>
+              </w:rPr>
+              <w:tab/>
+            </w:r>
+            <w:r>
+              <w:rPr>
+                <w:noProof/>
+                <w:webHidden/>
+              </w:rPr>
+              <w:fldChar w:fldCharType="begin"/>
+            </w:r>
+            <w:r>
+              <w:rPr>
+                <w:noProof/>
+                <w:webHidden/>
+              </w:rPr>
+              <w:instrText xml:space="preserve"> PAGEREF _Toc119172811 \h </w:instrText>
+            </w:r>
+            <w:r>
+              <w:rPr>
+                <w:noProof/>
+                <w:webHidden/>
+              </w:rPr>
+            </w:r>
+            <w:r>
+              <w:rPr>
+                <w:noProof/>
+                <w:webHidden/>
+              </w:rPr>
+              <w:fldChar w:fldCharType="separate"/>
+            </w:r>
+            <w:r>
+              <w:rPr>
+                <w:noProof/>
+                <w:webHidden/>
+              </w:rPr>
+              <w:t>5</w:t>
+            </w:r>
+            <w:r>
+              <w:rPr>
+                <w:noProof/>
+                <w:webHidden/>
+              </w:rPr>
+              <w:fldChar w:fldCharType="end"/>
+            </w:r>
+          </w:hyperlink>
+        </w:p>
+        <w:p>
+          <w:pPr>
+            <w:pStyle w:val="TM3"/>
+            <w:tabs>
+              <w:tab w:val="left" w:pos="1320"/>
+              <w:tab w:val="right" w:leader="dot" w:pos="9062"/>
+            </w:tabs>
+            <w:rPr>
+              <w:rFonts w:eastAsiaTheme="minorEastAsia"/>
+              <w:noProof/>
+              <w:lang w:eastAsia="fr-FR"/>
+            </w:rPr>
+          </w:pPr>
+          <w:hyperlink w:anchor="_Toc119172812" w:history="1">
+            <w:r>
+              <w:rPr>
+                <w:rStyle w:val="Lienhypertexte"/>
+                <w:noProof/>
+              </w:rPr>
+              <w:t>2.2.3</w:t>
+            </w:r>
+            <w:r>
+              <w:rPr>
+                <w:rFonts w:eastAsiaTheme="minorEastAsia"/>
+                <w:noProof/>
+                <w:lang w:eastAsia="fr-FR"/>
+              </w:rPr>
+              <w:tab/>
+            </w:r>
+            <w:r>
+              <w:rPr>
+                <w:rStyle w:val="Lienhypertexte"/>
+                <w:noProof/>
+              </w:rPr>
+              <w:t>Domaine production</w:t>
+            </w:r>
+            <w:r>
+              <w:rPr>
+                <w:noProof/>
+                <w:webHidden/>
+              </w:rPr>
+              <w:tab/>
+            </w:r>
+            <w:r>
+              <w:rPr>
+                <w:noProof/>
+                <w:webHidden/>
+              </w:rPr>
+              <w:fldChar w:fldCharType="begin"/>
+            </w:r>
+            <w:r>
+              <w:rPr>
+                <w:noProof/>
+                <w:webHidden/>
+              </w:rPr>
+              <w:instrText xml:space="preserve"> PAGEREF _Toc119172812 \h </w:instrText>
+            </w:r>
+            <w:r>
+              <w:rPr>
+                <w:noProof/>
+                <w:webHidden/>
+              </w:rPr>
+            </w:r>
+            <w:r>
+              <w:rPr>
+                <w:noProof/>
+                <w:webHidden/>
+              </w:rPr>
+              <w:fldChar w:fldCharType="separate"/>
+            </w:r>
+            <w:r>
+              <w:rPr>
+                <w:noProof/>
+                <w:webHidden/>
+              </w:rPr>
+              <w:t>6</w:t>
+            </w:r>
+            <w:r>
+              <w:rPr>
+                <w:noProof/>
+                <w:webHidden/>
+              </w:rPr>
+              <w:fldChar w:fldCharType="end"/>
+            </w:r>
+          </w:hyperlink>
+        </w:p>
+        <w:p>
+          <w:pPr>
+            <w:pStyle w:val="TM3"/>
+            <w:tabs>
+              <w:tab w:val="left" w:pos="1320"/>
+              <w:tab w:val="right" w:leader="dot" w:pos="9062"/>
+            </w:tabs>
+            <w:rPr>
+              <w:rFonts w:eastAsiaTheme="minorEastAsia"/>
+              <w:noProof/>
+              <w:lang w:eastAsia="fr-FR"/>
+            </w:rPr>
+          </w:pPr>
+          <w:hyperlink w:anchor="_Toc119172813" w:history="1">
+            <w:r>
+              <w:rPr>
+                <w:rStyle w:val="Lienhypertexte"/>
+                <w:noProof/>
+              </w:rPr>
+              <w:t>2.2.4</w:t>
+            </w:r>
+            <w:r>
+              <w:rPr>
+                <w:rFonts w:eastAsiaTheme="minorEastAsia"/>
+                <w:noProof/>
+                <w:lang w:eastAsia="fr-FR"/>
+              </w:rPr>
+              <w:tab/>
+            </w:r>
+            <w:r>
+              <w:rPr>
+                <w:rStyle w:val="Lienhypertexte"/>
+                <w:noProof/>
+              </w:rPr>
+              <w:t>Gestion stock</w:t>
+            </w:r>
+            <w:r>
+              <w:rPr>
+                <w:noProof/>
+                <w:webHidden/>
+              </w:rPr>
+              <w:tab/>
+            </w:r>
+            <w:r>
+              <w:rPr>
+                <w:noProof/>
+                <w:webHidden/>
+              </w:rPr>
+              <w:fldChar w:fldCharType="begin"/>
+            </w:r>
+            <w:r>
+              <w:rPr>
+                <w:noProof/>
+                <w:webHidden/>
+              </w:rPr>
+              <w:instrText xml:space="preserve"> PAGEREF _Toc119172813 \h </w:instrText>
+            </w:r>
+            <w:r>
+              <w:rPr>
+                <w:noProof/>
+                <w:webHidden/>
+              </w:rPr>
+            </w:r>
+            <w:r>
+              <w:rPr>
+                <w:noProof/>
+                <w:webHidden/>
+              </w:rPr>
+              <w:fldChar w:fldCharType="separate"/>
+            </w:r>
+            <w:r>
+              <w:rPr>
+                <w:noProof/>
+                <w:webHidden/>
+              </w:rPr>
+              <w:t>6</w:t>
+            </w:r>
+            <w:r>
+              <w:rPr>
+                <w:noProof/>
+                <w:webHidden/>
+              </w:rPr>
+              <w:fldChar w:fldCharType="end"/>
+            </w:r>
+          </w:hyperlink>
+        </w:p>
+        <w:p>
+          <w:pPr>
+            <w:pStyle w:val="TM3"/>
+            <w:tabs>
+              <w:tab w:val="left" w:pos="1320"/>
+              <w:tab w:val="right" w:leader="dot" w:pos="9062"/>
+            </w:tabs>
+            <w:rPr>
+              <w:rFonts w:eastAsiaTheme="minorEastAsia"/>
+              <w:noProof/>
+              <w:lang w:eastAsia="fr-FR"/>
+            </w:rPr>
+          </w:pPr>
+          <w:hyperlink w:anchor="_Toc119172814" w:history="1">
+            <w:r>
+              <w:rPr>
+                <w:rStyle w:val="Lienhypertexte"/>
+                <w:noProof/>
+              </w:rPr>
+              <w:t>2.2.5</w:t>
+            </w:r>
+            <w:r>
+              <w:rPr>
+                <w:rFonts w:eastAsiaTheme="minorEastAsia"/>
+                <w:noProof/>
+                <w:lang w:eastAsia="fr-FR"/>
+              </w:rPr>
+              <w:tab/>
+            </w:r>
+            <w:r>
+              <w:rPr>
+                <w:rStyle w:val="Lienhypertexte"/>
+                <w:noProof/>
+              </w:rPr>
+              <w:t>Gestion RH</w:t>
+            </w:r>
+            <w:r>
+              <w:rPr>
+                <w:noProof/>
+                <w:webHidden/>
+              </w:rPr>
+              <w:tab/>
+            </w:r>
+            <w:r>
+              <w:rPr>
+                <w:noProof/>
+                <w:webHidden/>
+              </w:rPr>
+              <w:fldChar w:fldCharType="begin"/>
+            </w:r>
+            <w:r>
+              <w:rPr>
+                <w:noProof/>
+                <w:webHidden/>
+              </w:rPr>
+              <w:instrText xml:space="preserve"> PAGEREF _Toc119172814 \h </w:instrText>
+            </w:r>
+            <w:r>
+              <w:rPr>
+                <w:noProof/>
+                <w:webHidden/>
+              </w:rPr>
+            </w:r>
+            <w:r>
+              <w:rPr>
+                <w:noProof/>
+                <w:webHidden/>
+              </w:rPr>
+              <w:fldChar w:fldCharType="separate"/>
+            </w:r>
+            <w:r>
+              <w:rPr>
+                <w:noProof/>
+                <w:webHidden/>
+              </w:rPr>
+              <w:t>7</w:t>
+            </w:r>
+            <w:r>
+              <w:rPr>
+                <w:noProof/>
+                <w:webHidden/>
+              </w:rPr>
+              <w:fldChar w:fldCharType="end"/>
+            </w:r>
+          </w:hyperlink>
+        </w:p>
+        <w:p>
+          <w:pPr>
+            <w:pStyle w:val="TM3"/>
+            <w:tabs>
+              <w:tab w:val="left" w:pos="1320"/>
+              <w:tab w:val="right" w:leader="dot" w:pos="9062"/>
+            </w:tabs>
+            <w:rPr>
+              <w:rFonts w:eastAsiaTheme="minorEastAsia"/>
+              <w:noProof/>
+              <w:lang w:eastAsia="fr-FR"/>
+            </w:rPr>
+          </w:pPr>
+          <w:hyperlink w:anchor="_Toc119172815" w:history="1">
+            <w:r>
+              <w:rPr>
+                <w:rStyle w:val="Lienhypertexte"/>
+                <w:noProof/>
+              </w:rPr>
+              <w:t>2.2.6</w:t>
+            </w:r>
+            <w:r>
+              <w:rPr>
+                <w:rFonts w:eastAsiaTheme="minorEastAsia"/>
+                <w:noProof/>
+                <w:lang w:eastAsia="fr-FR"/>
+              </w:rPr>
+              <w:tab/>
+            </w:r>
+            <w:r>
+              <w:rPr>
+                <w:rStyle w:val="Lienhypertexte"/>
+                <w:noProof/>
+              </w:rPr>
+              <w:t>Gestion clients</w:t>
+            </w:r>
+            <w:r>
+              <w:rPr>
+                <w:noProof/>
+                <w:webHidden/>
+              </w:rPr>
+              <w:tab/>
+            </w:r>
+            <w:r>
+              <w:rPr>
+                <w:noProof/>
+                <w:webHidden/>
+              </w:rPr>
+              <w:fldChar w:fldCharType="begin"/>
+            </w:r>
+            <w:r>
+              <w:rPr>
+                <w:noProof/>
+                <w:webHidden/>
+              </w:rPr>
+              <w:instrText xml:space="preserve"> PAGEREF _Toc119172815 \h </w:instrText>
+            </w:r>
+            <w:r>
+              <w:rPr>
+                <w:noProof/>
+                <w:webHidden/>
+              </w:rPr>
+            </w:r>
+            <w:r>
+              <w:rPr>
+                <w:noProof/>
+                <w:webHidden/>
+              </w:rPr>
+              <w:fldChar w:fldCharType="separate"/>
+            </w:r>
+            <w:r>
+              <w:rPr>
+                <w:noProof/>
+                <w:webHidden/>
+              </w:rPr>
+              <w:t>7</w:t>
+            </w:r>
+            <w:r>
+              <w:rPr>
+                <w:noProof/>
+                <w:webHidden/>
+              </w:rPr>
+              <w:fldChar w:fldCharType="end"/>
+            </w:r>
+          </w:hyperlink>
+        </w:p>
+        <w:p>
+          <w:pPr>
+            <w:pStyle w:val="TM3"/>
+            <w:tabs>
+              <w:tab w:val="left" w:pos="1320"/>
+              <w:tab w:val="right" w:leader="dot" w:pos="9062"/>
+            </w:tabs>
+            <w:rPr>
+              <w:rFonts w:eastAsiaTheme="minorEastAsia"/>
+              <w:noProof/>
+              <w:lang w:eastAsia="fr-FR"/>
+            </w:rPr>
+          </w:pPr>
+          <w:hyperlink w:anchor="_Toc119172816" w:history="1">
+            <w:r>
+              <w:rPr>
+                <w:rStyle w:val="Lienhypertexte"/>
+                <w:noProof/>
+              </w:rPr>
+              <w:t>2.2.7</w:t>
+            </w:r>
+            <w:r>
+              <w:rPr>
+                <w:rFonts w:eastAsiaTheme="minorEastAsia"/>
+                <w:noProof/>
+                <w:lang w:eastAsia="fr-FR"/>
+              </w:rPr>
+              <w:tab/>
+            </w:r>
+            <w:r>
+              <w:rPr>
+                <w:rStyle w:val="Lienhypertexte"/>
+                <w:noProof/>
+              </w:rPr>
+              <w:t>Contrôle</w:t>
+            </w:r>
+            <w:r>
+              <w:rPr>
+                <w:noProof/>
+                <w:webHidden/>
+              </w:rPr>
+              <w:tab/>
+            </w:r>
+            <w:r>
+              <w:rPr>
+                <w:noProof/>
+                <w:webHidden/>
+              </w:rPr>
+              <w:fldChar w:fldCharType="begin"/>
+            </w:r>
+            <w:r>
+              <w:rPr>
+                <w:noProof/>
+                <w:webHidden/>
+              </w:rPr>
+              <w:instrText xml:space="preserve"> PAGEREF _Toc119172816 \h </w:instrText>
+            </w:r>
+            <w:r>
+              <w:rPr>
+                <w:noProof/>
+                <w:webHidden/>
+              </w:rPr>
+            </w:r>
+            <w:r>
+              <w:rPr>
+                <w:noProof/>
+                <w:webHidden/>
+              </w:rPr>
+              <w:fldChar w:fldCharType="separate"/>
+            </w:r>
+            <w:r>
+              <w:rPr>
+                <w:noProof/>
+                <w:webHidden/>
+              </w:rPr>
+              <w:t>8</w:t>
             </w:r>
             <w:r>
               <w:rPr>
@@ -864,7 +1474,7 @@
               <w:lang w:eastAsia="fr-FR"/>
             </w:rPr>
           </w:pPr>
-          <w:hyperlink w:anchor="_Toc118562389" w:history="1">
+          <w:hyperlink w:anchor="_Toc119172817" w:history="1">
             <w:r>
               <w:rPr>
                 <w:rStyle w:val="Lienhypertexte"/>
@@ -906,7 +1516,7 @@
                 <w:noProof/>
                 <w:webHidden/>
               </w:rPr>
-              <w:instrText xml:space="preserve"> PAGEREF _Toc118562389 \h </w:instrText>
+              <w:instrText xml:space="preserve"> PAGEREF _Toc119172817 \h </w:instrText>
             </w:r>
             <w:r>
               <w:rPr>
@@ -926,7 +1536,7 @@
                 <w:noProof/>
                 <w:webHidden/>
               </w:rPr>
-              <w:t>3</w:t>
+              <w:t>8</w:t>
             </w:r>
             <w:r>
               <w:rPr>
@@ -945,10 +1555,12 @@
               <w:tab w:val="right" w:leader="dot" w:pos="9062"/>
             </w:tabs>
             <w:rPr>
+              <w:rFonts w:eastAsiaTheme="minorEastAsia"/>
               <w:noProof/>
+              <w:lang w:eastAsia="fr-FR"/>
             </w:rPr>
           </w:pPr>
-          <w:hyperlink w:anchor="_Toc118562390" w:history="1">
+          <w:hyperlink w:anchor="_Toc119172818" w:history="1">
             <w:r>
               <w:rPr>
                 <w:rStyle w:val="Lienhypertexte"/>
@@ -958,7 +1570,9 @@
             </w:r>
             <w:r>
               <w:rPr>
-                <w:noProof/>
+                <w:rFonts w:eastAsiaTheme="minorEastAsia"/>
+                <w:noProof/>
+                <w:lang w:eastAsia="fr-FR"/>
               </w:rPr>
               <w:tab/>
             </w:r>
@@ -967,7 +1581,7 @@
                 <w:rStyle w:val="Lienhypertexte"/>
                 <w:noProof/>
               </w:rPr>
-              <w:t>Alignement de l'architecture et de la planification commerciale</w:t>
+              <w:t>Alignement de l’architecture et des processus métiers</w:t>
             </w:r>
             <w:r>
               <w:rPr>
@@ -988,7 +1602,7 @@
                 <w:noProof/>
                 <w:webHidden/>
               </w:rPr>
-              <w:instrText xml:space="preserve"> PAGEREF _Toc118562390 \h </w:instrText>
+              <w:instrText xml:space="preserve"> PAGEREF _Toc119172818 \h </w:instrText>
             </w:r>
             <w:r>
               <w:rPr>
@@ -1008,7 +1622,7 @@
                 <w:noProof/>
                 <w:webHidden/>
               </w:rPr>
-              <w:t>3</w:t>
+              <w:t>8</w:t>
             </w:r>
             <w:r>
               <w:rPr>
@@ -1027,10 +1641,12 @@
               <w:tab w:val="right" w:leader="dot" w:pos="9062"/>
             </w:tabs>
             <w:rPr>
+              <w:rFonts w:eastAsiaTheme="minorEastAsia"/>
               <w:noProof/>
+              <w:lang w:eastAsia="fr-FR"/>
             </w:rPr>
           </w:pPr>
-          <w:hyperlink w:anchor="_Toc118562391" w:history="1">
+          <w:hyperlink w:anchor="_Toc119172819" w:history="1">
             <w:r>
               <w:rPr>
                 <w:rStyle w:val="Lienhypertexte"/>
@@ -1040,7 +1656,9 @@
             </w:r>
             <w:r>
               <w:rPr>
-                <w:noProof/>
+                <w:rFonts w:eastAsiaTheme="minorEastAsia"/>
+                <w:noProof/>
+                <w:lang w:eastAsia="fr-FR"/>
               </w:rPr>
               <w:tab/>
             </w:r>
@@ -1070,7 +1688,7 @@
                 <w:noProof/>
                 <w:webHidden/>
               </w:rPr>
-              <w:instrText xml:space="preserve"> PAGEREF _Toc118562391 \h </w:instrText>
+              <w:instrText xml:space="preserve"> PAGEREF _Toc119172819 \h </w:instrText>
             </w:r>
             <w:r>
               <w:rPr>
@@ -1090,171 +1708,7 @@
                 <w:noProof/>
                 <w:webHidden/>
               </w:rPr>
-              <w:t>3</w:t>
-            </w:r>
-            <w:r>
-              <w:rPr>
-                <w:noProof/>
-                <w:webHidden/>
-              </w:rPr>
-              <w:fldChar w:fldCharType="end"/>
-            </w:r>
-          </w:hyperlink>
-        </w:p>
-        <w:p>
-          <w:pPr>
-            <w:pStyle w:val="TM2"/>
-            <w:tabs>
-              <w:tab w:val="left" w:pos="880"/>
-              <w:tab w:val="right" w:leader="dot" w:pos="9062"/>
-            </w:tabs>
-            <w:rPr>
-              <w:noProof/>
-            </w:rPr>
-          </w:pPr>
-          <w:hyperlink w:anchor="_Toc118562392" w:history="1">
-            <w:r>
-              <w:rPr>
-                <w:rStyle w:val="Lienhypertexte"/>
-                <w:noProof/>
-              </w:rPr>
-              <w:t>3.3</w:t>
-            </w:r>
-            <w:r>
-              <w:rPr>
-                <w:noProof/>
-              </w:rPr>
-              <w:tab/>
-            </w:r>
-            <w:r>
-              <w:rPr>
-                <w:rStyle w:val="Lienhypertexte"/>
-                <w:noProof/>
-              </w:rPr>
-              <w:t>Alignement de l'architecture et de la gestion de portefeuille/projet</w:t>
-            </w:r>
-            <w:r>
-              <w:rPr>
-                <w:noProof/>
-                <w:webHidden/>
-              </w:rPr>
-              <w:tab/>
-            </w:r>
-            <w:r>
-              <w:rPr>
-                <w:noProof/>
-                <w:webHidden/>
-              </w:rPr>
-              <w:fldChar w:fldCharType="begin"/>
-            </w:r>
-            <w:r>
-              <w:rPr>
-                <w:noProof/>
-                <w:webHidden/>
-              </w:rPr>
-              <w:instrText xml:space="preserve"> PAGEREF _Toc118562392 \h </w:instrText>
-            </w:r>
-            <w:r>
-              <w:rPr>
-                <w:noProof/>
-                <w:webHidden/>
-              </w:rPr>
-            </w:r>
-            <w:r>
-              <w:rPr>
-                <w:noProof/>
-                <w:webHidden/>
-              </w:rPr>
-              <w:fldChar w:fldCharType="separate"/>
-            </w:r>
-            <w:r>
-              <w:rPr>
-                <w:noProof/>
-                <w:webHidden/>
-              </w:rPr>
-              <w:t>3</w:t>
-            </w:r>
-            <w:r>
-              <w:rPr>
-                <w:noProof/>
-                <w:webHidden/>
-              </w:rPr>
-              <w:fldChar w:fldCharType="end"/>
-            </w:r>
-          </w:hyperlink>
-        </w:p>
-        <w:p>
-          <w:pPr>
-            <w:pStyle w:val="TM2"/>
-            <w:tabs>
-              <w:tab w:val="left" w:pos="880"/>
-              <w:tab w:val="right" w:leader="dot" w:pos="9062"/>
-            </w:tabs>
-            <w:rPr>
-              <w:noProof/>
-            </w:rPr>
-          </w:pPr>
-          <w:hyperlink w:anchor="_Toc118562393" w:history="1">
-            <w:r>
-              <w:rPr>
-                <w:rStyle w:val="Lienhypertexte"/>
-                <w:noProof/>
-              </w:rPr>
-              <w:t>3.4</w:t>
-            </w:r>
-            <w:r>
-              <w:rPr>
-                <w:noProof/>
-              </w:rPr>
-              <w:tab/>
-            </w:r>
-            <w:r>
-              <w:rPr>
-                <w:rStyle w:val="Lienhypertexte"/>
-                <w:noProof/>
-              </w:rPr>
-              <w:t>Alignement de l'architecture et de la gestion des opérations</w:t>
-            </w:r>
-            <w:r>
-              <w:rPr>
-                <w:noProof/>
-                <w:webHidden/>
-              </w:rPr>
-              <w:tab/>
-            </w:r>
-            <w:r>
-              <w:rPr>
-                <w:noProof/>
-                <w:webHidden/>
-              </w:rPr>
-              <w:fldChar w:fldCharType="begin"/>
-            </w:r>
-            <w:r>
-              <w:rPr>
-                <w:noProof/>
-                <w:webHidden/>
-              </w:rPr>
-              <w:instrText xml:space="preserve"> PAGEREF _Toc118562393 \h </w:instrText>
-            </w:r>
-            <w:r>
-              <w:rPr>
-                <w:noProof/>
-                <w:webHidden/>
-              </w:rPr>
-            </w:r>
-            <w:r>
-              <w:rPr>
-                <w:noProof/>
-                <w:webHidden/>
-              </w:rPr>
-              <w:fldChar w:fldCharType="separate"/>
-            </w:r>
-            <w:r>
-              <w:rPr>
-                <w:noProof/>
-                <w:webHidden/>
-              </w:rPr>
-              <w:t>3</w:t>
+              <w:t>8</w:t>
             </w:r>
             <w:r>
               <w:rPr>
@@ -1278,7 +1732,7 @@
               <w:lang w:eastAsia="fr-FR"/>
             </w:rPr>
           </w:pPr>
-          <w:hyperlink w:anchor="_Toc118562394" w:history="1">
+          <w:hyperlink w:anchor="_Toc119172820" w:history="1">
             <w:r>
               <w:rPr>
                 <w:rStyle w:val="Lienhypertexte"/>
@@ -1320,7 +1774,7 @@
                 <w:noProof/>
                 <w:webHidden/>
               </w:rPr>
-              <w:instrText xml:space="preserve"> PAGEREF _Toc118562394 \h </w:instrText>
+              <w:instrText xml:space="preserve"> PAGEREF _Toc119172820 \h </w:instrText>
             </w:r>
             <w:r>
               <w:rPr>
@@ -1340,7 +1794,7 @@
                 <w:noProof/>
                 <w:webHidden/>
               </w:rPr>
-              <w:t>3</w:t>
+              <w:t>9</w:t>
             </w:r>
             <w:r>
               <w:rPr>
@@ -1359,10 +1813,12 @@
               <w:tab w:val="right" w:leader="dot" w:pos="9062"/>
             </w:tabs>
             <w:rPr>
+              <w:rFonts w:eastAsiaTheme="minorEastAsia"/>
               <w:noProof/>
+              <w:lang w:eastAsia="fr-FR"/>
             </w:rPr>
           </w:pPr>
-          <w:hyperlink w:anchor="_Toc118562395" w:history="1">
+          <w:hyperlink w:anchor="_Toc119172821" w:history="1">
             <w:r>
               <w:rPr>
                 <w:rStyle w:val="Lienhypertexte"/>
@@ -1372,7 +1828,9 @@
             </w:r>
             <w:r>
               <w:rPr>
-                <w:noProof/>
+                <w:rFonts w:eastAsiaTheme="minorEastAsia"/>
+                <w:noProof/>
+                <w:lang w:eastAsia="fr-FR"/>
               </w:rPr>
               <w:tab/>
             </w:r>
@@ -1381,7 +1839,7 @@
                 <w:rStyle w:val="Lienhypertexte"/>
                 <w:noProof/>
               </w:rPr>
-              <w:t>Répartition des phases et des flux de travail</w:t>
+              <w:t>RACI</w:t>
             </w:r>
             <w:r>
               <w:rPr>
@@ -1402,7 +1860,7 @@
                 <w:noProof/>
                 <w:webHidden/>
               </w:rPr>
-              <w:instrText xml:space="preserve"> PAGEREF _Toc118562395 \h </w:instrText>
+              <w:instrText xml:space="preserve"> PAGEREF _Toc119172821 \h </w:instrText>
             </w:r>
             <w:r>
               <w:rPr>
@@ -1422,7 +1880,7 @@
                 <w:noProof/>
                 <w:webHidden/>
               </w:rPr>
-              <w:t>3</w:t>
+              <w:t>9</w:t>
             </w:r>
             <w:r>
               <w:rPr>
@@ -1441,10 +1899,12 @@
               <w:tab w:val="right" w:leader="dot" w:pos="9062"/>
             </w:tabs>
             <w:rPr>
+              <w:rFonts w:eastAsiaTheme="minorEastAsia"/>
               <w:noProof/>
+              <w:lang w:eastAsia="fr-FR"/>
             </w:rPr>
           </w:pPr>
-          <w:hyperlink w:anchor="_Toc118562396" w:history="1">
+          <w:hyperlink w:anchor="_Toc119172822" w:history="1">
             <w:r>
               <w:rPr>
                 <w:rStyle w:val="Lienhypertexte"/>
@@ -1454,7 +1914,9 @@
             </w:r>
             <w:r>
               <w:rPr>
-                <w:noProof/>
+                <w:rFonts w:eastAsiaTheme="minorEastAsia"/>
+                <w:noProof/>
+                <w:lang w:eastAsia="fr-FR"/>
               </w:rPr>
               <w:tab/>
             </w:r>
@@ -1463,7 +1925,7 @@
                 <w:rStyle w:val="Lienhypertexte"/>
                 <w:noProof/>
               </w:rPr>
-              <w:t>Attribution des lots de travaux</w:t>
+              <w:t>Répartition des phases et des flux de travail</w:t>
             </w:r>
             <w:r>
               <w:rPr>
@@ -1484,7 +1946,7 @@
                 <w:noProof/>
                 <w:webHidden/>
               </w:rPr>
-              <w:instrText xml:space="preserve"> PAGEREF _Toc118562396 \h </w:instrText>
+              <w:instrText xml:space="preserve"> PAGEREF _Toc119172822 \h </w:instrText>
             </w:r>
             <w:r>
               <w:rPr>
@@ -1504,7 +1966,7 @@
                 <w:noProof/>
                 <w:webHidden/>
               </w:rPr>
-              <w:t>3</w:t>
+              <w:t>9</w:t>
             </w:r>
             <w:r>
               <w:rPr>
@@ -1523,10 +1985,12 @@
               <w:tab w:val="right" w:leader="dot" w:pos="9062"/>
             </w:tabs>
             <w:rPr>
+              <w:rFonts w:eastAsiaTheme="minorEastAsia"/>
               <w:noProof/>
+              <w:lang w:eastAsia="fr-FR"/>
             </w:rPr>
           </w:pPr>
-          <w:hyperlink w:anchor="_Toc118562397" w:history="1">
+          <w:hyperlink w:anchor="_Toc119172823" w:history="1">
             <w:r>
               <w:rPr>
                 <w:rStyle w:val="Lienhypertexte"/>
@@ -1536,7 +2000,9 @@
             </w:r>
             <w:r>
               <w:rPr>
-                <w:noProof/>
+                <w:rFonts w:eastAsiaTheme="minorEastAsia"/>
+                <w:noProof/>
+                <w:lang w:eastAsia="fr-FR"/>
               </w:rPr>
               <w:tab/>
             </w:r>
@@ -1545,7 +2011,7 @@
                 <w:rStyle w:val="Lienhypertexte"/>
                 <w:noProof/>
               </w:rPr>
-              <w:t>Jalons et calendrier</w:t>
+              <w:t>Attribution des lots de travaux</w:t>
             </w:r>
             <w:r>
               <w:rPr>
@@ -1566,7 +2032,7 @@
                 <w:noProof/>
                 <w:webHidden/>
               </w:rPr>
-              <w:instrText xml:space="preserve"> PAGEREF _Toc118562397 \h </w:instrText>
+              <w:instrText xml:space="preserve"> PAGEREF _Toc119172823 \h </w:instrText>
             </w:r>
             <w:r>
               <w:rPr>
@@ -1586,7 +2052,7 @@
                 <w:noProof/>
                 <w:webHidden/>
               </w:rPr>
-              <w:t>3</w:t>
+              <w:t>9</w:t>
             </w:r>
             <w:r>
               <w:rPr>
@@ -1605,10 +2071,12 @@
               <w:tab w:val="right" w:leader="dot" w:pos="9062"/>
             </w:tabs>
             <w:rPr>
+              <w:rFonts w:eastAsiaTheme="minorEastAsia"/>
               <w:noProof/>
+              <w:lang w:eastAsia="fr-FR"/>
             </w:rPr>
           </w:pPr>
-          <w:hyperlink w:anchor="_Toc118562398" w:history="1">
+          <w:hyperlink w:anchor="_Toc119172824" w:history="1">
             <w:r>
               <w:rPr>
                 <w:rStyle w:val="Lienhypertexte"/>
@@ -1618,7 +2086,9 @@
             </w:r>
             <w:r>
               <w:rPr>
-                <w:noProof/>
+                <w:rFonts w:eastAsiaTheme="minorEastAsia"/>
+                <w:noProof/>
+                <w:lang w:eastAsia="fr-FR"/>
               </w:rPr>
               <w:tab/>
             </w:r>
@@ -1627,7 +2097,7 @@
                 <w:rStyle w:val="Lienhypertexte"/>
                 <w:noProof/>
               </w:rPr>
-              <w:t>Structure de répartition du travail</w:t>
+              <w:t>Jalons et calendrier</w:t>
             </w:r>
             <w:r>
               <w:rPr>
@@ -1648,7 +2118,7 @@
                 <w:noProof/>
                 <w:webHidden/>
               </w:rPr>
-              <w:instrText xml:space="preserve"> PAGEREF _Toc118562398 \h </w:instrText>
+              <w:instrText xml:space="preserve"> PAGEREF _Toc119172824 \h </w:instrText>
             </w:r>
             <w:r>
               <w:rPr>
@@ -1668,7 +2138,7 @@
                 <w:noProof/>
                 <w:webHidden/>
               </w:rPr>
-              <w:t>4</w:t>
+              <w:t>9</w:t>
             </w:r>
             <w:r>
               <w:rPr>
@@ -1687,10 +2157,12 @@
               <w:tab w:val="right" w:leader="dot" w:pos="9062"/>
             </w:tabs>
             <w:rPr>
+              <w:rFonts w:eastAsiaTheme="minorEastAsia"/>
               <w:noProof/>
+              <w:lang w:eastAsia="fr-FR"/>
             </w:rPr>
           </w:pPr>
-          <w:hyperlink w:anchor="_Toc118562399" w:history="1">
+          <w:hyperlink w:anchor="_Toc119172825" w:history="1">
             <w:r>
               <w:rPr>
                 <w:rStyle w:val="Lienhypertexte"/>
@@ -1700,7 +2172,9 @@
             </w:r>
             <w:r>
               <w:rPr>
-                <w:noProof/>
+                <w:rFonts w:eastAsiaTheme="minorEastAsia"/>
+                <w:noProof/>
+                <w:lang w:eastAsia="fr-FR"/>
               </w:rPr>
               <w:tab/>
             </w:r>
@@ -1709,6 +2183,92 @@
                 <w:rStyle w:val="Lienhypertexte"/>
                 <w:noProof/>
               </w:rPr>
+              <w:t>Structure de répartition du travail</w:t>
+            </w:r>
+            <w:r>
+              <w:rPr>
+                <w:noProof/>
+                <w:webHidden/>
+              </w:rPr>
+              <w:tab/>
+            </w:r>
+            <w:r>
+              <w:rPr>
+                <w:noProof/>
+                <w:webHidden/>
+              </w:rPr>
+              <w:fldChar w:fldCharType="begin"/>
+            </w:r>
+            <w:r>
+              <w:rPr>
+                <w:noProof/>
+                <w:webHidden/>
+              </w:rPr>
+              <w:instrText xml:space="preserve"> PAGEREF _Toc119172825 \h </w:instrText>
+            </w:r>
+            <w:r>
+              <w:rPr>
+                <w:noProof/>
+                <w:webHidden/>
+              </w:rPr>
+            </w:r>
+            <w:r>
+              <w:rPr>
+                <w:noProof/>
+                <w:webHidden/>
+              </w:rPr>
+              <w:fldChar w:fldCharType="separate"/>
+            </w:r>
+            <w:r>
+              <w:rPr>
+                <w:noProof/>
+                <w:webHidden/>
+              </w:rPr>
+              <w:t>9</w:t>
+            </w:r>
+            <w:r>
+              <w:rPr>
+                <w:noProof/>
+                <w:webHidden/>
+              </w:rPr>
+              <w:fldChar w:fldCharType="end"/>
+            </w:r>
+          </w:hyperlink>
+        </w:p>
+        <w:p>
+          <w:pPr>
+            <w:pStyle w:val="TM2"/>
+            <w:tabs>
+              <w:tab w:val="left" w:pos="880"/>
+              <w:tab w:val="right" w:leader="dot" w:pos="9062"/>
+            </w:tabs>
+            <w:rPr>
+              <w:rFonts w:eastAsiaTheme="minorEastAsia"/>
+              <w:noProof/>
+              <w:lang w:eastAsia="fr-FR"/>
+            </w:rPr>
+          </w:pPr>
+          <w:hyperlink w:anchor="_Toc119172826" w:history="1">
+            <w:r>
+              <w:rPr>
+                <w:rStyle w:val="Lienhypertexte"/>
+                <w:noProof/>
+              </w:rPr>
+              <w:t>4.6</w:t>
+            </w:r>
+            <w:r>
+              <w:rPr>
+                <w:rFonts w:eastAsiaTheme="minorEastAsia"/>
+                <w:noProof/>
+                <w:lang w:eastAsia="fr-FR"/>
+              </w:rPr>
+              <w:tab/>
+            </w:r>
+            <w:r>
+              <w:rPr>
+                <w:rStyle w:val="Lienhypertexte"/>
+                <w:noProof/>
+              </w:rPr>
               <w:t>Besoins en ressources et coûts</w:t>
             </w:r>
             <w:r>
@@ -1730,7 +2290,7 @@
                 <w:noProof/>
                 <w:webHidden/>
               </w:rPr>
-              <w:instrText xml:space="preserve"> PAGEREF _Toc118562399 \h </w:instrText>
+              <w:instrText xml:space="preserve"> PAGEREF _Toc119172826 \h </w:instrText>
             </w:r>
             <w:r>
               <w:rPr>
@@ -1750,7 +2310,7 @@
                 <w:noProof/>
                 <w:webHidden/>
               </w:rPr>
-              <w:t>4</w:t>
+              <w:t>9</w:t>
             </w:r>
             <w:r>
               <w:rPr>
@@ -1789,7 +2349,7 @@
         <w:ind w:left="284" w:hanging="284"/>
       </w:pPr>
       <w:bookmarkStart w:id="3" w:name="_Toc118557948"/>
-      <w:bookmarkStart w:id="4" w:name="_Toc118562385"/>
+      <w:bookmarkStart w:id="4" w:name="_Toc119172806"/>
       <w:r>
         <w:lastRenderedPageBreak/>
         <w:t>Objectif de ce document</w:t>
@@ -1846,7 +2406,7 @@
         </w:numPr>
         <w:ind w:left="284" w:hanging="284"/>
       </w:pPr>
-      <w:bookmarkStart w:id="5" w:name="_Toc118562386"/>
+      <w:bookmarkStart w:id="5" w:name="_Toc119172807"/>
       <w:r>
         <w:t>Stratégie de mise en œuvre et de migration</w:t>
       </w:r>
@@ -1861,7 +2421,7 @@
           <w:numId w:val="1"/>
         </w:numPr>
       </w:pPr>
-      <w:bookmarkStart w:id="6" w:name="_Toc118562387"/>
+      <w:bookmarkStart w:id="6" w:name="_Toc119172808"/>
       <w:r>
         <w:t xml:space="preserve">Orientation stratégique de </w:t>
       </w:r>
@@ -1890,8 +2450,8 @@
           <w:noProof/>
         </w:rPr>
         <w:drawing>
-          <wp:inline distT="0" distB="0" distL="0" distR="0" wp14:anchorId="1E811385" wp14:editId="67C4DAAB">
-            <wp:extent cx="5296065" cy="2606770"/>
+          <wp:inline distT="0" distB="0" distL="0" distR="0" wp14:anchorId="1E811385" wp14:editId="05B5617E">
+            <wp:extent cx="5296063" cy="2606770"/>
             <wp:effectExtent l="0" t="0" r="0" b="3175"/>
             <wp:docPr id="3" name="Image 3"/>
             <wp:cNvGraphicFramePr>
@@ -1919,7 +2479,7 @@
                   <pic:spPr>
                     <a:xfrm>
                       <a:off x="0" y="0"/>
-                      <a:ext cx="5296065" cy="2606770"/>
+                      <a:ext cx="5296063" cy="2606770"/>
                     </a:xfrm>
                     <a:prstGeom prst="rect">
                       <a:avLst/>
@@ -1947,7 +2507,7 @@
           <w:numId w:val="1"/>
         </w:numPr>
       </w:pPr>
-      <w:bookmarkStart w:id="7" w:name="_Toc118562388"/>
+      <w:bookmarkStart w:id="7" w:name="_Toc119172809"/>
       <w:r>
         <w:t>Approche de séquençage de la mise en œuvre</w:t>
       </w:r>
@@ -2017,9 +2577,9 @@
           <w:noProof/>
         </w:rPr>
         <w:drawing>
-          <wp:inline distT="0" distB="0" distL="0" distR="0" wp14:anchorId="27C0272C" wp14:editId="35BF0F8A">
-            <wp:extent cx="5760642" cy="7237730"/>
-            <wp:effectExtent l="0" t="0" r="0" b="1270"/>
+          <wp:inline distT="0" distB="0" distL="0" distR="0" wp14:anchorId="27C0272C" wp14:editId="006A48C2">
+            <wp:extent cx="5760642" cy="7237729"/>
+            <wp:effectExtent l="0" t="0" r="0" b="1905"/>
             <wp:docPr id="5" name="Image 5"/>
             <wp:cNvGraphicFramePr>
               <a:graphicFrameLocks xmlns:a="http://schemas.openxmlformats.org/drawingml/2006/main" noChangeAspect="1"/>
@@ -2046,7 +2606,7 @@
                   <pic:spPr>
                     <a:xfrm>
                       <a:off x="0" y="0"/>
-                      <a:ext cx="5760642" cy="7237730"/>
+                      <a:ext cx="5760642" cy="7237729"/>
                     </a:xfrm>
                     <a:prstGeom prst="rect">
                       <a:avLst/>
@@ -2205,9 +2765,11 @@
         </w:numPr>
         <w:ind w:left="993" w:hanging="633"/>
       </w:pPr>
+      <w:bookmarkStart w:id="8" w:name="_Toc119172810"/>
       <w:r>
         <w:t>Prérequis</w:t>
       </w:r>
+      <w:bookmarkEnd w:id="8"/>
     </w:p>
     <w:p/>
     <w:p>
@@ -2273,16 +2835,18 @@
         </w:numPr>
         <w:ind w:left="993" w:hanging="633"/>
       </w:pPr>
+      <w:bookmarkStart w:id="9" w:name="_Toc119172811"/>
       <w:r>
         <w:t>Gestion fournisseurs</w:t>
       </w:r>
+      <w:bookmarkEnd w:id="9"/>
     </w:p>
     <w:p/>
     <w:p>
       <w:pPr>
         <w:ind w:firstLine="567"/>
       </w:pPr>
-      <w:bookmarkStart w:id="8" w:name="_Hlk119090864"/>
+      <w:bookmarkStart w:id="10" w:name="_Hlk119090864"/>
       <w:r>
         <w:t>Pour la gestion fournisseurs</w:t>
       </w:r>
@@ -2292,7 +2856,7 @@
       <w:r>
         <w:t xml:space="preserve"> la mise en place est définie avec les étapes suivantes :</w:t>
       </w:r>
-      <w:bookmarkEnd w:id="8"/>
+      <w:bookmarkEnd w:id="10"/>
     </w:p>
     <w:p>
       <w:pPr>
@@ -2311,11 +2875,96 @@
         <w:pStyle w:val="Paragraphedeliste"/>
         <w:numPr>
           <w:ilvl w:val="0"/>
-          <w:numId w:val="3"/>
-        </w:numPr>
-      </w:pPr>
-      <w:r>
-        <w:t>Les données sont actuellement stockées avec la même technologie que l’architecture cible. Ce qui implique aucune utilisation d’ETL pour la récupération des données</w:t>
+          <w:numId w:val="4"/>
+        </w:numPr>
+        <w:autoSpaceDE w:val="0"/>
+        <w:autoSpaceDN w:val="0"/>
+        <w:adjustRightInd w:val="0"/>
+        <w:spacing w:after="0" w:line="240" w:lineRule="auto"/>
+      </w:pPr>
+      <w:r>
+        <w:t xml:space="preserve">Les données </w:t>
+      </w:r>
+      <w:r>
+        <w:t>« </w:t>
+      </w:r>
+      <w:r>
+        <w:rPr>
+          <w:rFonts w:ascii="Helvetica" w:hAnsi="Helvetica" w:cs="Helvetica"/>
+          <w:sz w:val="17"/>
+          <w:szCs w:val="17"/>
+        </w:rPr>
+        <w:t>BD Fournisseur</w:t>
+      </w:r>
+      <w:r>
+        <w:rPr>
+          <w:rFonts w:ascii="Helvetica" w:hAnsi="Helvetica" w:cs="Helvetica"/>
+          <w:sz w:val="17"/>
+          <w:szCs w:val="17"/>
+        </w:rPr>
+        <w:t xml:space="preserve">, </w:t>
+      </w:r>
+      <w:r>
+        <w:rPr>
+          <w:rFonts w:ascii="Helvetica" w:hAnsi="Helvetica" w:cs="Helvetica"/>
+          <w:sz w:val="17"/>
+          <w:szCs w:val="17"/>
+        </w:rPr>
+        <w:t>BD Bon de commande</w:t>
+      </w:r>
+      <w:r>
+        <w:rPr>
+          <w:rFonts w:ascii="Helvetica" w:hAnsi="Helvetica" w:cs="Helvetica"/>
+          <w:sz w:val="17"/>
+          <w:szCs w:val="17"/>
+        </w:rPr>
+        <w:t xml:space="preserve"> et</w:t>
+      </w:r>
+      <w:r>
+        <w:rPr>
+          <w:rFonts w:ascii="Helvetica" w:hAnsi="Helvetica" w:cs="Helvetica"/>
+          <w:sz w:val="17"/>
+          <w:szCs w:val="17"/>
+        </w:rPr>
+        <w:t xml:space="preserve"> </w:t>
+      </w:r>
+      <w:r>
+        <w:rPr>
+          <w:rFonts w:ascii="Helvetica" w:hAnsi="Helvetica" w:cs="Helvetica"/>
+          <w:sz w:val="17"/>
+          <w:szCs w:val="17"/>
+        </w:rPr>
+        <w:t>BD Suivi des</w:t>
+      </w:r>
+      <w:r>
+        <w:rPr>
+          <w:rFonts w:ascii="Helvetica" w:hAnsi="Helvetica" w:cs="Helvetica"/>
+          <w:sz w:val="17"/>
+          <w:szCs w:val="17"/>
+        </w:rPr>
+        <w:t xml:space="preserve"> P</w:t>
+      </w:r>
+      <w:r>
+        <w:rPr>
+          <w:rFonts w:ascii="Helvetica" w:hAnsi="Helvetica" w:cs="Helvetica"/>
+          <w:sz w:val="17"/>
+          <w:szCs w:val="17"/>
+        </w:rPr>
+        <w:t>aiements</w:t>
+      </w:r>
+      <w:r>
+        <w:rPr>
+          <w:rFonts w:ascii="Helvetica" w:hAnsi="Helvetica" w:cs="Helvetica"/>
+          <w:sz w:val="17"/>
+          <w:szCs w:val="17"/>
+        </w:rPr>
+        <w:t> » </w:t>
+      </w:r>
+      <w:r>
+        <w:t>sont actuellement stockées avec la même technologie que l’architecture cible. Ce qui implique aucune utilisation d’ETL pour la récupération des données</w:t>
+      </w:r>
+      <w:r>
+        <w:t>. Un backup et une restauration suffiront.</w:t>
       </w:r>
     </w:p>
     <w:p>
@@ -2345,6 +2994,9 @@
         </w:numPr>
       </w:pPr>
       <w:r>
+        <w:t xml:space="preserve">Etude du besoin / </w:t>
+      </w:r>
+      <w:r>
         <w:t>Développement / Test / Préprod / Prod de l’IHM</w:t>
       </w:r>
     </w:p>
@@ -2392,12 +3044,12 @@
           <w:numId w:val="2"/>
         </w:numPr>
       </w:pPr>
-      <w:bookmarkStart w:id="9" w:name="_Hlk119091095"/>
+      <w:bookmarkStart w:id="11" w:name="_Hlk119091095"/>
       <w:r>
         <w:t>Intégration de la page de redirection vers le site web de la banque</w:t>
       </w:r>
     </w:p>
-    <w:bookmarkEnd w:id="9"/>
+    <w:bookmarkEnd w:id="11"/>
     <w:p>
       <w:pPr>
         <w:pStyle w:val="Paragraphedeliste"/>
@@ -2488,18 +3140,20 @@
         </w:numPr>
         <w:ind w:left="993" w:hanging="633"/>
       </w:pPr>
+      <w:bookmarkStart w:id="12" w:name="_Toc119172812"/>
       <w:r>
         <w:lastRenderedPageBreak/>
-        <w:t>Gestion clients</w:t>
-      </w:r>
+        <w:t>Domaine production</w:t>
+      </w:r>
+      <w:bookmarkEnd w:id="12"/>
     </w:p>
     <w:p/>
     <w:p>
       <w:pPr>
-        <w:ind w:firstLine="567"/>
-      </w:pPr>
-      <w:r>
-        <w:t>Pour la gestion client la mise en place est définie avec les étapes suivantes :</w:t>
+        <w:ind w:firstLine="360"/>
+      </w:pPr>
+      <w:r>
+        <w:t xml:space="preserve">Pour le domaine production ci-dessous les étapes majeures de la mise en place de la nouvelle architecture : </w:t>
       </w:r>
     </w:p>
     <w:p>
@@ -2511,8 +3165,103 @@
         </w:numPr>
       </w:pPr>
       <w:r>
-        <w:t>Création de la base clients</w:t>
-      </w:r>
+        <w:t>Création de la base Workflow, Outil et Doc Technique</w:t>
+      </w:r>
+    </w:p>
+    <w:p>
+      <w:pPr>
+        <w:pStyle w:val="Paragraphedeliste"/>
+        <w:numPr>
+          <w:ilvl w:val="0"/>
+          <w:numId w:val="3"/>
+        </w:numPr>
+      </w:pPr>
+      <w:r>
+        <w:t>Création de la base</w:t>
+      </w:r>
+      <w:r>
+        <w:t xml:space="preserve"> </w:t>
+      </w:r>
+      <w:proofErr w:type="gramStart"/>
+      <w:r>
+        <w:t xml:space="preserve">«  </w:t>
+      </w:r>
+      <w:r>
+        <w:rPr>
+          <w:rFonts w:ascii="Helvetica" w:hAnsi="Helvetica" w:cs="Helvetica"/>
+          <w:sz w:val="17"/>
+          <w:szCs w:val="17"/>
+        </w:rPr>
+        <w:t>BD</w:t>
+      </w:r>
+      <w:proofErr w:type="gramEnd"/>
+      <w:r>
+        <w:rPr>
+          <w:rFonts w:ascii="Helvetica" w:hAnsi="Helvetica" w:cs="Helvetica"/>
+          <w:sz w:val="17"/>
+          <w:szCs w:val="17"/>
+        </w:rPr>
+        <w:t xml:space="preserve"> </w:t>
+      </w:r>
+      <w:proofErr w:type="spellStart"/>
+      <w:r>
+        <w:rPr>
+          <w:rFonts w:ascii="Helvetica" w:hAnsi="Helvetica" w:cs="Helvetica"/>
+          <w:sz w:val="17"/>
+          <w:szCs w:val="17"/>
+        </w:rPr>
+        <w:t>Worflow</w:t>
+      </w:r>
+      <w:proofErr w:type="spellEnd"/>
+      <w:r>
+        <w:rPr>
+          <w:rFonts w:ascii="Helvetica" w:hAnsi="Helvetica" w:cs="Helvetica"/>
+          <w:sz w:val="17"/>
+          <w:szCs w:val="17"/>
+        </w:rPr>
+        <w:t xml:space="preserve">, </w:t>
+      </w:r>
+      <w:r>
+        <w:rPr>
+          <w:rFonts w:ascii="Helvetica" w:hAnsi="Helvetica" w:cs="Helvetica"/>
+          <w:sz w:val="17"/>
+          <w:szCs w:val="17"/>
+        </w:rPr>
+        <w:t>BD Outil</w:t>
+      </w:r>
+      <w:r>
+        <w:rPr>
+          <w:rFonts w:ascii="Helvetica" w:hAnsi="Helvetica" w:cs="Helvetica"/>
+          <w:sz w:val="17"/>
+          <w:szCs w:val="17"/>
+        </w:rPr>
+        <w:t xml:space="preserve">, </w:t>
+      </w:r>
+      <w:r>
+        <w:rPr>
+          <w:rFonts w:ascii="Helvetica" w:hAnsi="Helvetica" w:cs="Helvetica"/>
+          <w:sz w:val="17"/>
+          <w:szCs w:val="17"/>
+        </w:rPr>
+        <w:t>BD Doc technique</w:t>
+      </w:r>
+      <w:r>
+        <w:rPr>
+          <w:rFonts w:ascii="Helvetica" w:hAnsi="Helvetica" w:cs="Helvetica"/>
+          <w:sz w:val="17"/>
+          <w:szCs w:val="17"/>
+        </w:rPr>
+        <w:t> »</w:t>
+      </w:r>
+      <w:r>
+        <w:t xml:space="preserve"> sur le serveur oracle</w:t>
+      </w:r>
+    </w:p>
+    <w:p>
+      <w:pPr>
+        <w:pStyle w:val="Paragraphedeliste"/>
+        <w:ind w:left="1080"/>
+      </w:pPr>
     </w:p>
     <w:p>
       <w:pPr>
@@ -2523,8 +3272,94 @@
         </w:numPr>
       </w:pPr>
       <w:r>
-        <w:t xml:space="preserve">Migration des données clients </w:t>
-      </w:r>
+        <w:t xml:space="preserve">Migration des données Workflow et Outil </w:t>
+      </w:r>
+    </w:p>
+    <w:p>
+      <w:pPr>
+        <w:pStyle w:val="Paragraphedeliste"/>
+        <w:numPr>
+          <w:ilvl w:val="0"/>
+          <w:numId w:val="3"/>
+        </w:numPr>
+      </w:pPr>
+      <w:r>
+        <w:t xml:space="preserve">Création de l’ETL pour la récupération des données </w:t>
+      </w:r>
+      <w:proofErr w:type="gramStart"/>
+      <w:r>
+        <w:t xml:space="preserve">«  </w:t>
+      </w:r>
+      <w:r>
+        <w:rPr>
+          <w:rFonts w:ascii="Helvetica" w:hAnsi="Helvetica" w:cs="Helvetica"/>
+          <w:sz w:val="17"/>
+          <w:szCs w:val="17"/>
+        </w:rPr>
+        <w:t>BD</w:t>
+      </w:r>
+      <w:proofErr w:type="gramEnd"/>
+      <w:r>
+        <w:rPr>
+          <w:rFonts w:ascii="Helvetica" w:hAnsi="Helvetica" w:cs="Helvetica"/>
+          <w:sz w:val="17"/>
+          <w:szCs w:val="17"/>
+        </w:rPr>
+        <w:t xml:space="preserve"> </w:t>
+      </w:r>
+      <w:proofErr w:type="spellStart"/>
+      <w:r>
+        <w:rPr>
+          <w:rFonts w:ascii="Helvetica" w:hAnsi="Helvetica" w:cs="Helvetica"/>
+          <w:sz w:val="17"/>
+          <w:szCs w:val="17"/>
+        </w:rPr>
+        <w:t>Worflow</w:t>
+      </w:r>
+      <w:proofErr w:type="spellEnd"/>
+      <w:r>
+        <w:rPr>
+          <w:rFonts w:ascii="Helvetica" w:hAnsi="Helvetica" w:cs="Helvetica"/>
+          <w:sz w:val="17"/>
+          <w:szCs w:val="17"/>
+        </w:rPr>
+        <w:t>, BD Outil</w:t>
+      </w:r>
+      <w:r>
+        <w:rPr>
+          <w:rFonts w:ascii="Helvetica" w:hAnsi="Helvetica" w:cs="Helvetica"/>
+          <w:sz w:val="17"/>
+          <w:szCs w:val="17"/>
+        </w:rPr>
+        <w:t xml:space="preserve"> » </w:t>
+      </w:r>
+      <w:r>
+        <w:t>de</w:t>
+      </w:r>
+      <w:r>
+        <w:t xml:space="preserve"> la base Microsoft Access</w:t>
+      </w:r>
+      <w:r>
+        <w:t xml:space="preserve"> vers Oracle</w:t>
+      </w:r>
+      <w:r>
+        <w:t xml:space="preserve">. Mise en place d’un </w:t>
+      </w:r>
+      <w:r>
+        <w:t>référentiel</w:t>
+      </w:r>
+      <w:r>
+        <w:t xml:space="preserve"> </w:t>
+      </w:r>
+      <w:r>
+        <w:t>dans la base de documentation via les données du serveur FTP constructeur</w:t>
+      </w:r>
+    </w:p>
+    <w:p>
+      <w:pPr>
+        <w:pStyle w:val="Paragraphedeliste"/>
+        <w:ind w:left="1080"/>
+      </w:pPr>
     </w:p>
     <w:p>
       <w:pPr>
@@ -2535,8 +3370,29 @@
         </w:numPr>
       </w:pPr>
       <w:r>
-        <w:t>Mise en place de l’application web</w:t>
-      </w:r>
+        <w:t>Mise en place du serveur applicatif</w:t>
+      </w:r>
+    </w:p>
+    <w:p>
+      <w:pPr>
+        <w:pStyle w:val="Paragraphedeliste"/>
+        <w:numPr>
+          <w:ilvl w:val="0"/>
+          <w:numId w:val="3"/>
+        </w:numPr>
+      </w:pPr>
+      <w:r>
+        <w:t>Etude du besoin / Développement / Test / Préprod / Prod d</w:t>
+      </w:r>
+      <w:r>
+        <w:t>u serveur applicatif</w:t>
+      </w:r>
+    </w:p>
+    <w:p>
+      <w:pPr>
+        <w:pStyle w:val="Paragraphedeliste"/>
+        <w:ind w:left="1080"/>
+      </w:pPr>
     </w:p>
     <w:p>
       <w:pPr>
@@ -2547,8 +3403,26 @@
         </w:numPr>
       </w:pPr>
       <w:r>
-        <w:t>Intégration avec API ressources humaines</w:t>
-      </w:r>
+        <w:t>Mise en place de l’IHM</w:t>
+      </w:r>
+    </w:p>
+    <w:p>
+      <w:pPr>
+        <w:pStyle w:val="Paragraphedeliste"/>
+        <w:numPr>
+          <w:ilvl w:val="0"/>
+          <w:numId w:val="3"/>
+        </w:numPr>
+      </w:pPr>
+      <w:r>
+        <w:t>Etude du besoin / Développement / Test / Préprod / Prod de l’IHM</w:t>
+      </w:r>
+    </w:p>
+    <w:p>
+      <w:pPr>
+        <w:pStyle w:val="Paragraphedeliste"/>
+        <w:ind w:left="1080"/>
+      </w:pPr>
     </w:p>
     <w:p>
       <w:pPr>
@@ -2559,8 +3433,35 @@
         </w:numPr>
       </w:pPr>
       <w:r>
-        <w:t>Reprise des données de facturation en cours</w:t>
-      </w:r>
+        <w:t>Mise en place des Middleware avec Ftp constructeur et réseaux sans fil</w:t>
+      </w:r>
+    </w:p>
+    <w:p>
+      <w:pPr>
+        <w:pStyle w:val="Paragraphedeliste"/>
+        <w:numPr>
+          <w:ilvl w:val="0"/>
+          <w:numId w:val="3"/>
+        </w:numPr>
+      </w:pPr>
+      <w:r>
+        <w:t>Etude du besoin</w:t>
+      </w:r>
+      <w:r>
+        <w:t xml:space="preserve"> </w:t>
+      </w:r>
+      <w:r>
+        <w:t xml:space="preserve">/ Développement / Test / Préprod / Prod </w:t>
+      </w:r>
+      <w:r>
+        <w:t>et mise en place des bornes sans fil</w:t>
+      </w:r>
+    </w:p>
+    <w:p>
+      <w:pPr>
+        <w:pStyle w:val="Paragraphedeliste"/>
+        <w:ind w:left="1080"/>
+      </w:pPr>
     </w:p>
     <w:p>
       <w:pPr>
@@ -2571,20 +3472,86 @@
         </w:numPr>
       </w:pPr>
       <w:r>
-        <w:t xml:space="preserve">Formation de Steve </w:t>
-      </w:r>
-      <w:proofErr w:type="spellStart"/>
-      <w:r>
-        <w:t>Lambort</w:t>
-      </w:r>
-      <w:proofErr w:type="spellEnd"/>
-      <w:r>
-        <w:t xml:space="preserve"> </w:t>
-      </w:r>
-    </w:p>
-    <w:p/>
-    <w:p/>
-    <w:p/>
+        <w:t>Intégration avec API avec Gestion Client</w:t>
+      </w:r>
+    </w:p>
+    <w:p>
+      <w:pPr>
+        <w:pStyle w:val="Paragraphedeliste"/>
+        <w:numPr>
+          <w:ilvl w:val="0"/>
+          <w:numId w:val="3"/>
+        </w:numPr>
+      </w:pPr>
+      <w:r>
+        <w:t>Préparation des API pour accueillir les appels gestion client / gestion stock /Saas Facturation</w:t>
+      </w:r>
+    </w:p>
+    <w:p>
+      <w:pPr>
+        <w:pStyle w:val="Paragraphedeliste"/>
+        <w:ind w:left="1080"/>
+      </w:pPr>
+    </w:p>
+    <w:p>
+      <w:pPr>
+        <w:pStyle w:val="Paragraphedeliste"/>
+        <w:numPr>
+          <w:ilvl w:val="0"/>
+          <w:numId w:val="2"/>
+        </w:numPr>
+      </w:pPr>
+      <w:r>
+        <w:t xml:space="preserve">Mise en place des tablettes connecté </w:t>
+      </w:r>
+    </w:p>
+    <w:p>
+      <w:pPr>
+        <w:pStyle w:val="Paragraphedeliste"/>
+        <w:numPr>
+          <w:ilvl w:val="0"/>
+          <w:numId w:val="3"/>
+        </w:numPr>
+      </w:pPr>
+      <w:r>
+        <w:t>Connexion des tablettes au borne sans fil / Ajout page d’accès à l’IHM pour la consultation de la documentation technique</w:t>
+      </w:r>
+    </w:p>
+    <w:p>
+      <w:pPr>
+        <w:pStyle w:val="Paragraphedeliste"/>
+        <w:ind w:left="1080"/>
+      </w:pPr>
+    </w:p>
+    <w:p>
+      <w:pPr>
+        <w:pStyle w:val="Paragraphedeliste"/>
+        <w:numPr>
+          <w:ilvl w:val="0"/>
+          <w:numId w:val="2"/>
+        </w:numPr>
+      </w:pPr>
+      <w:r>
+        <w:t>Formation des équipes techniques</w:t>
+      </w:r>
+    </w:p>
+    <w:p>
+      <w:pPr>
+        <w:pStyle w:val="Paragraphedeliste"/>
+        <w:numPr>
+          <w:ilvl w:val="0"/>
+          <w:numId w:val="3"/>
+        </w:numPr>
+      </w:pPr>
+      <w:r>
+        <w:t>Formation des équipes à l’utilisation des outils IHM et tablette</w:t>
+      </w:r>
+    </w:p>
+    <w:p>
+      <w:pPr>
+        <w:ind w:left="360"/>
+      </w:pPr>
+    </w:p>
     <w:p>
       <w:pPr>
         <w:pStyle w:val="Titre3"/>
@@ -2594,20 +3561,19 @@
         </w:numPr>
         <w:ind w:left="993" w:hanging="633"/>
       </w:pPr>
-      <w:r>
-        <w:t xml:space="preserve">Gestion </w:t>
-      </w:r>
-      <w:r>
-        <w:t>RH</w:t>
-      </w:r>
+      <w:bookmarkStart w:id="13" w:name="_Toc119172813"/>
+      <w:r>
+        <w:t>Gestion stock</w:t>
+      </w:r>
+      <w:bookmarkEnd w:id="13"/>
     </w:p>
     <w:p/>
     <w:p>
       <w:pPr>
-        <w:ind w:firstLine="567"/>
-      </w:pPr>
-      <w:r>
-        <w:t>Pour la gestion des ressources humaines la mise en place est définie avec les étapes suivantes :</w:t>
+        <w:ind w:firstLine="360"/>
+      </w:pPr>
+      <w:r>
+        <w:t>Pour la gestion du stock la mise en place est définie avec les étapes suivantes :</w:t>
       </w:r>
     </w:p>
     <w:p>
@@ -2619,8 +3585,48 @@
         </w:numPr>
       </w:pPr>
       <w:r>
-        <w:t>Création de la base gestion ressources humaines</w:t>
-      </w:r>
+        <w:t>Création de la base de stock</w:t>
+      </w:r>
+    </w:p>
+    <w:p>
+      <w:pPr>
+        <w:pStyle w:val="Paragraphedeliste"/>
+        <w:numPr>
+          <w:ilvl w:val="0"/>
+          <w:numId w:val="3"/>
+        </w:numPr>
+      </w:pPr>
+      <w:r>
+        <w:t>Création de la base</w:t>
+      </w:r>
+      <w:r>
+        <w:t xml:space="preserve"> « </w:t>
+      </w:r>
+      <w:r>
+        <w:rPr>
+          <w:rFonts w:ascii="Helvetica" w:hAnsi="Helvetica" w:cs="Helvetica"/>
+          <w:sz w:val="17"/>
+          <w:szCs w:val="17"/>
+        </w:rPr>
+        <w:t>BD Stock</w:t>
+      </w:r>
+      <w:r>
+        <w:rPr>
+          <w:rFonts w:ascii="Helvetica" w:hAnsi="Helvetica" w:cs="Helvetica"/>
+          <w:sz w:val="17"/>
+          <w:szCs w:val="17"/>
+        </w:rPr>
+        <w:t> »</w:t>
+      </w:r>
+      <w:r>
+        <w:t xml:space="preserve"> sur le serveur oracle</w:t>
+      </w:r>
+    </w:p>
+    <w:p>
+      <w:pPr>
+        <w:pStyle w:val="Paragraphedeliste"/>
+        <w:ind w:left="1080"/>
+      </w:pPr>
     </w:p>
     <w:p>
       <w:pPr>
@@ -2631,8 +3637,41 @@
         </w:numPr>
       </w:pPr>
       <w:r>
-        <w:t>Mise en place du serveur applicatif</w:t>
-      </w:r>
+        <w:t>Migration des données stock</w:t>
+      </w:r>
+    </w:p>
+    <w:p>
+      <w:pPr>
+        <w:pStyle w:val="Paragraphedeliste"/>
+        <w:numPr>
+          <w:ilvl w:val="0"/>
+          <w:numId w:val="3"/>
+        </w:numPr>
+      </w:pPr>
+      <w:r>
+        <w:t xml:space="preserve">Création de l’ETL pour la récupération des données </w:t>
+      </w:r>
+      <w:r>
+        <w:t xml:space="preserve">de stock </w:t>
+      </w:r>
+      <w:r>
+        <w:t>de</w:t>
+      </w:r>
+      <w:r>
+        <w:t xml:space="preserve"> la</w:t>
+      </w:r>
+      <w:r>
+        <w:t>/les fichiers Excel</w:t>
+      </w:r>
+      <w:r>
+        <w:t xml:space="preserve"> vers Oracle</w:t>
+      </w:r>
+    </w:p>
+    <w:p>
+      <w:pPr>
+        <w:pStyle w:val="Paragraphedeliste"/>
+        <w:ind w:left="1080"/>
+      </w:pPr>
     </w:p>
     <w:p>
       <w:pPr>
@@ -2651,12 +3690,26 @@
         <w:pStyle w:val="Paragraphedeliste"/>
         <w:numPr>
           <w:ilvl w:val="0"/>
-          <w:numId w:val="2"/>
-        </w:numPr>
-      </w:pPr>
-      <w:r>
-        <w:t>Préparation de l’API</w:t>
-      </w:r>
+          <w:numId w:val="3"/>
+        </w:numPr>
+      </w:pPr>
+      <w:r>
+        <w:lastRenderedPageBreak/>
+        <w:t xml:space="preserve">Etude du besoin / Développement </w:t>
+      </w:r>
+      <w:bookmarkStart w:id="14" w:name="_Hlk119169961"/>
+      <w:r>
+        <w:t xml:space="preserve">/ Test / Préprod / Prod </w:t>
+      </w:r>
+      <w:bookmarkEnd w:id="14"/>
+      <w:r>
+        <w:t>de l’IHM</w:t>
+      </w:r>
+    </w:p>
+    <w:p>
+      <w:pPr>
+        <w:pStyle w:val="Paragraphedeliste"/>
+      </w:pPr>
     </w:p>
     <w:p>
       <w:pPr>
@@ -2667,10 +3720,149 @@
         </w:numPr>
       </w:pPr>
       <w:r>
-        <w:t>Formation du chef d’équipe</w:t>
-      </w:r>
-    </w:p>
-    <w:p/>
+        <w:t xml:space="preserve">Personnalisation du tableau de bord et configuration des alertes SMS/ </w:t>
+      </w:r>
+      <w:proofErr w:type="gramStart"/>
+      <w:r>
+        <w:t>Email</w:t>
+      </w:r>
+      <w:proofErr w:type="gramEnd"/>
+    </w:p>
+    <w:p>
+      <w:pPr>
+        <w:pStyle w:val="Paragraphedeliste"/>
+        <w:numPr>
+          <w:ilvl w:val="0"/>
+          <w:numId w:val="3"/>
+        </w:numPr>
+      </w:pPr>
+      <w:r>
+        <w:t xml:space="preserve">Configuration du tableau de bord avec les éléments décisif, configuration du système d’alerte sur passerelle SMS / </w:t>
+      </w:r>
+      <w:proofErr w:type="gramStart"/>
+      <w:r>
+        <w:t>Email</w:t>
+      </w:r>
+      <w:proofErr w:type="gramEnd"/>
+    </w:p>
+    <w:p>
+      <w:pPr>
+        <w:pStyle w:val="Paragraphedeliste"/>
+        <w:ind w:left="1080"/>
+      </w:pPr>
+    </w:p>
+    <w:p>
+      <w:pPr>
+        <w:pStyle w:val="Paragraphedeliste"/>
+        <w:numPr>
+          <w:ilvl w:val="0"/>
+          <w:numId w:val="2"/>
+        </w:numPr>
+      </w:pPr>
+      <w:r>
+        <w:t>Mise en place des lecteurs code-barre connecté en Bluetooth</w:t>
+      </w:r>
+    </w:p>
+    <w:p>
+      <w:pPr>
+        <w:pStyle w:val="Paragraphedeliste"/>
+        <w:numPr>
+          <w:ilvl w:val="0"/>
+          <w:numId w:val="3"/>
+        </w:numPr>
+      </w:pPr>
+      <w:r>
+        <w:t xml:space="preserve">Configuration des lecteurs code-barre avec l’applicatif </w:t>
+      </w:r>
+    </w:p>
+    <w:p>
+      <w:pPr>
+        <w:pStyle w:val="Paragraphedeliste"/>
+        <w:ind w:left="1080"/>
+      </w:pPr>
+    </w:p>
+    <w:p>
+      <w:pPr>
+        <w:pStyle w:val="Paragraphedeliste"/>
+        <w:numPr>
+          <w:ilvl w:val="0"/>
+          <w:numId w:val="2"/>
+        </w:numPr>
+      </w:pPr>
+      <w:r>
+        <w:t>Intégration avec API domaine production</w:t>
+      </w:r>
+    </w:p>
+    <w:p>
+      <w:pPr>
+        <w:pStyle w:val="Paragraphedeliste"/>
+        <w:numPr>
+          <w:ilvl w:val="0"/>
+          <w:numId w:val="3"/>
+        </w:numPr>
+      </w:pPr>
+      <w:r>
+        <w:t xml:space="preserve">Interconnexion API avec le domaine de production / </w:t>
+      </w:r>
+      <w:r>
+        <w:t>Test / Préprod / Prod</w:t>
+      </w:r>
+    </w:p>
+    <w:p>
+      <w:pPr>
+        <w:pStyle w:val="Paragraphedeliste"/>
+        <w:ind w:left="1080"/>
+      </w:pPr>
+    </w:p>
+    <w:p>
+      <w:pPr>
+        <w:pStyle w:val="Paragraphedeliste"/>
+        <w:numPr>
+          <w:ilvl w:val="0"/>
+          <w:numId w:val="2"/>
+        </w:numPr>
+      </w:pPr>
+      <w:r>
+        <w:t xml:space="preserve">Formation équipes techniques et Alain </w:t>
+      </w:r>
+      <w:proofErr w:type="spellStart"/>
+      <w:r>
+        <w:t>Duplanc</w:t>
+      </w:r>
+      <w:proofErr w:type="spellEnd"/>
+    </w:p>
+    <w:p>
+      <w:pPr>
+        <w:pStyle w:val="Paragraphedeliste"/>
+        <w:numPr>
+          <w:ilvl w:val="0"/>
+          <w:numId w:val="3"/>
+        </w:numPr>
+      </w:pPr>
+      <w:r>
+        <w:t>Formation des équipes</w:t>
+      </w:r>
+      <w:r>
+        <w:t xml:space="preserve"> technique et d’Alain </w:t>
+      </w:r>
+      <w:proofErr w:type="spellStart"/>
+      <w:r>
+        <w:t>Duplanc</w:t>
+      </w:r>
+      <w:proofErr w:type="spellEnd"/>
+      <w:r>
+        <w:t xml:space="preserve"> à l’utilisation des outils IHM </w:t>
+      </w:r>
+      <w:r>
+        <w:t>/</w:t>
+      </w:r>
+      <w:r>
+        <w:t xml:space="preserve">lecteur code-barre </w:t>
+      </w:r>
+      <w:r>
+        <w:t>et consultation du tableau de bord</w:t>
+      </w:r>
+    </w:p>
     <w:p/>
     <w:p>
       <w:pPr>
@@ -2681,23 +3873,19 @@
         </w:numPr>
         <w:ind w:left="993" w:hanging="633"/>
       </w:pPr>
-      <w:r>
-        <w:t>Domaine production</w:t>
-      </w:r>
+      <w:bookmarkStart w:id="15" w:name="_Toc119172814"/>
+      <w:r>
+        <w:t>Gestion RH</w:t>
+      </w:r>
+      <w:bookmarkEnd w:id="15"/>
     </w:p>
     <w:p/>
     <w:p>
       <w:pPr>
-        <w:ind w:firstLine="360"/>
-      </w:pPr>
-      <w:r>
-        <w:t xml:space="preserve">Pour le domaine production ci-dessous </w:t>
-      </w:r>
-      <w:r>
-        <w:t>les étapes majeures</w:t>
-      </w:r>
-      <w:r>
-        <w:t xml:space="preserve"> de la mise en place de la nouvelle architecture : </w:t>
+        <w:ind w:firstLine="567"/>
+      </w:pPr>
+      <w:r>
+        <w:t>Pour la gestion des ressources humaines la mise en place est définie avec les étapes suivantes :</w:t>
       </w:r>
     </w:p>
     <w:p>
@@ -2709,8 +3897,58 @@
         </w:numPr>
       </w:pPr>
       <w:r>
-        <w:t>Création de la base Workflow, Outil et Doc Technique</w:t>
-      </w:r>
+        <w:t>Création de la base gestion ressources humaines</w:t>
+      </w:r>
+    </w:p>
+    <w:p>
+      <w:pPr>
+        <w:pStyle w:val="Paragraphedeliste"/>
+        <w:numPr>
+          <w:ilvl w:val="0"/>
+          <w:numId w:val="3"/>
+        </w:numPr>
+        <w:autoSpaceDE w:val="0"/>
+        <w:autoSpaceDN w:val="0"/>
+        <w:adjustRightInd w:val="0"/>
+        <w:spacing w:after="0" w:line="240" w:lineRule="auto"/>
+      </w:pPr>
+      <w:r>
+        <w:t>Création de la base «</w:t>
+      </w:r>
+      <w:r>
+        <w:rPr>
+          <w:rFonts w:ascii="Helvetica" w:hAnsi="Helvetica" w:cs="Helvetica"/>
+          <w:sz w:val="17"/>
+          <w:szCs w:val="17"/>
+        </w:rPr>
+        <w:t xml:space="preserve"> BD Disponibilité</w:t>
+      </w:r>
+      <w:r>
+        <w:rPr>
+          <w:rFonts w:ascii="Helvetica" w:hAnsi="Helvetica" w:cs="Helvetica"/>
+          <w:sz w:val="17"/>
+          <w:szCs w:val="17"/>
+        </w:rPr>
+        <w:t xml:space="preserve"> Technicien</w:t>
+      </w:r>
+      <w:r>
+        <w:t xml:space="preserve"> »</w:t>
+      </w:r>
+      <w:r>
+        <w:t xml:space="preserve"> sur le serveur </w:t>
+      </w:r>
+      <w:r>
+        <w:t>O</w:t>
+      </w:r>
+      <w:r>
+        <w:t>racle</w:t>
+      </w:r>
+    </w:p>
+    <w:p>
+      <w:pPr>
+        <w:pStyle w:val="Paragraphedeliste"/>
+        <w:ind w:left="1080"/>
+      </w:pPr>
     </w:p>
     <w:p>
       <w:pPr>
@@ -2721,8 +3959,26 @@
         </w:numPr>
       </w:pPr>
       <w:r>
-        <w:t xml:space="preserve">Migration des données Workflow et Outil </w:t>
-      </w:r>
+        <w:t>Mise en place du serveur applicatif</w:t>
+      </w:r>
+    </w:p>
+    <w:p>
+      <w:pPr>
+        <w:pStyle w:val="Paragraphedeliste"/>
+        <w:numPr>
+          <w:ilvl w:val="0"/>
+          <w:numId w:val="3"/>
+        </w:numPr>
+      </w:pPr>
+      <w:r>
+        <w:t>Etude du besoin / Développement / Test / Préprod / Prod du serveur applicatif</w:t>
+      </w:r>
+    </w:p>
+    <w:p>
+      <w:pPr>
+        <w:pStyle w:val="Paragraphedeliste"/>
+        <w:ind w:left="1080"/>
+      </w:pPr>
     </w:p>
     <w:p>
       <w:pPr>
@@ -2733,8 +3989,26 @@
         </w:numPr>
       </w:pPr>
       <w:r>
-        <w:t>Mise en place du serveur applicatif</w:t>
-      </w:r>
+        <w:t>Mise en place de l’IHM</w:t>
+      </w:r>
+    </w:p>
+    <w:p>
+      <w:pPr>
+        <w:pStyle w:val="Paragraphedeliste"/>
+        <w:numPr>
+          <w:ilvl w:val="0"/>
+          <w:numId w:val="3"/>
+        </w:numPr>
+      </w:pPr>
+      <w:r>
+        <w:t>Etude du besoin / Développement / Test / Préprod / Prod de l’IHM</w:t>
+      </w:r>
+    </w:p>
+    <w:p>
+      <w:pPr>
+        <w:pStyle w:val="Paragraphedeliste"/>
+        <w:ind w:left="1080"/>
+      </w:pPr>
     </w:p>
     <w:p>
       <w:pPr>
@@ -2745,8 +4019,26 @@
         </w:numPr>
       </w:pPr>
       <w:r>
-        <w:t>Mise en place de l’IHM</w:t>
-      </w:r>
+        <w:t>Préparation de l’API</w:t>
+      </w:r>
+    </w:p>
+    <w:p>
+      <w:pPr>
+        <w:pStyle w:val="Paragraphedeliste"/>
+        <w:numPr>
+          <w:ilvl w:val="0"/>
+          <w:numId w:val="3"/>
+        </w:numPr>
+      </w:pPr>
+      <w:r>
+        <w:t>Préparation de l’API pour la récupération des disponibilités pour la gestion clients</w:t>
+      </w:r>
+    </w:p>
+    <w:p>
+      <w:pPr>
+        <w:pStyle w:val="Paragraphedeliste"/>
+        <w:ind w:left="1080"/>
+      </w:pPr>
     </w:p>
     <w:p>
       <w:pPr>
@@ -2757,7 +4049,44 @@
         </w:numPr>
       </w:pPr>
       <w:r>
-        <w:t>Mise en place des Middleware avec Ftp constructeur et réseaux sans fil</w:t>
+        <w:t>Formation du chef d’équipe</w:t>
+      </w:r>
+    </w:p>
+    <w:p>
+      <w:pPr>
+        <w:pStyle w:val="Paragraphedeliste"/>
+        <w:numPr>
+          <w:ilvl w:val="0"/>
+          <w:numId w:val="3"/>
+        </w:numPr>
+      </w:pPr>
+      <w:r>
+        <w:t xml:space="preserve">Formation du chef d’équipe la gestion / utilisation des outils de gestion de disponibilité </w:t>
+      </w:r>
+    </w:p>
+    <w:p/>
+    <w:p>
+      <w:pPr>
+        <w:pStyle w:val="Titre3"/>
+        <w:numPr>
+          <w:ilvl w:val="2"/>
+          <w:numId w:val="1"/>
+        </w:numPr>
+        <w:ind w:left="993" w:hanging="633"/>
+      </w:pPr>
+      <w:bookmarkStart w:id="16" w:name="_Toc119172815"/>
+      <w:r>
+        <w:t>Gestion clients</w:t>
+      </w:r>
+      <w:bookmarkEnd w:id="16"/>
+    </w:p>
+    <w:p/>
+    <w:p>
+      <w:pPr>
+        <w:ind w:firstLine="567"/>
+      </w:pPr>
+      <w:r>
+        <w:t>Pour la gestion client la mise en place est définie avec les étapes suivantes :</w:t>
       </w:r>
     </w:p>
     <w:p>
@@ -2769,8 +4098,64 @@
         </w:numPr>
       </w:pPr>
       <w:r>
-        <w:t>Intégration avec API avec Gestion Client</w:t>
-      </w:r>
+        <w:t>Création de la base clients</w:t>
+      </w:r>
+    </w:p>
+    <w:p>
+      <w:pPr>
+        <w:pStyle w:val="Paragraphedeliste"/>
+        <w:numPr>
+          <w:ilvl w:val="0"/>
+          <w:numId w:val="3"/>
+        </w:numPr>
+      </w:pPr>
+      <w:r>
+        <w:t>Création de la base</w:t>
+      </w:r>
+      <w:r>
+        <w:t xml:space="preserve"> </w:t>
+      </w:r>
+      <w:proofErr w:type="gramStart"/>
+      <w:r>
+        <w:t>« </w:t>
+      </w:r>
+      <w:r>
+        <w:rPr>
+          <w:rFonts w:ascii="Helvetica" w:hAnsi="Helvetica" w:cs="Helvetica"/>
+          <w:sz w:val="17"/>
+          <w:szCs w:val="17"/>
+        </w:rPr>
+        <w:t xml:space="preserve"> </w:t>
+      </w:r>
+      <w:r>
+        <w:rPr>
+          <w:rFonts w:ascii="Helvetica" w:hAnsi="Helvetica" w:cs="Helvetica"/>
+          <w:sz w:val="17"/>
+          <w:szCs w:val="17"/>
+        </w:rPr>
+        <w:t>BD</w:t>
+      </w:r>
+      <w:proofErr w:type="gramEnd"/>
+      <w:r>
+        <w:rPr>
+          <w:rFonts w:ascii="Helvetica" w:hAnsi="Helvetica" w:cs="Helvetica"/>
+          <w:sz w:val="17"/>
+          <w:szCs w:val="17"/>
+        </w:rPr>
+        <w:t xml:space="preserve"> Client</w:t>
+      </w:r>
+      <w:r>
+        <w:t xml:space="preserve"> » </w:t>
+      </w:r>
+      <w:r>
+        <w:t>sur le serveur oracle</w:t>
+      </w:r>
+    </w:p>
+    <w:p>
+      <w:pPr>
+        <w:pStyle w:val="Paragraphedeliste"/>
+        <w:ind w:left="1080"/>
+      </w:pPr>
     </w:p>
     <w:p>
       <w:pPr>
@@ -2781,8 +4166,38 @@
         </w:numPr>
       </w:pPr>
       <w:r>
-        <w:t xml:space="preserve">Mise en place des tablettes connecté </w:t>
-      </w:r>
+        <w:t xml:space="preserve">Migration des données clients </w:t>
+      </w:r>
+    </w:p>
+    <w:p>
+      <w:pPr>
+        <w:pStyle w:val="Paragraphedeliste"/>
+        <w:numPr>
+          <w:ilvl w:val="0"/>
+          <w:numId w:val="3"/>
+        </w:numPr>
+      </w:pPr>
+      <w:r>
+        <w:t>C</w:t>
+      </w:r>
+      <w:r>
+        <w:t xml:space="preserve">réation de l’ETL pour la récupération des données clients </w:t>
+      </w:r>
+      <w:r>
+        <w:t>de</w:t>
+      </w:r>
+      <w:r>
+        <w:t xml:space="preserve"> la base Microsoft Access</w:t>
+      </w:r>
+      <w:r>
+        <w:t xml:space="preserve"> vers Oracle</w:t>
+      </w:r>
+    </w:p>
+    <w:p>
+      <w:pPr>
+        <w:pStyle w:val="Paragraphedeliste"/>
+        <w:ind w:left="1080"/>
+      </w:pPr>
     </w:p>
     <w:p>
       <w:pPr>
@@ -2793,12 +4208,157 @@
         </w:numPr>
       </w:pPr>
       <w:r>
-        <w:t>Formation des équipes techniques</w:t>
-      </w:r>
-    </w:p>
-    <w:p/>
-    <w:p/>
-    <w:p/>
+        <w:t>Mise en place de l’application web</w:t>
+      </w:r>
+    </w:p>
+    <w:p>
+      <w:pPr>
+        <w:pStyle w:val="Paragraphedeliste"/>
+        <w:numPr>
+          <w:ilvl w:val="0"/>
+          <w:numId w:val="3"/>
+        </w:numPr>
+      </w:pPr>
+      <w:r>
+        <w:t xml:space="preserve">Etude des besoins </w:t>
+      </w:r>
+      <w:r>
+        <w:t>/ Développement / Test / Préprod / Prod de l’IHM</w:t>
+      </w:r>
+    </w:p>
+    <w:p>
+      <w:pPr>
+        <w:pStyle w:val="Paragraphedeliste"/>
+        <w:ind w:left="1080"/>
+      </w:pPr>
+    </w:p>
+    <w:p>
+      <w:pPr>
+        <w:pStyle w:val="Paragraphedeliste"/>
+        <w:numPr>
+          <w:ilvl w:val="0"/>
+          <w:numId w:val="2"/>
+        </w:numPr>
+      </w:pPr>
+      <w:r>
+        <w:t xml:space="preserve">Intégration </w:t>
+      </w:r>
+      <w:r>
+        <w:t>de l’</w:t>
+      </w:r>
+      <w:r>
+        <w:t>API ressources humaines</w:t>
+      </w:r>
+    </w:p>
+    <w:p>
+      <w:pPr>
+        <w:pStyle w:val="Paragraphedeliste"/>
+        <w:numPr>
+          <w:ilvl w:val="0"/>
+          <w:numId w:val="3"/>
+        </w:numPr>
+      </w:pPr>
+      <w:r>
+        <w:t xml:space="preserve">Interconnexion avec l’API des ressources humaines </w:t>
+      </w:r>
+      <w:r>
+        <w:t>/ Test / Préprod / Prod</w:t>
+      </w:r>
+    </w:p>
+    <w:p>
+      <w:pPr>
+        <w:pStyle w:val="Paragraphedeliste"/>
+        <w:ind w:left="1080"/>
+      </w:pPr>
+    </w:p>
+    <w:p>
+      <w:pPr>
+        <w:pStyle w:val="Paragraphedeliste"/>
+        <w:numPr>
+          <w:ilvl w:val="0"/>
+          <w:numId w:val="2"/>
+        </w:numPr>
+      </w:pPr>
+      <w:r>
+        <w:t>Reprise des données de facturation en cours</w:t>
+      </w:r>
+    </w:p>
+    <w:p>
+      <w:pPr>
+        <w:pStyle w:val="Paragraphedeliste"/>
+        <w:numPr>
+          <w:ilvl w:val="0"/>
+          <w:numId w:val="3"/>
+        </w:numPr>
+      </w:pPr>
+      <w:r>
+        <w:t>Reprise des données de facturation pour transfert vers le SAAS provider externe.</w:t>
+      </w:r>
+    </w:p>
+    <w:p>
+      <w:pPr>
+        <w:pStyle w:val="Paragraphedeliste"/>
+        <w:ind w:left="1080"/>
+      </w:pPr>
+    </w:p>
+    <w:p>
+      <w:pPr>
+        <w:pStyle w:val="Paragraphedeliste"/>
+        <w:numPr>
+          <w:ilvl w:val="0"/>
+          <w:numId w:val="2"/>
+        </w:numPr>
+      </w:pPr>
+      <w:r>
+        <w:t xml:space="preserve">Formation de Steve </w:t>
+      </w:r>
+      <w:proofErr w:type="spellStart"/>
+      <w:r>
+        <w:t>Lambort</w:t>
+      </w:r>
+      <w:proofErr w:type="spellEnd"/>
+      <w:r>
+        <w:t xml:space="preserve"> </w:t>
+      </w:r>
+    </w:p>
+    <w:p>
+      <w:pPr>
+        <w:pStyle w:val="Paragraphedeliste"/>
+        <w:numPr>
+          <w:ilvl w:val="0"/>
+          <w:numId w:val="3"/>
+        </w:numPr>
+      </w:pPr>
+      <w:r>
+        <w:t xml:space="preserve">Formation de Steve </w:t>
+      </w:r>
+      <w:proofErr w:type="spellStart"/>
+      <w:r>
+        <w:t>Lambort</w:t>
+      </w:r>
+      <w:proofErr w:type="spellEnd"/>
+      <w:r>
+        <w:t xml:space="preserve"> à l’utilisation des outils Clients. Présentation aux clients de la nouvelle interface et interaction </w:t>
+      </w:r>
+      <w:r>
+        <w:t>avec l’entreprise</w:t>
+      </w:r>
+      <w:r>
+        <w:t>.</w:t>
+      </w:r>
+    </w:p>
+    <w:p>
+      <w:pPr>
+        <w:pStyle w:val="Paragraphedeliste"/>
+        <w:ind w:left="1080"/>
+      </w:pPr>
+    </w:p>
+    <w:p>
+      <w:pPr>
+        <w:pStyle w:val="Paragraphedeliste"/>
+        <w:ind w:left="1080"/>
+      </w:pPr>
+    </w:p>
     <w:p>
       <w:pPr>
         <w:pStyle w:val="Titre3"/>
@@ -2808,12 +4368,36 @@
         </w:numPr>
         <w:ind w:left="993" w:hanging="633"/>
       </w:pPr>
-      <w:r>
-        <w:lastRenderedPageBreak/>
-        <w:t>Gestion stock</w:t>
+      <w:bookmarkStart w:id="17" w:name="_Toc119172816"/>
+      <w:r>
+        <w:t>Contrôle</w:t>
+      </w:r>
+      <w:bookmarkEnd w:id="17"/>
+      <w:r>
+        <w:t xml:space="preserve"> </w:t>
       </w:r>
     </w:p>
     <w:p/>
+    <w:p>
+      <w:pPr>
+        <w:ind w:firstLine="360"/>
+      </w:pPr>
+      <w:r>
+        <w:t xml:space="preserve">Pour finir les étapes de la migration vérification de la conformité de l’ensemble de la nouvelle architecture mise en place. </w:t>
+      </w:r>
+      <w:r>
+        <w:t>P</w:t>
+      </w:r>
+      <w:r>
+        <w:t xml:space="preserve">réparation </w:t>
+      </w:r>
+      <w:r>
+        <w:t>du document</w:t>
+      </w:r>
+      <w:r>
+        <w:t xml:space="preserve"> pour les demandes d’évolutions et des corrections futures de l’architecture.</w:t>
+      </w:r>
+    </w:p>
     <w:p>
       <w:pPr>
         <w:ind w:firstLine="284"/>
@@ -2828,11 +4412,11 @@
         </w:numPr>
         <w:ind w:left="284" w:hanging="284"/>
       </w:pPr>
-      <w:bookmarkStart w:id="10" w:name="_Toc118562389"/>
+      <w:bookmarkStart w:id="18" w:name="_Toc119172817"/>
       <w:r>
         <w:t>Interaction avec d'autres cadres de gestion</w:t>
       </w:r>
-      <w:bookmarkEnd w:id="10"/>
+      <w:bookmarkEnd w:id="18"/>
     </w:p>
     <w:p>
       <w:pPr>
@@ -2854,11 +4438,31 @@
           <w:numId w:val="1"/>
         </w:numPr>
       </w:pPr>
-      <w:bookmarkStart w:id="11" w:name="_Toc118562390"/>
-      <w:r>
-        <w:t>Alignement de l'architecture et de la planification commerciale</w:t>
-      </w:r>
-      <w:bookmarkEnd w:id="11"/>
+      <w:bookmarkStart w:id="19" w:name="_Toc119172818"/>
+      <w:r>
+        <w:t>Alignement de l’architecture et des processus métiers</w:t>
+      </w:r>
+      <w:bookmarkEnd w:id="19"/>
+    </w:p>
+    <w:p/>
+    <w:p>
+      <w:pPr>
+        <w:ind w:firstLine="360"/>
+      </w:pPr>
+      <w:r>
+        <w:t xml:space="preserve">Dans l’étape de transition la participation des parties prenantes au test des nouvelles application/ interface et Outils permettra une formation plus </w:t>
+      </w:r>
+      <w:r>
+        <w:t>efficace pour l’apprentissage et la bascule sur les nouveaux outils.</w:t>
+      </w:r>
+    </w:p>
+    <w:p>
+      <w:pPr>
+        <w:ind w:firstLine="360"/>
+      </w:pPr>
+      <w:r>
+        <w:t xml:space="preserve">Une transition sera nécessaire, qui pour lequel un risque de blocage d’activité des parties prenantes liés. Pour éviter cela il faudra prendre des périodes creuses ou l’activité le permet, à défaut prévoir des jours spécifiques dans le planning. </w:t>
+      </w:r>
     </w:p>
     <w:p>
       <w:pPr>
@@ -2876,51 +4480,56 @@
           <w:numId w:val="1"/>
         </w:numPr>
       </w:pPr>
-      <w:bookmarkStart w:id="12" w:name="_Toc118562391"/>
+      <w:bookmarkStart w:id="20" w:name="_Toc119172819"/>
       <w:r>
         <w:t>Intégration des efforts d'architecture</w:t>
       </w:r>
-      <w:bookmarkEnd w:id="12"/>
+      <w:bookmarkEnd w:id="20"/>
     </w:p>
     <w:p/>
     <w:p>
       <w:pPr>
-        <w:pStyle w:val="Titre2"/>
-        <w:numPr>
-          <w:ilvl w:val="1"/>
-          <w:numId w:val="1"/>
-        </w:numPr>
-      </w:pPr>
-      <w:bookmarkStart w:id="13" w:name="_Toc118562392"/>
-      <w:r>
-        <w:t>Alignement de l'architecture et de la gestion de portefeuille/projet</w:t>
-      </w:r>
-      <w:bookmarkEnd w:id="13"/>
+        <w:ind w:firstLine="360"/>
+      </w:pPr>
+      <w:r>
+        <w:t>Dan</w:t>
+      </w:r>
+      <w:r>
+        <w:t>s</w:t>
+      </w:r>
+      <w:r>
+        <w:t xml:space="preserve"> </w:t>
+      </w:r>
+      <w:r>
+        <w:t>ces étapes</w:t>
+      </w:r>
+      <w:r>
+        <w:t xml:space="preserve"> de migration </w:t>
+      </w:r>
+      <w:r>
+        <w:t>un effort</w:t>
+      </w:r>
+      <w:r>
+        <w:t xml:space="preserve"> sera demandé à chaque employé de l’entreprise pour la consolidation des données de stock et de contrôle des différentes données de gestion clients/ facturations </w:t>
+      </w:r>
+      <w:r>
+        <w:t>et</w:t>
+      </w:r>
+      <w:r>
+        <w:t xml:space="preserve"> fournisseurs.</w:t>
+      </w:r>
+      <w:r>
+        <w:t xml:space="preserve"> </w:t>
+      </w:r>
+      <w:r>
+        <w:t>Cet effort</w:t>
+      </w:r>
+      <w:r>
+        <w:t xml:space="preserve"> engendrera un certain délai dans la complétude de chaque étape.</w:t>
+      </w:r>
     </w:p>
     <w:p/>
-    <w:p>
-      <w:pPr>
-        <w:pStyle w:val="Titre2"/>
-        <w:numPr>
-          <w:ilvl w:val="1"/>
-          <w:numId w:val="1"/>
-        </w:numPr>
-        <w:rPr>
-          <w:rStyle w:val="y2iqfc"/>
-        </w:rPr>
-      </w:pPr>
-      <w:bookmarkStart w:id="14" w:name="_Toc118562393"/>
-      <w:r>
-        <w:t>Alignement de l'architecture et de la gestion</w:t>
-      </w:r>
-      <w:r>
-        <w:rPr>
-          <w:rStyle w:val="y2iqfc"/>
-        </w:rPr>
-        <w:t xml:space="preserve"> des opérations</w:t>
-      </w:r>
-      <w:bookmarkEnd w:id="14"/>
-    </w:p>
+    <w:p/>
     <w:p>
       <w:pPr>
         <w:pStyle w:val="PrformatHTML"/>
@@ -2931,14 +4540,6 @@
     </w:p>
     <w:p>
       <w:pPr>
-        <w:pStyle w:val="PrformatHTML"/>
-        <w:rPr>
-          <w:rStyle w:val="y2iqfc"/>
-        </w:rPr>
-      </w:pPr>
-    </w:p>
-    <w:p>
-      <w:pPr>
         <w:pStyle w:val="Titre1"/>
         <w:numPr>
           <w:ilvl w:val="0"/>
@@ -2946,11 +4547,12 @@
         </w:numPr>
         <w:ind w:left="284" w:hanging="284"/>
       </w:pPr>
-      <w:bookmarkStart w:id="15" w:name="_Toc118562394"/>
-      <w:r>
+      <w:bookmarkStart w:id="21" w:name="_Toc119172820"/>
+      <w:r>
+        <w:lastRenderedPageBreak/>
         <w:t>Plan de mise en œuvre</w:t>
       </w:r>
-      <w:bookmarkEnd w:id="15"/>
+      <w:bookmarkEnd w:id="21"/>
     </w:p>
     <w:p/>
     <w:p>
@@ -2961,13 +4563,1390 @@
           <w:numId w:val="1"/>
         </w:numPr>
       </w:pPr>
-      <w:bookmarkStart w:id="16" w:name="_Toc118562395"/>
-      <w:r>
-        <w:t>Répartition des phases et des flux de travail</w:t>
-      </w:r>
-      <w:bookmarkEnd w:id="16"/>
+      <w:bookmarkStart w:id="22" w:name="_Toc119172821"/>
+      <w:r>
+        <w:t>RACI</w:t>
+      </w:r>
+      <w:bookmarkEnd w:id="22"/>
     </w:p>
     <w:p/>
+    <w:p>
+      <w:r>
+        <w:t xml:space="preserve">Pour rappel voici la liste des parties prenantes : </w:t>
+      </w:r>
+    </w:p>
+    <w:tbl>
+      <w:tblPr>
+        <w:tblStyle w:val="TableauGrille4-Accentuation5"/>
+        <w:tblW w:w="9209" w:type="dxa"/>
+        <w:tblBorders>
+          <w:top w:val="single" w:sz="4" w:space="0" w:color="auto"/>
+          <w:left w:val="single" w:sz="4" w:space="0" w:color="auto"/>
+          <w:bottom w:val="single" w:sz="4" w:space="0" w:color="auto"/>
+          <w:right w:val="single" w:sz="4" w:space="0" w:color="auto"/>
+          <w:insideH w:val="single" w:sz="4" w:space="0" w:color="auto"/>
+          <w:insideV w:val="single" w:sz="4" w:space="0" w:color="auto"/>
+        </w:tblBorders>
+        <w:tblLook w:val="04A0" w:firstRow="1" w:lastRow="0" w:firstColumn="1" w:lastColumn="0" w:noHBand="0" w:noVBand="1"/>
+      </w:tblPr>
+      <w:tblGrid>
+        <w:gridCol w:w="904"/>
+        <w:gridCol w:w="1926"/>
+        <w:gridCol w:w="1560"/>
+        <w:gridCol w:w="4819"/>
+      </w:tblGrid>
+      <w:tr>
+        <w:trPr>
+          <w:cnfStyle w:val="100000000000" w:firstRow="1" w:lastRow="0" w:firstColumn="0" w:lastColumn="0" w:oddVBand="0" w:evenVBand="0" w:oddHBand="0" w:evenHBand="0" w:firstRowFirstColumn="0" w:firstRowLastColumn="0" w:lastRowFirstColumn="0" w:lastRowLastColumn="0"/>
+        </w:trPr>
+        <w:tc>
+          <w:tcPr>
+            <w:cnfStyle w:val="001000000000" w:firstRow="0" w:lastRow="0" w:firstColumn="1" w:lastColumn="0" w:oddVBand="0" w:evenVBand="0" w:oddHBand="0" w:evenHBand="0" w:firstRowFirstColumn="0" w:firstRowLastColumn="0" w:lastRowFirstColumn="0" w:lastRowLastColumn="0"/>
+            <w:tcW w:w="904" w:type="dxa"/>
+          </w:tcPr>
+          <w:p>
+            <w:r>
+              <w:t>Type</w:t>
+            </w:r>
+          </w:p>
+        </w:tc>
+        <w:tc>
+          <w:tcPr>
+            <w:tcW w:w="1926" w:type="dxa"/>
+          </w:tcPr>
+          <w:p>
+            <w:pPr>
+              <w:cnfStyle w:val="100000000000" w:firstRow="1" w:lastRow="0" w:firstColumn="0" w:lastColumn="0" w:oddVBand="0" w:evenVBand="0" w:oddHBand="0" w:evenHBand="0" w:firstRowFirstColumn="0" w:firstRowLastColumn="0" w:lastRowFirstColumn="0" w:lastRowLastColumn="0"/>
+            </w:pPr>
+            <w:r>
+              <w:t>Nom</w:t>
+            </w:r>
+          </w:p>
+        </w:tc>
+        <w:tc>
+          <w:tcPr>
+            <w:tcW w:w="1560" w:type="dxa"/>
+          </w:tcPr>
+          <w:p>
+            <w:pPr>
+              <w:cnfStyle w:val="100000000000" w:firstRow="1" w:lastRow="0" w:firstColumn="0" w:lastColumn="0" w:oddVBand="0" w:evenVBand="0" w:oddHBand="0" w:evenHBand="0" w:firstRowFirstColumn="0" w:firstRowLastColumn="0" w:lastRowFirstColumn="0" w:lastRowLastColumn="0"/>
+            </w:pPr>
+            <w:r>
+              <w:t>Fonction</w:t>
+            </w:r>
+          </w:p>
+        </w:tc>
+        <w:tc>
+          <w:tcPr>
+            <w:tcW w:w="4819" w:type="dxa"/>
+          </w:tcPr>
+          <w:p>
+            <w:pPr>
+              <w:jc w:val="center"/>
+              <w:cnfStyle w:val="100000000000" w:firstRow="1" w:lastRow="0" w:firstColumn="0" w:lastColumn="0" w:oddVBand="0" w:evenVBand="0" w:oddHBand="0" w:evenHBand="0" w:firstRowFirstColumn="0" w:firstRowLastColumn="0" w:lastRowFirstColumn="0" w:lastRowLastColumn="0"/>
+            </w:pPr>
+            <w:r>
+              <w:t>Objectif/Intérêt</w:t>
+            </w:r>
+          </w:p>
+        </w:tc>
+      </w:tr>
+      <w:tr>
+        <w:trPr>
+          <w:cnfStyle w:val="000000100000" w:firstRow="0" w:lastRow="0" w:firstColumn="0" w:lastColumn="0" w:oddVBand="0" w:evenVBand="0" w:oddHBand="1" w:evenHBand="0" w:firstRowFirstColumn="0" w:firstRowLastColumn="0" w:lastRowFirstColumn="0" w:lastRowLastColumn="0"/>
+        </w:trPr>
+        <w:tc>
+          <w:tcPr>
+            <w:cnfStyle w:val="001000000000" w:firstRow="0" w:lastRow="0" w:firstColumn="1" w:lastColumn="0" w:oddVBand="0" w:evenVBand="0" w:oddHBand="0" w:evenHBand="0" w:firstRowFirstColumn="0" w:firstRowLastColumn="0" w:lastRowFirstColumn="0" w:lastRowLastColumn="0"/>
+            <w:tcW w:w="904" w:type="dxa"/>
+          </w:tcPr>
+          <w:p>
+            <w:pPr>
+              <w:rPr>
+                <w:b w:val="0"/>
+                <w:bCs w:val="0"/>
+              </w:rPr>
+            </w:pPr>
+            <w:r>
+              <w:rPr>
+                <w:b w:val="0"/>
+                <w:bCs w:val="0"/>
+              </w:rPr>
+              <w:t>Externe</w:t>
+            </w:r>
+          </w:p>
+        </w:tc>
+        <w:tc>
+          <w:tcPr>
+            <w:tcW w:w="1926" w:type="dxa"/>
+          </w:tcPr>
+          <w:p>
+            <w:pPr>
+              <w:cnfStyle w:val="000000100000" w:firstRow="0" w:lastRow="0" w:firstColumn="0" w:lastColumn="0" w:oddVBand="0" w:evenVBand="0" w:oddHBand="1" w:evenHBand="0" w:firstRowFirstColumn="0" w:firstRowLastColumn="0" w:lastRowFirstColumn="0" w:lastRowLastColumn="0"/>
+            </w:pPr>
+            <w:r>
+              <w:t xml:space="preserve">Cabinet </w:t>
+            </w:r>
+            <w:proofErr w:type="gramStart"/>
+            <w:r>
+              <w:t>I.T</w:t>
+            </w:r>
+            <w:proofErr w:type="gramEnd"/>
+          </w:p>
+        </w:tc>
+        <w:tc>
+          <w:tcPr>
+            <w:tcW w:w="1560" w:type="dxa"/>
+          </w:tcPr>
+          <w:p>
+            <w:pPr>
+              <w:cnfStyle w:val="000000100000" w:firstRow="0" w:lastRow="0" w:firstColumn="0" w:lastColumn="0" w:oddVBand="0" w:evenVBand="0" w:oddHBand="1" w:evenHBand="0" w:firstRowFirstColumn="0" w:firstRowLastColumn="0" w:lastRowFirstColumn="0" w:lastRowLastColumn="0"/>
+            </w:pPr>
+            <w:r>
+              <w:t>Intervenant</w:t>
+            </w:r>
+          </w:p>
+        </w:tc>
+        <w:tc>
+          <w:tcPr>
+            <w:tcW w:w="4819" w:type="dxa"/>
+          </w:tcPr>
+          <w:p>
+            <w:pPr>
+              <w:cnfStyle w:val="000000100000" w:firstRow="0" w:lastRow="0" w:firstColumn="0" w:lastColumn="0" w:oddVBand="0" w:evenVBand="0" w:oddHBand="1" w:evenHBand="0" w:firstRowFirstColumn="0" w:firstRowLastColumn="0" w:lastRowFirstColumn="0" w:lastRowLastColumn="0"/>
+            </w:pPr>
+            <w:r>
+              <w:t xml:space="preserve">Proposer une architecture adaptée au besoin et attente de l’entreprise </w:t>
+            </w:r>
+          </w:p>
+        </w:tc>
+      </w:tr>
+      <w:tr>
+        <w:tc>
+          <w:tcPr>
+            <w:cnfStyle w:val="001000000000" w:firstRow="0" w:lastRow="0" w:firstColumn="1" w:lastColumn="0" w:oddVBand="0" w:evenVBand="0" w:oddHBand="0" w:evenHBand="0" w:firstRowFirstColumn="0" w:firstRowLastColumn="0" w:lastRowFirstColumn="0" w:lastRowLastColumn="0"/>
+            <w:tcW w:w="904" w:type="dxa"/>
+          </w:tcPr>
+          <w:p>
+            <w:pPr>
+              <w:rPr>
+                <w:b w:val="0"/>
+                <w:bCs w:val="0"/>
+              </w:rPr>
+            </w:pPr>
+            <w:r>
+              <w:rPr>
+                <w:b w:val="0"/>
+                <w:bCs w:val="0"/>
+              </w:rPr>
+              <w:t>Interne</w:t>
+            </w:r>
+          </w:p>
+        </w:tc>
+        <w:tc>
+          <w:tcPr>
+            <w:tcW w:w="1926" w:type="dxa"/>
+          </w:tcPr>
+          <w:p>
+            <w:pPr>
+              <w:cnfStyle w:val="000000000000" w:firstRow="0" w:lastRow="0" w:firstColumn="0" w:lastColumn="0" w:oddVBand="0" w:evenVBand="0" w:oddHBand="0" w:evenHBand="0" w:firstRowFirstColumn="0" w:firstRowLastColumn="0" w:lastRowFirstColumn="0" w:lastRowLastColumn="0"/>
+            </w:pPr>
+            <w:r>
+              <w:t xml:space="preserve">Steve </w:t>
+            </w:r>
+            <w:proofErr w:type="spellStart"/>
+            <w:r>
+              <w:t>Lambort</w:t>
+            </w:r>
+            <w:proofErr w:type="spellEnd"/>
+          </w:p>
+        </w:tc>
+        <w:tc>
+          <w:tcPr>
+            <w:tcW w:w="1560" w:type="dxa"/>
+          </w:tcPr>
+          <w:p>
+            <w:pPr>
+              <w:cnfStyle w:val="000000000000" w:firstRow="0" w:lastRow="0" w:firstColumn="0" w:lastColumn="0" w:oddVBand="0" w:evenVBand="0" w:oddHBand="0" w:evenHBand="0" w:firstRowFirstColumn="0" w:firstRowLastColumn="0" w:lastRowFirstColumn="0" w:lastRowLastColumn="0"/>
+            </w:pPr>
+            <w:r>
+              <w:t>CEO</w:t>
+            </w:r>
+          </w:p>
+        </w:tc>
+        <w:tc>
+          <w:tcPr>
+            <w:tcW w:w="4819" w:type="dxa"/>
+          </w:tcPr>
+          <w:p>
+            <w:pPr>
+              <w:cnfStyle w:val="000000000000" w:firstRow="0" w:lastRow="0" w:firstColumn="0" w:lastColumn="0" w:oddVBand="0" w:evenVBand="0" w:oddHBand="0" w:evenHBand="0" w:firstRowFirstColumn="0" w:firstRowLastColumn="0" w:lastRowFirstColumn="0" w:lastRowLastColumn="0"/>
+            </w:pPr>
+            <w:r>
+              <w:t xml:space="preserve">Faire de </w:t>
+            </w:r>
+            <w:proofErr w:type="spellStart"/>
+            <w:r>
+              <w:t>Rep’Aero</w:t>
+            </w:r>
+            <w:proofErr w:type="spellEnd"/>
+            <w:r>
+              <w:t xml:space="preserve"> un acteur incontournable de la maintenance aéronautique</w:t>
+            </w:r>
+          </w:p>
+        </w:tc>
+      </w:tr>
+      <w:tr>
+        <w:trPr>
+          <w:cnfStyle w:val="000000100000" w:firstRow="0" w:lastRow="0" w:firstColumn="0" w:lastColumn="0" w:oddVBand="0" w:evenVBand="0" w:oddHBand="1" w:evenHBand="0" w:firstRowFirstColumn="0" w:firstRowLastColumn="0" w:lastRowFirstColumn="0" w:lastRowLastColumn="0"/>
+        </w:trPr>
+        <w:tc>
+          <w:tcPr>
+            <w:cnfStyle w:val="001000000000" w:firstRow="0" w:lastRow="0" w:firstColumn="1" w:lastColumn="0" w:oddVBand="0" w:evenVBand="0" w:oddHBand="0" w:evenHBand="0" w:firstRowFirstColumn="0" w:firstRowLastColumn="0" w:lastRowFirstColumn="0" w:lastRowLastColumn="0"/>
+            <w:tcW w:w="904" w:type="dxa"/>
+          </w:tcPr>
+          <w:p>
+            <w:pPr>
+              <w:rPr>
+                <w:b w:val="0"/>
+                <w:bCs w:val="0"/>
+              </w:rPr>
+            </w:pPr>
+            <w:r>
+              <w:rPr>
+                <w:b w:val="0"/>
+                <w:bCs w:val="0"/>
+              </w:rPr>
+              <w:t>Interne</w:t>
+            </w:r>
+          </w:p>
+        </w:tc>
+        <w:tc>
+          <w:tcPr>
+            <w:tcW w:w="1926" w:type="dxa"/>
+          </w:tcPr>
+          <w:p>
+            <w:pPr>
+              <w:cnfStyle w:val="000000100000" w:firstRow="0" w:lastRow="0" w:firstColumn="0" w:lastColumn="0" w:oddVBand="0" w:evenVBand="0" w:oddHBand="1" w:evenHBand="0" w:firstRowFirstColumn="0" w:firstRowLastColumn="0" w:lastRowFirstColumn="0" w:lastRowLastColumn="0"/>
+            </w:pPr>
+            <w:r>
+              <w:t xml:space="preserve">Alain </w:t>
+            </w:r>
+            <w:proofErr w:type="spellStart"/>
+            <w:r>
+              <w:t>Duplanc</w:t>
+            </w:r>
+            <w:proofErr w:type="spellEnd"/>
+          </w:p>
+        </w:tc>
+        <w:tc>
+          <w:tcPr>
+            <w:tcW w:w="1560" w:type="dxa"/>
+          </w:tcPr>
+          <w:p>
+            <w:pPr>
+              <w:cnfStyle w:val="000000100000" w:firstRow="0" w:lastRow="0" w:firstColumn="0" w:lastColumn="0" w:oddVBand="0" w:evenVBand="0" w:oddHBand="1" w:evenHBand="0" w:firstRowFirstColumn="0" w:firstRowLastColumn="0" w:lastRowFirstColumn="0" w:lastRowLastColumn="0"/>
+            </w:pPr>
+            <w:r>
+              <w:t>RSI</w:t>
+            </w:r>
+          </w:p>
+        </w:tc>
+        <w:tc>
+          <w:tcPr>
+            <w:tcW w:w="4819" w:type="dxa"/>
+          </w:tcPr>
+          <w:p>
+            <w:pPr>
+              <w:cnfStyle w:val="000000100000" w:firstRow="0" w:lastRow="0" w:firstColumn="0" w:lastColumn="0" w:oddVBand="0" w:evenVBand="0" w:oddHBand="1" w:evenHBand="0" w:firstRowFirstColumn="0" w:firstRowLastColumn="0" w:lastRowFirstColumn="0" w:lastRowLastColumn="0"/>
+            </w:pPr>
+            <w:r>
+              <w:t xml:space="preserve">Assurer un SI conforme est sécurisé et une gestion des stocks efficace </w:t>
+            </w:r>
+          </w:p>
+        </w:tc>
+      </w:tr>
+      <w:tr>
+        <w:tc>
+          <w:tcPr>
+            <w:cnfStyle w:val="001000000000" w:firstRow="0" w:lastRow="0" w:firstColumn="1" w:lastColumn="0" w:oddVBand="0" w:evenVBand="0" w:oddHBand="0" w:evenHBand="0" w:firstRowFirstColumn="0" w:firstRowLastColumn="0" w:lastRowFirstColumn="0" w:lastRowLastColumn="0"/>
+            <w:tcW w:w="904" w:type="dxa"/>
+          </w:tcPr>
+          <w:p>
+            <w:pPr>
+              <w:rPr>
+                <w:b w:val="0"/>
+                <w:bCs w:val="0"/>
+              </w:rPr>
+            </w:pPr>
+            <w:r>
+              <w:rPr>
+                <w:b w:val="0"/>
+                <w:bCs w:val="0"/>
+              </w:rPr>
+              <w:t>Interne</w:t>
+            </w:r>
+          </w:p>
+        </w:tc>
+        <w:tc>
+          <w:tcPr>
+            <w:tcW w:w="1926" w:type="dxa"/>
+          </w:tcPr>
+          <w:p>
+            <w:pPr>
+              <w:cnfStyle w:val="000000000000" w:firstRow="0" w:lastRow="0" w:firstColumn="0" w:lastColumn="0" w:oddVBand="0" w:evenVBand="0" w:oddHBand="0" w:evenHBand="0" w:firstRowFirstColumn="0" w:firstRowLastColumn="0" w:lastRowFirstColumn="0" w:lastRowLastColumn="0"/>
+            </w:pPr>
+            <w:r>
+              <w:t>Wilfried Dalleau</w:t>
+            </w:r>
+          </w:p>
+        </w:tc>
+        <w:tc>
+          <w:tcPr>
+            <w:tcW w:w="1560" w:type="dxa"/>
+          </w:tcPr>
+          <w:p>
+            <w:pPr>
+              <w:cnfStyle w:val="000000000000" w:firstRow="0" w:lastRow="0" w:firstColumn="0" w:lastColumn="0" w:oddVBand="0" w:evenVBand="0" w:oddHBand="0" w:evenHBand="0" w:firstRowFirstColumn="0" w:firstRowLastColumn="0" w:lastRowFirstColumn="0" w:lastRowLastColumn="0"/>
+            </w:pPr>
+            <w:r>
+              <w:t>Architecte logiciel</w:t>
+            </w:r>
+          </w:p>
+        </w:tc>
+        <w:tc>
+          <w:tcPr>
+            <w:tcW w:w="4819" w:type="dxa"/>
+          </w:tcPr>
+          <w:p>
+            <w:pPr>
+              <w:cnfStyle w:val="000000000000" w:firstRow="0" w:lastRow="0" w:firstColumn="0" w:lastColumn="0" w:oddVBand="0" w:evenVBand="0" w:oddHBand="0" w:evenHBand="0" w:firstRowFirstColumn="0" w:firstRowLastColumn="0" w:lastRowFirstColumn="0" w:lastRowLastColumn="0"/>
+            </w:pPr>
+            <w:r>
+              <w:t>Assurer le bon déroulement du plan d’implémentation de la nouvelle architecture.</w:t>
+            </w:r>
+          </w:p>
+        </w:tc>
+      </w:tr>
+      <w:tr>
+        <w:trPr>
+          <w:cnfStyle w:val="000000100000" w:firstRow="0" w:lastRow="0" w:firstColumn="0" w:lastColumn="0" w:oddVBand="0" w:evenVBand="0" w:oddHBand="1" w:evenHBand="0" w:firstRowFirstColumn="0" w:firstRowLastColumn="0" w:lastRowFirstColumn="0" w:lastRowLastColumn="0"/>
+        </w:trPr>
+        <w:tc>
+          <w:tcPr>
+            <w:cnfStyle w:val="001000000000" w:firstRow="0" w:lastRow="0" w:firstColumn="1" w:lastColumn="0" w:oddVBand="0" w:evenVBand="0" w:oddHBand="0" w:evenHBand="0" w:firstRowFirstColumn="0" w:firstRowLastColumn="0" w:lastRowFirstColumn="0" w:lastRowLastColumn="0"/>
+            <w:tcW w:w="904" w:type="dxa"/>
+          </w:tcPr>
+          <w:p>
+            <w:pPr>
+              <w:rPr>
+                <w:b w:val="0"/>
+                <w:bCs w:val="0"/>
+              </w:rPr>
+            </w:pPr>
+            <w:r>
+              <w:rPr>
+                <w:b w:val="0"/>
+                <w:bCs w:val="0"/>
+              </w:rPr>
+              <w:t>Interne</w:t>
+            </w:r>
+          </w:p>
+        </w:tc>
+        <w:tc>
+          <w:tcPr>
+            <w:tcW w:w="1926" w:type="dxa"/>
+          </w:tcPr>
+          <w:p>
+            <w:pPr>
+              <w:cnfStyle w:val="000000100000" w:firstRow="0" w:lastRow="0" w:firstColumn="0" w:lastColumn="0" w:oddVBand="0" w:evenVBand="0" w:oddHBand="1" w:evenHBand="0" w:firstRowFirstColumn="0" w:firstRowLastColumn="0" w:lastRowFirstColumn="0" w:lastRowLastColumn="0"/>
+            </w:pPr>
+            <w:r>
+              <w:t>Chef et Technicien de maintenance</w:t>
+            </w:r>
+          </w:p>
+        </w:tc>
+        <w:tc>
+          <w:tcPr>
+            <w:tcW w:w="1560" w:type="dxa"/>
+          </w:tcPr>
+          <w:p>
+            <w:pPr>
+              <w:cnfStyle w:val="000000100000" w:firstRow="0" w:lastRow="0" w:firstColumn="0" w:lastColumn="0" w:oddVBand="0" w:evenVBand="0" w:oddHBand="1" w:evenHBand="0" w:firstRowFirstColumn="0" w:firstRowLastColumn="0" w:lastRowFirstColumn="0" w:lastRowLastColumn="0"/>
+            </w:pPr>
+            <w:r>
+              <w:t>Technicien</w:t>
+            </w:r>
+            <w:r>
+              <w:t>s</w:t>
+            </w:r>
+            <w:r>
+              <w:t xml:space="preserve"> de maintenance</w:t>
+            </w:r>
+          </w:p>
+        </w:tc>
+        <w:tc>
+          <w:tcPr>
+            <w:tcW w:w="4819" w:type="dxa"/>
+          </w:tcPr>
+          <w:p>
+            <w:pPr>
+              <w:cnfStyle w:val="000000100000" w:firstRow="0" w:lastRow="0" w:firstColumn="0" w:lastColumn="0" w:oddVBand="0" w:evenVBand="0" w:oddHBand="1" w:evenHBand="0" w:firstRowFirstColumn="0" w:firstRowLastColumn="0" w:lastRowFirstColumn="0" w:lastRowLastColumn="0"/>
+            </w:pPr>
+            <w:r>
+              <w:t>Assurer une maintenance efficace et rapide pour satisfaire les clients</w:t>
+            </w:r>
+          </w:p>
+        </w:tc>
+      </w:tr>
+      <w:tr>
+        <w:tc>
+          <w:tcPr>
+            <w:cnfStyle w:val="001000000000" w:firstRow="0" w:lastRow="0" w:firstColumn="1" w:lastColumn="0" w:oddVBand="0" w:evenVBand="0" w:oddHBand="0" w:evenHBand="0" w:firstRowFirstColumn="0" w:firstRowLastColumn="0" w:lastRowFirstColumn="0" w:lastRowLastColumn="0"/>
+            <w:tcW w:w="904" w:type="dxa"/>
+          </w:tcPr>
+          <w:p>
+            <w:pPr>
+              <w:rPr>
+                <w:b w:val="0"/>
+                <w:bCs w:val="0"/>
+              </w:rPr>
+            </w:pPr>
+            <w:r>
+              <w:rPr>
+                <w:b w:val="0"/>
+                <w:bCs w:val="0"/>
+              </w:rPr>
+              <w:t>Externe</w:t>
+            </w:r>
+          </w:p>
+        </w:tc>
+        <w:tc>
+          <w:tcPr>
+            <w:tcW w:w="1926" w:type="dxa"/>
+          </w:tcPr>
+          <w:p>
+            <w:pPr>
+              <w:cnfStyle w:val="000000000000" w:firstRow="0" w:lastRow="0" w:firstColumn="0" w:lastColumn="0" w:oddVBand="0" w:evenVBand="0" w:oddHBand="0" w:evenHBand="0" w:firstRowFirstColumn="0" w:firstRowLastColumn="0" w:lastRowFirstColumn="0" w:lastRowLastColumn="0"/>
+            </w:pPr>
+            <w:r>
+              <w:t>Clients</w:t>
+            </w:r>
+          </w:p>
+        </w:tc>
+        <w:tc>
+          <w:tcPr>
+            <w:tcW w:w="1560" w:type="dxa"/>
+          </w:tcPr>
+          <w:p>
+            <w:pPr>
+              <w:cnfStyle w:val="000000000000" w:firstRow="0" w:lastRow="0" w:firstColumn="0" w:lastColumn="0" w:oddVBand="0" w:evenVBand="0" w:oddHBand="0" w:evenHBand="0" w:firstRowFirstColumn="0" w:firstRowLastColumn="0" w:lastRowFirstColumn="0" w:lastRowLastColumn="0"/>
+            </w:pPr>
+            <w:r>
+              <w:t>Clients</w:t>
+            </w:r>
+          </w:p>
+        </w:tc>
+        <w:tc>
+          <w:tcPr>
+            <w:tcW w:w="4819" w:type="dxa"/>
+          </w:tcPr>
+          <w:p>
+            <w:pPr>
+              <w:cnfStyle w:val="000000000000" w:firstRow="0" w:lastRow="0" w:firstColumn="0" w:lastColumn="0" w:oddVBand="0" w:evenVBand="0" w:oddHBand="0" w:evenHBand="0" w:firstRowFirstColumn="0" w:firstRowLastColumn="0" w:lastRowFirstColumn="0" w:lastRowLastColumn="0"/>
+            </w:pPr>
+            <w:r>
+              <w:t xml:space="preserve">Avoir une prestation rapide et professionnelle de la part de </w:t>
+            </w:r>
+            <w:proofErr w:type="spellStart"/>
+            <w:r>
+              <w:t>Rep’Aero</w:t>
+            </w:r>
+            <w:proofErr w:type="spellEnd"/>
+          </w:p>
+        </w:tc>
+      </w:tr>
+    </w:tbl>
+    <w:p/>
+    <w:p>
+      <w:pPr>
+        <w:ind w:firstLine="360"/>
+      </w:pPr>
+      <w:r>
+        <w:t>L</w:t>
+      </w:r>
+      <w:r>
+        <w:t>e</w:t>
+      </w:r>
+      <w:r>
+        <w:t xml:space="preserve"> tableau ci-dessous montre les différentes étapes et les différents rôles</w:t>
+      </w:r>
+      <w:r>
+        <w:t xml:space="preserve"> et responsabilités</w:t>
+      </w:r>
+      <w:r>
+        <w:t xml:space="preserve"> qu’aura les parties prenantes dans celle-ci</w:t>
+      </w:r>
+      <w:r>
+        <w:t> :</w:t>
+      </w:r>
+    </w:p>
+    <w:p>
+      <w:pPr>
+        <w:spacing w:before="100" w:beforeAutospacing="1" w:after="100" w:afterAutospacing="1"/>
+        <w:ind w:left="720"/>
+      </w:pPr>
+      <w:r>
+        <w:t xml:space="preserve">Pour mémoire : </w:t>
+      </w:r>
+    </w:p>
+    <w:p>
+      <w:pPr>
+        <w:numPr>
+          <w:ilvl w:val="0"/>
+          <w:numId w:val="5"/>
+        </w:numPr>
+        <w:spacing w:before="100" w:beforeAutospacing="1" w:after="100" w:afterAutospacing="1"/>
+      </w:pPr>
+      <w:r>
+        <w:rPr>
+          <w:rStyle w:val="lev"/>
+        </w:rPr>
+        <w:t xml:space="preserve">R : </w:t>
+      </w:r>
+      <w:r>
+        <w:rPr>
+          <w:rStyle w:val="lev"/>
+        </w:rPr>
+        <w:t>Réalise</w:t>
+      </w:r>
+      <w:r>
+        <w:t xml:space="preserve"> ;</w:t>
+      </w:r>
+      <w:r>
+        <w:t xml:space="preserve"> en charge d’effectuer la tâche</w:t>
+      </w:r>
+    </w:p>
+    <w:p>
+      <w:pPr>
+        <w:numPr>
+          <w:ilvl w:val="0"/>
+          <w:numId w:val="5"/>
+        </w:numPr>
+        <w:spacing w:before="100" w:beforeAutospacing="1" w:after="100" w:afterAutospacing="1" w:line="240" w:lineRule="auto"/>
+      </w:pPr>
+      <w:r>
+        <w:rPr>
+          <w:rStyle w:val="lev"/>
+        </w:rPr>
+        <w:t xml:space="preserve">A : </w:t>
+      </w:r>
+      <w:r>
+        <w:rPr>
+          <w:rStyle w:val="lev"/>
+        </w:rPr>
+        <w:t>Approuve</w:t>
+      </w:r>
+      <w:r>
+        <w:t xml:space="preserve"> ;</w:t>
+      </w:r>
+      <w:r>
+        <w:t xml:space="preserve"> en charge de superviser la tâche et de référer à la hiérarchie</w:t>
+      </w:r>
+    </w:p>
+    <w:p>
+      <w:pPr>
+        <w:numPr>
+          <w:ilvl w:val="0"/>
+          <w:numId w:val="5"/>
+        </w:numPr>
+        <w:spacing w:before="100" w:beforeAutospacing="1" w:after="100" w:afterAutospacing="1" w:line="240" w:lineRule="auto"/>
+      </w:pPr>
+      <w:r>
+        <w:rPr>
+          <w:rStyle w:val="lev"/>
+        </w:rPr>
+        <w:t xml:space="preserve">C : </w:t>
+      </w:r>
+      <w:r>
+        <w:rPr>
+          <w:rStyle w:val="lev"/>
+        </w:rPr>
+        <w:t>Consulté</w:t>
+      </w:r>
+      <w:r>
+        <w:t xml:space="preserve"> ;</w:t>
+      </w:r>
+      <w:r>
+        <w:t xml:space="preserve"> en charge de contribuer, d’apporter des conseils</w:t>
+      </w:r>
+    </w:p>
+    <w:p>
+      <w:pPr>
+        <w:numPr>
+          <w:ilvl w:val="0"/>
+          <w:numId w:val="5"/>
+        </w:numPr>
+        <w:spacing w:before="100" w:beforeAutospacing="1" w:after="100" w:afterAutospacing="1" w:line="240" w:lineRule="auto"/>
+      </w:pPr>
+      <w:r>
+        <w:rPr>
+          <w:rStyle w:val="lev"/>
+        </w:rPr>
+        <w:t xml:space="preserve">I : </w:t>
+      </w:r>
+      <w:r>
+        <w:rPr>
+          <w:rStyle w:val="lev"/>
+        </w:rPr>
+        <w:t>Informé</w:t>
+      </w:r>
+      <w:r>
+        <w:t xml:space="preserve"> ;</w:t>
+      </w:r>
+      <w:r>
+        <w:t xml:space="preserve"> doit être informé</w:t>
+      </w:r>
+    </w:p>
+    <w:p>
+      <w:pPr>
+        <w:ind w:firstLine="360"/>
+      </w:pPr>
+    </w:p>
+    <w:tbl>
+      <w:tblPr>
+        <w:tblStyle w:val="TableauGrille4-Accentuation5"/>
+        <w:tblW w:w="0" w:type="auto"/>
+        <w:tblLook w:val="04A0" w:firstRow="1" w:lastRow="0" w:firstColumn="1" w:lastColumn="0" w:noHBand="0" w:noVBand="1"/>
+      </w:tblPr>
+      <w:tblGrid>
+        <w:gridCol w:w="1375"/>
+        <w:gridCol w:w="1238"/>
+        <w:gridCol w:w="1231"/>
+        <w:gridCol w:w="1284"/>
+        <w:gridCol w:w="1411"/>
+        <w:gridCol w:w="1258"/>
+        <w:gridCol w:w="1265"/>
+      </w:tblGrid>
+      <w:tr>
+        <w:trPr>
+          <w:cnfStyle w:val="100000000000" w:firstRow="1" w:lastRow="0" w:firstColumn="0" w:lastColumn="0" w:oddVBand="0" w:evenVBand="0" w:oddHBand="0" w:evenHBand="0" w:firstRowFirstColumn="0" w:firstRowLastColumn="0" w:lastRowFirstColumn="0" w:lastRowLastColumn="0"/>
+        </w:trPr>
+        <w:tc>
+          <w:tcPr>
+            <w:cnfStyle w:val="001000000000" w:firstRow="0" w:lastRow="0" w:firstColumn="1" w:lastColumn="0" w:oddVBand="0" w:evenVBand="0" w:oddHBand="0" w:evenHBand="0" w:firstRowFirstColumn="0" w:firstRowLastColumn="0" w:lastRowFirstColumn="0" w:lastRowLastColumn="0"/>
+            <w:tcW w:w="1294" w:type="dxa"/>
+          </w:tcPr>
+          <w:p>
+            <w:r>
+              <w:t>Etapes</w:t>
+            </w:r>
+          </w:p>
+        </w:tc>
+        <w:tc>
+          <w:tcPr>
+            <w:tcW w:w="1294" w:type="dxa"/>
+          </w:tcPr>
+          <w:p>
+            <w:pPr>
+              <w:cnfStyle w:val="100000000000" w:firstRow="1" w:lastRow="0" w:firstColumn="0" w:lastColumn="0" w:oddVBand="0" w:evenVBand="0" w:oddHBand="0" w:evenHBand="0" w:firstRowFirstColumn="0" w:firstRowLastColumn="0" w:lastRowFirstColumn="0" w:lastRowLastColumn="0"/>
+            </w:pPr>
+            <w:r>
+              <w:t>CEO</w:t>
+            </w:r>
+          </w:p>
+        </w:tc>
+        <w:tc>
+          <w:tcPr>
+            <w:tcW w:w="1294" w:type="dxa"/>
+          </w:tcPr>
+          <w:p>
+            <w:pPr>
+              <w:cnfStyle w:val="100000000000" w:firstRow="1" w:lastRow="0" w:firstColumn="0" w:lastColumn="0" w:oddVBand="0" w:evenVBand="0" w:oddHBand="0" w:evenHBand="0" w:firstRowFirstColumn="0" w:firstRowLastColumn="0" w:lastRowFirstColumn="0" w:lastRowLastColumn="0"/>
+            </w:pPr>
+            <w:r>
+              <w:t>RSI</w:t>
+            </w:r>
+          </w:p>
+        </w:tc>
+        <w:tc>
+          <w:tcPr>
+            <w:tcW w:w="1295" w:type="dxa"/>
+          </w:tcPr>
+          <w:p>
+            <w:pPr>
+              <w:cnfStyle w:val="100000000000" w:firstRow="1" w:lastRow="0" w:firstColumn="0" w:lastColumn="0" w:oddVBand="0" w:evenVBand="0" w:oddHBand="0" w:evenHBand="0" w:firstRowFirstColumn="0" w:firstRowLastColumn="0" w:lastRowFirstColumn="0" w:lastRowLastColumn="0"/>
+            </w:pPr>
+            <w:r>
+              <w:t>Architecte logiciel</w:t>
+            </w:r>
+          </w:p>
+        </w:tc>
+        <w:tc>
+          <w:tcPr>
+            <w:tcW w:w="1295" w:type="dxa"/>
+          </w:tcPr>
+          <w:p>
+            <w:pPr>
+              <w:cnfStyle w:val="100000000000" w:firstRow="1" w:lastRow="0" w:firstColumn="0" w:lastColumn="0" w:oddVBand="0" w:evenVBand="0" w:oddHBand="0" w:evenHBand="0" w:firstRowFirstColumn="0" w:firstRowLastColumn="0" w:lastRowFirstColumn="0" w:lastRowLastColumn="0"/>
+            </w:pPr>
+            <w:r>
+              <w:t>Technicien</w:t>
+            </w:r>
+            <w:r>
+              <w:t>s</w:t>
+            </w:r>
+            <w:r>
+              <w:t xml:space="preserve"> de maintenance</w:t>
+            </w:r>
+          </w:p>
+        </w:tc>
+        <w:tc>
+          <w:tcPr>
+            <w:tcW w:w="1295" w:type="dxa"/>
+          </w:tcPr>
+          <w:p>
+            <w:pPr>
+              <w:cnfStyle w:val="100000000000" w:firstRow="1" w:lastRow="0" w:firstColumn="0" w:lastColumn="0" w:oddVBand="0" w:evenVBand="0" w:oddHBand="0" w:evenHBand="0" w:firstRowFirstColumn="0" w:firstRowLastColumn="0" w:lastRowFirstColumn="0" w:lastRowLastColumn="0"/>
+            </w:pPr>
+            <w:r>
+              <w:t>Clients</w:t>
+            </w:r>
+          </w:p>
+        </w:tc>
+        <w:tc>
+          <w:tcPr>
+            <w:tcW w:w="1295" w:type="dxa"/>
+          </w:tcPr>
+          <w:p>
+            <w:pPr>
+              <w:cnfStyle w:val="100000000000" w:firstRow="1" w:lastRow="0" w:firstColumn="0" w:lastColumn="0" w:oddVBand="0" w:evenVBand="0" w:oddHBand="0" w:evenHBand="0" w:firstRowFirstColumn="0" w:firstRowLastColumn="0" w:lastRowFirstColumn="0" w:lastRowLastColumn="0"/>
+            </w:pPr>
+            <w:r>
+              <w:t xml:space="preserve">Cabinet </w:t>
+            </w:r>
+            <w:proofErr w:type="gramStart"/>
+            <w:r>
+              <w:t>I.T</w:t>
+            </w:r>
+            <w:proofErr w:type="gramEnd"/>
+          </w:p>
+        </w:tc>
+      </w:tr>
+      <w:tr>
+        <w:trPr>
+          <w:cnfStyle w:val="000000100000" w:firstRow="0" w:lastRow="0" w:firstColumn="0" w:lastColumn="0" w:oddVBand="0" w:evenVBand="0" w:oddHBand="1" w:evenHBand="0" w:firstRowFirstColumn="0" w:firstRowLastColumn="0" w:lastRowFirstColumn="0" w:lastRowLastColumn="0"/>
+        </w:trPr>
+        <w:tc>
+          <w:tcPr>
+            <w:cnfStyle w:val="001000000000" w:firstRow="0" w:lastRow="0" w:firstColumn="1" w:lastColumn="0" w:oddVBand="0" w:evenVBand="0" w:oddHBand="0" w:evenHBand="0" w:firstRowFirstColumn="0" w:firstRowLastColumn="0" w:lastRowFirstColumn="0" w:lastRowLastColumn="0"/>
+            <w:tcW w:w="1294" w:type="dxa"/>
+          </w:tcPr>
+          <w:p>
+            <w:r>
+              <w:t>Prérequis</w:t>
+            </w:r>
+          </w:p>
+        </w:tc>
+        <w:tc>
+          <w:tcPr>
+            <w:tcW w:w="1294" w:type="dxa"/>
+          </w:tcPr>
+          <w:p>
+            <w:pPr>
+              <w:cnfStyle w:val="000000100000" w:firstRow="0" w:lastRow="0" w:firstColumn="0" w:lastColumn="0" w:oddVBand="0" w:evenVBand="0" w:oddHBand="1" w:evenHBand="0" w:firstRowFirstColumn="0" w:firstRowLastColumn="0" w:lastRowFirstColumn="0" w:lastRowLastColumn="0"/>
+            </w:pPr>
+            <w:r>
+              <w:t>A</w:t>
+            </w:r>
+          </w:p>
+        </w:tc>
+        <w:tc>
+          <w:tcPr>
+            <w:tcW w:w="1294" w:type="dxa"/>
+          </w:tcPr>
+          <w:p>
+            <w:pPr>
+              <w:cnfStyle w:val="000000100000" w:firstRow="0" w:lastRow="0" w:firstColumn="0" w:lastColumn="0" w:oddVBand="0" w:evenVBand="0" w:oddHBand="1" w:evenHBand="0" w:firstRowFirstColumn="0" w:firstRowLastColumn="0" w:lastRowFirstColumn="0" w:lastRowLastColumn="0"/>
+            </w:pPr>
+            <w:r>
+              <w:t>A</w:t>
+            </w:r>
+          </w:p>
+        </w:tc>
+        <w:tc>
+          <w:tcPr>
+            <w:tcW w:w="1295" w:type="dxa"/>
+          </w:tcPr>
+          <w:p>
+            <w:pPr>
+              <w:cnfStyle w:val="000000100000" w:firstRow="0" w:lastRow="0" w:firstColumn="0" w:lastColumn="0" w:oddVBand="0" w:evenVBand="0" w:oddHBand="1" w:evenHBand="0" w:firstRowFirstColumn="0" w:firstRowLastColumn="0" w:lastRowFirstColumn="0" w:lastRowLastColumn="0"/>
+            </w:pPr>
+            <w:r>
+              <w:t>R</w:t>
+            </w:r>
+          </w:p>
+        </w:tc>
+        <w:tc>
+          <w:tcPr>
+            <w:tcW w:w="1295" w:type="dxa"/>
+          </w:tcPr>
+          <w:p>
+            <w:pPr>
+              <w:cnfStyle w:val="000000100000" w:firstRow="0" w:lastRow="0" w:firstColumn="0" w:lastColumn="0" w:oddVBand="0" w:evenVBand="0" w:oddHBand="1" w:evenHBand="0" w:firstRowFirstColumn="0" w:firstRowLastColumn="0" w:lastRowFirstColumn="0" w:lastRowLastColumn="0"/>
+            </w:pPr>
+          </w:p>
+        </w:tc>
+        <w:tc>
+          <w:tcPr>
+            <w:tcW w:w="1295" w:type="dxa"/>
+          </w:tcPr>
+          <w:p>
+            <w:pPr>
+              <w:cnfStyle w:val="000000100000" w:firstRow="0" w:lastRow="0" w:firstColumn="0" w:lastColumn="0" w:oddVBand="0" w:evenVBand="0" w:oddHBand="1" w:evenHBand="0" w:firstRowFirstColumn="0" w:firstRowLastColumn="0" w:lastRowFirstColumn="0" w:lastRowLastColumn="0"/>
+            </w:pPr>
+          </w:p>
+        </w:tc>
+        <w:tc>
+          <w:tcPr>
+            <w:tcW w:w="1295" w:type="dxa"/>
+          </w:tcPr>
+          <w:p>
+            <w:pPr>
+              <w:cnfStyle w:val="000000100000" w:firstRow="0" w:lastRow="0" w:firstColumn="0" w:lastColumn="0" w:oddVBand="0" w:evenVBand="0" w:oddHBand="1" w:evenHBand="0" w:firstRowFirstColumn="0" w:firstRowLastColumn="0" w:lastRowFirstColumn="0" w:lastRowLastColumn="0"/>
+            </w:pPr>
+          </w:p>
+        </w:tc>
+      </w:tr>
+      <w:tr>
+        <w:tc>
+          <w:tcPr>
+            <w:cnfStyle w:val="001000000000" w:firstRow="0" w:lastRow="0" w:firstColumn="1" w:lastColumn="0" w:oddVBand="0" w:evenVBand="0" w:oddHBand="0" w:evenHBand="0" w:firstRowFirstColumn="0" w:firstRowLastColumn="0" w:lastRowFirstColumn="0" w:lastRowLastColumn="0"/>
+            <w:tcW w:w="1294" w:type="dxa"/>
+          </w:tcPr>
+          <w:p>
+            <w:r>
+              <w:t>Gestion Fournisseurs</w:t>
+            </w:r>
+          </w:p>
+        </w:tc>
+        <w:tc>
+          <w:tcPr>
+            <w:tcW w:w="1294" w:type="dxa"/>
+          </w:tcPr>
+          <w:p>
+            <w:pPr>
+              <w:cnfStyle w:val="000000000000" w:firstRow="0" w:lastRow="0" w:firstColumn="0" w:lastColumn="0" w:oddVBand="0" w:evenVBand="0" w:oddHBand="0" w:evenHBand="0" w:firstRowFirstColumn="0" w:firstRowLastColumn="0" w:lastRowFirstColumn="0" w:lastRowLastColumn="0"/>
+            </w:pPr>
+            <w:r>
+              <w:t>A</w:t>
+            </w:r>
+          </w:p>
+        </w:tc>
+        <w:tc>
+          <w:tcPr>
+            <w:tcW w:w="1294" w:type="dxa"/>
+          </w:tcPr>
+          <w:p>
+            <w:pPr>
+              <w:cnfStyle w:val="000000000000" w:firstRow="0" w:lastRow="0" w:firstColumn="0" w:lastColumn="0" w:oddVBand="0" w:evenVBand="0" w:oddHBand="0" w:evenHBand="0" w:firstRowFirstColumn="0" w:firstRowLastColumn="0" w:lastRowFirstColumn="0" w:lastRowLastColumn="0"/>
+            </w:pPr>
+            <w:r>
+              <w:t>A</w:t>
+            </w:r>
+          </w:p>
+        </w:tc>
+        <w:tc>
+          <w:tcPr>
+            <w:tcW w:w="1295" w:type="dxa"/>
+          </w:tcPr>
+          <w:p>
+            <w:pPr>
+              <w:cnfStyle w:val="000000000000" w:firstRow="0" w:lastRow="0" w:firstColumn="0" w:lastColumn="0" w:oddVBand="0" w:evenVBand="0" w:oddHBand="0" w:evenHBand="0" w:firstRowFirstColumn="0" w:firstRowLastColumn="0" w:lastRowFirstColumn="0" w:lastRowLastColumn="0"/>
+            </w:pPr>
+            <w:r>
+              <w:t>R</w:t>
+            </w:r>
+          </w:p>
+        </w:tc>
+        <w:tc>
+          <w:tcPr>
+            <w:tcW w:w="1295" w:type="dxa"/>
+          </w:tcPr>
+          <w:p>
+            <w:pPr>
+              <w:cnfStyle w:val="000000000000" w:firstRow="0" w:lastRow="0" w:firstColumn="0" w:lastColumn="0" w:oddVBand="0" w:evenVBand="0" w:oddHBand="0" w:evenHBand="0" w:firstRowFirstColumn="0" w:firstRowLastColumn="0" w:lastRowFirstColumn="0" w:lastRowLastColumn="0"/>
+            </w:pPr>
+          </w:p>
+        </w:tc>
+        <w:tc>
+          <w:tcPr>
+            <w:tcW w:w="1295" w:type="dxa"/>
+          </w:tcPr>
+          <w:p>
+            <w:pPr>
+              <w:cnfStyle w:val="000000000000" w:firstRow="0" w:lastRow="0" w:firstColumn="0" w:lastColumn="0" w:oddVBand="0" w:evenVBand="0" w:oddHBand="0" w:evenHBand="0" w:firstRowFirstColumn="0" w:firstRowLastColumn="0" w:lastRowFirstColumn="0" w:lastRowLastColumn="0"/>
+            </w:pPr>
+          </w:p>
+        </w:tc>
+        <w:tc>
+          <w:tcPr>
+            <w:tcW w:w="1295" w:type="dxa"/>
+          </w:tcPr>
+          <w:p>
+            <w:pPr>
+              <w:cnfStyle w:val="000000000000" w:firstRow="0" w:lastRow="0" w:firstColumn="0" w:lastColumn="0" w:oddVBand="0" w:evenVBand="0" w:oddHBand="0" w:evenHBand="0" w:firstRowFirstColumn="0" w:firstRowLastColumn="0" w:lastRowFirstColumn="0" w:lastRowLastColumn="0"/>
+            </w:pPr>
+            <w:r>
+              <w:t>C</w:t>
+            </w:r>
+          </w:p>
+        </w:tc>
+      </w:tr>
+      <w:tr>
+        <w:trPr>
+          <w:cnfStyle w:val="000000100000" w:firstRow="0" w:lastRow="0" w:firstColumn="0" w:lastColumn="0" w:oddVBand="0" w:evenVBand="0" w:oddHBand="1" w:evenHBand="0" w:firstRowFirstColumn="0" w:firstRowLastColumn="0" w:lastRowFirstColumn="0" w:lastRowLastColumn="0"/>
+        </w:trPr>
+        <w:tc>
+          <w:tcPr>
+            <w:cnfStyle w:val="001000000000" w:firstRow="0" w:lastRow="0" w:firstColumn="1" w:lastColumn="0" w:oddVBand="0" w:evenVBand="0" w:oddHBand="0" w:evenHBand="0" w:firstRowFirstColumn="0" w:firstRowLastColumn="0" w:lastRowFirstColumn="0" w:lastRowLastColumn="0"/>
+            <w:tcW w:w="1294" w:type="dxa"/>
+          </w:tcPr>
+          <w:p>
+            <w:r>
+              <w:t>Domaine production</w:t>
+            </w:r>
+          </w:p>
+        </w:tc>
+        <w:tc>
+          <w:tcPr>
+            <w:tcW w:w="1294" w:type="dxa"/>
+          </w:tcPr>
+          <w:p>
+            <w:pPr>
+              <w:cnfStyle w:val="000000100000" w:firstRow="0" w:lastRow="0" w:firstColumn="0" w:lastColumn="0" w:oddVBand="0" w:evenVBand="0" w:oddHBand="1" w:evenHBand="0" w:firstRowFirstColumn="0" w:firstRowLastColumn="0" w:lastRowFirstColumn="0" w:lastRowLastColumn="0"/>
+            </w:pPr>
+            <w:r>
+              <w:t>I</w:t>
+            </w:r>
+          </w:p>
+        </w:tc>
+        <w:tc>
+          <w:tcPr>
+            <w:tcW w:w="1294" w:type="dxa"/>
+          </w:tcPr>
+          <w:p>
+            <w:pPr>
+              <w:cnfStyle w:val="000000100000" w:firstRow="0" w:lastRow="0" w:firstColumn="0" w:lastColumn="0" w:oddVBand="0" w:evenVBand="0" w:oddHBand="1" w:evenHBand="0" w:firstRowFirstColumn="0" w:firstRowLastColumn="0" w:lastRowFirstColumn="0" w:lastRowLastColumn="0"/>
+            </w:pPr>
+          </w:p>
+        </w:tc>
+        <w:tc>
+          <w:tcPr>
+            <w:tcW w:w="1295" w:type="dxa"/>
+          </w:tcPr>
+          <w:p>
+            <w:pPr>
+              <w:cnfStyle w:val="000000100000" w:firstRow="0" w:lastRow="0" w:firstColumn="0" w:lastColumn="0" w:oddVBand="0" w:evenVBand="0" w:oddHBand="1" w:evenHBand="0" w:firstRowFirstColumn="0" w:firstRowLastColumn="0" w:lastRowFirstColumn="0" w:lastRowLastColumn="0"/>
+            </w:pPr>
+            <w:r>
+              <w:t>R</w:t>
+            </w:r>
+          </w:p>
+        </w:tc>
+        <w:tc>
+          <w:tcPr>
+            <w:tcW w:w="1295" w:type="dxa"/>
+          </w:tcPr>
+          <w:p>
+            <w:pPr>
+              <w:cnfStyle w:val="000000100000" w:firstRow="0" w:lastRow="0" w:firstColumn="0" w:lastColumn="0" w:oddVBand="0" w:evenVBand="0" w:oddHBand="1" w:evenHBand="0" w:firstRowFirstColumn="0" w:firstRowLastColumn="0" w:lastRowFirstColumn="0" w:lastRowLastColumn="0"/>
+            </w:pPr>
+          </w:p>
+        </w:tc>
+        <w:tc>
+          <w:tcPr>
+            <w:tcW w:w="1295" w:type="dxa"/>
+          </w:tcPr>
+          <w:p>
+            <w:pPr>
+              <w:cnfStyle w:val="000000100000" w:firstRow="0" w:lastRow="0" w:firstColumn="0" w:lastColumn="0" w:oddVBand="0" w:evenVBand="0" w:oddHBand="1" w:evenHBand="0" w:firstRowFirstColumn="0" w:firstRowLastColumn="0" w:lastRowFirstColumn="0" w:lastRowLastColumn="0"/>
+            </w:pPr>
+          </w:p>
+        </w:tc>
+        <w:tc>
+          <w:tcPr>
+            <w:tcW w:w="1295" w:type="dxa"/>
+          </w:tcPr>
+          <w:p>
+            <w:pPr>
+              <w:cnfStyle w:val="000000100000" w:firstRow="0" w:lastRow="0" w:firstColumn="0" w:lastColumn="0" w:oddVBand="0" w:evenVBand="0" w:oddHBand="1" w:evenHBand="0" w:firstRowFirstColumn="0" w:firstRowLastColumn="0" w:lastRowFirstColumn="0" w:lastRowLastColumn="0"/>
+            </w:pPr>
+            <w:r>
+              <w:t>C</w:t>
+            </w:r>
+          </w:p>
+        </w:tc>
+      </w:tr>
+      <w:tr>
+        <w:tc>
+          <w:tcPr>
+            <w:cnfStyle w:val="001000000000" w:firstRow="0" w:lastRow="0" w:firstColumn="1" w:lastColumn="0" w:oddVBand="0" w:evenVBand="0" w:oddHBand="0" w:evenHBand="0" w:firstRowFirstColumn="0" w:firstRowLastColumn="0" w:lastRowFirstColumn="0" w:lastRowLastColumn="0"/>
+            <w:tcW w:w="1294" w:type="dxa"/>
+          </w:tcPr>
+          <w:p>
+            <w:r>
+              <w:t>Gestion stock</w:t>
+            </w:r>
+          </w:p>
+        </w:tc>
+        <w:tc>
+          <w:tcPr>
+            <w:tcW w:w="1294" w:type="dxa"/>
+          </w:tcPr>
+          <w:p>
+            <w:pPr>
+              <w:cnfStyle w:val="000000000000" w:firstRow="0" w:lastRow="0" w:firstColumn="0" w:lastColumn="0" w:oddVBand="0" w:evenVBand="0" w:oddHBand="0" w:evenHBand="0" w:firstRowFirstColumn="0" w:firstRowLastColumn="0" w:lastRowFirstColumn="0" w:lastRowLastColumn="0"/>
+            </w:pPr>
+            <w:r>
+              <w:t>R</w:t>
+            </w:r>
+          </w:p>
+        </w:tc>
+        <w:tc>
+          <w:tcPr>
+            <w:tcW w:w="1294" w:type="dxa"/>
+          </w:tcPr>
+          <w:p>
+            <w:pPr>
+              <w:cnfStyle w:val="000000000000" w:firstRow="0" w:lastRow="0" w:firstColumn="0" w:lastColumn="0" w:oddVBand="0" w:evenVBand="0" w:oddHBand="0" w:evenHBand="0" w:firstRowFirstColumn="0" w:firstRowLastColumn="0" w:lastRowFirstColumn="0" w:lastRowLastColumn="0"/>
+            </w:pPr>
+            <w:r>
+              <w:t>R</w:t>
+            </w:r>
+          </w:p>
+        </w:tc>
+        <w:tc>
+          <w:tcPr>
+            <w:tcW w:w="1295" w:type="dxa"/>
+          </w:tcPr>
+          <w:p>
+            <w:pPr>
+              <w:cnfStyle w:val="000000000000" w:firstRow="0" w:lastRow="0" w:firstColumn="0" w:lastColumn="0" w:oddVBand="0" w:evenVBand="0" w:oddHBand="0" w:evenHBand="0" w:firstRowFirstColumn="0" w:firstRowLastColumn="0" w:lastRowFirstColumn="0" w:lastRowLastColumn="0"/>
+            </w:pPr>
+            <w:r>
+              <w:t>R</w:t>
+            </w:r>
+          </w:p>
+        </w:tc>
+        <w:tc>
+          <w:tcPr>
+            <w:tcW w:w="1295" w:type="dxa"/>
+          </w:tcPr>
+          <w:p>
+            <w:pPr>
+              <w:cnfStyle w:val="000000000000" w:firstRow="0" w:lastRow="0" w:firstColumn="0" w:lastColumn="0" w:oddVBand="0" w:evenVBand="0" w:oddHBand="0" w:evenHBand="0" w:firstRowFirstColumn="0" w:firstRowLastColumn="0" w:lastRowFirstColumn="0" w:lastRowLastColumn="0"/>
+            </w:pPr>
+            <w:r>
+              <w:t>R</w:t>
+            </w:r>
+          </w:p>
+        </w:tc>
+        <w:tc>
+          <w:tcPr>
+            <w:tcW w:w="1295" w:type="dxa"/>
+          </w:tcPr>
+          <w:p>
+            <w:pPr>
+              <w:cnfStyle w:val="000000000000" w:firstRow="0" w:lastRow="0" w:firstColumn="0" w:lastColumn="0" w:oddVBand="0" w:evenVBand="0" w:oddHBand="0" w:evenHBand="0" w:firstRowFirstColumn="0" w:firstRowLastColumn="0" w:lastRowFirstColumn="0" w:lastRowLastColumn="0"/>
+            </w:pPr>
+          </w:p>
+        </w:tc>
+        <w:tc>
+          <w:tcPr>
+            <w:tcW w:w="1295" w:type="dxa"/>
+          </w:tcPr>
+          <w:p>
+            <w:pPr>
+              <w:cnfStyle w:val="000000000000" w:firstRow="0" w:lastRow="0" w:firstColumn="0" w:lastColumn="0" w:oddVBand="0" w:evenVBand="0" w:oddHBand="0" w:evenHBand="0" w:firstRowFirstColumn="0" w:firstRowLastColumn="0" w:lastRowFirstColumn="0" w:lastRowLastColumn="0"/>
+            </w:pPr>
+            <w:r>
+              <w:t>C</w:t>
+            </w:r>
+          </w:p>
+        </w:tc>
+      </w:tr>
+      <w:tr>
+        <w:trPr>
+          <w:cnfStyle w:val="000000100000" w:firstRow="0" w:lastRow="0" w:firstColumn="0" w:lastColumn="0" w:oddVBand="0" w:evenVBand="0" w:oddHBand="1" w:evenHBand="0" w:firstRowFirstColumn="0" w:firstRowLastColumn="0" w:lastRowFirstColumn="0" w:lastRowLastColumn="0"/>
+        </w:trPr>
+        <w:tc>
+          <w:tcPr>
+            <w:cnfStyle w:val="001000000000" w:firstRow="0" w:lastRow="0" w:firstColumn="1" w:lastColumn="0" w:oddVBand="0" w:evenVBand="0" w:oddHBand="0" w:evenHBand="0" w:firstRowFirstColumn="0" w:firstRowLastColumn="0" w:lastRowFirstColumn="0" w:lastRowLastColumn="0"/>
+            <w:tcW w:w="1294" w:type="dxa"/>
+          </w:tcPr>
+          <w:p>
+            <w:r>
+              <w:t>Gestion RH</w:t>
+            </w:r>
+          </w:p>
+        </w:tc>
+        <w:tc>
+          <w:tcPr>
+            <w:tcW w:w="1294" w:type="dxa"/>
+          </w:tcPr>
+          <w:p>
+            <w:pPr>
+              <w:cnfStyle w:val="000000100000" w:firstRow="0" w:lastRow="0" w:firstColumn="0" w:lastColumn="0" w:oddVBand="0" w:evenVBand="0" w:oddHBand="1" w:evenHBand="0" w:firstRowFirstColumn="0" w:firstRowLastColumn="0" w:lastRowFirstColumn="0" w:lastRowLastColumn="0"/>
+            </w:pPr>
+          </w:p>
+        </w:tc>
+        <w:tc>
+          <w:tcPr>
+            <w:tcW w:w="1294" w:type="dxa"/>
+          </w:tcPr>
+          <w:p>
+            <w:pPr>
+              <w:cnfStyle w:val="000000100000" w:firstRow="0" w:lastRow="0" w:firstColumn="0" w:lastColumn="0" w:oddVBand="0" w:evenVBand="0" w:oddHBand="1" w:evenHBand="0" w:firstRowFirstColumn="0" w:firstRowLastColumn="0" w:lastRowFirstColumn="0" w:lastRowLastColumn="0"/>
+            </w:pPr>
+          </w:p>
+        </w:tc>
+        <w:tc>
+          <w:tcPr>
+            <w:tcW w:w="1295" w:type="dxa"/>
+          </w:tcPr>
+          <w:p>
+            <w:pPr>
+              <w:cnfStyle w:val="000000100000" w:firstRow="0" w:lastRow="0" w:firstColumn="0" w:lastColumn="0" w:oddVBand="0" w:evenVBand="0" w:oddHBand="1" w:evenHBand="0" w:firstRowFirstColumn="0" w:firstRowLastColumn="0" w:lastRowFirstColumn="0" w:lastRowLastColumn="0"/>
+            </w:pPr>
+            <w:r>
+              <w:t>R</w:t>
+            </w:r>
+          </w:p>
+        </w:tc>
+        <w:tc>
+          <w:tcPr>
+            <w:tcW w:w="1295" w:type="dxa"/>
+          </w:tcPr>
+          <w:p>
+            <w:pPr>
+              <w:cnfStyle w:val="000000100000" w:firstRow="0" w:lastRow="0" w:firstColumn="0" w:lastColumn="0" w:oddVBand="0" w:evenVBand="0" w:oddHBand="1" w:evenHBand="0" w:firstRowFirstColumn="0" w:firstRowLastColumn="0" w:lastRowFirstColumn="0" w:lastRowLastColumn="0"/>
+            </w:pPr>
+            <w:r>
+              <w:t>A</w:t>
+            </w:r>
+          </w:p>
+        </w:tc>
+        <w:tc>
+          <w:tcPr>
+            <w:tcW w:w="1295" w:type="dxa"/>
+          </w:tcPr>
+          <w:p>
+            <w:pPr>
+              <w:cnfStyle w:val="000000100000" w:firstRow="0" w:lastRow="0" w:firstColumn="0" w:lastColumn="0" w:oddVBand="0" w:evenVBand="0" w:oddHBand="1" w:evenHBand="0" w:firstRowFirstColumn="0" w:firstRowLastColumn="0" w:lastRowFirstColumn="0" w:lastRowLastColumn="0"/>
+            </w:pPr>
+          </w:p>
+        </w:tc>
+        <w:tc>
+          <w:tcPr>
+            <w:tcW w:w="1295" w:type="dxa"/>
+          </w:tcPr>
+          <w:p>
+            <w:pPr>
+              <w:cnfStyle w:val="000000100000" w:firstRow="0" w:lastRow="0" w:firstColumn="0" w:lastColumn="0" w:oddVBand="0" w:evenVBand="0" w:oddHBand="1" w:evenHBand="0" w:firstRowFirstColumn="0" w:firstRowLastColumn="0" w:lastRowFirstColumn="0" w:lastRowLastColumn="0"/>
+            </w:pPr>
+            <w:r>
+              <w:t>C</w:t>
+            </w:r>
+          </w:p>
+        </w:tc>
+      </w:tr>
+      <w:tr>
+        <w:tc>
+          <w:tcPr>
+            <w:cnfStyle w:val="001000000000" w:firstRow="0" w:lastRow="0" w:firstColumn="1" w:lastColumn="0" w:oddVBand="0" w:evenVBand="0" w:oddHBand="0" w:evenHBand="0" w:firstRowFirstColumn="0" w:firstRowLastColumn="0" w:lastRowFirstColumn="0" w:lastRowLastColumn="0"/>
+            <w:tcW w:w="1294" w:type="dxa"/>
+          </w:tcPr>
+          <w:p>
+            <w:r>
+              <w:t>Gestion clients</w:t>
+            </w:r>
+          </w:p>
+        </w:tc>
+        <w:tc>
+          <w:tcPr>
+            <w:tcW w:w="1294" w:type="dxa"/>
+          </w:tcPr>
+          <w:p>
+            <w:pPr>
+              <w:cnfStyle w:val="000000000000" w:firstRow="0" w:lastRow="0" w:firstColumn="0" w:lastColumn="0" w:oddVBand="0" w:evenVBand="0" w:oddHBand="0" w:evenHBand="0" w:firstRowFirstColumn="0" w:firstRowLastColumn="0" w:lastRowFirstColumn="0" w:lastRowLastColumn="0"/>
+            </w:pPr>
+          </w:p>
+        </w:tc>
+        <w:tc>
+          <w:tcPr>
+            <w:tcW w:w="1294" w:type="dxa"/>
+          </w:tcPr>
+          <w:p>
+            <w:pPr>
+              <w:cnfStyle w:val="000000000000" w:firstRow="0" w:lastRow="0" w:firstColumn="0" w:lastColumn="0" w:oddVBand="0" w:evenVBand="0" w:oddHBand="0" w:evenHBand="0" w:firstRowFirstColumn="0" w:firstRowLastColumn="0" w:lastRowFirstColumn="0" w:lastRowLastColumn="0"/>
+            </w:pPr>
+          </w:p>
+        </w:tc>
+        <w:tc>
+          <w:tcPr>
+            <w:tcW w:w="1295" w:type="dxa"/>
+          </w:tcPr>
+          <w:p>
+            <w:pPr>
+              <w:cnfStyle w:val="000000000000" w:firstRow="0" w:lastRow="0" w:firstColumn="0" w:lastColumn="0" w:oddVBand="0" w:evenVBand="0" w:oddHBand="0" w:evenHBand="0" w:firstRowFirstColumn="0" w:firstRowLastColumn="0" w:lastRowFirstColumn="0" w:lastRowLastColumn="0"/>
+            </w:pPr>
+            <w:r>
+              <w:t>R</w:t>
+            </w:r>
+          </w:p>
+        </w:tc>
+        <w:tc>
+          <w:tcPr>
+            <w:tcW w:w="1295" w:type="dxa"/>
+          </w:tcPr>
+          <w:p>
+            <w:pPr>
+              <w:cnfStyle w:val="000000000000" w:firstRow="0" w:lastRow="0" w:firstColumn="0" w:lastColumn="0" w:oddVBand="0" w:evenVBand="0" w:oddHBand="0" w:evenHBand="0" w:firstRowFirstColumn="0" w:firstRowLastColumn="0" w:lastRowFirstColumn="0" w:lastRowLastColumn="0"/>
+            </w:pPr>
+          </w:p>
+        </w:tc>
+        <w:tc>
+          <w:tcPr>
+            <w:tcW w:w="1295" w:type="dxa"/>
+          </w:tcPr>
+          <w:p>
+            <w:pPr>
+              <w:cnfStyle w:val="000000000000" w:firstRow="0" w:lastRow="0" w:firstColumn="0" w:lastColumn="0" w:oddVBand="0" w:evenVBand="0" w:oddHBand="0" w:evenHBand="0" w:firstRowFirstColumn="0" w:firstRowLastColumn="0" w:lastRowFirstColumn="0" w:lastRowLastColumn="0"/>
+            </w:pPr>
+            <w:r>
+              <w:t>I</w:t>
+            </w:r>
+          </w:p>
+        </w:tc>
+        <w:tc>
+          <w:tcPr>
+            <w:tcW w:w="1295" w:type="dxa"/>
+          </w:tcPr>
+          <w:p>
+            <w:pPr>
+              <w:cnfStyle w:val="000000000000" w:firstRow="0" w:lastRow="0" w:firstColumn="0" w:lastColumn="0" w:oddVBand="0" w:evenVBand="0" w:oddHBand="0" w:evenHBand="0" w:firstRowFirstColumn="0" w:firstRowLastColumn="0" w:lastRowFirstColumn="0" w:lastRowLastColumn="0"/>
+            </w:pPr>
+            <w:r>
+              <w:t>C</w:t>
+            </w:r>
+          </w:p>
+        </w:tc>
+      </w:tr>
+      <w:tr>
+        <w:trPr>
+          <w:cnfStyle w:val="000000100000" w:firstRow="0" w:lastRow="0" w:firstColumn="0" w:lastColumn="0" w:oddVBand="0" w:evenVBand="0" w:oddHBand="1" w:evenHBand="0" w:firstRowFirstColumn="0" w:firstRowLastColumn="0" w:lastRowFirstColumn="0" w:lastRowLastColumn="0"/>
+        </w:trPr>
+        <w:tc>
+          <w:tcPr>
+            <w:cnfStyle w:val="001000000000" w:firstRow="0" w:lastRow="0" w:firstColumn="1" w:lastColumn="0" w:oddVBand="0" w:evenVBand="0" w:oddHBand="0" w:evenHBand="0" w:firstRowFirstColumn="0" w:firstRowLastColumn="0" w:lastRowFirstColumn="0" w:lastRowLastColumn="0"/>
+            <w:tcW w:w="1294" w:type="dxa"/>
+          </w:tcPr>
+          <w:p>
+            <w:r>
+              <w:t>Contrôle</w:t>
+            </w:r>
+          </w:p>
+        </w:tc>
+        <w:tc>
+          <w:tcPr>
+            <w:tcW w:w="1294" w:type="dxa"/>
+          </w:tcPr>
+          <w:p>
+            <w:pPr>
+              <w:cnfStyle w:val="000000100000" w:firstRow="0" w:lastRow="0" w:firstColumn="0" w:lastColumn="0" w:oddVBand="0" w:evenVBand="0" w:oddHBand="1" w:evenHBand="0" w:firstRowFirstColumn="0" w:firstRowLastColumn="0" w:lastRowFirstColumn="0" w:lastRowLastColumn="0"/>
+            </w:pPr>
+            <w:r>
+              <w:t>A</w:t>
+            </w:r>
+          </w:p>
+        </w:tc>
+        <w:tc>
+          <w:tcPr>
+            <w:tcW w:w="1294" w:type="dxa"/>
+          </w:tcPr>
+          <w:p>
+            <w:pPr>
+              <w:cnfStyle w:val="000000100000" w:firstRow="0" w:lastRow="0" w:firstColumn="0" w:lastColumn="0" w:oddVBand="0" w:evenVBand="0" w:oddHBand="1" w:evenHBand="0" w:firstRowFirstColumn="0" w:firstRowLastColumn="0" w:lastRowFirstColumn="0" w:lastRowLastColumn="0"/>
+            </w:pPr>
+            <w:r>
+              <w:t>A</w:t>
+            </w:r>
+          </w:p>
+        </w:tc>
+        <w:tc>
+          <w:tcPr>
+            <w:tcW w:w="1295" w:type="dxa"/>
+          </w:tcPr>
+          <w:p>
+            <w:pPr>
+              <w:cnfStyle w:val="000000100000" w:firstRow="0" w:lastRow="0" w:firstColumn="0" w:lastColumn="0" w:oddVBand="0" w:evenVBand="0" w:oddHBand="1" w:evenHBand="0" w:firstRowFirstColumn="0" w:firstRowLastColumn="0" w:lastRowFirstColumn="0" w:lastRowLastColumn="0"/>
+            </w:pPr>
+            <w:r>
+              <w:t>R</w:t>
+            </w:r>
+          </w:p>
+        </w:tc>
+        <w:tc>
+          <w:tcPr>
+            <w:tcW w:w="1295" w:type="dxa"/>
+          </w:tcPr>
+          <w:p>
+            <w:pPr>
+              <w:cnfStyle w:val="000000100000" w:firstRow="0" w:lastRow="0" w:firstColumn="0" w:lastColumn="0" w:oddVBand="0" w:evenVBand="0" w:oddHBand="1" w:evenHBand="0" w:firstRowFirstColumn="0" w:firstRowLastColumn="0" w:lastRowFirstColumn="0" w:lastRowLastColumn="0"/>
+            </w:pPr>
+            <w:r>
+              <w:t>C</w:t>
+            </w:r>
+          </w:p>
+        </w:tc>
+        <w:tc>
+          <w:tcPr>
+            <w:tcW w:w="1295" w:type="dxa"/>
+          </w:tcPr>
+          <w:p>
+            <w:pPr>
+              <w:cnfStyle w:val="000000100000" w:firstRow="0" w:lastRow="0" w:firstColumn="0" w:lastColumn="0" w:oddVBand="0" w:evenVBand="0" w:oddHBand="1" w:evenHBand="0" w:firstRowFirstColumn="0" w:firstRowLastColumn="0" w:lastRowFirstColumn="0" w:lastRowLastColumn="0"/>
+            </w:pPr>
+          </w:p>
+        </w:tc>
+        <w:tc>
+          <w:tcPr>
+            <w:tcW w:w="1295" w:type="dxa"/>
+          </w:tcPr>
+          <w:p>
+            <w:pPr>
+              <w:cnfStyle w:val="000000100000" w:firstRow="0" w:lastRow="0" w:firstColumn="0" w:lastColumn="0" w:oddVBand="0" w:evenVBand="0" w:oddHBand="1" w:evenHBand="0" w:firstRowFirstColumn="0" w:firstRowLastColumn="0" w:lastRowFirstColumn="0" w:lastRowLastColumn="0"/>
+            </w:pPr>
+          </w:p>
+        </w:tc>
+      </w:tr>
+    </w:tbl>
+    <w:p>
+      <w:pPr>
+        <w:ind w:firstLine="360"/>
+      </w:pPr>
+    </w:p>
+    <w:p>
+      <w:pPr>
+        <w:ind w:firstLine="360"/>
+      </w:pPr>
+    </w:p>
+    <w:p>
+      <w:pPr>
+        <w:ind w:firstLine="360"/>
+      </w:pPr>
+    </w:p>
     <w:p>
       <w:pPr>
         <w:pStyle w:val="Titre2"/>
@@ -2976,11 +5955,34 @@
           <w:numId w:val="1"/>
         </w:numPr>
       </w:pPr>
-      <w:bookmarkStart w:id="17" w:name="_Toc118562396"/>
-      <w:r>
-        <w:t>Attribution des lots de travaux</w:t>
-      </w:r>
-      <w:bookmarkEnd w:id="17"/>
+      <w:bookmarkStart w:id="23" w:name="_Toc119172824"/>
+      <w:r>
+        <w:t>Jalons et calendrier</w:t>
+      </w:r>
+      <w:bookmarkEnd w:id="23"/>
+    </w:p>
+    <w:p/>
+    <w:p>
+      <w:r>
+        <w:t xml:space="preserve">Les différents Jalons ont été définie dans ce document et la feuille de route. </w:t>
+      </w:r>
+      <w:hyperlink r:id="rId12" w:history="1">
+        <w:r>
+          <w:rPr>
+            <w:rStyle w:val="Lienhypertexte"/>
+          </w:rPr>
+          <w:t>La feuille de route</w:t>
+        </w:r>
+      </w:hyperlink>
+      <w:r>
+        <w:t xml:space="preserve"> précise l’estimation de chaque </w:t>
+      </w:r>
+      <w:r>
+        <w:t>jalon</w:t>
+      </w:r>
+      <w:r>
+        <w:t>.</w:t>
+      </w:r>
     </w:p>
     <w:p/>
     <w:p>
@@ -2991,12 +5993,19 @@
           <w:numId w:val="1"/>
         </w:numPr>
       </w:pPr>
-      <w:bookmarkStart w:id="18" w:name="_Toc118562397"/>
-      <w:r>
-        <w:t>Jalons et calendrier</w:t>
-      </w:r>
-      <w:bookmarkEnd w:id="18"/>
-    </w:p>
+      <w:bookmarkStart w:id="24" w:name="_Toc119172825"/>
+      <w:r>
+        <w:t>Structure de répartition du travail</w:t>
+      </w:r>
+      <w:bookmarkEnd w:id="24"/>
+    </w:p>
+    <w:p/>
+    <w:p>
+      <w:r>
+        <w:t>L’image ci-dessous montre la structure et la répartition des différentes travaux :</w:t>
+      </w:r>
+    </w:p>
+    <w:p/>
     <w:p/>
     <w:p>
       <w:pPr>
@@ -3006,35 +6015,45 @@
           <w:numId w:val="1"/>
         </w:numPr>
       </w:pPr>
-      <w:bookmarkStart w:id="19" w:name="_Toc118562398"/>
-      <w:r>
-        <w:t>Structure de répartition du travail</w:t>
-      </w:r>
-      <w:bookmarkEnd w:id="19"/>
+      <w:bookmarkStart w:id="25" w:name="_Toc119172826"/>
+      <w:r>
+        <w:t>Besoins en ressources et coûts</w:t>
+      </w:r>
+      <w:bookmarkEnd w:id="25"/>
     </w:p>
     <w:p/>
     <w:p>
       <w:pPr>
-        <w:pStyle w:val="Titre2"/>
-        <w:numPr>
-          <w:ilvl w:val="1"/>
-          <w:numId w:val="1"/>
-        </w:numPr>
-      </w:pPr>
-      <w:bookmarkStart w:id="20" w:name="_Toc118562399"/>
-      <w:r>
-        <w:t>Besoins en ressources et coûts</w:t>
-      </w:r>
-      <w:bookmarkEnd w:id="20"/>
-    </w:p>
-    <w:p/>
+        <w:ind w:firstLine="360"/>
+      </w:pPr>
+      <w:hyperlink r:id="rId13" w:history="1">
+        <w:r>
+          <w:rPr>
+            <w:rStyle w:val="Lienhypertexte"/>
+          </w:rPr>
+          <w:t>L’étude de faisabilité</w:t>
+        </w:r>
+      </w:hyperlink>
+      <w:r>
+        <w:t xml:space="preserve"> </w:t>
+      </w:r>
+      <w:r>
+        <w:t xml:space="preserve">clarifie les besoins </w:t>
+      </w:r>
+      <w:r>
+        <w:t>et le coût total.</w:t>
+      </w:r>
+      <w:r>
+        <w:t xml:space="preserve"> </w:t>
+      </w:r>
+    </w:p>
     <w:p/>
     <w:p/>
     <w:p/>
     <w:p/>
     <w:p/>
     <w:sectPr>
-      <w:footerReference w:type="default" r:id="rId12"/>
+      <w:footerReference w:type="default" r:id="rId14"/>
       <w:pgSz w:w="11906" w:h="16838"/>
       <w:pgMar w:top="1417" w:right="1417" w:bottom="1417" w:left="1417" w:header="708" w:footer="708" w:gutter="0"/>
       <w:cols w:space="708"/>
@@ -3140,6 +6159,155 @@
 <file path=word/numbering.xml><?xml version="1.0" encoding="utf-8"?>
 <w:numbering xmlns:wpc="http://schemas.microsoft.com/office/word/2010/wordprocessingCanvas" xmlns:cx="http://schemas.microsoft.com/office/drawing/2014/chartex" xmlns:cx1="http://schemas.microsoft.com/office/drawing/2015/9/8/chartex" xmlns:cx2="http://schemas.microsoft.com/office/drawing/2015/10/21/chartex" xmlns:cx3="http://schemas.microsoft.com/office/drawing/2016/5/9/chartex" xmlns:cx4="http://schemas.microsoft.com/office/drawing/2016/5/10/chartex" xmlns:cx5="http://schemas.microsoft.com/office/drawing/2016/5/11/chartex" xmlns:cx6="http://schemas.microsoft.com/office/drawing/2016/5/12/chartex" xmlns:cx7="http://schemas.microsoft.com/office/drawing/2016/5/13/chartex" xmlns:cx8="http://schemas.microsoft.com/office/drawing/2016/5/14/chartex" xmlns:mc="http://schemas.openxmlformats.org/markup-compatibility/2006" xmlns:aink="http://schemas.microsoft.com/office/drawing/2016/ink" xmlns:am3d="http://schemas.microsoft.com/office/drawing/2017/model3d" xmlns:o="urn:schemas-microsoft-com:office:office" xmlns:oel="http://schemas.microsoft.com/office/2019/extlst" xmlns:r="http://schemas.openxmlformats.org/officeDocument/2006/relationships" xmlns:m="http://schemas.openxmlformats.org/officeDocument/2006/math" xmlns:v="urn:schemas-microsoft-com:vml" xmlns:wp14="http://schemas.microsoft.com/office/word/2010/wordprocessingDrawing" xmlns:wp="http://schemas.openxmlformats.org/drawingml/2006/wordprocessingDrawing" xmlns:w10="urn:schemas-microsoft-com:office:word" xmlns:w="http://schemas.openxmlformats.org/wordprocessingml/2006/main" xmlns:w14="http://schemas.microsoft.com/office/word/2010/wordml" xmlns:w15="http://schemas.microsoft.com/office/word/2012/wordml" xmlns:w16cex="http://schemas.microsoft.com/office/word/2018/wordml/cex" xmlns:w16cid="http://schemas.microsoft.com/office/word/2016/wordml/cid" xmlns:w16="http://schemas.microsoft.com/office/word/2018/wordml" xmlns:w16sdtdh="http://schemas.microsoft.com/office/word/2020/wordml/sdtdatahash" xmlns:w16se="http://schemas.microsoft.com/office/word/2015/wordml/symex" xmlns:wpg="http://schemas.microsoft.com/office/word/2010/wordprocessingGroup" xmlns:wpi="http://schemas.microsoft.com/office/word/2010/wordprocessingInk" xmlns:wne="http://schemas.microsoft.com/office/word/2006/wordml" xmlns:wps="http://schemas.microsoft.com/office/word/2010/wordprocessingShape" mc:Ignorable="w14 w15 w16se w16cid w16 w16cex w16sdtdh wp14">
   <w:abstractNum w:abstractNumId="0" w15:restartNumberingAfterBreak="0">
+    <w:nsid w:val="0A396B42"/>
+    <w:multiLevelType w:val="multilevel"/>
+    <w:tmpl w:val="13E6A16A"/>
+    <w:lvl w:ilvl="0">
+      <w:start w:val="1"/>
+      <w:numFmt w:val="bullet"/>
+      <w:lvlText w:val=""/>
+      <w:lvlJc w:val="left"/>
+      <w:pPr>
+        <w:tabs>
+          <w:tab w:val="num" w:pos="720"/>
+        </w:tabs>
+        <w:ind w:left="720" w:hanging="360"/>
+      </w:pPr>
+      <w:rPr>
+        <w:rFonts w:ascii="Symbol" w:hAnsi="Symbol" w:hint="default"/>
+        <w:sz w:val="20"/>
+      </w:rPr>
+    </w:lvl>
+    <w:lvl w:ilvl="1" w:tentative="1">
+      <w:start w:val="1"/>
+      <w:numFmt w:val="bullet"/>
+      <w:lvlText w:val="o"/>
+      <w:lvlJc w:val="left"/>
+      <w:pPr>
+        <w:tabs>
+          <w:tab w:val="num" w:pos="1440"/>
+        </w:tabs>
+        <w:ind w:left="1440" w:hanging="360"/>
+      </w:pPr>
+      <w:rPr>
+        <w:rFonts w:ascii="Courier New" w:hAnsi="Courier New" w:hint="default"/>
+        <w:sz w:val="20"/>
+      </w:rPr>
+    </w:lvl>
+    <w:lvl w:ilvl="2" w:tentative="1">
+      <w:start w:val="1"/>
+      <w:numFmt w:val="bullet"/>
+      <w:lvlText w:val=""/>
+      <w:lvlJc w:val="left"/>
+      <w:pPr>
+        <w:tabs>
+          <w:tab w:val="num" w:pos="2160"/>
+        </w:tabs>
+        <w:ind w:left="2160" w:hanging="360"/>
+      </w:pPr>
+      <w:rPr>
+        <w:rFonts w:ascii="Wingdings" w:hAnsi="Wingdings" w:hint="default"/>
+        <w:sz w:val="20"/>
+      </w:rPr>
+    </w:lvl>
+    <w:lvl w:ilvl="3" w:tentative="1">
+      <w:start w:val="1"/>
+      <w:numFmt w:val="bullet"/>
+      <w:lvlText w:val=""/>
+      <w:lvlJc w:val="left"/>
+      <w:pPr>
+        <w:tabs>
+          <w:tab w:val="num" w:pos="2880"/>
+        </w:tabs>
+        <w:ind w:left="2880" w:hanging="360"/>
+      </w:pPr>
+      <w:rPr>
+        <w:rFonts w:ascii="Wingdings" w:hAnsi="Wingdings" w:hint="default"/>
+        <w:sz w:val="20"/>
+      </w:rPr>
+    </w:lvl>
+    <w:lvl w:ilvl="4" w:tentative="1">
+      <w:start w:val="1"/>
+      <w:numFmt w:val="bullet"/>
+      <w:lvlText w:val=""/>
+      <w:lvlJc w:val="left"/>
+      <w:pPr>
+        <w:tabs>
+          <w:tab w:val="num" w:pos="3600"/>
+        </w:tabs>
+        <w:ind w:left="3600" w:hanging="360"/>
+      </w:pPr>
+      <w:rPr>
+        <w:rFonts w:ascii="Wingdings" w:hAnsi="Wingdings" w:hint="default"/>
+        <w:sz w:val="20"/>
+      </w:rPr>
+    </w:lvl>
+    <w:lvl w:ilvl="5" w:tentative="1">
+      <w:start w:val="1"/>
+      <w:numFmt w:val="bullet"/>
+      <w:lvlText w:val=""/>
+      <w:lvlJc w:val="left"/>
+      <w:pPr>
+        <w:tabs>
+          <w:tab w:val="num" w:pos="4320"/>
+        </w:tabs>
+        <w:ind w:left="4320" w:hanging="360"/>
+      </w:pPr>
+      <w:rPr>
+        <w:rFonts w:ascii="Wingdings" w:hAnsi="Wingdings" w:hint="default"/>
+        <w:sz w:val="20"/>
+      </w:rPr>
+    </w:lvl>
+    <w:lvl w:ilvl="6" w:tentative="1">
+      <w:start w:val="1"/>
+      <w:numFmt w:val="bullet"/>
+      <w:lvlText w:val=""/>
+      <w:lvlJc w:val="left"/>
+      <w:pPr>
+        <w:tabs>
+          <w:tab w:val="num" w:pos="5040"/>
+        </w:tabs>
+        <w:ind w:left="5040" w:hanging="360"/>
+      </w:pPr>
+      <w:rPr>
+        <w:rFonts w:ascii="Wingdings" w:hAnsi="Wingdings" w:hint="default"/>
+        <w:sz w:val="20"/>
+      </w:rPr>
+    </w:lvl>
+    <w:lvl w:ilvl="7" w:tentative="1">
+      <w:start w:val="1"/>
+      <w:numFmt w:val="bullet"/>
+      <w:lvlText w:val=""/>
+      <w:lvlJc w:val="left"/>
+      <w:pPr>
+        <w:tabs>
+          <w:tab w:val="num" w:pos="5760"/>
+        </w:tabs>
+        <w:ind w:left="5760" w:hanging="360"/>
+      </w:pPr>
+      <w:rPr>
+        <w:rFonts w:ascii="Wingdings" w:hAnsi="Wingdings" w:hint="default"/>
+        <w:sz w:val="20"/>
+      </w:rPr>
+    </w:lvl>
+    <w:lvl w:ilvl="8" w:tentative="1">
+      <w:start w:val="1"/>
+      <w:numFmt w:val="bullet"/>
+      <w:lvlText w:val=""/>
+      <w:lvlJc w:val="left"/>
+      <w:pPr>
+        <w:tabs>
+          <w:tab w:val="num" w:pos="6480"/>
+        </w:tabs>
+        <w:ind w:left="6480" w:hanging="360"/>
+      </w:pPr>
+      <w:rPr>
+        <w:rFonts w:ascii="Wingdings" w:hAnsi="Wingdings" w:hint="default"/>
+        <w:sz w:val="20"/>
+      </w:rPr>
+    </w:lvl>
+  </w:abstractNum>
+  <w:abstractNum w:abstractNumId="1" w15:restartNumberingAfterBreak="0">
     <w:nsid w:val="29B42732"/>
     <w:multiLevelType w:val="hybridMultilevel"/>
     <w:tmpl w:val="51384092"/>
@@ -3252,7 +6420,7 @@
       </w:rPr>
     </w:lvl>
   </w:abstractNum>
-  <w:abstractNum w:abstractNumId="1" w15:restartNumberingAfterBreak="0">
+  <w:abstractNum w:abstractNumId="2" w15:restartNumberingAfterBreak="0">
     <w:nsid w:val="3BCA6878"/>
     <w:multiLevelType w:val="hybridMultilevel"/>
     <w:tmpl w:val="C1AC68C8"/>
@@ -3365,7 +6533,7 @@
       </w:rPr>
     </w:lvl>
   </w:abstractNum>
-  <w:abstractNum w:abstractNumId="2" w15:restartNumberingAfterBreak="0">
+  <w:abstractNum w:abstractNumId="3" w15:restartNumberingAfterBreak="0">
     <w:nsid w:val="414823BA"/>
     <w:multiLevelType w:val="multilevel"/>
     <w:tmpl w:val="41CEF2B8"/>
@@ -3486,13 +6654,132 @@
       </w:rPr>
     </w:lvl>
   </w:abstractNum>
+  <w:abstractNum w:abstractNumId="4" w15:restartNumberingAfterBreak="0">
+    <w:nsid w:val="6456011C"/>
+    <w:multiLevelType w:val="hybridMultilevel"/>
+    <w:tmpl w:val="0C64D506"/>
+    <w:lvl w:ilvl="0" w:tplc="99225180">
+      <w:start w:val="2"/>
+      <w:numFmt w:val="bullet"/>
+      <w:lvlText w:val=""/>
+      <w:lvlJc w:val="left"/>
+      <w:pPr>
+        <w:ind w:left="720" w:hanging="360"/>
+      </w:pPr>
+      <w:rPr>
+        <w:rFonts w:ascii="Wingdings" w:eastAsiaTheme="minorHAnsi" w:hAnsi="Wingdings" w:cstheme="minorBidi" w:hint="default"/>
+      </w:rPr>
+    </w:lvl>
+    <w:lvl w:ilvl="1" w:tplc="040C0003" w:tentative="1">
+      <w:start w:val="1"/>
+      <w:numFmt w:val="bullet"/>
+      <w:lvlText w:val="o"/>
+      <w:lvlJc w:val="left"/>
+      <w:pPr>
+        <w:ind w:left="1440" w:hanging="360"/>
+      </w:pPr>
+      <w:rPr>
+        <w:rFonts w:ascii="Courier New" w:hAnsi="Courier New" w:cs="Courier New" w:hint="default"/>
+      </w:rPr>
+    </w:lvl>
+    <w:lvl w:ilvl="2" w:tplc="040C0005" w:tentative="1">
+      <w:start w:val="1"/>
+      <w:numFmt w:val="bullet"/>
+      <w:lvlText w:val=""/>
+      <w:lvlJc w:val="left"/>
+      <w:pPr>
+        <w:ind w:left="2160" w:hanging="360"/>
+      </w:pPr>
+      <w:rPr>
+        <w:rFonts w:ascii="Wingdings" w:hAnsi="Wingdings" w:hint="default"/>
+      </w:rPr>
+    </w:lvl>
+    <w:lvl w:ilvl="3" w:tplc="040C0001" w:tentative="1">
+      <w:start w:val="1"/>
+      <w:numFmt w:val="bullet"/>
+      <w:lvlText w:val=""/>
+      <w:lvlJc w:val="left"/>
+      <w:pPr>
+        <w:ind w:left="2880" w:hanging="360"/>
+      </w:pPr>
+      <w:rPr>
+        <w:rFonts w:ascii="Symbol" w:hAnsi="Symbol" w:hint="default"/>
+      </w:rPr>
+    </w:lvl>
+    <w:lvl w:ilvl="4" w:tplc="040C0003" w:tentative="1">
+      <w:start w:val="1"/>
+      <w:numFmt w:val="bullet"/>
+      <w:lvlText w:val="o"/>
+      <w:lvlJc w:val="left"/>
+      <w:pPr>
+        <w:ind w:left="3600" w:hanging="360"/>
+      </w:pPr>
+      <w:rPr>
+        <w:rFonts w:ascii="Courier New" w:hAnsi="Courier New" w:cs="Courier New" w:hint="default"/>
+      </w:rPr>
+    </w:lvl>
+    <w:lvl w:ilvl="5" w:tplc="040C0005" w:tentative="1">
+      <w:start w:val="1"/>
+      <w:numFmt w:val="bullet"/>
+      <w:lvlText w:val=""/>
+      <w:lvlJc w:val="left"/>
+      <w:pPr>
+        <w:ind w:left="4320" w:hanging="360"/>
+      </w:pPr>
+      <w:rPr>
+        <w:rFonts w:ascii="Wingdings" w:hAnsi="Wingdings" w:hint="default"/>
+      </w:rPr>
+    </w:lvl>
+    <w:lvl w:ilvl="6" w:tplc="040C0001" w:tentative="1">
+      <w:start w:val="1"/>
+      <w:numFmt w:val="bullet"/>
+      <w:lvlText w:val=""/>
+      <w:lvlJc w:val="left"/>
+      <w:pPr>
+        <w:ind w:left="5040" w:hanging="360"/>
+      </w:pPr>
+      <w:rPr>
+        <w:rFonts w:ascii="Symbol" w:hAnsi="Symbol" w:hint="default"/>
+      </w:rPr>
+    </w:lvl>
+    <w:lvl w:ilvl="7" w:tplc="040C0003" w:tentative="1">
+      <w:start w:val="1"/>
+      <w:numFmt w:val="bullet"/>
+      <w:lvlText w:val="o"/>
+      <w:lvlJc w:val="left"/>
+      <w:pPr>
+        <w:ind w:left="5760" w:hanging="360"/>
+      </w:pPr>
+      <w:rPr>
+        <w:rFonts w:ascii="Courier New" w:hAnsi="Courier New" w:cs="Courier New" w:hint="default"/>
+      </w:rPr>
+    </w:lvl>
+    <w:lvl w:ilvl="8" w:tplc="040C0005" w:tentative="1">
+      <w:start w:val="1"/>
+      <w:numFmt w:val="bullet"/>
+      <w:lvlText w:val=""/>
+      <w:lvlJc w:val="left"/>
+      <w:pPr>
+        <w:ind w:left="6480" w:hanging="360"/>
+      </w:pPr>
+      <w:rPr>
+        <w:rFonts w:ascii="Wingdings" w:hAnsi="Wingdings" w:hint="default"/>
+      </w:rPr>
+    </w:lvl>
+  </w:abstractNum>
   <w:num w:numId="1" w16cid:durableId="1956013902">
+    <w:abstractNumId w:val="3"/>
+  </w:num>
+  <w:num w:numId="2" w16cid:durableId="871646292">
     <w:abstractNumId w:val="2"/>
   </w:num>
-  <w:num w:numId="2" w16cid:durableId="871646292">
+  <w:num w:numId="3" w16cid:durableId="393240194">
     <w:abstractNumId w:val="1"/>
   </w:num>
-  <w:num w:numId="3" w16cid:durableId="393240194">
+  <w:num w:numId="4" w16cid:durableId="765926570">
+    <w:abstractNumId w:val="4"/>
+  </w:num>
+  <w:num w:numId="5" w16cid:durableId="495658216">
     <w:abstractNumId w:val="0"/>
   </w:num>
 </w:numbering>
@@ -3965,6 +7252,7 @@
   <w:style w:type="character" w:default="1" w:styleId="Policepardfaut">
     <w:name w:val="Default Paragraph Font"/>
     <w:uiPriority w:val="1"/>
+    <w:semiHidden/>
     <w:unhideWhenUsed/>
   </w:style>
   <w:style w:type="table" w:default="1" w:styleId="TableauNormal">
@@ -4238,6 +7526,118 @@
       <w:color w:val="1F3763" w:themeColor="accent1" w:themeShade="7F"/>
       <w:sz w:val="24"/>
       <w:szCs w:val="24"/>
+    </w:rPr>
+  </w:style>
+  <w:style w:type="paragraph" w:styleId="TM3">
+    <w:name w:val="toc 3"/>
+    <w:basedOn w:val="Normal"/>
+    <w:next w:val="Normal"/>
+    <w:autoRedefine/>
+    <w:uiPriority w:val="39"/>
+    <w:unhideWhenUsed/>
+    <w:rsid w:val="00A32548"/>
+    <w:pPr>
+      <w:spacing w:after="100"/>
+      <w:ind w:left="440"/>
+    </w:pPr>
+  </w:style>
+  <w:style w:type="table" w:styleId="TableauGrille4-Accentuation5">
+    <w:name w:val="Grid Table 4 Accent 5"/>
+    <w:basedOn w:val="TableauNormal"/>
+    <w:uiPriority w:val="49"/>
+    <w:rsid w:val="007A5F72"/>
+    <w:pPr>
+      <w:spacing w:after="0" w:line="240" w:lineRule="auto"/>
+    </w:pPr>
+    <w:tblPr>
+      <w:tblStyleRowBandSize w:val="1"/>
+      <w:tblStyleColBandSize w:val="1"/>
+      <w:tblBorders>
+        <w:top w:val="single" w:sz="4" w:space="0" w:color="9CC2E5" w:themeColor="accent5" w:themeTint="99"/>
+        <w:left w:val="single" w:sz="4" w:space="0" w:color="9CC2E5" w:themeColor="accent5" w:themeTint="99"/>
+        <w:bottom w:val="single" w:sz="4" w:space="0" w:color="9CC2E5" w:themeColor="accent5" w:themeTint="99"/>
+        <w:right w:val="single" w:sz="4" w:space="0" w:color="9CC2E5" w:themeColor="accent5" w:themeTint="99"/>
+        <w:insideH w:val="single" w:sz="4" w:space="0" w:color="9CC2E5" w:themeColor="accent5" w:themeTint="99"/>
+        <w:insideV w:val="single" w:sz="4" w:space="0" w:color="9CC2E5" w:themeColor="accent5" w:themeTint="99"/>
+      </w:tblBorders>
+    </w:tblPr>
+    <w:tblStylePr w:type="firstRow">
+      <w:rPr>
+        <w:b/>
+        <w:bCs/>
+        <w:color w:val="FFFFFF" w:themeColor="background1"/>
+      </w:rPr>
+      <w:tblPr/>
+      <w:tcPr>
+        <w:tcBorders>
+          <w:top w:val="single" w:sz="4" w:space="0" w:color="5B9BD5" w:themeColor="accent5"/>
+          <w:left w:val="single" w:sz="4" w:space="0" w:color="5B9BD5" w:themeColor="accent5"/>
+          <w:bottom w:val="single" w:sz="4" w:space="0" w:color="5B9BD5" w:themeColor="accent5"/>
+          <w:right w:val="single" w:sz="4" w:space="0" w:color="5B9BD5" w:themeColor="accent5"/>
+          <w:insideH w:val="nil"/>
+          <w:insideV w:val="nil"/>
+        </w:tcBorders>
+        <w:shd w:val="clear" w:color="auto" w:fill="5B9BD5" w:themeFill="accent5"/>
+      </w:tcPr>
+    </w:tblStylePr>
+    <w:tblStylePr w:type="lastRow">
+      <w:rPr>
+        <w:b/>
+        <w:bCs/>
+      </w:rPr>
+      <w:tblPr/>
+      <w:tcPr>
+        <w:tcBorders>
+          <w:top w:val="double" w:sz="4" w:space="0" w:color="5B9BD5" w:themeColor="accent5"/>
+        </w:tcBorders>
+      </w:tcPr>
+    </w:tblStylePr>
+    <w:tblStylePr w:type="firstCol">
+      <w:rPr>
+        <w:b/>
+        <w:bCs/>
+      </w:rPr>
+    </w:tblStylePr>
+    <w:tblStylePr w:type="lastCol">
+      <w:rPr>
+        <w:b/>
+        <w:bCs/>
+      </w:rPr>
+    </w:tblStylePr>
+    <w:tblStylePr w:type="band1Vert">
+      <w:tblPr/>
+      <w:tcPr>
+        <w:shd w:val="clear" w:color="auto" w:fill="DEEAF6" w:themeFill="accent5" w:themeFillTint="33"/>
+      </w:tcPr>
+    </w:tblStylePr>
+    <w:tblStylePr w:type="band1Horz">
+      <w:tblPr/>
+      <w:tcPr>
+        <w:shd w:val="clear" w:color="auto" w:fill="DEEAF6" w:themeFill="accent5" w:themeFillTint="33"/>
+      </w:tcPr>
+    </w:tblStylePr>
+  </w:style>
+  <w:style w:type="character" w:styleId="lev">
+    <w:name w:val="Strong"/>
+    <w:basedOn w:val="Policepardfaut"/>
+    <w:uiPriority w:val="22"/>
+    <w:qFormat/>
+    <w:rsid w:val="00F32DE2"/>
+    <w:rPr>
+      <w:b/>
+      <w:bCs/>
+    </w:rPr>
+  </w:style>
+  <w:style w:type="character" w:styleId="Mentionnonrsolue">
+    <w:name w:val="Unresolved Mention"/>
+    <w:basedOn w:val="Policepardfaut"/>
+    <w:uiPriority w:val="99"/>
+    <w:semiHidden/>
+    <w:unhideWhenUsed/>
+    <w:rsid w:val="00DB3456"/>
+    <w:rPr>
+      <w:color w:val="605E5C"/>
+      <w:shd w:val="clear" w:color="auto" w:fill="E1DFDD"/>
     </w:rPr>
   </w:style>
 </w:styles>

--- a/Architecture/3 - Plan d'implémentation/REP AERO Plan d'implémentation.docx
+++ b/Architecture/3 - Plan d'implémentation/REP AERO Plan d'implémentation.docx
@@ -2894,23 +2894,7 @@
           <w:sz w:val="17"/>
           <w:szCs w:val="17"/>
         </w:rPr>
-        <w:t>BD Fournisseur</w:t>
-      </w:r>
-      <w:r>
-        <w:rPr>
-          <w:rFonts w:ascii="Helvetica" w:hAnsi="Helvetica" w:cs="Helvetica"/>
-          <w:sz w:val="17"/>
-          <w:szCs w:val="17"/>
-        </w:rPr>
-        <w:t xml:space="preserve">, </w:t>
-      </w:r>
-      <w:r>
-        <w:rPr>
-          <w:rFonts w:ascii="Helvetica" w:hAnsi="Helvetica" w:cs="Helvetica"/>
-          <w:sz w:val="17"/>
-          <w:szCs w:val="17"/>
-        </w:rPr>
-        <w:t>BD Bon de commande</w:t>
+        <w:t>BD Fournisseur, BD Bon de commande</w:t>
       </w:r>
       <w:r>
         <w:rPr>
@@ -2926,39 +2910,7 @@
           <w:sz w:val="17"/>
           <w:szCs w:val="17"/>
         </w:rPr>
-        <w:t xml:space="preserve"> </w:t>
-      </w:r>
-      <w:r>
-        <w:rPr>
-          <w:rFonts w:ascii="Helvetica" w:hAnsi="Helvetica" w:cs="Helvetica"/>
-          <w:sz w:val="17"/>
-          <w:szCs w:val="17"/>
-        </w:rPr>
-        <w:t>BD Suivi des</w:t>
-      </w:r>
-      <w:r>
-        <w:rPr>
-          <w:rFonts w:ascii="Helvetica" w:hAnsi="Helvetica" w:cs="Helvetica"/>
-          <w:sz w:val="17"/>
-          <w:szCs w:val="17"/>
-        </w:rPr>
-        <w:t xml:space="preserve"> P</w:t>
-      </w:r>
-      <w:r>
-        <w:rPr>
-          <w:rFonts w:ascii="Helvetica" w:hAnsi="Helvetica" w:cs="Helvetica"/>
-          <w:sz w:val="17"/>
-          <w:szCs w:val="17"/>
-        </w:rPr>
-        <w:t>aiements</w:t>
-      </w:r>
-      <w:r>
-        <w:rPr>
-          <w:rFonts w:ascii="Helvetica" w:hAnsi="Helvetica" w:cs="Helvetica"/>
-          <w:sz w:val="17"/>
-          <w:szCs w:val="17"/>
-        </w:rPr>
-        <w:t> » </w:t>
+        <w:t xml:space="preserve"> BD Suivi des Paiements » </w:t>
       </w:r>
       <w:r>
         <w:t>sont actuellement stockées avec la même technologie que l’architecture cible. Ce qui implique aucune utilisation d’ETL pour la récupération des données</w:t>
@@ -3219,39 +3171,7 @@
           <w:sz w:val="17"/>
           <w:szCs w:val="17"/>
         </w:rPr>
-        <w:t xml:space="preserve">, </w:t>
-      </w:r>
-      <w:r>
-        <w:rPr>
-          <w:rFonts w:ascii="Helvetica" w:hAnsi="Helvetica" w:cs="Helvetica"/>
-          <w:sz w:val="17"/>
-          <w:szCs w:val="17"/>
-        </w:rPr>
-        <w:t>BD Outil</w:t>
-      </w:r>
-      <w:r>
-        <w:rPr>
-          <w:rFonts w:ascii="Helvetica" w:hAnsi="Helvetica" w:cs="Helvetica"/>
-          <w:sz w:val="17"/>
-          <w:szCs w:val="17"/>
-        </w:rPr>
-        <w:t xml:space="preserve">, </w:t>
-      </w:r>
-      <w:r>
-        <w:rPr>
-          <w:rFonts w:ascii="Helvetica" w:hAnsi="Helvetica" w:cs="Helvetica"/>
-          <w:sz w:val="17"/>
-          <w:szCs w:val="17"/>
-        </w:rPr>
-        <w:t>BD Doc technique</w:t>
-      </w:r>
-      <w:r>
-        <w:rPr>
-          <w:rFonts w:ascii="Helvetica" w:hAnsi="Helvetica" w:cs="Helvetica"/>
-          <w:sz w:val="17"/>
-          <w:szCs w:val="17"/>
-        </w:rPr>
-        <w:t> »</w:t>
+        <w:t>, BD Outil, BD Doc technique »</w:t>
       </w:r>
       <w:r>
         <w:t xml:space="preserve"> sur le serveur oracle</w:t>
@@ -3323,7 +3243,264 @@
           <w:sz w:val="17"/>
           <w:szCs w:val="17"/>
         </w:rPr>
-        <w:t>, BD Outil</w:t>
+        <w:t xml:space="preserve">, BD Outil » </w:t>
+      </w:r>
+      <w:r>
+        <w:t>de</w:t>
+      </w:r>
+      <w:r>
+        <w:t xml:space="preserve"> la base Microsoft Access</w:t>
+      </w:r>
+      <w:r>
+        <w:t xml:space="preserve"> vers Oracle</w:t>
+      </w:r>
+      <w:r>
+        <w:t xml:space="preserve">. Mise en place d’un </w:t>
+      </w:r>
+      <w:r>
+        <w:t>référentiel</w:t>
+      </w:r>
+      <w:r>
+        <w:t xml:space="preserve"> </w:t>
+      </w:r>
+      <w:r>
+        <w:t>dans la base de documentation via les données du serveur FTP constructeur</w:t>
+      </w:r>
+    </w:p>
+    <w:p>
+      <w:pPr>
+        <w:pStyle w:val="Paragraphedeliste"/>
+        <w:ind w:left="1080"/>
+      </w:pPr>
+    </w:p>
+    <w:p>
+      <w:pPr>
+        <w:pStyle w:val="Paragraphedeliste"/>
+        <w:numPr>
+          <w:ilvl w:val="0"/>
+          <w:numId w:val="2"/>
+        </w:numPr>
+      </w:pPr>
+      <w:r>
+        <w:t>Mise en place du serveur applicatif</w:t>
+      </w:r>
+    </w:p>
+    <w:p>
+      <w:pPr>
+        <w:pStyle w:val="Paragraphedeliste"/>
+        <w:numPr>
+          <w:ilvl w:val="0"/>
+          <w:numId w:val="3"/>
+        </w:numPr>
+      </w:pPr>
+      <w:r>
+        <w:t>Etude du besoin / Développement / Test / Préprod / Prod du serveur applicatif</w:t>
+      </w:r>
+    </w:p>
+    <w:p>
+      <w:pPr>
+        <w:pStyle w:val="Paragraphedeliste"/>
+        <w:ind w:left="1080"/>
+      </w:pPr>
+    </w:p>
+    <w:p>
+      <w:pPr>
+        <w:pStyle w:val="Paragraphedeliste"/>
+        <w:numPr>
+          <w:ilvl w:val="0"/>
+          <w:numId w:val="2"/>
+        </w:numPr>
+      </w:pPr>
+      <w:r>
+        <w:t>Mise en place de l’IHM</w:t>
+      </w:r>
+    </w:p>
+    <w:p>
+      <w:pPr>
+        <w:pStyle w:val="Paragraphedeliste"/>
+        <w:numPr>
+          <w:ilvl w:val="0"/>
+          <w:numId w:val="3"/>
+        </w:numPr>
+      </w:pPr>
+      <w:r>
+        <w:t>Etude du besoin / Développement / Test / Préprod / Prod de l’IHM</w:t>
+      </w:r>
+    </w:p>
+    <w:p>
+      <w:pPr>
+        <w:pStyle w:val="Paragraphedeliste"/>
+        <w:ind w:left="1080"/>
+      </w:pPr>
+    </w:p>
+    <w:p>
+      <w:pPr>
+        <w:pStyle w:val="Paragraphedeliste"/>
+        <w:numPr>
+          <w:ilvl w:val="0"/>
+          <w:numId w:val="2"/>
+        </w:numPr>
+      </w:pPr>
+      <w:r>
+        <w:t>Mise en place des Middleware avec Ftp constructeur et réseaux sans fil</w:t>
+      </w:r>
+    </w:p>
+    <w:p>
+      <w:pPr>
+        <w:pStyle w:val="Paragraphedeliste"/>
+        <w:numPr>
+          <w:ilvl w:val="0"/>
+          <w:numId w:val="3"/>
+        </w:numPr>
+      </w:pPr>
+      <w:r>
+        <w:t xml:space="preserve">Etude du besoin / Développement / Test / Préprod / Prod </w:t>
+      </w:r>
+      <w:r>
+        <w:t>et mise en place des bornes sans fil</w:t>
+      </w:r>
+    </w:p>
+    <w:p>
+      <w:pPr>
+        <w:pStyle w:val="Paragraphedeliste"/>
+        <w:ind w:left="1080"/>
+      </w:pPr>
+    </w:p>
+    <w:p>
+      <w:pPr>
+        <w:pStyle w:val="Paragraphedeliste"/>
+        <w:numPr>
+          <w:ilvl w:val="0"/>
+          <w:numId w:val="2"/>
+        </w:numPr>
+      </w:pPr>
+      <w:r>
+        <w:t>Intégration avec API avec Gestion Client</w:t>
+      </w:r>
+    </w:p>
+    <w:p>
+      <w:pPr>
+        <w:pStyle w:val="Paragraphedeliste"/>
+        <w:numPr>
+          <w:ilvl w:val="0"/>
+          <w:numId w:val="3"/>
+        </w:numPr>
+      </w:pPr>
+      <w:r>
+        <w:t>Préparation des API pour accueillir les appels gestion client / gestion stock /Saas Facturation</w:t>
+      </w:r>
+    </w:p>
+    <w:p>
+      <w:pPr>
+        <w:pStyle w:val="Paragraphedeliste"/>
+        <w:ind w:left="1080"/>
+      </w:pPr>
+    </w:p>
+    <w:p>
+      <w:pPr>
+        <w:pStyle w:val="Paragraphedeliste"/>
+        <w:numPr>
+          <w:ilvl w:val="0"/>
+          <w:numId w:val="2"/>
+        </w:numPr>
+      </w:pPr>
+      <w:r>
+        <w:t xml:space="preserve">Mise en place des tablettes connecté </w:t>
+      </w:r>
+    </w:p>
+    <w:p>
+      <w:pPr>
+        <w:pStyle w:val="Paragraphedeliste"/>
+        <w:numPr>
+          <w:ilvl w:val="0"/>
+          <w:numId w:val="3"/>
+        </w:numPr>
+      </w:pPr>
+      <w:r>
+        <w:t>Connexion des tablettes au borne sans fil / Ajout page d’accès à l’IHM pour la consultation de la documentation technique</w:t>
+      </w:r>
+    </w:p>
+    <w:p>
+      <w:pPr>
+        <w:pStyle w:val="Paragraphedeliste"/>
+        <w:ind w:left="1080"/>
+      </w:pPr>
+    </w:p>
+    <w:p>
+      <w:pPr>
+        <w:pStyle w:val="Paragraphedeliste"/>
+        <w:numPr>
+          <w:ilvl w:val="0"/>
+          <w:numId w:val="2"/>
+        </w:numPr>
+      </w:pPr>
+      <w:r>
+        <w:t>Formation des équipes techniques</w:t>
+      </w:r>
+    </w:p>
+    <w:p>
+      <w:pPr>
+        <w:pStyle w:val="Paragraphedeliste"/>
+        <w:numPr>
+          <w:ilvl w:val="0"/>
+          <w:numId w:val="3"/>
+        </w:numPr>
+      </w:pPr>
+      <w:r>
+        <w:t>Formation des équipes à l’utilisation des outils IHM et tablette</w:t>
+      </w:r>
+    </w:p>
+    <w:p>
+      <w:pPr>
+        <w:ind w:left="360"/>
+      </w:pPr>
+    </w:p>
+    <w:p>
+      <w:pPr>
+        <w:pStyle w:val="Titre3"/>
+        <w:numPr>
+          <w:ilvl w:val="2"/>
+          <w:numId w:val="1"/>
+        </w:numPr>
+        <w:ind w:left="993" w:hanging="633"/>
+      </w:pPr>
+      <w:bookmarkStart w:id="13" w:name="_Toc119172813"/>
+      <w:r>
+        <w:t>Gestion stock</w:t>
+      </w:r>
+      <w:bookmarkEnd w:id="13"/>
+    </w:p>
+    <w:p/>
+    <w:p>
+      <w:pPr>
+        <w:ind w:firstLine="360"/>
+      </w:pPr>
+      <w:r>
+        <w:t>Pour la gestion du stock la mise en place est définie avec les étapes suivantes :</w:t>
+      </w:r>
+    </w:p>
+    <w:p>
+      <w:pPr>
+        <w:pStyle w:val="Paragraphedeliste"/>
+        <w:numPr>
+          <w:ilvl w:val="0"/>
+          <w:numId w:val="2"/>
+        </w:numPr>
+      </w:pPr>
+      <w:r>
+        <w:t>Création de la base de stock</w:t>
+      </w:r>
+    </w:p>
+    <w:p>
+      <w:pPr>
+        <w:pStyle w:val="Paragraphedeliste"/>
+        <w:numPr>
+          <w:ilvl w:val="0"/>
+          <w:numId w:val="3"/>
+        </w:numPr>
+      </w:pPr>
+      <w:r>
+        <w:t>Création de la base « </w:t>
       </w:r>
       <w:r>
         <w:rPr>
@@ -3331,28 +3508,10 @@
           <w:sz w:val="17"/>
           <w:szCs w:val="17"/>
         </w:rPr>
-        <w:t xml:space="preserve"> » </w:t>
-      </w:r>
-      <w:r>
-        <w:t>de</w:t>
-      </w:r>
-      <w:r>
-        <w:t xml:space="preserve"> la base Microsoft Access</w:t>
-      </w:r>
-      <w:r>
-        <w:t xml:space="preserve"> vers Oracle</w:t>
-      </w:r>
-      <w:r>
-        <w:t xml:space="preserve">. Mise en place d’un </w:t>
-      </w:r>
-      <w:r>
-        <w:t>référentiel</w:t>
-      </w:r>
-      <w:r>
-        <w:t xml:space="preserve"> </w:t>
-      </w:r>
-      <w:r>
-        <w:t>dans la base de documentation via les données du serveur FTP constructeur</w:t>
+        <w:t>BD Stock »</w:t>
+      </w:r>
+      <w:r>
+        <w:t xml:space="preserve"> sur le serveur oracle</w:t>
       </w:r>
     </w:p>
     <w:p>
@@ -3370,7 +3529,7 @@
         </w:numPr>
       </w:pPr>
       <w:r>
-        <w:t>Mise en place du serveur applicatif</w:t>
+        <w:t>Migration des données stock</w:t>
       </w:r>
     </w:p>
     <w:p>
@@ -3382,10 +3541,19 @@
         </w:numPr>
       </w:pPr>
       <w:r>
-        <w:t>Etude du besoin / Développement / Test / Préprod / Prod d</w:t>
-      </w:r>
-      <w:r>
-        <w:t>u serveur applicatif</w:t>
+        <w:t xml:space="preserve">Création de l’ETL pour la récupération des données </w:t>
+      </w:r>
+      <w:r>
+        <w:t xml:space="preserve">de stock </w:t>
+      </w:r>
+      <w:r>
+        <w:t>de</w:t>
+      </w:r>
+      <w:r>
+        <w:t xml:space="preserve"> la/les fichiers Excel</w:t>
+      </w:r>
+      <w:r>
+        <w:t xml:space="preserve"> vers Oracle</w:t>
       </w:r>
     </w:p>
     <w:p>
@@ -3415,13 +3583,21 @@
         </w:numPr>
       </w:pPr>
       <w:r>
-        <w:t>Etude du besoin / Développement / Test / Préprod / Prod de l’IHM</w:t>
-      </w:r>
-    </w:p>
-    <w:p>
-      <w:pPr>
-        <w:pStyle w:val="Paragraphedeliste"/>
-        <w:ind w:left="1080"/>
+        <w:lastRenderedPageBreak/>
+        <w:t xml:space="preserve">Etude du besoin / Développement </w:t>
+      </w:r>
+      <w:bookmarkStart w:id="14" w:name="_Hlk119169961"/>
+      <w:r>
+        <w:t xml:space="preserve">/ Test / Préprod / Prod </w:t>
+      </w:r>
+      <w:bookmarkEnd w:id="14"/>
+      <w:r>
+        <w:t>de l’IHM</w:t>
+      </w:r>
+    </w:p>
+    <w:p>
+      <w:pPr>
+        <w:pStyle w:val="Paragraphedeliste"/>
       </w:pPr>
     </w:p>
     <w:p>
@@ -3433,8 +3609,13 @@
         </w:numPr>
       </w:pPr>
       <w:r>
-        <w:t>Mise en place des Middleware avec Ftp constructeur et réseaux sans fil</w:t>
-      </w:r>
+        <w:t xml:space="preserve">Personnalisation du tableau de bord et configuration des alertes SMS/ </w:t>
+      </w:r>
+      <w:proofErr w:type="gramStart"/>
+      <w:r>
+        <w:t>Email</w:t>
+      </w:r>
+      <w:proofErr w:type="gramEnd"/>
     </w:p>
     <w:p>
       <w:pPr>
@@ -3445,17 +3626,13 @@
         </w:numPr>
       </w:pPr>
       <w:r>
-        <w:t>Etude du besoin</w:t>
-      </w:r>
-      <w:r>
-        <w:t xml:space="preserve"> </w:t>
-      </w:r>
-      <w:r>
-        <w:t xml:space="preserve">/ Développement / Test / Préprod / Prod </w:t>
-      </w:r>
-      <w:r>
-        <w:t>et mise en place des bornes sans fil</w:t>
-      </w:r>
+        <w:t xml:space="preserve">Configuration du tableau de bord avec les éléments décisif, configuration du système d’alerte sur passerelle SMS / </w:t>
+      </w:r>
+      <w:proofErr w:type="gramStart"/>
+      <w:r>
+        <w:t>Email</w:t>
+      </w:r>
+      <w:proofErr w:type="gramEnd"/>
     </w:p>
     <w:p>
       <w:pPr>
@@ -3472,7 +3649,7 @@
         </w:numPr>
       </w:pPr>
       <w:r>
-        <w:t>Intégration avec API avec Gestion Client</w:t>
+        <w:t>Mise en place des lecteurs code-barre connecté en Bluetooth</w:t>
       </w:r>
     </w:p>
     <w:p>
@@ -3484,7 +3661,7 @@
         </w:numPr>
       </w:pPr>
       <w:r>
-        <w:t>Préparation des API pour accueillir les appels gestion client / gestion stock /Saas Facturation</w:t>
+        <w:t xml:space="preserve">Configuration des lecteurs code-barre avec l’applicatif </w:t>
       </w:r>
     </w:p>
     <w:p>
@@ -3502,7 +3679,7 @@
         </w:numPr>
       </w:pPr>
       <w:r>
-        <w:t xml:space="preserve">Mise en place des tablettes connecté </w:t>
+        <w:t>Intégration avec API domaine production</w:t>
       </w:r>
     </w:p>
     <w:p>
@@ -3514,7 +3691,7 @@
         </w:numPr>
       </w:pPr>
       <w:r>
-        <w:t>Connexion des tablettes au borne sans fil / Ajout page d’accès à l’IHM pour la consultation de la documentation technique</w:t>
+        <w:t>Interconnexion API avec le domaine de production / Test / Préprod / Prod</w:t>
       </w:r>
     </w:p>
     <w:p>
@@ -3532,8 +3709,13 @@
         </w:numPr>
       </w:pPr>
       <w:r>
-        <w:t>Formation des équipes techniques</w:t>
-      </w:r>
+        <w:t xml:space="preserve">Formation équipes techniques et Alain </w:t>
+      </w:r>
+      <w:proofErr w:type="spellStart"/>
+      <w:r>
+        <w:t>Duplanc</w:t>
+      </w:r>
+      <w:proofErr w:type="spellEnd"/>
     </w:p>
     <w:p>
       <w:pPr>
@@ -3544,14 +3726,27 @@
         </w:numPr>
       </w:pPr>
       <w:r>
-        <w:t>Formation des équipes à l’utilisation des outils IHM et tablette</w:t>
-      </w:r>
-    </w:p>
-    <w:p>
-      <w:pPr>
-        <w:ind w:left="360"/>
-      </w:pPr>
-    </w:p>
+        <w:t xml:space="preserve">Formation des équipes technique et d’Alain </w:t>
+      </w:r>
+      <w:proofErr w:type="spellStart"/>
+      <w:r>
+        <w:t>Duplanc</w:t>
+      </w:r>
+      <w:proofErr w:type="spellEnd"/>
+      <w:r>
+        <w:t xml:space="preserve"> à l’utilisation des outils IHM </w:t>
+      </w:r>
+      <w:r>
+        <w:t>/</w:t>
+      </w:r>
+      <w:r>
+        <w:t xml:space="preserve">lecteur code-barre </w:t>
+      </w:r>
+      <w:r>
+        <w:t>et consultation du tableau de bord</w:t>
+      </w:r>
+    </w:p>
+    <w:p/>
     <w:p>
       <w:pPr>
         <w:pStyle w:val="Titre3"/>
@@ -3561,19 +3756,19 @@
         </w:numPr>
         <w:ind w:left="993" w:hanging="633"/>
       </w:pPr>
-      <w:bookmarkStart w:id="13" w:name="_Toc119172813"/>
-      <w:r>
-        <w:t>Gestion stock</w:t>
-      </w:r>
-      <w:bookmarkEnd w:id="13"/>
+      <w:bookmarkStart w:id="15" w:name="_Toc119172814"/>
+      <w:r>
+        <w:t>Gestion RH</w:t>
+      </w:r>
+      <w:bookmarkEnd w:id="15"/>
     </w:p>
     <w:p/>
     <w:p>
       <w:pPr>
-        <w:ind w:firstLine="360"/>
-      </w:pPr>
-      <w:r>
-        <w:t>Pour la gestion du stock la mise en place est définie avec les étapes suivantes :</w:t>
+        <w:ind w:firstLine="567"/>
+      </w:pPr>
+      <w:r>
+        <w:t>Pour la gestion des ressources humaines la mise en place est définie avec les étapes suivantes :</w:t>
       </w:r>
     </w:p>
     <w:p>
@@ -3585,7 +3780,7 @@
         </w:numPr>
       </w:pPr>
       <w:r>
-        <w:t>Création de la base de stock</w:t>
+        <w:t>Création de la base gestion ressources humaines</w:t>
       </w:r>
     </w:p>
     <w:p>
@@ -3595,12 +3790,13 @@
           <w:ilvl w:val="0"/>
           <w:numId w:val="3"/>
         </w:numPr>
-      </w:pPr>
-      <w:r>
-        <w:t>Création de la base</w:t>
-      </w:r>
-      <w:r>
-        <w:t xml:space="preserve"> « </w:t>
+        <w:autoSpaceDE w:val="0"/>
+        <w:autoSpaceDN w:val="0"/>
+        <w:adjustRightInd w:val="0"/>
+        <w:spacing w:after="0" w:line="240" w:lineRule="auto"/>
+      </w:pPr>
+      <w:r>
+        <w:t>Création de la base «</w:t>
       </w:r>
       <w:r>
         <w:rPr>
@@ -3608,340 +3804,10 @@
           <w:sz w:val="17"/>
           <w:szCs w:val="17"/>
         </w:rPr>
-        <w:t>BD Stock</w:t>
-      </w:r>
-      <w:r>
-        <w:rPr>
-          <w:rFonts w:ascii="Helvetica" w:hAnsi="Helvetica" w:cs="Helvetica"/>
-          <w:sz w:val="17"/>
-          <w:szCs w:val="17"/>
-        </w:rPr>
-        <w:t> »</w:t>
-      </w:r>
-      <w:r>
-        <w:t xml:space="preserve"> sur le serveur oracle</w:t>
-      </w:r>
-    </w:p>
-    <w:p>
-      <w:pPr>
-        <w:pStyle w:val="Paragraphedeliste"/>
-        <w:ind w:left="1080"/>
-      </w:pPr>
-    </w:p>
-    <w:p>
-      <w:pPr>
-        <w:pStyle w:val="Paragraphedeliste"/>
-        <w:numPr>
-          <w:ilvl w:val="0"/>
-          <w:numId w:val="2"/>
-        </w:numPr>
-      </w:pPr>
-      <w:r>
-        <w:t>Migration des données stock</w:t>
-      </w:r>
-    </w:p>
-    <w:p>
-      <w:pPr>
-        <w:pStyle w:val="Paragraphedeliste"/>
-        <w:numPr>
-          <w:ilvl w:val="0"/>
-          <w:numId w:val="3"/>
-        </w:numPr>
-      </w:pPr>
-      <w:r>
-        <w:t xml:space="preserve">Création de l’ETL pour la récupération des données </w:t>
-      </w:r>
-      <w:r>
-        <w:t xml:space="preserve">de stock </w:t>
-      </w:r>
-      <w:r>
-        <w:t>de</w:t>
-      </w:r>
-      <w:r>
-        <w:t xml:space="preserve"> la</w:t>
-      </w:r>
-      <w:r>
-        <w:t>/les fichiers Excel</w:t>
-      </w:r>
-      <w:r>
-        <w:t xml:space="preserve"> vers Oracle</w:t>
-      </w:r>
-    </w:p>
-    <w:p>
-      <w:pPr>
-        <w:pStyle w:val="Paragraphedeliste"/>
-        <w:ind w:left="1080"/>
-      </w:pPr>
-    </w:p>
-    <w:p>
-      <w:pPr>
-        <w:pStyle w:val="Paragraphedeliste"/>
-        <w:numPr>
-          <w:ilvl w:val="0"/>
-          <w:numId w:val="2"/>
-        </w:numPr>
-      </w:pPr>
-      <w:r>
-        <w:t>Mise en place de l’IHM</w:t>
-      </w:r>
-    </w:p>
-    <w:p>
-      <w:pPr>
-        <w:pStyle w:val="Paragraphedeliste"/>
-        <w:numPr>
-          <w:ilvl w:val="0"/>
-          <w:numId w:val="3"/>
-        </w:numPr>
-      </w:pPr>
-      <w:r>
-        <w:lastRenderedPageBreak/>
-        <w:t xml:space="preserve">Etude du besoin / Développement </w:t>
-      </w:r>
-      <w:bookmarkStart w:id="14" w:name="_Hlk119169961"/>
-      <w:r>
-        <w:t xml:space="preserve">/ Test / Préprod / Prod </w:t>
-      </w:r>
-      <w:bookmarkEnd w:id="14"/>
-      <w:r>
-        <w:t>de l’IHM</w:t>
-      </w:r>
-    </w:p>
-    <w:p>
-      <w:pPr>
-        <w:pStyle w:val="Paragraphedeliste"/>
-      </w:pPr>
-    </w:p>
-    <w:p>
-      <w:pPr>
-        <w:pStyle w:val="Paragraphedeliste"/>
-        <w:numPr>
-          <w:ilvl w:val="0"/>
-          <w:numId w:val="2"/>
-        </w:numPr>
-      </w:pPr>
-      <w:r>
-        <w:t xml:space="preserve">Personnalisation du tableau de bord et configuration des alertes SMS/ </w:t>
-      </w:r>
-      <w:proofErr w:type="gramStart"/>
-      <w:r>
-        <w:t>Email</w:t>
-      </w:r>
-      <w:proofErr w:type="gramEnd"/>
-    </w:p>
-    <w:p>
-      <w:pPr>
-        <w:pStyle w:val="Paragraphedeliste"/>
-        <w:numPr>
-          <w:ilvl w:val="0"/>
-          <w:numId w:val="3"/>
-        </w:numPr>
-      </w:pPr>
-      <w:r>
-        <w:t xml:space="preserve">Configuration du tableau de bord avec les éléments décisif, configuration du système d’alerte sur passerelle SMS / </w:t>
-      </w:r>
-      <w:proofErr w:type="gramStart"/>
-      <w:r>
-        <w:t>Email</w:t>
-      </w:r>
-      <w:proofErr w:type="gramEnd"/>
-    </w:p>
-    <w:p>
-      <w:pPr>
-        <w:pStyle w:val="Paragraphedeliste"/>
-        <w:ind w:left="1080"/>
-      </w:pPr>
-    </w:p>
-    <w:p>
-      <w:pPr>
-        <w:pStyle w:val="Paragraphedeliste"/>
-        <w:numPr>
-          <w:ilvl w:val="0"/>
-          <w:numId w:val="2"/>
-        </w:numPr>
-      </w:pPr>
-      <w:r>
-        <w:t>Mise en place des lecteurs code-barre connecté en Bluetooth</w:t>
-      </w:r>
-    </w:p>
-    <w:p>
-      <w:pPr>
-        <w:pStyle w:val="Paragraphedeliste"/>
-        <w:numPr>
-          <w:ilvl w:val="0"/>
-          <w:numId w:val="3"/>
-        </w:numPr>
-      </w:pPr>
-      <w:r>
-        <w:t xml:space="preserve">Configuration des lecteurs code-barre avec l’applicatif </w:t>
-      </w:r>
-    </w:p>
-    <w:p>
-      <w:pPr>
-        <w:pStyle w:val="Paragraphedeliste"/>
-        <w:ind w:left="1080"/>
-      </w:pPr>
-    </w:p>
-    <w:p>
-      <w:pPr>
-        <w:pStyle w:val="Paragraphedeliste"/>
-        <w:numPr>
-          <w:ilvl w:val="0"/>
-          <w:numId w:val="2"/>
-        </w:numPr>
-      </w:pPr>
-      <w:r>
-        <w:t>Intégration avec API domaine production</w:t>
-      </w:r>
-    </w:p>
-    <w:p>
-      <w:pPr>
-        <w:pStyle w:val="Paragraphedeliste"/>
-        <w:numPr>
-          <w:ilvl w:val="0"/>
-          <w:numId w:val="3"/>
-        </w:numPr>
-      </w:pPr>
-      <w:r>
-        <w:t xml:space="preserve">Interconnexion API avec le domaine de production / </w:t>
-      </w:r>
-      <w:r>
-        <w:t>Test / Préprod / Prod</w:t>
-      </w:r>
-    </w:p>
-    <w:p>
-      <w:pPr>
-        <w:pStyle w:val="Paragraphedeliste"/>
-        <w:ind w:left="1080"/>
-      </w:pPr>
-    </w:p>
-    <w:p>
-      <w:pPr>
-        <w:pStyle w:val="Paragraphedeliste"/>
-        <w:numPr>
-          <w:ilvl w:val="0"/>
-          <w:numId w:val="2"/>
-        </w:numPr>
-      </w:pPr>
-      <w:r>
-        <w:t xml:space="preserve">Formation équipes techniques et Alain </w:t>
-      </w:r>
-      <w:proofErr w:type="spellStart"/>
-      <w:r>
-        <w:t>Duplanc</w:t>
-      </w:r>
-      <w:proofErr w:type="spellEnd"/>
-    </w:p>
-    <w:p>
-      <w:pPr>
-        <w:pStyle w:val="Paragraphedeliste"/>
-        <w:numPr>
-          <w:ilvl w:val="0"/>
-          <w:numId w:val="3"/>
-        </w:numPr>
-      </w:pPr>
-      <w:r>
-        <w:t>Formation des équipes</w:t>
-      </w:r>
-      <w:r>
-        <w:t xml:space="preserve"> technique et d’Alain </w:t>
-      </w:r>
-      <w:proofErr w:type="spellStart"/>
-      <w:r>
-        <w:t>Duplanc</w:t>
-      </w:r>
-      <w:proofErr w:type="spellEnd"/>
-      <w:r>
-        <w:t xml:space="preserve"> à l’utilisation des outils IHM </w:t>
-      </w:r>
-      <w:r>
-        <w:t>/</w:t>
-      </w:r>
-      <w:r>
-        <w:t xml:space="preserve">lecteur code-barre </w:t>
-      </w:r>
-      <w:r>
-        <w:t>et consultation du tableau de bord</w:t>
-      </w:r>
-    </w:p>
-    <w:p/>
-    <w:p>
-      <w:pPr>
-        <w:pStyle w:val="Titre3"/>
-        <w:numPr>
-          <w:ilvl w:val="2"/>
-          <w:numId w:val="1"/>
-        </w:numPr>
-        <w:ind w:left="993" w:hanging="633"/>
-      </w:pPr>
-      <w:bookmarkStart w:id="15" w:name="_Toc119172814"/>
-      <w:r>
-        <w:t>Gestion RH</w:t>
-      </w:r>
-      <w:bookmarkEnd w:id="15"/>
-    </w:p>
-    <w:p/>
-    <w:p>
-      <w:pPr>
-        <w:ind w:firstLine="567"/>
-      </w:pPr>
-      <w:r>
-        <w:t>Pour la gestion des ressources humaines la mise en place est définie avec les étapes suivantes :</w:t>
-      </w:r>
-    </w:p>
-    <w:p>
-      <w:pPr>
-        <w:pStyle w:val="Paragraphedeliste"/>
-        <w:numPr>
-          <w:ilvl w:val="0"/>
-          <w:numId w:val="2"/>
-        </w:numPr>
-      </w:pPr>
-      <w:r>
-        <w:t>Création de la base gestion ressources humaines</w:t>
-      </w:r>
-    </w:p>
-    <w:p>
-      <w:pPr>
-        <w:pStyle w:val="Paragraphedeliste"/>
-        <w:numPr>
-          <w:ilvl w:val="0"/>
-          <w:numId w:val="3"/>
-        </w:numPr>
-        <w:autoSpaceDE w:val="0"/>
-        <w:autoSpaceDN w:val="0"/>
-        <w:adjustRightInd w:val="0"/>
-        <w:spacing w:after="0" w:line="240" w:lineRule="auto"/>
-      </w:pPr>
-      <w:r>
-        <w:t>Création de la base «</w:t>
-      </w:r>
-      <w:r>
-        <w:rPr>
-          <w:rFonts w:ascii="Helvetica" w:hAnsi="Helvetica" w:cs="Helvetica"/>
-          <w:sz w:val="17"/>
-          <w:szCs w:val="17"/>
-        </w:rPr>
-        <w:t xml:space="preserve"> BD Disponibilité</w:t>
-      </w:r>
-      <w:r>
-        <w:rPr>
-          <w:rFonts w:ascii="Helvetica" w:hAnsi="Helvetica" w:cs="Helvetica"/>
-          <w:sz w:val="17"/>
-          <w:szCs w:val="17"/>
-        </w:rPr>
-        <w:t xml:space="preserve"> Technicien</w:t>
-      </w:r>
-      <w:r>
-        <w:t xml:space="preserve"> »</w:t>
-      </w:r>
-      <w:r>
-        <w:t xml:space="preserve"> sur le serveur </w:t>
-      </w:r>
-      <w:r>
-        <w:t>O</w:t>
-      </w:r>
-      <w:r>
-        <w:t>racle</w:t>
+        <w:t xml:space="preserve"> BD Disponibilité Technicien</w:t>
+      </w:r>
+      <w:r>
+        <w:t xml:space="preserve"> » sur le serveur Oracle</w:t>
       </w:r>
     </w:p>
     <w:p>
@@ -4178,10 +4044,7 @@
         </w:numPr>
       </w:pPr>
       <w:r>
-        <w:t>C</w:t>
-      </w:r>
-      <w:r>
-        <w:t xml:space="preserve">réation de l’ETL pour la récupération des données clients </w:t>
+        <w:t xml:space="preserve">Création de l’ETL pour la récupération des données clients </w:t>
       </w:r>
       <w:r>
         <w:t>de</w:t>
@@ -4259,10 +4122,7 @@
         </w:numPr>
       </w:pPr>
       <w:r>
-        <w:t xml:space="preserve">Interconnexion avec l’API des ressources humaines </w:t>
-      </w:r>
-      <w:r>
-        <w:t>/ Test / Préprod / Prod</w:t>
+        <w:t>Interconnexion avec l’API des ressources humaines / Test / Préprod / Prod</w:t>
       </w:r>
     </w:p>
     <w:p>
@@ -5112,19 +4972,28 @@
         <w:rPr>
           <w:rStyle w:val="lev"/>
         </w:rPr>
-        <w:t xml:space="preserve">R : </w:t>
-      </w:r>
+        <w:t>R : Réalise</w:t>
+      </w:r>
+      <w:r>
+        <w:t xml:space="preserve"> ; en charge d’effectuer la tâche</w:t>
+      </w:r>
+    </w:p>
+    <w:p>
+      <w:pPr>
+        <w:numPr>
+          <w:ilvl w:val="0"/>
+          <w:numId w:val="5"/>
+        </w:numPr>
+        <w:spacing w:before="100" w:beforeAutospacing="1" w:after="100" w:afterAutospacing="1" w:line="240" w:lineRule="auto"/>
+      </w:pPr>
       <w:r>
         <w:rPr>
           <w:rStyle w:val="lev"/>
         </w:rPr>
-        <w:t>Réalise</w:t>
-      </w:r>
-      <w:r>
-        <w:t xml:space="preserve"> ;</w:t>
-      </w:r>
-      <w:r>
-        <w:t xml:space="preserve"> en charge d’effectuer la tâche</w:t>
+        <w:t>A : Approuve</w:t>
+      </w:r>
+      <w:r>
+        <w:t xml:space="preserve"> ; en charge de superviser la tâche et de référer à la hiérarchie</w:t>
       </w:r>
     </w:p>
     <w:p>
@@ -5139,73 +5008,28 @@
         <w:rPr>
           <w:rStyle w:val="lev"/>
         </w:rPr>
-        <w:t xml:space="preserve">A : </w:t>
-      </w:r>
+        <w:t>C : Consulté</w:t>
+      </w:r>
+      <w:r>
+        <w:t xml:space="preserve"> ; en charge de contribuer, d’apporter des conseils</w:t>
+      </w:r>
+    </w:p>
+    <w:p>
+      <w:pPr>
+        <w:numPr>
+          <w:ilvl w:val="0"/>
+          <w:numId w:val="5"/>
+        </w:numPr>
+        <w:spacing w:before="100" w:beforeAutospacing="1" w:after="100" w:afterAutospacing="1" w:line="240" w:lineRule="auto"/>
+      </w:pPr>
       <w:r>
         <w:rPr>
           <w:rStyle w:val="lev"/>
         </w:rPr>
-        <w:t>Approuve</w:t>
-      </w:r>
-      <w:r>
-        <w:t xml:space="preserve"> ;</w:t>
-      </w:r>
-      <w:r>
-        <w:t xml:space="preserve"> en charge de superviser la tâche et de référer à la hiérarchie</w:t>
-      </w:r>
-    </w:p>
-    <w:p>
-      <w:pPr>
-        <w:numPr>
-          <w:ilvl w:val="0"/>
-          <w:numId w:val="5"/>
-        </w:numPr>
-        <w:spacing w:before="100" w:beforeAutospacing="1" w:after="100" w:afterAutospacing="1" w:line="240" w:lineRule="auto"/>
-      </w:pPr>
-      <w:r>
-        <w:rPr>
-          <w:rStyle w:val="lev"/>
-        </w:rPr>
-        <w:t xml:space="preserve">C : </w:t>
-      </w:r>
-      <w:r>
-        <w:rPr>
-          <w:rStyle w:val="lev"/>
-        </w:rPr>
-        <w:t>Consulté</w:t>
-      </w:r>
-      <w:r>
-        <w:t xml:space="preserve"> ;</w:t>
-      </w:r>
-      <w:r>
-        <w:t xml:space="preserve"> en charge de contribuer, d’apporter des conseils</w:t>
-      </w:r>
-    </w:p>
-    <w:p>
-      <w:pPr>
-        <w:numPr>
-          <w:ilvl w:val="0"/>
-          <w:numId w:val="5"/>
-        </w:numPr>
-        <w:spacing w:before="100" w:beforeAutospacing="1" w:after="100" w:afterAutospacing="1" w:line="240" w:lineRule="auto"/>
-      </w:pPr>
-      <w:r>
-        <w:rPr>
-          <w:rStyle w:val="lev"/>
-        </w:rPr>
-        <w:t xml:space="preserve">I : </w:t>
-      </w:r>
-      <w:r>
-        <w:rPr>
-          <w:rStyle w:val="lev"/>
-        </w:rPr>
-        <w:t>Informé</w:t>
-      </w:r>
-      <w:r>
-        <w:t xml:space="preserve"> ;</w:t>
-      </w:r>
-      <w:r>
-        <w:t xml:space="preserve"> doit être informé</w:t>
+        <w:t>I : Informé</w:t>
+      </w:r>
+      <w:r>
+        <w:t xml:space="preserve"> ; doit être informé</w:t>
       </w:r>
     </w:p>
     <w:p>
@@ -5291,13 +5115,7 @@
               <w:cnfStyle w:val="100000000000" w:firstRow="1" w:lastRow="0" w:firstColumn="0" w:lastColumn="0" w:oddVBand="0" w:evenVBand="0" w:oddHBand="0" w:evenHBand="0" w:firstRowFirstColumn="0" w:firstRowLastColumn="0" w:lastRowFirstColumn="0" w:lastRowLastColumn="0"/>
             </w:pPr>
             <w:r>
-              <w:t>Technicien</w:t>
-            </w:r>
-            <w:r>
-              <w:t>s</w:t>
-            </w:r>
-            <w:r>
-              <w:t xml:space="preserve"> de maintenance</w:t>
+              <w:t>Techniciens de maintenance</w:t>
             </w:r>
           </w:p>
         </w:tc>
@@ -6006,6 +5824,54 @@
       </w:r>
     </w:p>
     <w:p/>
+    <w:p>
+      <w:r>
+        <w:rPr>
+          <w:noProof/>
+        </w:rPr>
+        <w:drawing>
+          <wp:inline distT="0" distB="0" distL="0" distR="0" wp14:anchorId="4E31709B" wp14:editId="74E7CD8E">
+            <wp:extent cx="5760720" cy="1132205"/>
+            <wp:effectExtent l="0" t="0" r="0" b="0"/>
+            <wp:docPr id="4" name="Image 4"/>
+            <wp:cNvGraphicFramePr>
+              <a:graphicFrameLocks xmlns:a="http://schemas.openxmlformats.org/drawingml/2006/main" noChangeAspect="1"/>
+            </wp:cNvGraphicFramePr>
+            <a:graphic xmlns:a="http://schemas.openxmlformats.org/drawingml/2006/main">
+              <a:graphicData uri="http://schemas.openxmlformats.org/drawingml/2006/picture">
+                <pic:pic xmlns:pic="http://schemas.openxmlformats.org/drawingml/2006/picture">
+                  <pic:nvPicPr>
+                    <pic:cNvPr id="4" name="Image 4"/>
+                    <pic:cNvPicPr/>
+                  </pic:nvPicPr>
+                  <pic:blipFill>
+                    <a:blip r:embed="rId13">
+                      <a:extLst>
+                        <a:ext uri="{28A0092B-C50C-407E-A947-70E740481C1C}">
+                          <a14:useLocalDpi xmlns:a14="http://schemas.microsoft.com/office/drawing/2010/main" val="0"/>
+                        </a:ext>
+                      </a:extLst>
+                    </a:blip>
+                    <a:stretch>
+                      <a:fillRect/>
+                    </a:stretch>
+                  </pic:blipFill>
+                  <pic:spPr>
+                    <a:xfrm>
+                      <a:off x="0" y="0"/>
+                      <a:ext cx="5760720" cy="1132205"/>
+                    </a:xfrm>
+                    <a:prstGeom prst="rect">
+                      <a:avLst/>
+                    </a:prstGeom>
+                  </pic:spPr>
+                </pic:pic>
+              </a:graphicData>
+            </a:graphic>
+          </wp:inline>
+        </w:drawing>
+      </w:r>
+    </w:p>
     <w:p/>
     <w:p>
       <w:pPr>
@@ -6026,7 +5892,7 @@
       <w:pPr>
         <w:ind w:firstLine="360"/>
       </w:pPr>
-      <w:hyperlink r:id="rId13" w:history="1">
+      <w:hyperlink r:id="rId14" w:history="1">
         <w:r>
           <w:rPr>
             <w:rStyle w:val="Lienhypertexte"/>
@@ -6053,7 +5919,7 @@
     <w:p/>
     <w:p/>
     <w:sectPr>
-      <w:footerReference w:type="default" r:id="rId14"/>
+      <w:footerReference w:type="default" r:id="rId15"/>
       <w:pgSz w:w="11906" w:h="16838"/>
       <w:pgMar w:top="1417" w:right="1417" w:bottom="1417" w:left="1417" w:header="708" w:footer="708" w:gutter="0"/>
       <w:cols w:space="708"/>

--- a/Architecture/3 - Plan d'implémentation/REP AERO Plan d'implémentation.docx
+++ b/Architecture/3 - Plan d'implémentation/REP AERO Plan d'implémentation.docx
@@ -16,7 +16,7 @@
           <w:szCs w:val="72"/>
         </w:rPr>
       </w:pPr>
-      <w:bookmarkStart w:id="0" w:name="_Toc119172804"/>
+      <w:bookmarkStart w:id="0" w:name="_Toc119483324"/>
       <w:r>
         <w:rPr>
           <w:rStyle w:val="Rfrenceintense"/>
@@ -324,7 +324,7 @@
         </w:rPr>
       </w:pPr>
       <w:bookmarkStart w:id="1" w:name="_Toc114426419"/>
-      <w:bookmarkStart w:id="2" w:name="_Toc119172805"/>
+      <w:bookmarkStart w:id="2" w:name="_Toc119483325"/>
       <w:r>
         <w:rPr>
           <w:rStyle w:val="Titre1Car"/>
@@ -383,7 +383,7 @@
           <w:r>
             <w:fldChar w:fldCharType="separate"/>
           </w:r>
-          <w:hyperlink w:anchor="_Toc119172804" w:history="1">
+          <w:hyperlink w:anchor="_Toc119483324" w:history="1">
             <w:r>
               <w:rPr>
                 <w:rStyle w:val="Lienhypertexte"/>
@@ -414,7 +414,7 @@
                 <w:noProof/>
                 <w:webHidden/>
               </w:rPr>
-              <w:instrText xml:space="preserve"> PAGEREF _Toc119172804 \h </w:instrText>
+              <w:instrText xml:space="preserve"> PAGEREF _Toc119483324 \h </w:instrText>
             </w:r>
             <w:r>
               <w:rPr>
@@ -457,7 +457,7 @@
               <w:lang w:eastAsia="fr-FR"/>
             </w:rPr>
           </w:pPr>
-          <w:hyperlink w:anchor="_Toc119172805" w:history="1">
+          <w:hyperlink w:anchor="_Toc119483325" w:history="1">
             <w:r>
               <w:rPr>
                 <w:rStyle w:val="Lienhypertexte"/>
@@ -484,7 +484,7 @@
                 <w:noProof/>
                 <w:webHidden/>
               </w:rPr>
-              <w:instrText xml:space="preserve"> PAGEREF _Toc119172805 \h </w:instrText>
+              <w:instrText xml:space="preserve"> PAGEREF _Toc119483325 \h </w:instrText>
             </w:r>
             <w:r>
               <w:rPr>
@@ -528,7 +528,7 @@
               <w:lang w:eastAsia="fr-FR"/>
             </w:rPr>
           </w:pPr>
-          <w:hyperlink w:anchor="_Toc119172806" w:history="1">
+          <w:hyperlink w:anchor="_Toc119483326" w:history="1">
             <w:r>
               <w:rPr>
                 <w:rStyle w:val="Lienhypertexte"/>
@@ -570,7 +570,7 @@
                 <w:noProof/>
                 <w:webHidden/>
               </w:rPr>
-              <w:instrText xml:space="preserve"> PAGEREF _Toc119172806 \h </w:instrText>
+              <w:instrText xml:space="preserve"> PAGEREF _Toc119483326 \h </w:instrText>
             </w:r>
             <w:r>
               <w:rPr>
@@ -614,7 +614,7 @@
               <w:lang w:eastAsia="fr-FR"/>
             </w:rPr>
           </w:pPr>
-          <w:hyperlink w:anchor="_Toc119172807" w:history="1">
+          <w:hyperlink w:anchor="_Toc119483327" w:history="1">
             <w:r>
               <w:rPr>
                 <w:rStyle w:val="Lienhypertexte"/>
@@ -656,7 +656,7 @@
                 <w:noProof/>
                 <w:webHidden/>
               </w:rPr>
-              <w:instrText xml:space="preserve"> PAGEREF _Toc119172807 \h </w:instrText>
+              <w:instrText xml:space="preserve"> PAGEREF _Toc119483327 \h </w:instrText>
             </w:r>
             <w:r>
               <w:rPr>
@@ -700,7 +700,7 @@
               <w:lang w:eastAsia="fr-FR"/>
             </w:rPr>
           </w:pPr>
-          <w:hyperlink w:anchor="_Toc119172808" w:history="1">
+          <w:hyperlink w:anchor="_Toc119483328" w:history="1">
             <w:r>
               <w:rPr>
                 <w:rStyle w:val="Lienhypertexte"/>
@@ -742,7 +742,7 @@
                 <w:noProof/>
                 <w:webHidden/>
               </w:rPr>
-              <w:instrText xml:space="preserve"> PAGEREF _Toc119172808 \h </w:instrText>
+              <w:instrText xml:space="preserve"> PAGEREF _Toc119483328 \h </w:instrText>
             </w:r>
             <w:r>
               <w:rPr>
@@ -786,7 +786,7 @@
               <w:lang w:eastAsia="fr-FR"/>
             </w:rPr>
           </w:pPr>
-          <w:hyperlink w:anchor="_Toc119172809" w:history="1">
+          <w:hyperlink w:anchor="_Toc119483329" w:history="1">
             <w:r>
               <w:rPr>
                 <w:rStyle w:val="Lienhypertexte"/>
@@ -828,7 +828,7 @@
                 <w:noProof/>
                 <w:webHidden/>
               </w:rPr>
-              <w:instrText xml:space="preserve"> PAGEREF _Toc119172809 \h </w:instrText>
+              <w:instrText xml:space="preserve"> PAGEREF _Toc119483329 \h </w:instrText>
             </w:r>
             <w:r>
               <w:rPr>
@@ -872,7 +872,7 @@
               <w:lang w:eastAsia="fr-FR"/>
             </w:rPr>
           </w:pPr>
-          <w:hyperlink w:anchor="_Toc119172810" w:history="1">
+          <w:hyperlink w:anchor="_Toc119483330" w:history="1">
             <w:r>
               <w:rPr>
                 <w:rStyle w:val="Lienhypertexte"/>
@@ -914,7 +914,7 @@
                 <w:noProof/>
                 <w:webHidden/>
               </w:rPr>
-              <w:instrText xml:space="preserve"> PAGEREF _Toc119172810 \h </w:instrText>
+              <w:instrText xml:space="preserve"> PAGEREF _Toc119483330 \h </w:instrText>
             </w:r>
             <w:r>
               <w:rPr>
@@ -958,7 +958,7 @@
               <w:lang w:eastAsia="fr-FR"/>
             </w:rPr>
           </w:pPr>
-          <w:hyperlink w:anchor="_Toc119172811" w:history="1">
+          <w:hyperlink w:anchor="_Toc119483331" w:history="1">
             <w:r>
               <w:rPr>
                 <w:rStyle w:val="Lienhypertexte"/>
@@ -1000,7 +1000,7 @@
                 <w:noProof/>
                 <w:webHidden/>
               </w:rPr>
-              <w:instrText xml:space="preserve"> PAGEREF _Toc119172811 \h </w:instrText>
+              <w:instrText xml:space="preserve"> PAGEREF _Toc119483331 \h </w:instrText>
             </w:r>
             <w:r>
               <w:rPr>
@@ -1044,7 +1044,7 @@
               <w:lang w:eastAsia="fr-FR"/>
             </w:rPr>
           </w:pPr>
-          <w:hyperlink w:anchor="_Toc119172812" w:history="1">
+          <w:hyperlink w:anchor="_Toc119483332" w:history="1">
             <w:r>
               <w:rPr>
                 <w:rStyle w:val="Lienhypertexte"/>
@@ -1086,7 +1086,7 @@
                 <w:noProof/>
                 <w:webHidden/>
               </w:rPr>
-              <w:instrText xml:space="preserve"> PAGEREF _Toc119172812 \h </w:instrText>
+              <w:instrText xml:space="preserve"> PAGEREF _Toc119483332 \h </w:instrText>
             </w:r>
             <w:r>
               <w:rPr>
@@ -1130,7 +1130,7 @@
               <w:lang w:eastAsia="fr-FR"/>
             </w:rPr>
           </w:pPr>
-          <w:hyperlink w:anchor="_Toc119172813" w:history="1">
+          <w:hyperlink w:anchor="_Toc119483333" w:history="1">
             <w:r>
               <w:rPr>
                 <w:rStyle w:val="Lienhypertexte"/>
@@ -1172,7 +1172,7 @@
                 <w:noProof/>
                 <w:webHidden/>
               </w:rPr>
-              <w:instrText xml:space="preserve"> PAGEREF _Toc119172813 \h </w:instrText>
+              <w:instrText xml:space="preserve"> PAGEREF _Toc119483333 \h </w:instrText>
             </w:r>
             <w:r>
               <w:rPr>
@@ -1192,7 +1192,7 @@
                 <w:noProof/>
                 <w:webHidden/>
               </w:rPr>
-              <w:t>6</w:t>
+              <w:t>7</w:t>
             </w:r>
             <w:r>
               <w:rPr>
@@ -1216,7 +1216,7 @@
               <w:lang w:eastAsia="fr-FR"/>
             </w:rPr>
           </w:pPr>
-          <w:hyperlink w:anchor="_Toc119172814" w:history="1">
+          <w:hyperlink w:anchor="_Toc119483334" w:history="1">
             <w:r>
               <w:rPr>
                 <w:rStyle w:val="Lienhypertexte"/>
@@ -1258,7 +1258,7 @@
                 <w:noProof/>
                 <w:webHidden/>
               </w:rPr>
-              <w:instrText xml:space="preserve"> PAGEREF _Toc119172814 \h </w:instrText>
+              <w:instrText xml:space="preserve"> PAGEREF _Toc119483334 \h </w:instrText>
             </w:r>
             <w:r>
               <w:rPr>
@@ -1302,7 +1302,7 @@
               <w:lang w:eastAsia="fr-FR"/>
             </w:rPr>
           </w:pPr>
-          <w:hyperlink w:anchor="_Toc119172815" w:history="1">
+          <w:hyperlink w:anchor="_Toc119483335" w:history="1">
             <w:r>
               <w:rPr>
                 <w:rStyle w:val="Lienhypertexte"/>
@@ -1344,7 +1344,7 @@
                 <w:noProof/>
                 <w:webHidden/>
               </w:rPr>
-              <w:instrText xml:space="preserve"> PAGEREF _Toc119172815 \h </w:instrText>
+              <w:instrText xml:space="preserve"> PAGEREF _Toc119483335 \h </w:instrText>
             </w:r>
             <w:r>
               <w:rPr>
@@ -1364,7 +1364,7 @@
                 <w:noProof/>
                 <w:webHidden/>
               </w:rPr>
-              <w:t>7</w:t>
+              <w:t>8</w:t>
             </w:r>
             <w:r>
               <w:rPr>
@@ -1388,7 +1388,7 @@
               <w:lang w:eastAsia="fr-FR"/>
             </w:rPr>
           </w:pPr>
-          <w:hyperlink w:anchor="_Toc119172816" w:history="1">
+          <w:hyperlink w:anchor="_Toc119483336" w:history="1">
             <w:r>
               <w:rPr>
                 <w:rStyle w:val="Lienhypertexte"/>
@@ -1409,6 +1409,92 @@
                 <w:rStyle w:val="Lienhypertexte"/>
                 <w:noProof/>
               </w:rPr>
+              <w:t>Arrêt de l’ancienne architecture</w:t>
+            </w:r>
+            <w:r>
+              <w:rPr>
+                <w:noProof/>
+                <w:webHidden/>
+              </w:rPr>
+              <w:tab/>
+            </w:r>
+            <w:r>
+              <w:rPr>
+                <w:noProof/>
+                <w:webHidden/>
+              </w:rPr>
+              <w:fldChar w:fldCharType="begin"/>
+            </w:r>
+            <w:r>
+              <w:rPr>
+                <w:noProof/>
+                <w:webHidden/>
+              </w:rPr>
+              <w:instrText xml:space="preserve"> PAGEREF _Toc119483336 \h </w:instrText>
+            </w:r>
+            <w:r>
+              <w:rPr>
+                <w:noProof/>
+                <w:webHidden/>
+              </w:rPr>
+            </w:r>
+            <w:r>
+              <w:rPr>
+                <w:noProof/>
+                <w:webHidden/>
+              </w:rPr>
+              <w:fldChar w:fldCharType="separate"/>
+            </w:r>
+            <w:r>
+              <w:rPr>
+                <w:noProof/>
+                <w:webHidden/>
+              </w:rPr>
+              <w:t>8</w:t>
+            </w:r>
+            <w:r>
+              <w:rPr>
+                <w:noProof/>
+                <w:webHidden/>
+              </w:rPr>
+              <w:fldChar w:fldCharType="end"/>
+            </w:r>
+          </w:hyperlink>
+        </w:p>
+        <w:p>
+          <w:pPr>
+            <w:pStyle w:val="TM3"/>
+            <w:tabs>
+              <w:tab w:val="left" w:pos="1320"/>
+              <w:tab w:val="right" w:leader="dot" w:pos="9062"/>
+            </w:tabs>
+            <w:rPr>
+              <w:rFonts w:eastAsiaTheme="minorEastAsia"/>
+              <w:noProof/>
+              <w:lang w:eastAsia="fr-FR"/>
+            </w:rPr>
+          </w:pPr>
+          <w:hyperlink w:anchor="_Toc119483337" w:history="1">
+            <w:r>
+              <w:rPr>
+                <w:rStyle w:val="Lienhypertexte"/>
+                <w:noProof/>
+              </w:rPr>
+              <w:t>2.2.8</w:t>
+            </w:r>
+            <w:r>
+              <w:rPr>
+                <w:rFonts w:eastAsiaTheme="minorEastAsia"/>
+                <w:noProof/>
+                <w:lang w:eastAsia="fr-FR"/>
+              </w:rPr>
+              <w:tab/>
+            </w:r>
+            <w:r>
+              <w:rPr>
+                <w:rStyle w:val="Lienhypertexte"/>
+                <w:noProof/>
+              </w:rPr>
               <w:t>Contrôle</w:t>
             </w:r>
             <w:r>
@@ -1430,7 +1516,7 @@
                 <w:noProof/>
                 <w:webHidden/>
               </w:rPr>
-              <w:instrText xml:space="preserve"> PAGEREF _Toc119172816 \h </w:instrText>
+              <w:instrText xml:space="preserve"> PAGEREF _Toc119483337 \h </w:instrText>
             </w:r>
             <w:r>
               <w:rPr>
@@ -1450,7 +1536,7 @@
                 <w:noProof/>
                 <w:webHidden/>
               </w:rPr>
-              <w:t>8</w:t>
+              <w:t>9</w:t>
             </w:r>
             <w:r>
               <w:rPr>
@@ -1474,7 +1560,7 @@
               <w:lang w:eastAsia="fr-FR"/>
             </w:rPr>
           </w:pPr>
-          <w:hyperlink w:anchor="_Toc119172817" w:history="1">
+          <w:hyperlink w:anchor="_Toc119483338" w:history="1">
             <w:r>
               <w:rPr>
                 <w:rStyle w:val="Lienhypertexte"/>
@@ -1516,7 +1602,7 @@
                 <w:noProof/>
                 <w:webHidden/>
               </w:rPr>
-              <w:instrText xml:space="preserve"> PAGEREF _Toc119172817 \h </w:instrText>
+              <w:instrText xml:space="preserve"> PAGEREF _Toc119483338 \h </w:instrText>
             </w:r>
             <w:r>
               <w:rPr>
@@ -1536,7 +1622,7 @@
                 <w:noProof/>
                 <w:webHidden/>
               </w:rPr>
-              <w:t>8</w:t>
+              <w:t>9</w:t>
             </w:r>
             <w:r>
               <w:rPr>
@@ -1560,7 +1646,7 @@
               <w:lang w:eastAsia="fr-FR"/>
             </w:rPr>
           </w:pPr>
-          <w:hyperlink w:anchor="_Toc119172818" w:history="1">
+          <w:hyperlink w:anchor="_Toc119483339" w:history="1">
             <w:r>
               <w:rPr>
                 <w:rStyle w:val="Lienhypertexte"/>
@@ -1602,7 +1688,7 @@
                 <w:noProof/>
                 <w:webHidden/>
               </w:rPr>
-              <w:instrText xml:space="preserve"> PAGEREF _Toc119172818 \h </w:instrText>
+              <w:instrText xml:space="preserve"> PAGEREF _Toc119483339 \h </w:instrText>
             </w:r>
             <w:r>
               <w:rPr>
@@ -1622,7 +1708,7 @@
                 <w:noProof/>
                 <w:webHidden/>
               </w:rPr>
-              <w:t>8</w:t>
+              <w:t>9</w:t>
             </w:r>
             <w:r>
               <w:rPr>
@@ -1646,7 +1732,7 @@
               <w:lang w:eastAsia="fr-FR"/>
             </w:rPr>
           </w:pPr>
-          <w:hyperlink w:anchor="_Toc119172819" w:history="1">
+          <w:hyperlink w:anchor="_Toc119483340" w:history="1">
             <w:r>
               <w:rPr>
                 <w:rStyle w:val="Lienhypertexte"/>
@@ -1688,7 +1774,7 @@
                 <w:noProof/>
                 <w:webHidden/>
               </w:rPr>
-              <w:instrText xml:space="preserve"> PAGEREF _Toc119172819 \h </w:instrText>
+              <w:instrText xml:space="preserve"> PAGEREF _Toc119483340 \h </w:instrText>
             </w:r>
             <w:r>
               <w:rPr>
@@ -1708,7 +1794,7 @@
                 <w:noProof/>
                 <w:webHidden/>
               </w:rPr>
-              <w:t>8</w:t>
+              <w:t>9</w:t>
             </w:r>
             <w:r>
               <w:rPr>
@@ -1732,7 +1818,7 @@
               <w:lang w:eastAsia="fr-FR"/>
             </w:rPr>
           </w:pPr>
-          <w:hyperlink w:anchor="_Toc119172820" w:history="1">
+          <w:hyperlink w:anchor="_Toc119483341" w:history="1">
             <w:r>
               <w:rPr>
                 <w:rStyle w:val="Lienhypertexte"/>
@@ -1774,7 +1860,7 @@
                 <w:noProof/>
                 <w:webHidden/>
               </w:rPr>
-              <w:instrText xml:space="preserve"> PAGEREF _Toc119172820 \h </w:instrText>
+              <w:instrText xml:space="preserve"> PAGEREF _Toc119483341 \h </w:instrText>
             </w:r>
             <w:r>
               <w:rPr>
@@ -1818,7 +1904,7 @@
               <w:lang w:eastAsia="fr-FR"/>
             </w:rPr>
           </w:pPr>
-          <w:hyperlink w:anchor="_Toc119172821" w:history="1">
+          <w:hyperlink w:anchor="_Toc119483342" w:history="1">
             <w:r>
               <w:rPr>
                 <w:rStyle w:val="Lienhypertexte"/>
@@ -1860,7 +1946,7 @@
                 <w:noProof/>
                 <w:webHidden/>
               </w:rPr>
-              <w:instrText xml:space="preserve"> PAGEREF _Toc119172821 \h </w:instrText>
+              <w:instrText xml:space="preserve"> PAGEREF _Toc119483342 \h </w:instrText>
             </w:r>
             <w:r>
               <w:rPr>
@@ -1904,7 +1990,7 @@
               <w:lang w:eastAsia="fr-FR"/>
             </w:rPr>
           </w:pPr>
-          <w:hyperlink w:anchor="_Toc119172822" w:history="1">
+          <w:hyperlink w:anchor="_Toc119483343" w:history="1">
             <w:r>
               <w:rPr>
                 <w:rStyle w:val="Lienhypertexte"/>
@@ -1925,7 +2011,7 @@
                 <w:rStyle w:val="Lienhypertexte"/>
                 <w:noProof/>
               </w:rPr>
-              <w:t>Répartition des phases et des flux de travail</w:t>
+              <w:t>Jalons et calendrier</w:t>
             </w:r>
             <w:r>
               <w:rPr>
@@ -1946,7 +2032,7 @@
                 <w:noProof/>
                 <w:webHidden/>
               </w:rPr>
-              <w:instrText xml:space="preserve"> PAGEREF _Toc119172822 \h </w:instrText>
+              <w:instrText xml:space="preserve"> PAGEREF _Toc119483343 \h </w:instrText>
             </w:r>
             <w:r>
               <w:rPr>
@@ -1966,7 +2052,7 @@
                 <w:noProof/>
                 <w:webHidden/>
               </w:rPr>
-              <w:t>9</w:t>
+              <w:t>10</w:t>
             </w:r>
             <w:r>
               <w:rPr>
@@ -1990,7 +2076,7 @@
               <w:lang w:eastAsia="fr-FR"/>
             </w:rPr>
           </w:pPr>
-          <w:hyperlink w:anchor="_Toc119172823" w:history="1">
+          <w:hyperlink w:anchor="_Toc119483344" w:history="1">
             <w:r>
               <w:rPr>
                 <w:rStyle w:val="Lienhypertexte"/>
@@ -2011,7 +2097,7 @@
                 <w:rStyle w:val="Lienhypertexte"/>
                 <w:noProof/>
               </w:rPr>
-              <w:t>Attribution des lots de travaux</w:t>
+              <w:t>Structure de répartition du travail</w:t>
             </w:r>
             <w:r>
               <w:rPr>
@@ -2032,7 +2118,7 @@
                 <w:noProof/>
                 <w:webHidden/>
               </w:rPr>
-              <w:instrText xml:space="preserve"> PAGEREF _Toc119172823 \h </w:instrText>
+              <w:instrText xml:space="preserve"> PAGEREF _Toc119483344 \h </w:instrText>
             </w:r>
             <w:r>
               <w:rPr>
@@ -2052,7 +2138,7 @@
                 <w:noProof/>
                 <w:webHidden/>
               </w:rPr>
-              <w:t>9</w:t>
+              <w:t>10</w:t>
             </w:r>
             <w:r>
               <w:rPr>
@@ -2076,7 +2162,7 @@
               <w:lang w:eastAsia="fr-FR"/>
             </w:rPr>
           </w:pPr>
-          <w:hyperlink w:anchor="_Toc119172824" w:history="1">
+          <w:hyperlink w:anchor="_Toc119483345" w:history="1">
             <w:r>
               <w:rPr>
                 <w:rStyle w:val="Lienhypertexte"/>
@@ -2097,7 +2183,7 @@
                 <w:rStyle w:val="Lienhypertexte"/>
                 <w:noProof/>
               </w:rPr>
-              <w:t>Jalons et calendrier</w:t>
+              <w:t>Besoins en ressources et coûts</w:t>
             </w:r>
             <w:r>
               <w:rPr>
@@ -2118,7 +2204,7 @@
                 <w:noProof/>
                 <w:webHidden/>
               </w:rPr>
-              <w:instrText xml:space="preserve"> PAGEREF _Toc119172824 \h </w:instrText>
+              <w:instrText xml:space="preserve"> PAGEREF _Toc119483345 \h </w:instrText>
             </w:r>
             <w:r>
               <w:rPr>
@@ -2138,179 +2224,7 @@
                 <w:noProof/>
                 <w:webHidden/>
               </w:rPr>
-              <w:t>9</w:t>
-            </w:r>
-            <w:r>
-              <w:rPr>
-                <w:noProof/>
-                <w:webHidden/>
-              </w:rPr>
-              <w:fldChar w:fldCharType="end"/>
-            </w:r>
-          </w:hyperlink>
-        </w:p>
-        <w:p>
-          <w:pPr>
-            <w:pStyle w:val="TM2"/>
-            <w:tabs>
-              <w:tab w:val="left" w:pos="880"/>
-              <w:tab w:val="right" w:leader="dot" w:pos="9062"/>
-            </w:tabs>
-            <w:rPr>
-              <w:rFonts w:eastAsiaTheme="minorEastAsia"/>
-              <w:noProof/>
-              <w:lang w:eastAsia="fr-FR"/>
-            </w:rPr>
-          </w:pPr>
-          <w:hyperlink w:anchor="_Toc119172825" w:history="1">
-            <w:r>
-              <w:rPr>
-                <w:rStyle w:val="Lienhypertexte"/>
-                <w:noProof/>
-              </w:rPr>
-              <w:t>4.5</w:t>
-            </w:r>
-            <w:r>
-              <w:rPr>
-                <w:rFonts w:eastAsiaTheme="minorEastAsia"/>
-                <w:noProof/>
-                <w:lang w:eastAsia="fr-FR"/>
-              </w:rPr>
-              <w:tab/>
-            </w:r>
-            <w:r>
-              <w:rPr>
-                <w:rStyle w:val="Lienhypertexte"/>
-                <w:noProof/>
-              </w:rPr>
-              <w:t>Structure de répartition du travail</w:t>
-            </w:r>
-            <w:r>
-              <w:rPr>
-                <w:noProof/>
-                <w:webHidden/>
-              </w:rPr>
-              <w:tab/>
-            </w:r>
-            <w:r>
-              <w:rPr>
-                <w:noProof/>
-                <w:webHidden/>
-              </w:rPr>
-              <w:fldChar w:fldCharType="begin"/>
-            </w:r>
-            <w:r>
-              <w:rPr>
-                <w:noProof/>
-                <w:webHidden/>
-              </w:rPr>
-              <w:instrText xml:space="preserve"> PAGEREF _Toc119172825 \h </w:instrText>
-            </w:r>
-            <w:r>
-              <w:rPr>
-                <w:noProof/>
-                <w:webHidden/>
-              </w:rPr>
-            </w:r>
-            <w:r>
-              <w:rPr>
-                <w:noProof/>
-                <w:webHidden/>
-              </w:rPr>
-              <w:fldChar w:fldCharType="separate"/>
-            </w:r>
-            <w:r>
-              <w:rPr>
-                <w:noProof/>
-                <w:webHidden/>
-              </w:rPr>
-              <w:t>9</w:t>
-            </w:r>
-            <w:r>
-              <w:rPr>
-                <w:noProof/>
-                <w:webHidden/>
-              </w:rPr>
-              <w:fldChar w:fldCharType="end"/>
-            </w:r>
-          </w:hyperlink>
-        </w:p>
-        <w:p>
-          <w:pPr>
-            <w:pStyle w:val="TM2"/>
-            <w:tabs>
-              <w:tab w:val="left" w:pos="880"/>
-              <w:tab w:val="right" w:leader="dot" w:pos="9062"/>
-            </w:tabs>
-            <w:rPr>
-              <w:rFonts w:eastAsiaTheme="minorEastAsia"/>
-              <w:noProof/>
-              <w:lang w:eastAsia="fr-FR"/>
-            </w:rPr>
-          </w:pPr>
-          <w:hyperlink w:anchor="_Toc119172826" w:history="1">
-            <w:r>
-              <w:rPr>
-                <w:rStyle w:val="Lienhypertexte"/>
-                <w:noProof/>
-              </w:rPr>
-              <w:t>4.6</w:t>
-            </w:r>
-            <w:r>
-              <w:rPr>
-                <w:rFonts w:eastAsiaTheme="minorEastAsia"/>
-                <w:noProof/>
-                <w:lang w:eastAsia="fr-FR"/>
-              </w:rPr>
-              <w:tab/>
-            </w:r>
-            <w:r>
-              <w:rPr>
-                <w:rStyle w:val="Lienhypertexte"/>
-                <w:noProof/>
-              </w:rPr>
-              <w:t>Besoins en ressources et coûts</w:t>
-            </w:r>
-            <w:r>
-              <w:rPr>
-                <w:noProof/>
-                <w:webHidden/>
-              </w:rPr>
-              <w:tab/>
-            </w:r>
-            <w:r>
-              <w:rPr>
-                <w:noProof/>
-                <w:webHidden/>
-              </w:rPr>
-              <w:fldChar w:fldCharType="begin"/>
-            </w:r>
-            <w:r>
-              <w:rPr>
-                <w:noProof/>
-                <w:webHidden/>
-              </w:rPr>
-              <w:instrText xml:space="preserve"> PAGEREF _Toc119172826 \h </w:instrText>
-            </w:r>
-            <w:r>
-              <w:rPr>
-                <w:noProof/>
-                <w:webHidden/>
-              </w:rPr>
-            </w:r>
-            <w:r>
-              <w:rPr>
-                <w:noProof/>
-                <w:webHidden/>
-              </w:rPr>
-              <w:fldChar w:fldCharType="separate"/>
-            </w:r>
-            <w:r>
-              <w:rPr>
-                <w:noProof/>
-                <w:webHidden/>
-              </w:rPr>
-              <w:t>9</w:t>
+              <w:t>11</w:t>
             </w:r>
             <w:r>
               <w:rPr>
@@ -2349,7 +2263,7 @@
         <w:ind w:left="284" w:hanging="284"/>
       </w:pPr>
       <w:bookmarkStart w:id="3" w:name="_Toc118557948"/>
-      <w:bookmarkStart w:id="4" w:name="_Toc119172806"/>
+      <w:bookmarkStart w:id="4" w:name="_Toc119483326"/>
       <w:r>
         <w:lastRenderedPageBreak/>
         <w:t>Objectif de ce document</w:t>
@@ -2406,7 +2320,7 @@
         </w:numPr>
         <w:ind w:left="284" w:hanging="284"/>
       </w:pPr>
-      <w:bookmarkStart w:id="5" w:name="_Toc119172807"/>
+      <w:bookmarkStart w:id="5" w:name="_Toc119483327"/>
       <w:r>
         <w:t>Stratégie de mise en œuvre et de migration</w:t>
       </w:r>
@@ -2421,7 +2335,7 @@
           <w:numId w:val="1"/>
         </w:numPr>
       </w:pPr>
-      <w:bookmarkStart w:id="6" w:name="_Toc119172808"/>
+      <w:bookmarkStart w:id="6" w:name="_Toc119483328"/>
       <w:r>
         <w:t xml:space="preserve">Orientation stratégique de </w:t>
       </w:r>
@@ -2450,8 +2364,8 @@
           <w:noProof/>
         </w:rPr>
         <w:drawing>
-          <wp:inline distT="0" distB="0" distL="0" distR="0" wp14:anchorId="1E811385" wp14:editId="05B5617E">
-            <wp:extent cx="5296063" cy="2606770"/>
+          <wp:inline distT="0" distB="0" distL="0" distR="0" wp14:anchorId="1E811385" wp14:editId="4850DFE0">
+            <wp:extent cx="5296063" cy="2606769"/>
             <wp:effectExtent l="0" t="0" r="0" b="3175"/>
             <wp:docPr id="3" name="Image 3"/>
             <wp:cNvGraphicFramePr>
@@ -2479,7 +2393,7 @@
                   <pic:spPr>
                     <a:xfrm>
                       <a:off x="0" y="0"/>
-                      <a:ext cx="5296063" cy="2606770"/>
+                      <a:ext cx="5296063" cy="2606769"/>
                     </a:xfrm>
                     <a:prstGeom prst="rect">
                       <a:avLst/>
@@ -2507,7 +2421,7 @@
           <w:numId w:val="1"/>
         </w:numPr>
       </w:pPr>
-      <w:bookmarkStart w:id="7" w:name="_Toc119172809"/>
+      <w:bookmarkStart w:id="7" w:name="_Toc119483329"/>
       <w:r>
         <w:t>Approche de séquençage de la mise en œuvre</w:t>
       </w:r>
@@ -2577,9 +2491,9 @@
           <w:noProof/>
         </w:rPr>
         <w:drawing>
-          <wp:inline distT="0" distB="0" distL="0" distR="0" wp14:anchorId="27C0272C" wp14:editId="006A48C2">
-            <wp:extent cx="5760642" cy="7237729"/>
-            <wp:effectExtent l="0" t="0" r="0" b="1905"/>
+          <wp:inline distT="0" distB="0" distL="0" distR="0" wp14:anchorId="27C0272C" wp14:editId="23EF8E81">
+            <wp:extent cx="5578486" cy="7237729"/>
+            <wp:effectExtent l="0" t="0" r="3175" b="1905"/>
             <wp:docPr id="5" name="Image 5"/>
             <wp:cNvGraphicFramePr>
               <a:graphicFrameLocks xmlns:a="http://schemas.openxmlformats.org/drawingml/2006/main" noChangeAspect="1"/>
@@ -2606,7 +2520,7 @@
                   <pic:spPr>
                     <a:xfrm>
                       <a:off x="0" y="0"/>
-                      <a:ext cx="5760642" cy="7237729"/>
+                      <a:ext cx="5578486" cy="7237729"/>
                     </a:xfrm>
                     <a:prstGeom prst="rect">
                       <a:avLst/>
@@ -2650,31 +2564,7 @@
         <w:t xml:space="preserve"> des données</w:t>
       </w:r>
       <w:r>
-        <w:t xml:space="preserve"> se fera via un outil ETL (</w:t>
-      </w:r>
-      <w:proofErr w:type="spellStart"/>
-      <w:r>
-        <w:t>Extract</w:t>
-      </w:r>
-      <w:proofErr w:type="spellEnd"/>
-      <w:r>
-        <w:t xml:space="preserve">, </w:t>
-      </w:r>
-      <w:proofErr w:type="spellStart"/>
-      <w:r>
-        <w:t>Transform</w:t>
-      </w:r>
-      <w:proofErr w:type="spellEnd"/>
-      <w:r>
-        <w:t xml:space="preserve">, </w:t>
-      </w:r>
-      <w:proofErr w:type="spellStart"/>
-      <w:r>
-        <w:t>Load</w:t>
-      </w:r>
-      <w:proofErr w:type="spellEnd"/>
-      <w:r>
-        <w:t>) traduit en extraire, transformer et charger. Cependant les étapes</w:t>
+        <w:t xml:space="preserve"> se fera via un outil ETL (Extract, Transform, Load) traduit en extraire, transformer et charger. Cependant les étapes</w:t>
       </w:r>
       <w:r>
         <w:t xml:space="preserve"> préliminaires</w:t>
@@ -2703,15 +2593,16 @@
     <w:p>
       <w:pPr>
         <w:ind w:firstLine="284"/>
+        <w:jc w:val="center"/>
       </w:pPr>
       <w:r>
         <w:rPr>
           <w:noProof/>
         </w:rPr>
         <w:drawing>
-          <wp:inline distT="0" distB="0" distL="0" distR="0" wp14:anchorId="2EA3BE1F" wp14:editId="0C8ED1C6">
-            <wp:extent cx="5042159" cy="1727289"/>
-            <wp:effectExtent l="0" t="0" r="6350" b="6350"/>
+          <wp:inline distT="0" distB="0" distL="0" distR="0" wp14:anchorId="2EA3BE1F" wp14:editId="38AA73FD">
+            <wp:extent cx="4376881" cy="1499385"/>
+            <wp:effectExtent l="0" t="0" r="5080" b="5715"/>
             <wp:docPr id="2" name="Image 2"/>
             <wp:cNvGraphicFramePr>
               <a:graphicFrameLocks xmlns:a="http://schemas.openxmlformats.org/drawingml/2006/main" noChangeAspect="1"/>
@@ -2738,7 +2629,7 @@
                   <pic:spPr>
                     <a:xfrm>
                       <a:off x="0" y="0"/>
-                      <a:ext cx="5042159" cy="1727289"/>
+                      <a:ext cx="4396030" cy="1505945"/>
                     </a:xfrm>
                     <a:prstGeom prst="rect">
                       <a:avLst/>
@@ -2765,7 +2656,7 @@
         </w:numPr>
         <w:ind w:left="993" w:hanging="633"/>
       </w:pPr>
-      <w:bookmarkStart w:id="8" w:name="_Toc119172810"/>
+      <w:bookmarkStart w:id="8" w:name="_Toc119483330"/>
       <w:r>
         <w:t>Prérequis</w:t>
       </w:r>
@@ -2774,6 +2665,7 @@
     <w:p/>
     <w:p>
       <w:pPr>
+        <w:spacing w:after="0"/>
         <w:ind w:firstLine="360"/>
       </w:pPr>
       <w:r>
@@ -2785,8 +2677,15 @@
     </w:p>
     <w:p>
       <w:pPr>
+        <w:spacing w:after="0"/>
         <w:ind w:firstLine="360"/>
       </w:pPr>
+    </w:p>
+    <w:p>
+      <w:pPr>
+        <w:spacing w:after="0"/>
+        <w:ind w:firstLine="360"/>
+      </w:pPr>
       <w:r>
         <w:t xml:space="preserve">Il faudra voir si le SI actuel peut accueillir la nouvelle architecture </w:t>
       </w:r>
@@ -2819,6 +2718,20 @@
       </w:r>
       <w:r>
         <w:t xml:space="preserve"> de l’entreprise)</w:t>
+      </w:r>
+    </w:p>
+    <w:p>
+      <w:pPr>
+        <w:spacing w:after="0"/>
+        <w:ind w:firstLine="360"/>
+      </w:pPr>
+      <w:r>
+        <w:rPr>
+          <w:i/>
+          <w:iCs/>
+          <w:color w:val="5B9BD5" w:themeColor="accent5"/>
+        </w:rPr>
+        <w:t>Ressource : Interne</w:t>
       </w:r>
     </w:p>
     <w:p>
@@ -2835,7 +2748,7 @@
         </w:numPr>
         <w:ind w:left="993" w:hanging="633"/>
       </w:pPr>
-      <w:bookmarkStart w:id="9" w:name="_Toc119172811"/>
+      <w:bookmarkStart w:id="9" w:name="_Toc119483331"/>
       <w:r>
         <w:t>Gestion fournisseurs</w:t>
       </w:r>
@@ -2922,6 +2835,28 @@
     <w:p>
       <w:pPr>
         <w:pStyle w:val="Paragraphedeliste"/>
+        <w:autoSpaceDE w:val="0"/>
+        <w:autoSpaceDN w:val="0"/>
+        <w:adjustRightInd w:val="0"/>
+        <w:spacing w:after="0" w:line="240" w:lineRule="auto"/>
+        <w:rPr>
+          <w:i/>
+          <w:iCs/>
+          <w:color w:val="5B9BD5" w:themeColor="accent5"/>
+        </w:rPr>
+      </w:pPr>
+      <w:r>
+        <w:rPr>
+          <w:i/>
+          <w:iCs/>
+          <w:color w:val="5B9BD5" w:themeColor="accent5"/>
+        </w:rPr>
+        <w:t>Ressource : Admin BDD</w:t>
+      </w:r>
+    </w:p>
+    <w:p>
+      <w:pPr>
+        <w:pStyle w:val="Paragraphedeliste"/>
         <w:ind w:left="1080"/>
       </w:pPr>
     </w:p>
@@ -2955,6 +2890,28 @@
     <w:p>
       <w:pPr>
         <w:pStyle w:val="Paragraphedeliste"/>
+        <w:autoSpaceDE w:val="0"/>
+        <w:autoSpaceDN w:val="0"/>
+        <w:adjustRightInd w:val="0"/>
+        <w:spacing w:after="0" w:line="240" w:lineRule="auto"/>
+        <w:rPr>
+          <w:i/>
+          <w:iCs/>
+          <w:color w:val="5B9BD5" w:themeColor="accent5"/>
+        </w:rPr>
+      </w:pPr>
+      <w:r>
+        <w:rPr>
+          <w:i/>
+          <w:iCs/>
+          <w:color w:val="5B9BD5" w:themeColor="accent5"/>
+        </w:rPr>
+        <w:t>Ressource : Développeur</w:t>
+      </w:r>
+    </w:p>
+    <w:p>
+      <w:pPr>
+        <w:pStyle w:val="Paragraphedeliste"/>
         <w:ind w:left="1080"/>
       </w:pPr>
     </w:p>
@@ -2985,9 +2942,25 @@
     <w:p>
       <w:pPr>
         <w:pStyle w:val="Paragraphedeliste"/>
-        <w:ind w:left="1080"/>
-      </w:pPr>
-    </w:p>
+        <w:autoSpaceDE w:val="0"/>
+        <w:autoSpaceDN w:val="0"/>
+        <w:adjustRightInd w:val="0"/>
+        <w:spacing w:after="0" w:line="240" w:lineRule="auto"/>
+        <w:rPr>
+          <w:i/>
+          <w:iCs/>
+        </w:rPr>
+      </w:pPr>
+      <w:r>
+        <w:rPr>
+          <w:i/>
+          <w:iCs/>
+          <w:color w:val="5B9BD5" w:themeColor="accent5"/>
+        </w:rPr>
+        <w:t>Ressource : Développeur</w:t>
+      </w:r>
+    </w:p>
+    <w:p/>
     <w:p>
       <w:pPr>
         <w:pStyle w:val="Paragraphedeliste"/>
@@ -3023,8 +2996,24 @@
     <w:p>
       <w:pPr>
         <w:pStyle w:val="Paragraphedeliste"/>
-        <w:ind w:left="1080"/>
-      </w:pPr>
+        <w:autoSpaceDE w:val="0"/>
+        <w:autoSpaceDN w:val="0"/>
+        <w:adjustRightInd w:val="0"/>
+        <w:spacing w:after="0" w:line="240" w:lineRule="auto"/>
+        <w:rPr>
+          <w:i/>
+          <w:iCs/>
+          <w:color w:val="5B9BD5" w:themeColor="accent5"/>
+        </w:rPr>
+      </w:pPr>
+      <w:r>
+        <w:rPr>
+          <w:i/>
+          <w:iCs/>
+          <w:color w:val="5B9BD5" w:themeColor="accent5"/>
+        </w:rPr>
+        <w:t>Ressource : Développeur</w:t>
+      </w:r>
     </w:p>
     <w:p>
       <w:pPr>
@@ -3035,21 +3024,9 @@
         </w:numPr>
       </w:pPr>
       <w:r>
-        <w:t xml:space="preserve">Formation de Steve </w:t>
-      </w:r>
-      <w:proofErr w:type="spellStart"/>
-      <w:r>
-        <w:t>Lambort</w:t>
-      </w:r>
-      <w:proofErr w:type="spellEnd"/>
-      <w:r>
-        <w:t xml:space="preserve"> et Alain </w:t>
-      </w:r>
-      <w:proofErr w:type="spellStart"/>
-      <w:r>
-        <w:t>Duplanc</w:t>
-      </w:r>
-      <w:proofErr w:type="spellEnd"/>
+        <w:lastRenderedPageBreak/>
+        <w:t>Formation de Steve Lambort et Alain Duplanc</w:t>
+      </w:r>
     </w:p>
     <w:p>
       <w:pPr>
@@ -3072,16 +3049,44 @@
         </w:numPr>
       </w:pPr>
       <w:r>
-        <w:t xml:space="preserve">Formation Alain </w:t>
-      </w:r>
-      <w:proofErr w:type="spellStart"/>
-      <w:r>
-        <w:t>Duplanc</w:t>
-      </w:r>
-      <w:proofErr w:type="spellEnd"/>
-      <w:r>
-        <w:t xml:space="preserve"> pour la maintenance de l’outil</w:t>
-      </w:r>
+        <w:t>Formation Alain Duplanc pour la maintenance de l’outil</w:t>
+      </w:r>
+    </w:p>
+    <w:p>
+      <w:pPr>
+        <w:pStyle w:val="Paragraphedeliste"/>
+        <w:autoSpaceDE w:val="0"/>
+        <w:autoSpaceDN w:val="0"/>
+        <w:adjustRightInd w:val="0"/>
+        <w:spacing w:after="0" w:line="240" w:lineRule="auto"/>
+        <w:rPr>
+          <w:i/>
+          <w:iCs/>
+          <w:color w:val="5B9BD5" w:themeColor="accent5"/>
+        </w:rPr>
+      </w:pPr>
+      <w:r>
+        <w:rPr>
+          <w:i/>
+          <w:iCs/>
+          <w:color w:val="5B9BD5" w:themeColor="accent5"/>
+        </w:rPr>
+        <w:t xml:space="preserve">Ressource : </w:t>
+      </w:r>
+      <w:r>
+        <w:rPr>
+          <w:i/>
+          <w:iCs/>
+          <w:color w:val="5B9BD5" w:themeColor="accent5"/>
+        </w:rPr>
+        <w:t>Interne</w:t>
+      </w:r>
+    </w:p>
+    <w:p>
+      <w:pPr>
+        <w:pStyle w:val="Paragraphedeliste"/>
+        <w:ind w:left="1080"/>
+      </w:pPr>
     </w:p>
     <w:p>
       <w:pPr>
@@ -3092,9 +3097,8 @@
         </w:numPr>
         <w:ind w:left="993" w:hanging="633"/>
       </w:pPr>
-      <w:bookmarkStart w:id="12" w:name="_Toc119172812"/>
-      <w:r>
-        <w:lastRenderedPageBreak/>
+      <w:bookmarkStart w:id="12" w:name="_Toc119483332"/>
+      <w:r>
         <w:t>Domaine production</w:t>
       </w:r>
       <w:bookmarkEnd w:id="12"/>
@@ -3132,11 +3136,7 @@
         <w:t>Création de la base</w:t>
       </w:r>
       <w:r>
-        <w:t xml:space="preserve"> </w:t>
-      </w:r>
-      <w:proofErr w:type="gramStart"/>
-      <w:r>
-        <w:t xml:space="preserve">«  </w:t>
+        <w:t xml:space="preserve"> «  </w:t>
       </w:r>
       <w:r>
         <w:rPr>
@@ -3144,34 +3144,7 @@
           <w:sz w:val="17"/>
           <w:szCs w:val="17"/>
         </w:rPr>
-        <w:t>BD</w:t>
-      </w:r>
-      <w:proofErr w:type="gramEnd"/>
-      <w:r>
-        <w:rPr>
-          <w:rFonts w:ascii="Helvetica" w:hAnsi="Helvetica" w:cs="Helvetica"/>
-          <w:sz w:val="17"/>
-          <w:szCs w:val="17"/>
-        </w:rPr>
-        <w:t xml:space="preserve"> </w:t>
-      </w:r>
-      <w:proofErr w:type="spellStart"/>
-      <w:r>
-        <w:rPr>
-          <w:rFonts w:ascii="Helvetica" w:hAnsi="Helvetica" w:cs="Helvetica"/>
-          <w:sz w:val="17"/>
-          <w:szCs w:val="17"/>
-        </w:rPr>
-        <w:t>Worflow</w:t>
-      </w:r>
-      <w:proofErr w:type="spellEnd"/>
-      <w:r>
-        <w:rPr>
-          <w:rFonts w:ascii="Helvetica" w:hAnsi="Helvetica" w:cs="Helvetica"/>
-          <w:sz w:val="17"/>
-          <w:szCs w:val="17"/>
-        </w:rPr>
-        <w:t>, BD Outil, BD Doc technique »</w:t>
+        <w:t>BD Worflow, BD Outil, BD Doc technique »</w:t>
       </w:r>
       <w:r>
         <w:t xml:space="preserve"> sur le serveur oracle</w:t>
@@ -3180,7 +3153,38 @@
     <w:p>
       <w:pPr>
         <w:pStyle w:val="Paragraphedeliste"/>
+        <w:autoSpaceDE w:val="0"/>
+        <w:autoSpaceDN w:val="0"/>
+        <w:adjustRightInd w:val="0"/>
+        <w:spacing w:after="0" w:line="240" w:lineRule="auto"/>
+        <w:rPr>
+          <w:i/>
+          <w:iCs/>
+          <w:color w:val="5B9BD5" w:themeColor="accent5"/>
+        </w:rPr>
+      </w:pPr>
+      <w:r>
+        <w:rPr>
+          <w:i/>
+          <w:iCs/>
+          <w:color w:val="5B9BD5" w:themeColor="accent5"/>
+        </w:rPr>
+        <w:t>Ressource : Admin BDD</w:t>
+      </w:r>
+    </w:p>
+    <w:p>
+      <w:pPr>
+        <w:pStyle w:val="Paragraphedeliste"/>
+        <w:autoSpaceDE w:val="0"/>
+        <w:autoSpaceDN w:val="0"/>
+        <w:adjustRightInd w:val="0"/>
+        <w:spacing w:after="0" w:line="240" w:lineRule="auto"/>
         <w:ind w:left="1080"/>
+        <w:rPr>
+          <w:i/>
+          <w:iCs/>
+          <w:color w:val="5B9BD5" w:themeColor="accent5"/>
+        </w:rPr>
       </w:pPr>
     </w:p>
     <w:p>
@@ -3206,7 +3210,6 @@
       <w:r>
         <w:t xml:space="preserve">Création de l’ETL pour la récupération des données </w:t>
       </w:r>
-      <w:proofErr w:type="gramStart"/>
       <w:r>
         <w:t xml:space="preserve">«  </w:t>
       </w:r>
@@ -3216,55 +3219,50 @@
           <w:sz w:val="17"/>
           <w:szCs w:val="17"/>
         </w:rPr>
-        <w:t>BD</w:t>
-      </w:r>
-      <w:proofErr w:type="gramEnd"/>
-      <w:r>
-        <w:rPr>
-          <w:rFonts w:ascii="Helvetica" w:hAnsi="Helvetica" w:cs="Helvetica"/>
-          <w:sz w:val="17"/>
-          <w:szCs w:val="17"/>
-        </w:rPr>
+        <w:t xml:space="preserve">BD Worflow, BD Outil » </w:t>
+      </w:r>
+      <w:r>
+        <w:t>de</w:t>
+      </w:r>
+      <w:r>
+        <w:t xml:space="preserve"> la base Microsoft Access</w:t>
+      </w:r>
+      <w:r>
+        <w:t xml:space="preserve"> vers Oracle</w:t>
+      </w:r>
+      <w:r>
+        <w:t xml:space="preserve">. Mise en place d’un </w:t>
+      </w:r>
+      <w:r>
+        <w:t>référentiel</w:t>
+      </w:r>
+      <w:r>
         <w:t xml:space="preserve"> </w:t>
       </w:r>
-      <w:proofErr w:type="spellStart"/>
-      <w:r>
-        <w:rPr>
-          <w:rFonts w:ascii="Helvetica" w:hAnsi="Helvetica" w:cs="Helvetica"/>
-          <w:sz w:val="17"/>
-          <w:szCs w:val="17"/>
-        </w:rPr>
-        <w:t>Worflow</w:t>
-      </w:r>
-      <w:proofErr w:type="spellEnd"/>
-      <w:r>
-        <w:rPr>
-          <w:rFonts w:ascii="Helvetica" w:hAnsi="Helvetica" w:cs="Helvetica"/>
-          <w:sz w:val="17"/>
-          <w:szCs w:val="17"/>
-        </w:rPr>
-        <w:t xml:space="preserve">, BD Outil » </w:t>
-      </w:r>
-      <w:r>
-        <w:t>de</w:t>
-      </w:r>
-      <w:r>
-        <w:t xml:space="preserve"> la base Microsoft Access</w:t>
-      </w:r>
-      <w:r>
-        <w:t xml:space="preserve"> vers Oracle</w:t>
-      </w:r>
-      <w:r>
-        <w:t xml:space="preserve">. Mise en place d’un </w:t>
-      </w:r>
-      <w:r>
-        <w:t>référentiel</w:t>
-      </w:r>
-      <w:r>
-        <w:t xml:space="preserve"> </w:t>
-      </w:r>
       <w:r>
         <w:t>dans la base de documentation via les données du serveur FTP constructeur</w:t>
+      </w:r>
+    </w:p>
+    <w:p>
+      <w:pPr>
+        <w:pStyle w:val="Paragraphedeliste"/>
+        <w:autoSpaceDE w:val="0"/>
+        <w:autoSpaceDN w:val="0"/>
+        <w:adjustRightInd w:val="0"/>
+        <w:spacing w:after="0" w:line="240" w:lineRule="auto"/>
+        <w:rPr>
+          <w:i/>
+          <w:iCs/>
+          <w:color w:val="5B9BD5" w:themeColor="accent5"/>
+        </w:rPr>
+      </w:pPr>
+      <w:r>
+        <w:rPr>
+          <w:i/>
+          <w:iCs/>
+          <w:color w:val="5B9BD5" w:themeColor="accent5"/>
+        </w:rPr>
+        <w:t>Ressource : Admin BDD</w:t>
       </w:r>
     </w:p>
     <w:p>
@@ -3300,7 +3298,36 @@
     <w:p>
       <w:pPr>
         <w:pStyle w:val="Paragraphedeliste"/>
-        <w:ind w:left="1080"/>
+        <w:autoSpaceDE w:val="0"/>
+        <w:autoSpaceDN w:val="0"/>
+        <w:adjustRightInd w:val="0"/>
+        <w:spacing w:after="0" w:line="240" w:lineRule="auto"/>
+        <w:rPr>
+          <w:i/>
+          <w:iCs/>
+          <w:color w:val="5B9BD5" w:themeColor="accent5"/>
+        </w:rPr>
+      </w:pPr>
+      <w:r>
+        <w:rPr>
+          <w:i/>
+          <w:iCs/>
+          <w:color w:val="5B9BD5" w:themeColor="accent5"/>
+        </w:rPr>
+        <w:t>Ressource : Développeur</w:t>
+      </w:r>
+    </w:p>
+    <w:p>
+      <w:pPr>
+        <w:pStyle w:val="Paragraphedeliste"/>
+        <w:autoSpaceDE w:val="0"/>
+        <w:autoSpaceDN w:val="0"/>
+        <w:adjustRightInd w:val="0"/>
+        <w:spacing w:after="0" w:line="240" w:lineRule="auto"/>
+        <w:rPr>
+          <w:i/>
+          <w:iCs/>
+        </w:rPr>
       </w:pPr>
     </w:p>
     <w:p>
@@ -3330,6 +3357,28 @@
     <w:p>
       <w:pPr>
         <w:pStyle w:val="Paragraphedeliste"/>
+        <w:autoSpaceDE w:val="0"/>
+        <w:autoSpaceDN w:val="0"/>
+        <w:adjustRightInd w:val="0"/>
+        <w:spacing w:after="0" w:line="240" w:lineRule="auto"/>
+        <w:rPr>
+          <w:i/>
+          <w:iCs/>
+          <w:color w:val="5B9BD5" w:themeColor="accent5"/>
+        </w:rPr>
+      </w:pPr>
+      <w:r>
+        <w:rPr>
+          <w:i/>
+          <w:iCs/>
+          <w:color w:val="5B9BD5" w:themeColor="accent5"/>
+        </w:rPr>
+        <w:t>Ressource : Développeur</w:t>
+      </w:r>
+    </w:p>
+    <w:p>
+      <w:pPr>
+        <w:pStyle w:val="Paragraphedeliste"/>
         <w:ind w:left="1080"/>
       </w:pPr>
     </w:p>
@@ -3363,6 +3412,23 @@
     <w:p>
       <w:pPr>
         <w:pStyle w:val="Paragraphedeliste"/>
+        <w:autoSpaceDE w:val="0"/>
+        <w:autoSpaceDN w:val="0"/>
+        <w:adjustRightInd w:val="0"/>
+        <w:spacing w:after="0" w:line="240" w:lineRule="auto"/>
+      </w:pPr>
+      <w:r>
+        <w:rPr>
+          <w:i/>
+          <w:iCs/>
+          <w:color w:val="5B9BD5" w:themeColor="accent5"/>
+        </w:rPr>
+        <w:t>Ressource : Développeur</w:t>
+      </w:r>
+    </w:p>
+    <w:p>
+      <w:pPr>
+        <w:pStyle w:val="Paragraphedeliste"/>
         <w:ind w:left="1080"/>
       </w:pPr>
     </w:p>
@@ -3393,7 +3459,32 @@
     <w:p>
       <w:pPr>
         <w:pStyle w:val="Paragraphedeliste"/>
-        <w:ind w:left="1080"/>
+        <w:autoSpaceDE w:val="0"/>
+        <w:autoSpaceDN w:val="0"/>
+        <w:adjustRightInd w:val="0"/>
+        <w:spacing w:after="0" w:line="240" w:lineRule="auto"/>
+        <w:rPr>
+          <w:i/>
+          <w:iCs/>
+          <w:color w:val="5B9BD5" w:themeColor="accent5"/>
+        </w:rPr>
+      </w:pPr>
+      <w:r>
+        <w:rPr>
+          <w:i/>
+          <w:iCs/>
+          <w:color w:val="5B9BD5" w:themeColor="accent5"/>
+        </w:rPr>
+        <w:t>Ressource : Développeur</w:t>
+      </w:r>
+    </w:p>
+    <w:p>
+      <w:pPr>
+        <w:pStyle w:val="Paragraphedeliste"/>
+        <w:autoSpaceDE w:val="0"/>
+        <w:autoSpaceDN w:val="0"/>
+        <w:adjustRightInd w:val="0"/>
+        <w:spacing w:after="0" w:line="240" w:lineRule="auto"/>
       </w:pPr>
     </w:p>
     <w:p>
@@ -3423,6 +3514,31 @@
     <w:p>
       <w:pPr>
         <w:pStyle w:val="Paragraphedeliste"/>
+        <w:autoSpaceDE w:val="0"/>
+        <w:autoSpaceDN w:val="0"/>
+        <w:adjustRightInd w:val="0"/>
+        <w:spacing w:after="0" w:line="240" w:lineRule="auto"/>
+      </w:pPr>
+      <w:r>
+        <w:rPr>
+          <w:i/>
+          <w:iCs/>
+          <w:color w:val="5B9BD5" w:themeColor="accent5"/>
+        </w:rPr>
+        <w:t xml:space="preserve">Ressource : </w:t>
+      </w:r>
+      <w:r>
+        <w:rPr>
+          <w:i/>
+          <w:iCs/>
+          <w:color w:val="5B9BD5" w:themeColor="accent5"/>
+        </w:rPr>
+        <w:t>Interne</w:t>
+      </w:r>
+    </w:p>
+    <w:p>
+      <w:pPr>
+        <w:pStyle w:val="Paragraphedeliste"/>
         <w:ind w:left="1080"/>
       </w:pPr>
     </w:p>
@@ -3452,7 +3568,46 @@
     </w:p>
     <w:p>
       <w:pPr>
-        <w:ind w:left="360"/>
+        <w:pStyle w:val="Paragraphedeliste"/>
+        <w:autoSpaceDE w:val="0"/>
+        <w:autoSpaceDN w:val="0"/>
+        <w:adjustRightInd w:val="0"/>
+        <w:spacing w:after="0" w:line="240" w:lineRule="auto"/>
+        <w:rPr>
+          <w:i/>
+          <w:iCs/>
+          <w:color w:val="5B9BD5" w:themeColor="accent5"/>
+        </w:rPr>
+      </w:pPr>
+      <w:r>
+        <w:rPr>
+          <w:i/>
+          <w:iCs/>
+          <w:color w:val="5B9BD5" w:themeColor="accent5"/>
+        </w:rPr>
+        <w:t xml:space="preserve">Ressource : </w:t>
+      </w:r>
+      <w:r>
+        <w:rPr>
+          <w:i/>
+          <w:iCs/>
+          <w:color w:val="5B9BD5" w:themeColor="accent5"/>
+        </w:rPr>
+        <w:t>Interne</w:t>
+      </w:r>
+    </w:p>
+    <w:p>
+      <w:pPr>
+        <w:pStyle w:val="Paragraphedeliste"/>
+        <w:autoSpaceDE w:val="0"/>
+        <w:autoSpaceDN w:val="0"/>
+        <w:adjustRightInd w:val="0"/>
+        <w:spacing w:after="0" w:line="240" w:lineRule="auto"/>
+        <w:rPr>
+          <w:i/>
+          <w:iCs/>
+          <w:color w:val="5B9BD5" w:themeColor="accent5"/>
+        </w:rPr>
       </w:pPr>
     </w:p>
     <w:p>
@@ -3464,8 +3619,9 @@
         </w:numPr>
         <w:ind w:left="993" w:hanging="633"/>
       </w:pPr>
-      <w:bookmarkStart w:id="13" w:name="_Toc119172813"/>
-      <w:r>
+      <w:bookmarkStart w:id="13" w:name="_Toc119483333"/>
+      <w:r>
+        <w:lastRenderedPageBreak/>
         <w:t>Gestion stock</w:t>
       </w:r>
       <w:bookmarkEnd w:id="13"/>
@@ -3517,6 +3673,34 @@
     <w:p>
       <w:pPr>
         <w:pStyle w:val="Paragraphedeliste"/>
+        <w:autoSpaceDE w:val="0"/>
+        <w:autoSpaceDN w:val="0"/>
+        <w:adjustRightInd w:val="0"/>
+        <w:spacing w:after="0" w:line="240" w:lineRule="auto"/>
+        <w:rPr>
+          <w:i/>
+          <w:iCs/>
+          <w:color w:val="5B9BD5" w:themeColor="accent5"/>
+        </w:rPr>
+      </w:pPr>
+      <w:r>
+        <w:rPr>
+          <w:i/>
+          <w:iCs/>
+          <w:color w:val="5B9BD5" w:themeColor="accent5"/>
+        </w:rPr>
+        <w:t>Ressource : Admin BDD</w:t>
+      </w:r>
+    </w:p>
+    <w:p>
+      <w:pPr>
+        <w:pStyle w:val="Paragraphedeliste"/>
+        <w:ind w:left="1080"/>
+      </w:pPr>
+    </w:p>
+    <w:p>
+      <w:pPr>
+        <w:pStyle w:val="Paragraphedeliste"/>
         <w:ind w:left="1080"/>
       </w:pPr>
     </w:p>
@@ -3559,6 +3743,28 @@
     <w:p>
       <w:pPr>
         <w:pStyle w:val="Paragraphedeliste"/>
+        <w:autoSpaceDE w:val="0"/>
+        <w:autoSpaceDN w:val="0"/>
+        <w:adjustRightInd w:val="0"/>
+        <w:spacing w:after="0" w:line="240" w:lineRule="auto"/>
+        <w:rPr>
+          <w:i/>
+          <w:iCs/>
+          <w:color w:val="5B9BD5" w:themeColor="accent5"/>
+        </w:rPr>
+      </w:pPr>
+      <w:r>
+        <w:rPr>
+          <w:i/>
+          <w:iCs/>
+          <w:color w:val="5B9BD5" w:themeColor="accent5"/>
+        </w:rPr>
+        <w:t>Ressource : Admin BDD</w:t>
+      </w:r>
+    </w:p>
+    <w:p>
+      <w:pPr>
+        <w:pStyle w:val="Paragraphedeliste"/>
         <w:ind w:left="1080"/>
       </w:pPr>
     </w:p>
@@ -3583,7 +3789,6 @@
         </w:numPr>
       </w:pPr>
       <w:r>
-        <w:lastRenderedPageBreak/>
         <w:t xml:space="preserve">Etude du besoin / Développement </w:t>
       </w:r>
       <w:bookmarkStart w:id="14" w:name="_Hlk119169961"/>
@@ -3593,6 +3798,28 @@
       <w:bookmarkEnd w:id="14"/>
       <w:r>
         <w:t>de l’IHM</w:t>
+      </w:r>
+    </w:p>
+    <w:p>
+      <w:pPr>
+        <w:pStyle w:val="Paragraphedeliste"/>
+        <w:autoSpaceDE w:val="0"/>
+        <w:autoSpaceDN w:val="0"/>
+        <w:adjustRightInd w:val="0"/>
+        <w:spacing w:after="0" w:line="240" w:lineRule="auto"/>
+        <w:rPr>
+          <w:i/>
+          <w:iCs/>
+          <w:color w:val="5B9BD5" w:themeColor="accent5"/>
+        </w:rPr>
+      </w:pPr>
+      <w:r>
+        <w:rPr>
+          <w:i/>
+          <w:iCs/>
+          <w:color w:val="5B9BD5" w:themeColor="accent5"/>
+        </w:rPr>
+        <w:t>Ressource : Développeur</w:t>
       </w:r>
     </w:p>
     <w:p>
@@ -3609,13 +3836,8 @@
         </w:numPr>
       </w:pPr>
       <w:r>
-        <w:t xml:space="preserve">Personnalisation du tableau de bord et configuration des alertes SMS/ </w:t>
-      </w:r>
-      <w:proofErr w:type="gramStart"/>
-      <w:r>
-        <w:t>Email</w:t>
-      </w:r>
-      <w:proofErr w:type="gramEnd"/>
+        <w:t>Personnalisation du tableau de bord et configuration des alertes SMS/ Email</w:t>
+      </w:r>
     </w:p>
     <w:p>
       <w:pPr>
@@ -3626,18 +3848,51 @@
         </w:numPr>
       </w:pPr>
       <w:r>
-        <w:t xml:space="preserve">Configuration du tableau de bord avec les éléments décisif, configuration du système d’alerte sur passerelle SMS / </w:t>
-      </w:r>
-      <w:proofErr w:type="gramStart"/>
-      <w:r>
-        <w:t>Email</w:t>
-      </w:r>
-      <w:proofErr w:type="gramEnd"/>
-    </w:p>
-    <w:p>
-      <w:pPr>
-        <w:pStyle w:val="Paragraphedeliste"/>
-        <w:ind w:left="1080"/>
+        <w:t>Configuration du tableau de bord avec les éléments décisif, configuration du système d’alerte sur passerelle SMS / Email</w:t>
+      </w:r>
+    </w:p>
+    <w:p>
+      <w:pPr>
+        <w:pStyle w:val="Paragraphedeliste"/>
+        <w:autoSpaceDE w:val="0"/>
+        <w:autoSpaceDN w:val="0"/>
+        <w:adjustRightInd w:val="0"/>
+        <w:spacing w:after="0" w:line="240" w:lineRule="auto"/>
+        <w:rPr>
+          <w:i/>
+          <w:iCs/>
+          <w:color w:val="5B9BD5" w:themeColor="accent5"/>
+        </w:rPr>
+      </w:pPr>
+      <w:r>
+        <w:rPr>
+          <w:i/>
+          <w:iCs/>
+          <w:color w:val="5B9BD5" w:themeColor="accent5"/>
+        </w:rPr>
+        <w:t xml:space="preserve">Ressource : </w:t>
+      </w:r>
+      <w:r>
+        <w:rPr>
+          <w:i/>
+          <w:iCs/>
+          <w:color w:val="5B9BD5" w:themeColor="accent5"/>
+        </w:rPr>
+        <w:t>Interne</w:t>
+      </w:r>
+    </w:p>
+    <w:p>
+      <w:pPr>
+        <w:pStyle w:val="Paragraphedeliste"/>
+        <w:autoSpaceDE w:val="0"/>
+        <w:autoSpaceDN w:val="0"/>
+        <w:adjustRightInd w:val="0"/>
+        <w:spacing w:after="0" w:line="240" w:lineRule="auto"/>
+        <w:rPr>
+          <w:i/>
+          <w:iCs/>
+          <w:color w:val="5B9BD5" w:themeColor="accent5"/>
+        </w:rPr>
       </w:pPr>
     </w:p>
     <w:p>
@@ -3667,6 +3922,36 @@
     <w:p>
       <w:pPr>
         <w:pStyle w:val="Paragraphedeliste"/>
+        <w:autoSpaceDE w:val="0"/>
+        <w:autoSpaceDN w:val="0"/>
+        <w:adjustRightInd w:val="0"/>
+        <w:spacing w:after="0" w:line="240" w:lineRule="auto"/>
+        <w:rPr>
+          <w:i/>
+          <w:iCs/>
+          <w:color w:val="5B9BD5" w:themeColor="accent5"/>
+        </w:rPr>
+      </w:pPr>
+      <w:r>
+        <w:rPr>
+          <w:i/>
+          <w:iCs/>
+          <w:color w:val="5B9BD5" w:themeColor="accent5"/>
+        </w:rPr>
+        <w:t xml:space="preserve">Ressource : </w:t>
+      </w:r>
+      <w:r>
+        <w:rPr>
+          <w:i/>
+          <w:iCs/>
+          <w:color w:val="5B9BD5" w:themeColor="accent5"/>
+        </w:rPr>
+        <w:t>Interne</w:t>
+      </w:r>
+    </w:p>
+    <w:p>
+      <w:pPr>
+        <w:pStyle w:val="Paragraphedeliste"/>
         <w:ind w:left="1080"/>
       </w:pPr>
     </w:p>
@@ -3697,6 +3982,28 @@
     <w:p>
       <w:pPr>
         <w:pStyle w:val="Paragraphedeliste"/>
+        <w:autoSpaceDE w:val="0"/>
+        <w:autoSpaceDN w:val="0"/>
+        <w:adjustRightInd w:val="0"/>
+        <w:spacing w:after="0" w:line="240" w:lineRule="auto"/>
+        <w:rPr>
+          <w:i/>
+          <w:iCs/>
+          <w:color w:val="5B9BD5" w:themeColor="accent5"/>
+        </w:rPr>
+      </w:pPr>
+      <w:r>
+        <w:rPr>
+          <w:i/>
+          <w:iCs/>
+          <w:color w:val="5B9BD5" w:themeColor="accent5"/>
+        </w:rPr>
+        <w:t>Ressource : Développeur</w:t>
+      </w:r>
+    </w:p>
+    <w:p>
+      <w:pPr>
+        <w:pStyle w:val="Paragraphedeliste"/>
         <w:ind w:left="1080"/>
       </w:pPr>
     </w:p>
@@ -3709,13 +4016,8 @@
         </w:numPr>
       </w:pPr>
       <w:r>
-        <w:t xml:space="preserve">Formation équipes techniques et Alain </w:t>
-      </w:r>
-      <w:proofErr w:type="spellStart"/>
-      <w:r>
-        <w:t>Duplanc</w:t>
-      </w:r>
-      <w:proofErr w:type="spellEnd"/>
+        <w:t>Formation équipes techniques et Alain Duplanc</w:t>
+      </w:r>
     </w:p>
     <w:p>
       <w:pPr>
@@ -3726,15 +4028,7 @@
         </w:numPr>
       </w:pPr>
       <w:r>
-        <w:t xml:space="preserve">Formation des équipes technique et d’Alain </w:t>
-      </w:r>
-      <w:proofErr w:type="spellStart"/>
-      <w:r>
-        <w:t>Duplanc</w:t>
-      </w:r>
-      <w:proofErr w:type="spellEnd"/>
-      <w:r>
-        <w:t xml:space="preserve"> à l’utilisation des outils IHM </w:t>
+        <w:t xml:space="preserve">Formation des équipes technique et d’Alain Duplanc à l’utilisation des outils IHM </w:t>
       </w:r>
       <w:r>
         <w:t>/</w:t>
@@ -3744,6 +4038,36 @@
       </w:r>
       <w:r>
         <w:t>et consultation du tableau de bord</w:t>
+      </w:r>
+    </w:p>
+    <w:p>
+      <w:pPr>
+        <w:pStyle w:val="Paragraphedeliste"/>
+        <w:autoSpaceDE w:val="0"/>
+        <w:autoSpaceDN w:val="0"/>
+        <w:adjustRightInd w:val="0"/>
+        <w:spacing w:after="0" w:line="240" w:lineRule="auto"/>
+        <w:rPr>
+          <w:i/>
+          <w:iCs/>
+          <w:color w:val="5B9BD5" w:themeColor="accent5"/>
+        </w:rPr>
+      </w:pPr>
+      <w:r>
+        <w:rPr>
+          <w:i/>
+          <w:iCs/>
+          <w:color w:val="5B9BD5" w:themeColor="accent5"/>
+        </w:rPr>
+        <w:t xml:space="preserve">Ressource : </w:t>
+      </w:r>
+      <w:r>
+        <w:rPr>
+          <w:i/>
+          <w:iCs/>
+          <w:color w:val="5B9BD5" w:themeColor="accent5"/>
+        </w:rPr>
+        <w:t>Interne</w:t>
       </w:r>
     </w:p>
     <w:p/>
@@ -3756,7 +4080,7 @@
         </w:numPr>
         <w:ind w:left="993" w:hanging="633"/>
       </w:pPr>
-      <w:bookmarkStart w:id="15" w:name="_Toc119172814"/>
+      <w:bookmarkStart w:id="15" w:name="_Toc119483334"/>
       <w:r>
         <w:t>Gestion RH</w:t>
       </w:r>
@@ -3813,6 +4137,28 @@
     <w:p>
       <w:pPr>
         <w:pStyle w:val="Paragraphedeliste"/>
+        <w:autoSpaceDE w:val="0"/>
+        <w:autoSpaceDN w:val="0"/>
+        <w:adjustRightInd w:val="0"/>
+        <w:spacing w:after="0" w:line="240" w:lineRule="auto"/>
+        <w:rPr>
+          <w:i/>
+          <w:iCs/>
+          <w:color w:val="5B9BD5" w:themeColor="accent5"/>
+        </w:rPr>
+      </w:pPr>
+      <w:r>
+        <w:rPr>
+          <w:i/>
+          <w:iCs/>
+          <w:color w:val="5B9BD5" w:themeColor="accent5"/>
+        </w:rPr>
+        <w:t>Ressource : Admin BDD</w:t>
+      </w:r>
+    </w:p>
+    <w:p>
+      <w:pPr>
+        <w:pStyle w:val="Paragraphedeliste"/>
         <w:ind w:left="1080"/>
       </w:pPr>
     </w:p>
@@ -3843,6 +4189,28 @@
     <w:p>
       <w:pPr>
         <w:pStyle w:val="Paragraphedeliste"/>
+        <w:autoSpaceDE w:val="0"/>
+        <w:autoSpaceDN w:val="0"/>
+        <w:adjustRightInd w:val="0"/>
+        <w:spacing w:after="0" w:line="240" w:lineRule="auto"/>
+        <w:rPr>
+          <w:i/>
+          <w:iCs/>
+          <w:color w:val="5B9BD5" w:themeColor="accent5"/>
+        </w:rPr>
+      </w:pPr>
+      <w:r>
+        <w:rPr>
+          <w:i/>
+          <w:iCs/>
+          <w:color w:val="5B9BD5" w:themeColor="accent5"/>
+        </w:rPr>
+        <w:t>Ressource : Développeur</w:t>
+      </w:r>
+    </w:p>
+    <w:p>
+      <w:pPr>
+        <w:pStyle w:val="Paragraphedeliste"/>
         <w:ind w:left="1080"/>
       </w:pPr>
     </w:p>
@@ -3855,6 +4223,7 @@
         </w:numPr>
       </w:pPr>
       <w:r>
+        <w:lastRenderedPageBreak/>
         <w:t>Mise en place de l’IHM</w:t>
       </w:r>
     </w:p>
@@ -3873,6 +4242,28 @@
     <w:p>
       <w:pPr>
         <w:pStyle w:val="Paragraphedeliste"/>
+        <w:autoSpaceDE w:val="0"/>
+        <w:autoSpaceDN w:val="0"/>
+        <w:adjustRightInd w:val="0"/>
+        <w:spacing w:after="0" w:line="240" w:lineRule="auto"/>
+        <w:rPr>
+          <w:i/>
+          <w:iCs/>
+          <w:color w:val="5B9BD5" w:themeColor="accent5"/>
+        </w:rPr>
+      </w:pPr>
+      <w:r>
+        <w:rPr>
+          <w:i/>
+          <w:iCs/>
+          <w:color w:val="5B9BD5" w:themeColor="accent5"/>
+        </w:rPr>
+        <w:t>Ressource : Développeur</w:t>
+      </w:r>
+    </w:p>
+    <w:p>
+      <w:pPr>
+        <w:pStyle w:val="Paragraphedeliste"/>
         <w:ind w:left="1080"/>
       </w:pPr>
     </w:p>
@@ -3903,6 +4294,28 @@
     <w:p>
       <w:pPr>
         <w:pStyle w:val="Paragraphedeliste"/>
+        <w:autoSpaceDE w:val="0"/>
+        <w:autoSpaceDN w:val="0"/>
+        <w:adjustRightInd w:val="0"/>
+        <w:spacing w:after="0" w:line="240" w:lineRule="auto"/>
+        <w:rPr>
+          <w:i/>
+          <w:iCs/>
+          <w:color w:val="5B9BD5" w:themeColor="accent5"/>
+        </w:rPr>
+      </w:pPr>
+      <w:r>
+        <w:rPr>
+          <w:i/>
+          <w:iCs/>
+          <w:color w:val="5B9BD5" w:themeColor="accent5"/>
+        </w:rPr>
+        <w:t>Ressource : Développeur</w:t>
+      </w:r>
+    </w:p>
+    <w:p>
+      <w:pPr>
+        <w:pStyle w:val="Paragraphedeliste"/>
         <w:ind w:left="1080"/>
       </w:pPr>
     </w:p>
@@ -3928,6 +4341,36 @@
       </w:pPr>
       <w:r>
         <w:t xml:space="preserve">Formation du chef d’équipe la gestion / utilisation des outils de gestion de disponibilité </w:t>
+      </w:r>
+    </w:p>
+    <w:p>
+      <w:pPr>
+        <w:pStyle w:val="Paragraphedeliste"/>
+        <w:autoSpaceDE w:val="0"/>
+        <w:autoSpaceDN w:val="0"/>
+        <w:adjustRightInd w:val="0"/>
+        <w:spacing w:after="0" w:line="240" w:lineRule="auto"/>
+        <w:rPr>
+          <w:i/>
+          <w:iCs/>
+          <w:color w:val="5B9BD5" w:themeColor="accent5"/>
+        </w:rPr>
+      </w:pPr>
+      <w:r>
+        <w:rPr>
+          <w:i/>
+          <w:iCs/>
+          <w:color w:val="5B9BD5" w:themeColor="accent5"/>
+        </w:rPr>
+        <w:t xml:space="preserve">Ressource : </w:t>
+      </w:r>
+      <w:r>
+        <w:rPr>
+          <w:i/>
+          <w:iCs/>
+          <w:color w:val="5B9BD5" w:themeColor="accent5"/>
+        </w:rPr>
+        <w:t>Interne</w:t>
       </w:r>
     </w:p>
     <w:p/>
@@ -3940,7 +4383,7 @@
         </w:numPr>
         <w:ind w:left="993" w:hanging="633"/>
       </w:pPr>
-      <w:bookmarkStart w:id="16" w:name="_Toc119172815"/>
+      <w:bookmarkStart w:id="16" w:name="_Toc119483335"/>
       <w:r>
         <w:t>Gestion clients</w:t>
       </w:r>
@@ -3979,11 +4422,7 @@
         <w:t>Création de la base</w:t>
       </w:r>
       <w:r>
-        <w:t xml:space="preserve"> </w:t>
-      </w:r>
-      <w:proofErr w:type="gramStart"/>
-      <w:r>
-        <w:t>« </w:t>
+        <w:t xml:space="preserve"> « </w:t>
       </w:r>
       <w:r>
         <w:rPr>
@@ -3999,22 +4438,35 @@
           <w:sz w:val="17"/>
           <w:szCs w:val="17"/>
         </w:rPr>
-        <w:t>BD</w:t>
-      </w:r>
-      <w:proofErr w:type="gramEnd"/>
-      <w:r>
-        <w:rPr>
-          <w:rFonts w:ascii="Helvetica" w:hAnsi="Helvetica" w:cs="Helvetica"/>
-          <w:sz w:val="17"/>
-          <w:szCs w:val="17"/>
-        </w:rPr>
-        <w:t xml:space="preserve"> Client</w:t>
+        <w:t>BD Client</w:t>
       </w:r>
       <w:r>
         <w:t xml:space="preserve"> » </w:t>
       </w:r>
       <w:r>
         <w:t>sur le serveur oracle</w:t>
+      </w:r>
+    </w:p>
+    <w:p>
+      <w:pPr>
+        <w:pStyle w:val="Paragraphedeliste"/>
+        <w:autoSpaceDE w:val="0"/>
+        <w:autoSpaceDN w:val="0"/>
+        <w:adjustRightInd w:val="0"/>
+        <w:spacing w:after="0" w:line="240" w:lineRule="auto"/>
+        <w:rPr>
+          <w:i/>
+          <w:iCs/>
+          <w:color w:val="5B9BD5" w:themeColor="accent5"/>
+        </w:rPr>
+      </w:pPr>
+      <w:r>
+        <w:rPr>
+          <w:i/>
+          <w:iCs/>
+          <w:color w:val="5B9BD5" w:themeColor="accent5"/>
+        </w:rPr>
+        <w:t>Ressource : Admin BDD</w:t>
       </w:r>
     </w:p>
     <w:p>
@@ -4059,6 +4511,28 @@
     <w:p>
       <w:pPr>
         <w:pStyle w:val="Paragraphedeliste"/>
+        <w:autoSpaceDE w:val="0"/>
+        <w:autoSpaceDN w:val="0"/>
+        <w:adjustRightInd w:val="0"/>
+        <w:spacing w:after="0" w:line="240" w:lineRule="auto"/>
+        <w:rPr>
+          <w:i/>
+          <w:iCs/>
+          <w:color w:val="5B9BD5" w:themeColor="accent5"/>
+        </w:rPr>
+      </w:pPr>
+      <w:r>
+        <w:rPr>
+          <w:i/>
+          <w:iCs/>
+          <w:color w:val="5B9BD5" w:themeColor="accent5"/>
+        </w:rPr>
+        <w:t>Ressource : Admin BDD</w:t>
+      </w:r>
+    </w:p>
+    <w:p>
+      <w:pPr>
+        <w:pStyle w:val="Paragraphedeliste"/>
         <w:ind w:left="1080"/>
       </w:pPr>
     </w:p>
@@ -4092,6 +4566,28 @@
     <w:p>
       <w:pPr>
         <w:pStyle w:val="Paragraphedeliste"/>
+        <w:autoSpaceDE w:val="0"/>
+        <w:autoSpaceDN w:val="0"/>
+        <w:adjustRightInd w:val="0"/>
+        <w:spacing w:after="0" w:line="240" w:lineRule="auto"/>
+        <w:rPr>
+          <w:i/>
+          <w:iCs/>
+          <w:color w:val="5B9BD5" w:themeColor="accent5"/>
+        </w:rPr>
+      </w:pPr>
+      <w:r>
+        <w:rPr>
+          <w:i/>
+          <w:iCs/>
+          <w:color w:val="5B9BD5" w:themeColor="accent5"/>
+        </w:rPr>
+        <w:t>Ressource : Développeur</w:t>
+      </w:r>
+    </w:p>
+    <w:p>
+      <w:pPr>
+        <w:pStyle w:val="Paragraphedeliste"/>
         <w:ind w:left="1080"/>
       </w:pPr>
     </w:p>
@@ -4128,6 +4624,28 @@
     <w:p>
       <w:pPr>
         <w:pStyle w:val="Paragraphedeliste"/>
+        <w:autoSpaceDE w:val="0"/>
+        <w:autoSpaceDN w:val="0"/>
+        <w:adjustRightInd w:val="0"/>
+        <w:spacing w:after="0" w:line="240" w:lineRule="auto"/>
+        <w:rPr>
+          <w:i/>
+          <w:iCs/>
+          <w:color w:val="5B9BD5" w:themeColor="accent5"/>
+        </w:rPr>
+      </w:pPr>
+      <w:r>
+        <w:rPr>
+          <w:i/>
+          <w:iCs/>
+          <w:color w:val="5B9BD5" w:themeColor="accent5"/>
+        </w:rPr>
+        <w:t>Ressource : Développeur</w:t>
+      </w:r>
+    </w:p>
+    <w:p>
+      <w:pPr>
+        <w:pStyle w:val="Paragraphedeliste"/>
         <w:ind w:left="1080"/>
       </w:pPr>
     </w:p>
@@ -4158,6 +4676,36 @@
     <w:p>
       <w:pPr>
         <w:pStyle w:val="Paragraphedeliste"/>
+        <w:autoSpaceDE w:val="0"/>
+        <w:autoSpaceDN w:val="0"/>
+        <w:adjustRightInd w:val="0"/>
+        <w:spacing w:after="0" w:line="240" w:lineRule="auto"/>
+        <w:rPr>
+          <w:i/>
+          <w:iCs/>
+          <w:color w:val="5B9BD5" w:themeColor="accent5"/>
+        </w:rPr>
+      </w:pPr>
+      <w:r>
+        <w:rPr>
+          <w:i/>
+          <w:iCs/>
+          <w:color w:val="5B9BD5" w:themeColor="accent5"/>
+        </w:rPr>
+        <w:t xml:space="preserve">Ressource : </w:t>
+      </w:r>
+      <w:r>
+        <w:rPr>
+          <w:i/>
+          <w:iCs/>
+          <w:color w:val="5B9BD5" w:themeColor="accent5"/>
+        </w:rPr>
+        <w:t>Interne</w:t>
+      </w:r>
+    </w:p>
+    <w:p>
+      <w:pPr>
+        <w:pStyle w:val="Paragraphedeliste"/>
         <w:ind w:left="1080"/>
       </w:pPr>
     </w:p>
@@ -4170,15 +4718,7 @@
         </w:numPr>
       </w:pPr>
       <w:r>
-        <w:t xml:space="preserve">Formation de Steve </w:t>
-      </w:r>
-      <w:proofErr w:type="spellStart"/>
-      <w:r>
-        <w:t>Lambort</w:t>
-      </w:r>
-      <w:proofErr w:type="spellEnd"/>
-      <w:r>
-        <w:t xml:space="preserve"> </w:t>
+        <w:t xml:space="preserve">Formation de Steve Lambort </w:t>
       </w:r>
     </w:p>
     <w:p>
@@ -4190,15 +4730,7 @@
         </w:numPr>
       </w:pPr>
       <w:r>
-        <w:t xml:space="preserve">Formation de Steve </w:t>
-      </w:r>
-      <w:proofErr w:type="spellStart"/>
-      <w:r>
-        <w:t>Lambort</w:t>
-      </w:r>
-      <w:proofErr w:type="spellEnd"/>
-      <w:r>
-        <w:t xml:space="preserve"> à l’utilisation des outils Clients. Présentation aux clients de la nouvelle interface et interaction </w:t>
+        <w:t xml:space="preserve">Formation de Steve Lambort à l’utilisation des outils Clients. Présentation aux clients de la nouvelle interface et interaction </w:t>
       </w:r>
       <w:r>
         <w:t>avec l’entreprise</w:t>
@@ -4210,15 +4742,34 @@
     <w:p>
       <w:pPr>
         <w:pStyle w:val="Paragraphedeliste"/>
-        <w:ind w:left="1080"/>
-      </w:pPr>
-    </w:p>
-    <w:p>
-      <w:pPr>
-        <w:pStyle w:val="Paragraphedeliste"/>
-        <w:ind w:left="1080"/>
-      </w:pPr>
-    </w:p>
+        <w:autoSpaceDE w:val="0"/>
+        <w:autoSpaceDN w:val="0"/>
+        <w:adjustRightInd w:val="0"/>
+        <w:spacing w:after="0" w:line="240" w:lineRule="auto"/>
+        <w:rPr>
+          <w:i/>
+          <w:iCs/>
+          <w:color w:val="5B9BD5" w:themeColor="accent5"/>
+        </w:rPr>
+      </w:pPr>
+      <w:r>
+        <w:rPr>
+          <w:i/>
+          <w:iCs/>
+          <w:color w:val="5B9BD5" w:themeColor="accent5"/>
+        </w:rPr>
+        <w:t xml:space="preserve">Ressource : </w:t>
+      </w:r>
+      <w:r>
+        <w:rPr>
+          <w:i/>
+          <w:iCs/>
+          <w:color w:val="5B9BD5" w:themeColor="accent5"/>
+        </w:rPr>
+        <w:t>Interne</w:t>
+      </w:r>
+    </w:p>
+    <w:p/>
     <w:p>
       <w:pPr>
         <w:pStyle w:val="Titre3"/>
@@ -4228,11 +4779,67 @@
         </w:numPr>
         <w:ind w:left="993" w:hanging="633"/>
       </w:pPr>
-      <w:bookmarkStart w:id="17" w:name="_Toc119172816"/>
-      <w:r>
+      <w:bookmarkStart w:id="17" w:name="_Toc119483336"/>
+      <w:r>
+        <w:t>Arrêt de l’ancienne architecture</w:t>
+      </w:r>
+      <w:bookmarkEnd w:id="17"/>
+    </w:p>
+    <w:p/>
+    <w:p>
+      <w:pPr>
+        <w:spacing w:after="0"/>
+        <w:ind w:firstLine="360"/>
+      </w:pPr>
+      <w:r>
+        <w:t>Pour éviter toutes saisies d’information sur l’ancienne architecture, tous les éléments constituants l’ancienne architecture seront désactivés si possible ou éteint (matériel).</w:t>
+      </w:r>
+    </w:p>
+    <w:p>
+      <w:pPr>
+        <w:pStyle w:val="Paragraphedeliste"/>
+        <w:autoSpaceDE w:val="0"/>
+        <w:autoSpaceDN w:val="0"/>
+        <w:adjustRightInd w:val="0"/>
+        <w:spacing w:after="0" w:line="240" w:lineRule="auto"/>
+        <w:rPr>
+          <w:i/>
+          <w:iCs/>
+          <w:color w:val="5B9BD5" w:themeColor="accent5"/>
+        </w:rPr>
+      </w:pPr>
+      <w:r>
+        <w:rPr>
+          <w:i/>
+          <w:iCs/>
+          <w:color w:val="5B9BD5" w:themeColor="accent5"/>
+        </w:rPr>
+        <w:t xml:space="preserve">Ressource : </w:t>
+      </w:r>
+      <w:r>
+        <w:rPr>
+          <w:i/>
+          <w:iCs/>
+          <w:color w:val="5B9BD5" w:themeColor="accent5"/>
+        </w:rPr>
+        <w:t>Interne</w:t>
+      </w:r>
+    </w:p>
+    <w:p>
+      <w:pPr>
+        <w:pStyle w:val="Titre3"/>
+        <w:numPr>
+          <w:ilvl w:val="2"/>
+          <w:numId w:val="1"/>
+        </w:numPr>
+        <w:ind w:left="993" w:hanging="633"/>
+      </w:pPr>
+      <w:bookmarkStart w:id="18" w:name="_Toc119483337"/>
+      <w:r>
+        <w:lastRenderedPageBreak/>
         <w:t>Contrôle</w:t>
       </w:r>
-      <w:bookmarkEnd w:id="17"/>
+      <w:bookmarkEnd w:id="18"/>
       <w:r>
         <w:t xml:space="preserve"> </w:t>
       </w:r>
@@ -4240,6 +4847,7 @@
     <w:p/>
     <w:p>
       <w:pPr>
+        <w:spacing w:after="0"/>
         <w:ind w:firstLine="360"/>
       </w:pPr>
       <w:r>
@@ -4260,8 +4868,17 @@
     </w:p>
     <w:p>
       <w:pPr>
-        <w:ind w:firstLine="284"/>
-      </w:pPr>
+        <w:spacing w:after="0"/>
+        <w:ind w:firstLine="360"/>
+      </w:pPr>
+      <w:r>
+        <w:rPr>
+          <w:i/>
+          <w:iCs/>
+          <w:color w:val="5B9BD5" w:themeColor="accent5"/>
+        </w:rPr>
+        <w:t>Ressource : Interne</w:t>
+      </w:r>
     </w:p>
     <w:p>
       <w:pPr>
@@ -4272,11 +4889,11 @@
         </w:numPr>
         <w:ind w:left="284" w:hanging="284"/>
       </w:pPr>
-      <w:bookmarkStart w:id="18" w:name="_Toc119172817"/>
+      <w:bookmarkStart w:id="19" w:name="_Toc119483338"/>
       <w:r>
         <w:t>Interaction avec d'autres cadres de gestion</w:t>
       </w:r>
-      <w:bookmarkEnd w:id="18"/>
+      <w:bookmarkEnd w:id="19"/>
     </w:p>
     <w:p>
       <w:pPr>
@@ -4298,11 +4915,11 @@
           <w:numId w:val="1"/>
         </w:numPr>
       </w:pPr>
-      <w:bookmarkStart w:id="19" w:name="_Toc119172818"/>
+      <w:bookmarkStart w:id="20" w:name="_Toc119483339"/>
       <w:r>
         <w:t>Alignement de l’architecture et des processus métiers</w:t>
       </w:r>
-      <w:bookmarkEnd w:id="19"/>
+      <w:bookmarkEnd w:id="20"/>
     </w:p>
     <w:p/>
     <w:p>
@@ -4340,11 +4957,11 @@
           <w:numId w:val="1"/>
         </w:numPr>
       </w:pPr>
-      <w:bookmarkStart w:id="20" w:name="_Toc119172819"/>
+      <w:bookmarkStart w:id="21" w:name="_Toc119483340"/>
       <w:r>
         <w:t>Intégration des efforts d'architecture</w:t>
       </w:r>
-      <w:bookmarkEnd w:id="20"/>
+      <w:bookmarkEnd w:id="21"/>
     </w:p>
     <w:p/>
     <w:p>
@@ -4387,16 +5004,6 @@
       <w:r>
         <w:t xml:space="preserve"> engendrera un certain délai dans la complétude de chaque étape.</w:t>
       </w:r>
-    </w:p>
-    <w:p/>
-    <w:p/>
-    <w:p>
-      <w:pPr>
-        <w:pStyle w:val="PrformatHTML"/>
-        <w:rPr>
-          <w:rStyle w:val="y2iqfc"/>
-        </w:rPr>
-      </w:pPr>
     </w:p>
     <w:p>
       <w:pPr>
@@ -4405,16 +5012,20 @@
           <w:ilvl w:val="0"/>
           <w:numId w:val="1"/>
         </w:numPr>
+        <w:spacing w:line="240" w:lineRule="auto"/>
         <w:ind w:left="284" w:hanging="284"/>
       </w:pPr>
-      <w:bookmarkStart w:id="21" w:name="_Toc119172820"/>
-      <w:r>
-        <w:lastRenderedPageBreak/>
+      <w:bookmarkStart w:id="22" w:name="_Toc119483341"/>
+      <w:r>
         <w:t>Plan de mise en œuvre</w:t>
       </w:r>
-      <w:bookmarkEnd w:id="21"/>
-    </w:p>
-    <w:p/>
+      <w:bookmarkEnd w:id="22"/>
+    </w:p>
+    <w:p>
+      <w:pPr>
+        <w:spacing w:line="240" w:lineRule="auto"/>
+      </w:pPr>
+    </w:p>
     <w:p>
       <w:pPr>
         <w:pStyle w:val="Titre2"/>
@@ -4422,12 +5033,13 @@
           <w:ilvl w:val="1"/>
           <w:numId w:val="1"/>
         </w:numPr>
-      </w:pPr>
-      <w:bookmarkStart w:id="22" w:name="_Toc119172821"/>
+        <w:spacing w:line="240" w:lineRule="auto"/>
+      </w:pPr>
+      <w:bookmarkStart w:id="23" w:name="_Toc119483342"/>
       <w:r>
         <w:t>RACI</w:t>
       </w:r>
-      <w:bookmarkEnd w:id="22"/>
+      <w:bookmarkEnd w:id="23"/>
     </w:p>
     <w:p/>
     <w:p>
@@ -4545,13 +5157,8 @@
               <w:cnfStyle w:val="000000100000" w:firstRow="0" w:lastRow="0" w:firstColumn="0" w:lastColumn="0" w:oddVBand="0" w:evenVBand="0" w:oddHBand="1" w:evenHBand="0" w:firstRowFirstColumn="0" w:firstRowLastColumn="0" w:lastRowFirstColumn="0" w:lastRowLastColumn="0"/>
             </w:pPr>
             <w:r>
-              <w:t xml:space="preserve">Cabinet </w:t>
-            </w:r>
-            <w:proofErr w:type="gramStart"/>
-            <w:r>
-              <w:t>I.T</w:t>
-            </w:r>
-            <w:proofErr w:type="gramEnd"/>
+              <w:t>Cabinet I.T</w:t>
+            </w:r>
           </w:p>
         </w:tc>
         <w:tc>
@@ -4612,13 +5219,8 @@
               <w:cnfStyle w:val="000000000000" w:firstRow="0" w:lastRow="0" w:firstColumn="0" w:lastColumn="0" w:oddVBand="0" w:evenVBand="0" w:oddHBand="0" w:evenHBand="0" w:firstRowFirstColumn="0" w:firstRowLastColumn="0" w:lastRowFirstColumn="0" w:lastRowLastColumn="0"/>
             </w:pPr>
             <w:r>
-              <w:t xml:space="preserve">Steve </w:t>
-            </w:r>
-            <w:proofErr w:type="spellStart"/>
-            <w:r>
-              <w:t>Lambort</w:t>
-            </w:r>
-            <w:proofErr w:type="spellEnd"/>
+              <w:t>Steve Lambort</w:t>
+            </w:r>
           </w:p>
         </w:tc>
         <w:tc>
@@ -4643,15 +5245,7 @@
               <w:cnfStyle w:val="000000000000" w:firstRow="0" w:lastRow="0" w:firstColumn="0" w:lastColumn="0" w:oddVBand="0" w:evenVBand="0" w:oddHBand="0" w:evenHBand="0" w:firstRowFirstColumn="0" w:firstRowLastColumn="0" w:lastRowFirstColumn="0" w:lastRowLastColumn="0"/>
             </w:pPr>
             <w:r>
-              <w:t xml:space="preserve">Faire de </w:t>
-            </w:r>
-            <w:proofErr w:type="spellStart"/>
-            <w:r>
-              <w:t>Rep’Aero</w:t>
-            </w:r>
-            <w:proofErr w:type="spellEnd"/>
-            <w:r>
-              <w:t xml:space="preserve"> un acteur incontournable de la maintenance aéronautique</w:t>
+              <w:t>Faire de Rep’Aero un acteur incontournable de la maintenance aéronautique</w:t>
             </w:r>
           </w:p>
         </w:tc>
@@ -4690,13 +5284,8 @@
               <w:cnfStyle w:val="000000100000" w:firstRow="0" w:lastRow="0" w:firstColumn="0" w:lastColumn="0" w:oddVBand="0" w:evenVBand="0" w:oddHBand="1" w:evenHBand="0" w:firstRowFirstColumn="0" w:firstRowLastColumn="0" w:lastRowFirstColumn="0" w:lastRowLastColumn="0"/>
             </w:pPr>
             <w:r>
-              <w:t xml:space="preserve">Alain </w:t>
-            </w:r>
-            <w:proofErr w:type="spellStart"/>
-            <w:r>
-              <w:t>Duplanc</w:t>
-            </w:r>
-            <w:proofErr w:type="spellEnd"/>
+              <w:t>Alain Duplanc</w:t>
+            </w:r>
           </w:p>
         </w:tc>
         <w:tc>
@@ -4916,13 +5505,8 @@
               <w:cnfStyle w:val="000000000000" w:firstRow="0" w:lastRow="0" w:firstColumn="0" w:lastColumn="0" w:oddVBand="0" w:evenVBand="0" w:oddHBand="0" w:evenHBand="0" w:firstRowFirstColumn="0" w:firstRowLastColumn="0" w:lastRowFirstColumn="0" w:lastRowLastColumn="0"/>
             </w:pPr>
             <w:r>
-              <w:t xml:space="preserve">Avoir une prestation rapide et professionnelle de la part de </w:t>
-            </w:r>
-            <w:proofErr w:type="spellStart"/>
-            <w:r>
-              <w:t>Rep’Aero</w:t>
-            </w:r>
-            <w:proofErr w:type="spellEnd"/>
+              <w:t>Avoir une prestation rapide et professionnelle de la part de Rep’Aero</w:t>
+            </w:r>
           </w:p>
         </w:tc>
       </w:tr>
@@ -4933,6 +5517,7 @@
         <w:ind w:firstLine="360"/>
       </w:pPr>
       <w:r>
+        <w:lastRenderedPageBreak/>
         <w:t>L</w:t>
       </w:r>
       <w:r>
@@ -5031,11 +5616,6 @@
       <w:r>
         <w:t xml:space="preserve"> ; doit être informé</w:t>
       </w:r>
-    </w:p>
-    <w:p>
-      <w:pPr>
-        <w:ind w:firstLine="360"/>
-      </w:pPr>
     </w:p>
     <w:tbl>
       <w:tblPr>
@@ -5059,7 +5639,7 @@
         <w:tc>
           <w:tcPr>
             <w:cnfStyle w:val="001000000000" w:firstRow="0" w:lastRow="0" w:firstColumn="1" w:lastColumn="0" w:oddVBand="0" w:evenVBand="0" w:oddHBand="0" w:evenHBand="0" w:firstRowFirstColumn="0" w:firstRowLastColumn="0" w:lastRowFirstColumn="0" w:lastRowLastColumn="0"/>
-            <w:tcW w:w="1294" w:type="dxa"/>
+            <w:tcW w:w="1375" w:type="dxa"/>
           </w:tcPr>
           <w:p>
             <w:r>
@@ -5069,7 +5649,7 @@
         </w:tc>
         <w:tc>
           <w:tcPr>
-            <w:tcW w:w="1294" w:type="dxa"/>
+            <w:tcW w:w="1238" w:type="dxa"/>
           </w:tcPr>
           <w:p>
             <w:pPr>
@@ -5082,7 +5662,7 @@
         </w:tc>
         <w:tc>
           <w:tcPr>
-            <w:tcW w:w="1294" w:type="dxa"/>
+            <w:tcW w:w="1231" w:type="dxa"/>
           </w:tcPr>
           <w:p>
             <w:pPr>
@@ -5095,7 +5675,7 @@
         </w:tc>
         <w:tc>
           <w:tcPr>
-            <w:tcW w:w="1295" w:type="dxa"/>
+            <w:tcW w:w="1284" w:type="dxa"/>
           </w:tcPr>
           <w:p>
             <w:pPr>
@@ -5108,7 +5688,7 @@
         </w:tc>
         <w:tc>
           <w:tcPr>
-            <w:tcW w:w="1295" w:type="dxa"/>
+            <w:tcW w:w="1411" w:type="dxa"/>
           </w:tcPr>
           <w:p>
             <w:pPr>
@@ -5121,7 +5701,7 @@
         </w:tc>
         <w:tc>
           <w:tcPr>
-            <w:tcW w:w="1295" w:type="dxa"/>
+            <w:tcW w:w="1258" w:type="dxa"/>
           </w:tcPr>
           <w:p>
             <w:pPr>
@@ -5134,20 +5714,15 @@
         </w:tc>
         <w:tc>
           <w:tcPr>
-            <w:tcW w:w="1295" w:type="dxa"/>
+            <w:tcW w:w="1265" w:type="dxa"/>
           </w:tcPr>
           <w:p>
             <w:pPr>
               <w:cnfStyle w:val="100000000000" w:firstRow="1" w:lastRow="0" w:firstColumn="0" w:lastColumn="0" w:oddVBand="0" w:evenVBand="0" w:oddHBand="0" w:evenHBand="0" w:firstRowFirstColumn="0" w:firstRowLastColumn="0" w:lastRowFirstColumn="0" w:lastRowLastColumn="0"/>
             </w:pPr>
             <w:r>
-              <w:t xml:space="preserve">Cabinet </w:t>
-            </w:r>
-            <w:proofErr w:type="gramStart"/>
-            <w:r>
-              <w:t>I.T</w:t>
-            </w:r>
-            <w:proofErr w:type="gramEnd"/>
+              <w:t>Cabinet I.T</w:t>
+            </w:r>
           </w:p>
         </w:tc>
       </w:tr>
@@ -5158,7 +5733,7 @@
         <w:tc>
           <w:tcPr>
             <w:cnfStyle w:val="001000000000" w:firstRow="0" w:lastRow="0" w:firstColumn="1" w:lastColumn="0" w:oddVBand="0" w:evenVBand="0" w:oddHBand="0" w:evenHBand="0" w:firstRowFirstColumn="0" w:firstRowLastColumn="0" w:lastRowFirstColumn="0" w:lastRowLastColumn="0"/>
-            <w:tcW w:w="1294" w:type="dxa"/>
+            <w:tcW w:w="1375" w:type="dxa"/>
           </w:tcPr>
           <w:p>
             <w:r>
@@ -5168,7 +5743,7 @@
         </w:tc>
         <w:tc>
           <w:tcPr>
-            <w:tcW w:w="1294" w:type="dxa"/>
+            <w:tcW w:w="1238" w:type="dxa"/>
           </w:tcPr>
           <w:p>
             <w:pPr>
@@ -5181,7 +5756,7 @@
         </w:tc>
         <w:tc>
           <w:tcPr>
-            <w:tcW w:w="1294" w:type="dxa"/>
+            <w:tcW w:w="1231" w:type="dxa"/>
           </w:tcPr>
           <w:p>
             <w:pPr>
@@ -5194,7 +5769,7 @@
         </w:tc>
         <w:tc>
           <w:tcPr>
-            <w:tcW w:w="1295" w:type="dxa"/>
+            <w:tcW w:w="1284" w:type="dxa"/>
           </w:tcPr>
           <w:p>
             <w:pPr>
@@ -5207,7 +5782,7 @@
         </w:tc>
         <w:tc>
           <w:tcPr>
-            <w:tcW w:w="1295" w:type="dxa"/>
+            <w:tcW w:w="1411" w:type="dxa"/>
           </w:tcPr>
           <w:p>
             <w:pPr>
@@ -5217,7 +5792,7 @@
         </w:tc>
         <w:tc>
           <w:tcPr>
-            <w:tcW w:w="1295" w:type="dxa"/>
+            <w:tcW w:w="1258" w:type="dxa"/>
           </w:tcPr>
           <w:p>
             <w:pPr>
@@ -5227,7 +5802,7 @@
         </w:tc>
         <w:tc>
           <w:tcPr>
-            <w:tcW w:w="1295" w:type="dxa"/>
+            <w:tcW w:w="1265" w:type="dxa"/>
           </w:tcPr>
           <w:p>
             <w:pPr>
@@ -5240,7 +5815,7 @@
         <w:tc>
           <w:tcPr>
             <w:cnfStyle w:val="001000000000" w:firstRow="0" w:lastRow="0" w:firstColumn="1" w:lastColumn="0" w:oddVBand="0" w:evenVBand="0" w:oddHBand="0" w:evenHBand="0" w:firstRowFirstColumn="0" w:firstRowLastColumn="0" w:lastRowFirstColumn="0" w:lastRowLastColumn="0"/>
-            <w:tcW w:w="1294" w:type="dxa"/>
+            <w:tcW w:w="1375" w:type="dxa"/>
           </w:tcPr>
           <w:p>
             <w:r>
@@ -5250,7 +5825,7 @@
         </w:tc>
         <w:tc>
           <w:tcPr>
-            <w:tcW w:w="1294" w:type="dxa"/>
+            <w:tcW w:w="1238" w:type="dxa"/>
           </w:tcPr>
           <w:p>
             <w:pPr>
@@ -5263,7 +5838,7 @@
         </w:tc>
         <w:tc>
           <w:tcPr>
-            <w:tcW w:w="1294" w:type="dxa"/>
+            <w:tcW w:w="1231" w:type="dxa"/>
           </w:tcPr>
           <w:p>
             <w:pPr>
@@ -5276,7 +5851,7 @@
         </w:tc>
         <w:tc>
           <w:tcPr>
-            <w:tcW w:w="1295" w:type="dxa"/>
+            <w:tcW w:w="1284" w:type="dxa"/>
           </w:tcPr>
           <w:p>
             <w:pPr>
@@ -5289,7 +5864,7 @@
         </w:tc>
         <w:tc>
           <w:tcPr>
-            <w:tcW w:w="1295" w:type="dxa"/>
+            <w:tcW w:w="1411" w:type="dxa"/>
           </w:tcPr>
           <w:p>
             <w:pPr>
@@ -5299,7 +5874,7 @@
         </w:tc>
         <w:tc>
           <w:tcPr>
-            <w:tcW w:w="1295" w:type="dxa"/>
+            <w:tcW w:w="1258" w:type="dxa"/>
           </w:tcPr>
           <w:p>
             <w:pPr>
@@ -5309,7 +5884,7 @@
         </w:tc>
         <w:tc>
           <w:tcPr>
-            <w:tcW w:w="1295" w:type="dxa"/>
+            <w:tcW w:w="1265" w:type="dxa"/>
           </w:tcPr>
           <w:p>
             <w:pPr>
@@ -5328,7 +5903,7 @@
         <w:tc>
           <w:tcPr>
             <w:cnfStyle w:val="001000000000" w:firstRow="0" w:lastRow="0" w:firstColumn="1" w:lastColumn="0" w:oddVBand="0" w:evenVBand="0" w:oddHBand="0" w:evenHBand="0" w:firstRowFirstColumn="0" w:firstRowLastColumn="0" w:lastRowFirstColumn="0" w:lastRowLastColumn="0"/>
-            <w:tcW w:w="1294" w:type="dxa"/>
+            <w:tcW w:w="1375" w:type="dxa"/>
           </w:tcPr>
           <w:p>
             <w:r>
@@ -5338,7 +5913,7 @@
         </w:tc>
         <w:tc>
           <w:tcPr>
-            <w:tcW w:w="1294" w:type="dxa"/>
+            <w:tcW w:w="1238" w:type="dxa"/>
           </w:tcPr>
           <w:p>
             <w:pPr>
@@ -5351,7 +5926,7 @@
         </w:tc>
         <w:tc>
           <w:tcPr>
-            <w:tcW w:w="1294" w:type="dxa"/>
+            <w:tcW w:w="1231" w:type="dxa"/>
           </w:tcPr>
           <w:p>
             <w:pPr>
@@ -5361,7 +5936,7 @@
         </w:tc>
         <w:tc>
           <w:tcPr>
-            <w:tcW w:w="1295" w:type="dxa"/>
+            <w:tcW w:w="1284" w:type="dxa"/>
           </w:tcPr>
           <w:p>
             <w:pPr>
@@ -5374,7 +5949,7 @@
         </w:tc>
         <w:tc>
           <w:tcPr>
-            <w:tcW w:w="1295" w:type="dxa"/>
+            <w:tcW w:w="1411" w:type="dxa"/>
           </w:tcPr>
           <w:p>
             <w:pPr>
@@ -5384,7 +5959,7 @@
         </w:tc>
         <w:tc>
           <w:tcPr>
-            <w:tcW w:w="1295" w:type="dxa"/>
+            <w:tcW w:w="1258" w:type="dxa"/>
           </w:tcPr>
           <w:p>
             <w:pPr>
@@ -5394,7 +5969,7 @@
         </w:tc>
         <w:tc>
           <w:tcPr>
-            <w:tcW w:w="1295" w:type="dxa"/>
+            <w:tcW w:w="1265" w:type="dxa"/>
           </w:tcPr>
           <w:p>
             <w:pPr>
@@ -5410,7 +5985,7 @@
         <w:tc>
           <w:tcPr>
             <w:cnfStyle w:val="001000000000" w:firstRow="0" w:lastRow="0" w:firstColumn="1" w:lastColumn="0" w:oddVBand="0" w:evenVBand="0" w:oddHBand="0" w:evenHBand="0" w:firstRowFirstColumn="0" w:firstRowLastColumn="0" w:lastRowFirstColumn="0" w:lastRowLastColumn="0"/>
-            <w:tcW w:w="1294" w:type="dxa"/>
+            <w:tcW w:w="1375" w:type="dxa"/>
           </w:tcPr>
           <w:p>
             <w:r>
@@ -5420,7 +5995,7 @@
         </w:tc>
         <w:tc>
           <w:tcPr>
-            <w:tcW w:w="1294" w:type="dxa"/>
+            <w:tcW w:w="1238" w:type="dxa"/>
           </w:tcPr>
           <w:p>
             <w:pPr>
@@ -5433,7 +6008,7 @@
         </w:tc>
         <w:tc>
           <w:tcPr>
-            <w:tcW w:w="1294" w:type="dxa"/>
+            <w:tcW w:w="1231" w:type="dxa"/>
           </w:tcPr>
           <w:p>
             <w:pPr>
@@ -5446,7 +6021,7 @@
         </w:tc>
         <w:tc>
           <w:tcPr>
-            <w:tcW w:w="1295" w:type="dxa"/>
+            <w:tcW w:w="1284" w:type="dxa"/>
           </w:tcPr>
           <w:p>
             <w:pPr>
@@ -5459,7 +6034,7 @@
         </w:tc>
         <w:tc>
           <w:tcPr>
-            <w:tcW w:w="1295" w:type="dxa"/>
+            <w:tcW w:w="1411" w:type="dxa"/>
           </w:tcPr>
           <w:p>
             <w:pPr>
@@ -5472,7 +6047,7 @@
         </w:tc>
         <w:tc>
           <w:tcPr>
-            <w:tcW w:w="1295" w:type="dxa"/>
+            <w:tcW w:w="1258" w:type="dxa"/>
           </w:tcPr>
           <w:p>
             <w:pPr>
@@ -5482,7 +6057,7 @@
         </w:tc>
         <w:tc>
           <w:tcPr>
-            <w:tcW w:w="1295" w:type="dxa"/>
+            <w:tcW w:w="1265" w:type="dxa"/>
           </w:tcPr>
           <w:p>
             <w:pPr>
@@ -5501,7 +6076,7 @@
         <w:tc>
           <w:tcPr>
             <w:cnfStyle w:val="001000000000" w:firstRow="0" w:lastRow="0" w:firstColumn="1" w:lastColumn="0" w:oddVBand="0" w:evenVBand="0" w:oddHBand="0" w:evenHBand="0" w:firstRowFirstColumn="0" w:firstRowLastColumn="0" w:lastRowFirstColumn="0" w:lastRowLastColumn="0"/>
-            <w:tcW w:w="1294" w:type="dxa"/>
+            <w:tcW w:w="1375" w:type="dxa"/>
           </w:tcPr>
           <w:p>
             <w:r>
@@ -5511,7 +6086,7 @@
         </w:tc>
         <w:tc>
           <w:tcPr>
-            <w:tcW w:w="1294" w:type="dxa"/>
+            <w:tcW w:w="1238" w:type="dxa"/>
           </w:tcPr>
           <w:p>
             <w:pPr>
@@ -5521,7 +6096,7 @@
         </w:tc>
         <w:tc>
           <w:tcPr>
-            <w:tcW w:w="1294" w:type="dxa"/>
+            <w:tcW w:w="1231" w:type="dxa"/>
           </w:tcPr>
           <w:p>
             <w:pPr>
@@ -5531,7 +6106,7 @@
         </w:tc>
         <w:tc>
           <w:tcPr>
-            <w:tcW w:w="1295" w:type="dxa"/>
+            <w:tcW w:w="1284" w:type="dxa"/>
           </w:tcPr>
           <w:p>
             <w:pPr>
@@ -5544,7 +6119,7 @@
         </w:tc>
         <w:tc>
           <w:tcPr>
-            <w:tcW w:w="1295" w:type="dxa"/>
+            <w:tcW w:w="1411" w:type="dxa"/>
           </w:tcPr>
           <w:p>
             <w:pPr>
@@ -5557,7 +6132,7 @@
         </w:tc>
         <w:tc>
           <w:tcPr>
-            <w:tcW w:w="1295" w:type="dxa"/>
+            <w:tcW w:w="1258" w:type="dxa"/>
           </w:tcPr>
           <w:p>
             <w:pPr>
@@ -5567,7 +6142,7 @@
         </w:tc>
         <w:tc>
           <w:tcPr>
-            <w:tcW w:w="1295" w:type="dxa"/>
+            <w:tcW w:w="1265" w:type="dxa"/>
           </w:tcPr>
           <w:p>
             <w:pPr>
@@ -5583,7 +6158,7 @@
         <w:tc>
           <w:tcPr>
             <w:cnfStyle w:val="001000000000" w:firstRow="0" w:lastRow="0" w:firstColumn="1" w:lastColumn="0" w:oddVBand="0" w:evenVBand="0" w:oddHBand="0" w:evenHBand="0" w:firstRowFirstColumn="0" w:firstRowLastColumn="0" w:lastRowFirstColumn="0" w:lastRowLastColumn="0"/>
-            <w:tcW w:w="1294" w:type="dxa"/>
+            <w:tcW w:w="1375" w:type="dxa"/>
           </w:tcPr>
           <w:p>
             <w:r>
@@ -5593,7 +6168,7 @@
         </w:tc>
         <w:tc>
           <w:tcPr>
-            <w:tcW w:w="1294" w:type="dxa"/>
+            <w:tcW w:w="1238" w:type="dxa"/>
           </w:tcPr>
           <w:p>
             <w:pPr>
@@ -5603,7 +6178,7 @@
         </w:tc>
         <w:tc>
           <w:tcPr>
-            <w:tcW w:w="1294" w:type="dxa"/>
+            <w:tcW w:w="1231" w:type="dxa"/>
           </w:tcPr>
           <w:p>
             <w:pPr>
@@ -5613,7 +6188,7 @@
         </w:tc>
         <w:tc>
           <w:tcPr>
-            <w:tcW w:w="1295" w:type="dxa"/>
+            <w:tcW w:w="1284" w:type="dxa"/>
           </w:tcPr>
           <w:p>
             <w:pPr>
@@ -5626,7 +6201,7 @@
         </w:tc>
         <w:tc>
           <w:tcPr>
-            <w:tcW w:w="1295" w:type="dxa"/>
+            <w:tcW w:w="1411" w:type="dxa"/>
           </w:tcPr>
           <w:p>
             <w:pPr>
@@ -5636,7 +6211,7 @@
         </w:tc>
         <w:tc>
           <w:tcPr>
-            <w:tcW w:w="1295" w:type="dxa"/>
+            <w:tcW w:w="1258" w:type="dxa"/>
           </w:tcPr>
           <w:p>
             <w:pPr>
@@ -5649,7 +6224,7 @@
         </w:tc>
         <w:tc>
           <w:tcPr>
-            <w:tcW w:w="1295" w:type="dxa"/>
+            <w:tcW w:w="1265" w:type="dxa"/>
           </w:tcPr>
           <w:p>
             <w:pPr>
@@ -5668,7 +6243,7 @@
         <w:tc>
           <w:tcPr>
             <w:cnfStyle w:val="001000000000" w:firstRow="0" w:lastRow="0" w:firstColumn="1" w:lastColumn="0" w:oddVBand="0" w:evenVBand="0" w:oddHBand="0" w:evenHBand="0" w:firstRowFirstColumn="0" w:firstRowLastColumn="0" w:lastRowFirstColumn="0" w:lastRowLastColumn="0"/>
-            <w:tcW w:w="1294" w:type="dxa"/>
+            <w:tcW w:w="1375" w:type="dxa"/>
           </w:tcPr>
           <w:p>
             <w:r>
@@ -5678,7 +6253,7 @@
         </w:tc>
         <w:tc>
           <w:tcPr>
-            <w:tcW w:w="1294" w:type="dxa"/>
+            <w:tcW w:w="1238" w:type="dxa"/>
           </w:tcPr>
           <w:p>
             <w:pPr>
@@ -5691,7 +6266,7 @@
         </w:tc>
         <w:tc>
           <w:tcPr>
-            <w:tcW w:w="1294" w:type="dxa"/>
+            <w:tcW w:w="1231" w:type="dxa"/>
           </w:tcPr>
           <w:p>
             <w:pPr>
@@ -5704,7 +6279,7 @@
         </w:tc>
         <w:tc>
           <w:tcPr>
-            <w:tcW w:w="1295" w:type="dxa"/>
+            <w:tcW w:w="1284" w:type="dxa"/>
           </w:tcPr>
           <w:p>
             <w:pPr>
@@ -5717,7 +6292,7 @@
         </w:tc>
         <w:tc>
           <w:tcPr>
-            <w:tcW w:w="1295" w:type="dxa"/>
+            <w:tcW w:w="1411" w:type="dxa"/>
           </w:tcPr>
           <w:p>
             <w:pPr>
@@ -5730,7 +6305,7 @@
         </w:tc>
         <w:tc>
           <w:tcPr>
-            <w:tcW w:w="1295" w:type="dxa"/>
+            <w:tcW w:w="1258" w:type="dxa"/>
           </w:tcPr>
           <w:p>
             <w:pPr>
@@ -5740,7 +6315,7 @@
         </w:tc>
         <w:tc>
           <w:tcPr>
-            <w:tcW w:w="1295" w:type="dxa"/>
+            <w:tcW w:w="1265" w:type="dxa"/>
           </w:tcPr>
           <w:p>
             <w:pPr>
@@ -5750,16 +6325,6 @@
         </w:tc>
       </w:tr>
     </w:tbl>
-    <w:p>
-      <w:pPr>
-        <w:ind w:firstLine="360"/>
-      </w:pPr>
-    </w:p>
-    <w:p>
-      <w:pPr>
-        <w:ind w:firstLine="360"/>
-      </w:pPr>
-    </w:p>
     <w:p>
       <w:pPr>
         <w:ind w:firstLine="360"/>
@@ -5773,11 +6338,11 @@
           <w:numId w:val="1"/>
         </w:numPr>
       </w:pPr>
-      <w:bookmarkStart w:id="23" w:name="_Toc119172824"/>
+      <w:bookmarkStart w:id="24" w:name="_Toc119483343"/>
       <w:r>
         <w:t>Jalons et calendrier</w:t>
       </w:r>
-      <w:bookmarkEnd w:id="23"/>
+      <w:bookmarkEnd w:id="24"/>
     </w:p>
     <w:p/>
     <w:p>
@@ -5811,11 +6376,11 @@
           <w:numId w:val="1"/>
         </w:numPr>
       </w:pPr>
-      <w:bookmarkStart w:id="24" w:name="_Toc119172825"/>
+      <w:bookmarkStart w:id="25" w:name="_Toc119483344"/>
       <w:r>
         <w:t>Structure de répartition du travail</w:t>
       </w:r>
-      <w:bookmarkEnd w:id="24"/>
+      <w:bookmarkEnd w:id="25"/>
     </w:p>
     <w:p/>
     <w:p>
@@ -5830,8 +6395,8 @@
           <w:noProof/>
         </w:rPr>
         <w:drawing>
-          <wp:inline distT="0" distB="0" distL="0" distR="0" wp14:anchorId="4E31709B" wp14:editId="74E7CD8E">
-            <wp:extent cx="5760720" cy="1132205"/>
+          <wp:inline distT="0" distB="0" distL="0" distR="0" wp14:anchorId="4E31709B" wp14:editId="252F7290">
+            <wp:extent cx="5760720" cy="955719"/>
             <wp:effectExtent l="0" t="0" r="0" b="0"/>
             <wp:docPr id="4" name="Image 4"/>
             <wp:cNvGraphicFramePr>
@@ -5859,7 +6424,7 @@
                   <pic:spPr>
                     <a:xfrm>
                       <a:off x="0" y="0"/>
-                      <a:ext cx="5760720" cy="1132205"/>
+                      <a:ext cx="5760720" cy="955719"/>
                     </a:xfrm>
                     <a:prstGeom prst="rect">
                       <a:avLst/>
@@ -5872,7 +6437,19 @@
         </w:drawing>
       </w:r>
     </w:p>
-    <w:p/>
+    <w:p>
+      <w:pPr>
+        <w:rPr>
+          <w:rFonts w:asciiTheme="majorHAnsi" w:eastAsiaTheme="majorEastAsia" w:hAnsiTheme="majorHAnsi" w:cstheme="majorBidi"/>
+          <w:color w:val="2F5496" w:themeColor="accent1" w:themeShade="BF"/>
+          <w:sz w:val="26"/>
+          <w:szCs w:val="26"/>
+        </w:rPr>
+      </w:pPr>
+      <w:r>
+        <w:br w:type="page"/>
+      </w:r>
+    </w:p>
     <w:p>
       <w:pPr>
         <w:pStyle w:val="Titre2"/>
@@ -5881,38 +6458,1490 @@
           <w:numId w:val="1"/>
         </w:numPr>
       </w:pPr>
-      <w:bookmarkStart w:id="25" w:name="_Toc119172826"/>
-      <w:r>
+      <w:bookmarkStart w:id="26" w:name="_Toc119483345"/>
+      <w:r>
+        <w:lastRenderedPageBreak/>
         <w:t>Besoins en ressources et coûts</w:t>
       </w:r>
-      <w:bookmarkEnd w:id="25"/>
+      <w:bookmarkEnd w:id="26"/>
     </w:p>
     <w:p/>
     <w:p>
       <w:pPr>
         <w:ind w:firstLine="360"/>
       </w:pPr>
+      <w:r>
+        <w:t xml:space="preserve">Pour répondre à chaque étapes / jalons de la migration un certain nombre de ressources sont </w:t>
+      </w:r>
+      <w:r>
+        <w:t>nécessaire.</w:t>
+      </w:r>
+    </w:p>
+    <w:p>
+      <w:pPr>
+        <w:ind w:firstLine="360"/>
+      </w:pPr>
+      <w:r>
+        <w:t>Pour reprendre</w:t>
+      </w:r>
+      <w:r>
+        <w:t xml:space="preserve"> l’estimation en temps de chaque jalon vu dans </w:t>
+      </w:r>
       <w:hyperlink r:id="rId14" w:history="1">
         <w:r>
           <w:rPr>
             <w:rStyle w:val="Lienhypertexte"/>
           </w:rPr>
-          <w:t>L’étude de faisabilité</w:t>
+          <w:t>La feuille de route</w:t>
         </w:r>
       </w:hyperlink>
       <w:r>
-        <w:t xml:space="preserve"> </w:t>
-      </w:r>
-      <w:r>
-        <w:t xml:space="preserve">clarifie les besoins </w:t>
-      </w:r>
-      <w:r>
-        <w:t>et le coût total.</w:t>
-      </w:r>
-      <w:r>
-        <w:t xml:space="preserve"> </w:t>
-      </w:r>
-    </w:p>
+        <w:t>. Nou</w:t>
+      </w:r>
+      <w:r>
+        <w:t xml:space="preserve">s arrivons à l’estimation détaillée du projet ci-dessous : </w:t>
+      </w:r>
+    </w:p>
+    <w:tbl>
+      <w:tblPr>
+        <w:tblStyle w:val="TableauGrille4-Accentuation5"/>
+        <w:tblW w:w="0" w:type="auto"/>
+        <w:tblLook w:val="04A0" w:firstRow="1" w:lastRow="0" w:firstColumn="1" w:lastColumn="0" w:noHBand="0" w:noVBand="1"/>
+      </w:tblPr>
+      <w:tblGrid>
+        <w:gridCol w:w="2122"/>
+        <w:gridCol w:w="1275"/>
+        <w:gridCol w:w="3399"/>
+        <w:gridCol w:w="2266"/>
+      </w:tblGrid>
+      <w:tr>
+        <w:trPr>
+          <w:cnfStyle w:val="100000000000" w:firstRow="1" w:lastRow="0" w:firstColumn="0" w:lastColumn="0" w:oddVBand="0" w:evenVBand="0" w:oddHBand="0" w:evenHBand="0" w:firstRowFirstColumn="0" w:firstRowLastColumn="0" w:lastRowFirstColumn="0" w:lastRowLastColumn="0"/>
+        </w:trPr>
+        <w:tc>
+          <w:tcPr>
+            <w:cnfStyle w:val="001000000000" w:firstRow="0" w:lastRow="0" w:firstColumn="1" w:lastColumn="0" w:oddVBand="0" w:evenVBand="0" w:oddHBand="0" w:evenHBand="0" w:firstRowFirstColumn="0" w:firstRowLastColumn="0" w:lastRowFirstColumn="0" w:lastRowLastColumn="0"/>
+            <w:tcW w:w="2122" w:type="dxa"/>
+          </w:tcPr>
+          <w:p>
+            <w:r>
+              <w:t>Etape</w:t>
+            </w:r>
+          </w:p>
+        </w:tc>
+        <w:tc>
+          <w:tcPr>
+            <w:tcW w:w="1275" w:type="dxa"/>
+          </w:tcPr>
+          <w:p>
+            <w:pPr>
+              <w:cnfStyle w:val="100000000000" w:firstRow="1" w:lastRow="0" w:firstColumn="0" w:lastColumn="0" w:oddVBand="0" w:evenVBand="0" w:oddHBand="0" w:evenHBand="0" w:firstRowFirstColumn="0" w:firstRowLastColumn="0" w:lastRowFirstColumn="0" w:lastRowLastColumn="0"/>
+            </w:pPr>
+            <w:r>
+              <w:t>Temps</w:t>
+            </w:r>
+            <w:r>
+              <w:t xml:space="preserve"> en semaines</w:t>
+            </w:r>
+          </w:p>
+        </w:tc>
+        <w:tc>
+          <w:tcPr>
+            <w:tcW w:w="3399" w:type="dxa"/>
+          </w:tcPr>
+          <w:p>
+            <w:pPr>
+              <w:cnfStyle w:val="100000000000" w:firstRow="1" w:lastRow="0" w:firstColumn="0" w:lastColumn="0" w:oddVBand="0" w:evenVBand="0" w:oddHBand="0" w:evenHBand="0" w:firstRowFirstColumn="0" w:firstRowLastColumn="0" w:lastRowFirstColumn="0" w:lastRowLastColumn="0"/>
+            </w:pPr>
+            <w:r>
+              <w:t>Ressources</w:t>
+            </w:r>
+            <w:r>
+              <w:t xml:space="preserve"> humaines/ </w:t>
+            </w:r>
+            <w:r>
+              <w:t>Matérielles</w:t>
+            </w:r>
+          </w:p>
+        </w:tc>
+        <w:tc>
+          <w:tcPr>
+            <w:tcW w:w="2266" w:type="dxa"/>
+          </w:tcPr>
+          <w:p>
+            <w:pPr>
+              <w:cnfStyle w:val="100000000000" w:firstRow="1" w:lastRow="0" w:firstColumn="0" w:lastColumn="0" w:oddVBand="0" w:evenVBand="0" w:oddHBand="0" w:evenHBand="0" w:firstRowFirstColumn="0" w:firstRowLastColumn="0" w:lastRowFirstColumn="0" w:lastRowLastColumn="0"/>
+            </w:pPr>
+            <w:r>
+              <w:t>Coût</w:t>
+            </w:r>
+            <w:r>
+              <w:t xml:space="preserve"> en €</w:t>
+            </w:r>
+          </w:p>
+        </w:tc>
+      </w:tr>
+      <w:tr>
+        <w:trPr>
+          <w:cnfStyle w:val="000000100000" w:firstRow="0" w:lastRow="0" w:firstColumn="0" w:lastColumn="0" w:oddVBand="0" w:evenVBand="0" w:oddHBand="1" w:evenHBand="0" w:firstRowFirstColumn="0" w:firstRowLastColumn="0" w:lastRowFirstColumn="0" w:lastRowLastColumn="0"/>
+        </w:trPr>
+        <w:tc>
+          <w:tcPr>
+            <w:cnfStyle w:val="001000000000" w:firstRow="0" w:lastRow="0" w:firstColumn="1" w:lastColumn="0" w:oddVBand="0" w:evenVBand="0" w:oddHBand="0" w:evenHBand="0" w:firstRowFirstColumn="0" w:firstRowLastColumn="0" w:lastRowFirstColumn="0" w:lastRowLastColumn="0"/>
+            <w:tcW w:w="2122" w:type="dxa"/>
+            <w:vMerge w:val="restart"/>
+          </w:tcPr>
+          <w:p>
+            <w:r>
+              <w:t>Prérequis</w:t>
+            </w:r>
+          </w:p>
+        </w:tc>
+        <w:tc>
+          <w:tcPr>
+            <w:tcW w:w="1275" w:type="dxa"/>
+            <w:vMerge w:val="restart"/>
+          </w:tcPr>
+          <w:p>
+            <w:pPr>
+              <w:cnfStyle w:val="000000100000" w:firstRow="0" w:lastRow="0" w:firstColumn="0" w:lastColumn="0" w:oddVBand="0" w:evenVBand="0" w:oddHBand="1" w:evenHBand="0" w:firstRowFirstColumn="0" w:firstRowLastColumn="0" w:lastRowFirstColumn="0" w:lastRowLastColumn="0"/>
+            </w:pPr>
+            <w:r>
+              <w:t xml:space="preserve">2 à 4 </w:t>
+            </w:r>
+          </w:p>
+        </w:tc>
+        <w:tc>
+          <w:tcPr>
+            <w:tcW w:w="3399" w:type="dxa"/>
+          </w:tcPr>
+          <w:p>
+            <w:pPr>
+              <w:cnfStyle w:val="000000100000" w:firstRow="0" w:lastRow="0" w:firstColumn="0" w:lastColumn="0" w:oddVBand="0" w:evenVBand="0" w:oddHBand="1" w:evenHBand="0" w:firstRowFirstColumn="0" w:firstRowLastColumn="0" w:lastRowFirstColumn="0" w:lastRowLastColumn="0"/>
+              <w:rPr>
+                <w:i/>
+                <w:iCs/>
+                <w:color w:val="5B9BD5" w:themeColor="accent5"/>
+              </w:rPr>
+            </w:pPr>
+            <w:r>
+              <w:rPr>
+                <w:i/>
+                <w:iCs/>
+                <w:color w:val="5B9BD5" w:themeColor="accent5"/>
+              </w:rPr>
+              <w:t>Lecteur code barre x2</w:t>
+            </w:r>
+          </w:p>
+        </w:tc>
+        <w:tc>
+          <w:tcPr>
+            <w:tcW w:w="2266" w:type="dxa"/>
+          </w:tcPr>
+          <w:p>
+            <w:pPr>
+              <w:cnfStyle w:val="000000100000" w:firstRow="0" w:lastRow="0" w:firstColumn="0" w:lastColumn="0" w:oddVBand="0" w:evenVBand="0" w:oddHBand="1" w:evenHBand="0" w:firstRowFirstColumn="0" w:firstRowLastColumn="0" w:lastRowFirstColumn="0" w:lastRowLastColumn="0"/>
+            </w:pPr>
+            <w:r>
+              <w:t>800</w:t>
+            </w:r>
+          </w:p>
+        </w:tc>
+      </w:tr>
+      <w:tr>
+        <w:tc>
+          <w:tcPr>
+            <w:cnfStyle w:val="001000000000" w:firstRow="0" w:lastRow="0" w:firstColumn="1" w:lastColumn="0" w:oddVBand="0" w:evenVBand="0" w:oddHBand="0" w:evenHBand="0" w:firstRowFirstColumn="0" w:firstRowLastColumn="0" w:lastRowFirstColumn="0" w:lastRowLastColumn="0"/>
+            <w:tcW w:w="2122" w:type="dxa"/>
+            <w:vMerge/>
+          </w:tcPr>
+          <w:p/>
+        </w:tc>
+        <w:tc>
+          <w:tcPr>
+            <w:tcW w:w="1275" w:type="dxa"/>
+            <w:vMerge/>
+          </w:tcPr>
+          <w:p>
+            <w:pPr>
+              <w:cnfStyle w:val="000000000000" w:firstRow="0" w:lastRow="0" w:firstColumn="0" w:lastColumn="0" w:oddVBand="0" w:evenVBand="0" w:oddHBand="0" w:evenHBand="0" w:firstRowFirstColumn="0" w:firstRowLastColumn="0" w:lastRowFirstColumn="0" w:lastRowLastColumn="0"/>
+            </w:pPr>
+          </w:p>
+        </w:tc>
+        <w:tc>
+          <w:tcPr>
+            <w:tcW w:w="3399" w:type="dxa"/>
+          </w:tcPr>
+          <w:p>
+            <w:pPr>
+              <w:cnfStyle w:val="000000000000" w:firstRow="0" w:lastRow="0" w:firstColumn="0" w:lastColumn="0" w:oddVBand="0" w:evenVBand="0" w:oddHBand="0" w:evenHBand="0" w:firstRowFirstColumn="0" w:firstRowLastColumn="0" w:lastRowFirstColumn="0" w:lastRowLastColumn="0"/>
+              <w:rPr>
+                <w:i/>
+                <w:iCs/>
+                <w:color w:val="5B9BD5" w:themeColor="accent5"/>
+              </w:rPr>
+            </w:pPr>
+            <w:r>
+              <w:rPr>
+                <w:i/>
+                <w:iCs/>
+                <w:color w:val="5B9BD5" w:themeColor="accent5"/>
+              </w:rPr>
+              <w:t>Tablette</w:t>
+            </w:r>
+            <w:r>
+              <w:rPr>
+                <w:i/>
+                <w:iCs/>
+                <w:color w:val="5B9BD5" w:themeColor="accent5"/>
+              </w:rPr>
+              <w:t xml:space="preserve"> x4</w:t>
+            </w:r>
+          </w:p>
+        </w:tc>
+        <w:tc>
+          <w:tcPr>
+            <w:tcW w:w="2266" w:type="dxa"/>
+          </w:tcPr>
+          <w:p>
+            <w:pPr>
+              <w:cnfStyle w:val="000000000000" w:firstRow="0" w:lastRow="0" w:firstColumn="0" w:lastColumn="0" w:oddVBand="0" w:evenVBand="0" w:oddHBand="0" w:evenHBand="0" w:firstRowFirstColumn="0" w:firstRowLastColumn="0" w:lastRowFirstColumn="0" w:lastRowLastColumn="0"/>
+            </w:pPr>
+            <w:r>
+              <w:t>2000</w:t>
+            </w:r>
+          </w:p>
+        </w:tc>
+      </w:tr>
+      <w:tr>
+        <w:trPr>
+          <w:cnfStyle w:val="000000100000" w:firstRow="0" w:lastRow="0" w:firstColumn="0" w:lastColumn="0" w:oddVBand="0" w:evenVBand="0" w:oddHBand="1" w:evenHBand="0" w:firstRowFirstColumn="0" w:firstRowLastColumn="0" w:lastRowFirstColumn="0" w:lastRowLastColumn="0"/>
+        </w:trPr>
+        <w:tc>
+          <w:tcPr>
+            <w:cnfStyle w:val="001000000000" w:firstRow="0" w:lastRow="0" w:firstColumn="1" w:lastColumn="0" w:oddVBand="0" w:evenVBand="0" w:oddHBand="0" w:evenHBand="0" w:firstRowFirstColumn="0" w:firstRowLastColumn="0" w:lastRowFirstColumn="0" w:lastRowLastColumn="0"/>
+            <w:tcW w:w="2122" w:type="dxa"/>
+            <w:vMerge/>
+          </w:tcPr>
+          <w:p/>
+        </w:tc>
+        <w:tc>
+          <w:tcPr>
+            <w:tcW w:w="1275" w:type="dxa"/>
+            <w:vMerge/>
+          </w:tcPr>
+          <w:p>
+            <w:pPr>
+              <w:cnfStyle w:val="000000100000" w:firstRow="0" w:lastRow="0" w:firstColumn="0" w:lastColumn="0" w:oddVBand="0" w:evenVBand="0" w:oddHBand="1" w:evenHBand="0" w:firstRowFirstColumn="0" w:firstRowLastColumn="0" w:lastRowFirstColumn="0" w:lastRowLastColumn="0"/>
+            </w:pPr>
+          </w:p>
+        </w:tc>
+        <w:tc>
+          <w:tcPr>
+            <w:tcW w:w="3399" w:type="dxa"/>
+          </w:tcPr>
+          <w:p>
+            <w:pPr>
+              <w:cnfStyle w:val="000000100000" w:firstRow="0" w:lastRow="0" w:firstColumn="0" w:lastColumn="0" w:oddVBand="0" w:evenVBand="0" w:oddHBand="1" w:evenHBand="0" w:firstRowFirstColumn="0" w:firstRowLastColumn="0" w:lastRowFirstColumn="0" w:lastRowLastColumn="0"/>
+              <w:rPr>
+                <w:i/>
+                <w:iCs/>
+                <w:color w:val="5B9BD5" w:themeColor="accent5"/>
+              </w:rPr>
+            </w:pPr>
+            <w:r>
+              <w:rPr>
+                <w:i/>
+                <w:iCs/>
+                <w:color w:val="5B9BD5" w:themeColor="accent5"/>
+              </w:rPr>
+              <w:t>Interne</w:t>
+            </w:r>
+          </w:p>
+        </w:tc>
+        <w:tc>
+          <w:tcPr>
+            <w:tcW w:w="2266" w:type="dxa"/>
+          </w:tcPr>
+          <w:p>
+            <w:pPr>
+              <w:cnfStyle w:val="000000100000" w:firstRow="0" w:lastRow="0" w:firstColumn="0" w:lastColumn="0" w:oddVBand="0" w:evenVBand="0" w:oddHBand="1" w:evenHBand="0" w:firstRowFirstColumn="0" w:firstRowLastColumn="0" w:lastRowFirstColumn="0" w:lastRowLastColumn="0"/>
+            </w:pPr>
+            <w:r>
+              <w:t>0</w:t>
+            </w:r>
+          </w:p>
+        </w:tc>
+      </w:tr>
+      <w:tr>
+        <w:tc>
+          <w:tcPr>
+            <w:cnfStyle w:val="001000000000" w:firstRow="0" w:lastRow="0" w:firstColumn="1" w:lastColumn="0" w:oddVBand="0" w:evenVBand="0" w:oddHBand="0" w:evenHBand="0" w:firstRowFirstColumn="0" w:firstRowLastColumn="0" w:lastRowFirstColumn="0" w:lastRowLastColumn="0"/>
+            <w:tcW w:w="2122" w:type="dxa"/>
+            <w:vMerge w:val="restart"/>
+          </w:tcPr>
+          <w:p>
+            <w:r>
+              <w:t>Gestion fournisseurs</w:t>
+            </w:r>
+          </w:p>
+        </w:tc>
+        <w:tc>
+          <w:tcPr>
+            <w:tcW w:w="1275" w:type="dxa"/>
+            <w:vMerge w:val="restart"/>
+          </w:tcPr>
+          <w:p>
+            <w:pPr>
+              <w:cnfStyle w:val="000000000000" w:firstRow="0" w:lastRow="0" w:firstColumn="0" w:lastColumn="0" w:oddVBand="0" w:evenVBand="0" w:oddHBand="0" w:evenHBand="0" w:firstRowFirstColumn="0" w:firstRowLastColumn="0" w:lastRowFirstColumn="0" w:lastRowLastColumn="0"/>
+            </w:pPr>
+            <w:r>
+              <w:t xml:space="preserve">2 à </w:t>
+            </w:r>
+            <w:r>
+              <w:t>4</w:t>
+            </w:r>
+            <w:r>
+              <w:t xml:space="preserve"> </w:t>
+            </w:r>
+          </w:p>
+        </w:tc>
+        <w:tc>
+          <w:tcPr>
+            <w:tcW w:w="3399" w:type="dxa"/>
+          </w:tcPr>
+          <w:p>
+            <w:pPr>
+              <w:cnfStyle w:val="000000000000" w:firstRow="0" w:lastRow="0" w:firstColumn="0" w:lastColumn="0" w:oddVBand="0" w:evenVBand="0" w:oddHBand="0" w:evenHBand="0" w:firstRowFirstColumn="0" w:firstRowLastColumn="0" w:lastRowFirstColumn="0" w:lastRowLastColumn="0"/>
+              <w:rPr>
+                <w:i/>
+                <w:iCs/>
+                <w:color w:val="5B9BD5" w:themeColor="accent5"/>
+              </w:rPr>
+            </w:pPr>
+            <w:r>
+              <w:rPr>
+                <w:i/>
+                <w:iCs/>
+                <w:color w:val="5B9BD5" w:themeColor="accent5"/>
+              </w:rPr>
+              <w:t>Admin BDD</w:t>
+            </w:r>
+            <w:r>
+              <w:rPr>
+                <w:i/>
+                <w:iCs/>
+                <w:color w:val="5B9BD5" w:themeColor="accent5"/>
+              </w:rPr>
+              <w:t xml:space="preserve"> 300€/j</w:t>
+            </w:r>
+          </w:p>
+        </w:tc>
+        <w:tc>
+          <w:tcPr>
+            <w:tcW w:w="2266" w:type="dxa"/>
+          </w:tcPr>
+          <w:p>
+            <w:pPr>
+              <w:cnfStyle w:val="000000000000" w:firstRow="0" w:lastRow="0" w:firstColumn="0" w:lastColumn="0" w:oddVBand="0" w:evenVBand="0" w:oddHBand="0" w:evenHBand="0" w:firstRowFirstColumn="0" w:firstRowLastColumn="0" w:lastRowFirstColumn="0" w:lastRowLastColumn="0"/>
+            </w:pPr>
+            <w:r>
+              <w:t>600</w:t>
+            </w:r>
+          </w:p>
+        </w:tc>
+      </w:tr>
+      <w:tr>
+        <w:trPr>
+          <w:cnfStyle w:val="000000100000" w:firstRow="0" w:lastRow="0" w:firstColumn="0" w:lastColumn="0" w:oddVBand="0" w:evenVBand="0" w:oddHBand="1" w:evenHBand="0" w:firstRowFirstColumn="0" w:firstRowLastColumn="0" w:lastRowFirstColumn="0" w:lastRowLastColumn="0"/>
+        </w:trPr>
+        <w:tc>
+          <w:tcPr>
+            <w:cnfStyle w:val="001000000000" w:firstRow="0" w:lastRow="0" w:firstColumn="1" w:lastColumn="0" w:oddVBand="0" w:evenVBand="0" w:oddHBand="0" w:evenHBand="0" w:firstRowFirstColumn="0" w:firstRowLastColumn="0" w:lastRowFirstColumn="0" w:lastRowLastColumn="0"/>
+            <w:tcW w:w="2122" w:type="dxa"/>
+            <w:vMerge/>
+          </w:tcPr>
+          <w:p/>
+        </w:tc>
+        <w:tc>
+          <w:tcPr>
+            <w:tcW w:w="1275" w:type="dxa"/>
+            <w:vMerge/>
+          </w:tcPr>
+          <w:p>
+            <w:pPr>
+              <w:cnfStyle w:val="000000100000" w:firstRow="0" w:lastRow="0" w:firstColumn="0" w:lastColumn="0" w:oddVBand="0" w:evenVBand="0" w:oddHBand="1" w:evenHBand="0" w:firstRowFirstColumn="0" w:firstRowLastColumn="0" w:lastRowFirstColumn="0" w:lastRowLastColumn="0"/>
+            </w:pPr>
+          </w:p>
+        </w:tc>
+        <w:tc>
+          <w:tcPr>
+            <w:tcW w:w="3399" w:type="dxa"/>
+          </w:tcPr>
+          <w:p>
+            <w:pPr>
+              <w:cnfStyle w:val="000000100000" w:firstRow="0" w:lastRow="0" w:firstColumn="0" w:lastColumn="0" w:oddVBand="0" w:evenVBand="0" w:oddHBand="1" w:evenHBand="0" w:firstRowFirstColumn="0" w:firstRowLastColumn="0" w:lastRowFirstColumn="0" w:lastRowLastColumn="0"/>
+              <w:rPr>
+                <w:i/>
+                <w:iCs/>
+                <w:color w:val="5B9BD5" w:themeColor="accent5"/>
+              </w:rPr>
+            </w:pPr>
+            <w:r>
+              <w:rPr>
+                <w:i/>
+                <w:iCs/>
+                <w:color w:val="5B9BD5" w:themeColor="accent5"/>
+              </w:rPr>
+              <w:t>Développeur</w:t>
+            </w:r>
+            <w:r>
+              <w:rPr>
+                <w:i/>
+                <w:iCs/>
+                <w:color w:val="5B9BD5" w:themeColor="accent5"/>
+              </w:rPr>
+              <w:t xml:space="preserve"> 500€/j</w:t>
+            </w:r>
+          </w:p>
+        </w:tc>
+        <w:tc>
+          <w:tcPr>
+            <w:tcW w:w="2266" w:type="dxa"/>
+          </w:tcPr>
+          <w:p>
+            <w:pPr>
+              <w:cnfStyle w:val="000000100000" w:firstRow="0" w:lastRow="0" w:firstColumn="0" w:lastColumn="0" w:oddVBand="0" w:evenVBand="0" w:oddHBand="1" w:evenHBand="0" w:firstRowFirstColumn="0" w:firstRowLastColumn="0" w:lastRowFirstColumn="0" w:lastRowLastColumn="0"/>
+            </w:pPr>
+            <w:r>
+              <w:t>7</w:t>
+            </w:r>
+            <w:r>
+              <w:t>500</w:t>
+            </w:r>
+          </w:p>
+        </w:tc>
+      </w:tr>
+      <w:tr>
+        <w:tc>
+          <w:tcPr>
+            <w:cnfStyle w:val="001000000000" w:firstRow="0" w:lastRow="0" w:firstColumn="1" w:lastColumn="0" w:oddVBand="0" w:evenVBand="0" w:oddHBand="0" w:evenHBand="0" w:firstRowFirstColumn="0" w:firstRowLastColumn="0" w:lastRowFirstColumn="0" w:lastRowLastColumn="0"/>
+            <w:tcW w:w="2122" w:type="dxa"/>
+            <w:vMerge/>
+          </w:tcPr>
+          <w:p/>
+        </w:tc>
+        <w:tc>
+          <w:tcPr>
+            <w:tcW w:w="1275" w:type="dxa"/>
+            <w:vMerge/>
+          </w:tcPr>
+          <w:p>
+            <w:pPr>
+              <w:cnfStyle w:val="000000000000" w:firstRow="0" w:lastRow="0" w:firstColumn="0" w:lastColumn="0" w:oddVBand="0" w:evenVBand="0" w:oddHBand="0" w:evenHBand="0" w:firstRowFirstColumn="0" w:firstRowLastColumn="0" w:lastRowFirstColumn="0" w:lastRowLastColumn="0"/>
+            </w:pPr>
+          </w:p>
+        </w:tc>
+        <w:tc>
+          <w:tcPr>
+            <w:tcW w:w="3399" w:type="dxa"/>
+          </w:tcPr>
+          <w:p>
+            <w:pPr>
+              <w:cnfStyle w:val="000000000000" w:firstRow="0" w:lastRow="0" w:firstColumn="0" w:lastColumn="0" w:oddVBand="0" w:evenVBand="0" w:oddHBand="0" w:evenHBand="0" w:firstRowFirstColumn="0" w:firstRowLastColumn="0" w:lastRowFirstColumn="0" w:lastRowLastColumn="0"/>
+              <w:rPr>
+                <w:i/>
+                <w:iCs/>
+                <w:color w:val="5B9BD5" w:themeColor="accent5"/>
+              </w:rPr>
+            </w:pPr>
+            <w:r>
+              <w:rPr>
+                <w:i/>
+                <w:iCs/>
+                <w:color w:val="5B9BD5" w:themeColor="accent5"/>
+              </w:rPr>
+              <w:t>Interne</w:t>
+            </w:r>
+          </w:p>
+        </w:tc>
+        <w:tc>
+          <w:tcPr>
+            <w:tcW w:w="2266" w:type="dxa"/>
+          </w:tcPr>
+          <w:p>
+            <w:pPr>
+              <w:cnfStyle w:val="000000000000" w:firstRow="0" w:lastRow="0" w:firstColumn="0" w:lastColumn="0" w:oddVBand="0" w:evenVBand="0" w:oddHBand="0" w:evenHBand="0" w:firstRowFirstColumn="0" w:firstRowLastColumn="0" w:lastRowFirstColumn="0" w:lastRowLastColumn="0"/>
+            </w:pPr>
+            <w:r>
+              <w:t>0</w:t>
+            </w:r>
+          </w:p>
+        </w:tc>
+      </w:tr>
+      <w:tr>
+        <w:trPr>
+          <w:cnfStyle w:val="000000100000" w:firstRow="0" w:lastRow="0" w:firstColumn="0" w:lastColumn="0" w:oddVBand="0" w:evenVBand="0" w:oddHBand="1" w:evenHBand="0" w:firstRowFirstColumn="0" w:firstRowLastColumn="0" w:lastRowFirstColumn="0" w:lastRowLastColumn="0"/>
+        </w:trPr>
+        <w:tc>
+          <w:tcPr>
+            <w:cnfStyle w:val="001000000000" w:firstRow="0" w:lastRow="0" w:firstColumn="1" w:lastColumn="0" w:oddVBand="0" w:evenVBand="0" w:oddHBand="0" w:evenHBand="0" w:firstRowFirstColumn="0" w:firstRowLastColumn="0" w:lastRowFirstColumn="0" w:lastRowLastColumn="0"/>
+            <w:tcW w:w="2122" w:type="dxa"/>
+            <w:vMerge w:val="restart"/>
+          </w:tcPr>
+          <w:p>
+            <w:r>
+              <w:t>Domaine production</w:t>
+            </w:r>
+          </w:p>
+        </w:tc>
+        <w:tc>
+          <w:tcPr>
+            <w:tcW w:w="1275" w:type="dxa"/>
+            <w:vMerge w:val="restart"/>
+          </w:tcPr>
+          <w:p>
+            <w:pPr>
+              <w:tabs>
+                <w:tab w:val="left" w:pos="972"/>
+              </w:tabs>
+              <w:cnfStyle w:val="000000100000" w:firstRow="0" w:lastRow="0" w:firstColumn="0" w:lastColumn="0" w:oddVBand="0" w:evenVBand="0" w:oddHBand="1" w:evenHBand="0" w:firstRowFirstColumn="0" w:firstRowLastColumn="0" w:lastRowFirstColumn="0" w:lastRowLastColumn="0"/>
+            </w:pPr>
+            <w:r>
+              <w:t>6</w:t>
+            </w:r>
+            <w:r>
+              <w:t xml:space="preserve"> à 8 </w:t>
+            </w:r>
+          </w:p>
+        </w:tc>
+        <w:tc>
+          <w:tcPr>
+            <w:tcW w:w="3399" w:type="dxa"/>
+          </w:tcPr>
+          <w:p>
+            <w:pPr>
+              <w:cnfStyle w:val="000000100000" w:firstRow="0" w:lastRow="0" w:firstColumn="0" w:lastColumn="0" w:oddVBand="0" w:evenVBand="0" w:oddHBand="1" w:evenHBand="0" w:firstRowFirstColumn="0" w:firstRowLastColumn="0" w:lastRowFirstColumn="0" w:lastRowLastColumn="0"/>
+              <w:rPr>
+                <w:i/>
+                <w:iCs/>
+                <w:color w:val="5B9BD5" w:themeColor="accent5"/>
+              </w:rPr>
+            </w:pPr>
+            <w:r>
+              <w:rPr>
+                <w:i/>
+                <w:iCs/>
+                <w:color w:val="5B9BD5" w:themeColor="accent5"/>
+              </w:rPr>
+              <w:t>Admin BDD</w:t>
+            </w:r>
+          </w:p>
+        </w:tc>
+        <w:tc>
+          <w:tcPr>
+            <w:tcW w:w="2266" w:type="dxa"/>
+          </w:tcPr>
+          <w:p>
+            <w:pPr>
+              <w:cnfStyle w:val="000000100000" w:firstRow="0" w:lastRow="0" w:firstColumn="0" w:lastColumn="0" w:oddVBand="0" w:evenVBand="0" w:oddHBand="1" w:evenHBand="0" w:firstRowFirstColumn="0" w:firstRowLastColumn="0" w:lastRowFirstColumn="0" w:lastRowLastColumn="0"/>
+            </w:pPr>
+            <w:r>
+              <w:t>1200</w:t>
+            </w:r>
+          </w:p>
+        </w:tc>
+      </w:tr>
+      <w:tr>
+        <w:tc>
+          <w:tcPr>
+            <w:cnfStyle w:val="001000000000" w:firstRow="0" w:lastRow="0" w:firstColumn="1" w:lastColumn="0" w:oddVBand="0" w:evenVBand="0" w:oddHBand="0" w:evenHBand="0" w:firstRowFirstColumn="0" w:firstRowLastColumn="0" w:lastRowFirstColumn="0" w:lastRowLastColumn="0"/>
+            <w:tcW w:w="2122" w:type="dxa"/>
+            <w:vMerge/>
+          </w:tcPr>
+          <w:p/>
+        </w:tc>
+        <w:tc>
+          <w:tcPr>
+            <w:tcW w:w="1275" w:type="dxa"/>
+            <w:vMerge/>
+          </w:tcPr>
+          <w:p>
+            <w:pPr>
+              <w:tabs>
+                <w:tab w:val="left" w:pos="972"/>
+              </w:tabs>
+              <w:cnfStyle w:val="000000000000" w:firstRow="0" w:lastRow="0" w:firstColumn="0" w:lastColumn="0" w:oddVBand="0" w:evenVBand="0" w:oddHBand="0" w:evenHBand="0" w:firstRowFirstColumn="0" w:firstRowLastColumn="0" w:lastRowFirstColumn="0" w:lastRowLastColumn="0"/>
+            </w:pPr>
+          </w:p>
+        </w:tc>
+        <w:tc>
+          <w:tcPr>
+            <w:tcW w:w="3399" w:type="dxa"/>
+          </w:tcPr>
+          <w:p>
+            <w:pPr>
+              <w:cnfStyle w:val="000000000000" w:firstRow="0" w:lastRow="0" w:firstColumn="0" w:lastColumn="0" w:oddVBand="0" w:evenVBand="0" w:oddHBand="0" w:evenHBand="0" w:firstRowFirstColumn="0" w:firstRowLastColumn="0" w:lastRowFirstColumn="0" w:lastRowLastColumn="0"/>
+              <w:rPr>
+                <w:i/>
+                <w:iCs/>
+                <w:color w:val="5B9BD5" w:themeColor="accent5"/>
+              </w:rPr>
+            </w:pPr>
+            <w:r>
+              <w:rPr>
+                <w:i/>
+                <w:iCs/>
+                <w:color w:val="5B9BD5" w:themeColor="accent5"/>
+              </w:rPr>
+              <w:t>Développeur</w:t>
+            </w:r>
+          </w:p>
+        </w:tc>
+        <w:tc>
+          <w:tcPr>
+            <w:tcW w:w="2266" w:type="dxa"/>
+          </w:tcPr>
+          <w:p>
+            <w:pPr>
+              <w:cnfStyle w:val="000000000000" w:firstRow="0" w:lastRow="0" w:firstColumn="0" w:lastColumn="0" w:oddVBand="0" w:evenVBand="0" w:oddHBand="0" w:evenHBand="0" w:firstRowFirstColumn="0" w:firstRowLastColumn="0" w:lastRowFirstColumn="0" w:lastRowLastColumn="0"/>
+            </w:pPr>
+            <w:r>
+              <w:t>1</w:t>
+            </w:r>
+            <w:r>
+              <w:t>25</w:t>
+            </w:r>
+            <w:r>
+              <w:t>00</w:t>
+            </w:r>
+          </w:p>
+        </w:tc>
+      </w:tr>
+      <w:tr>
+        <w:trPr>
+          <w:cnfStyle w:val="000000100000" w:firstRow="0" w:lastRow="0" w:firstColumn="0" w:lastColumn="0" w:oddVBand="0" w:evenVBand="0" w:oddHBand="1" w:evenHBand="0" w:firstRowFirstColumn="0" w:firstRowLastColumn="0" w:lastRowFirstColumn="0" w:lastRowLastColumn="0"/>
+        </w:trPr>
+        <w:tc>
+          <w:tcPr>
+            <w:cnfStyle w:val="001000000000" w:firstRow="0" w:lastRow="0" w:firstColumn="1" w:lastColumn="0" w:oddVBand="0" w:evenVBand="0" w:oddHBand="0" w:evenHBand="0" w:firstRowFirstColumn="0" w:firstRowLastColumn="0" w:lastRowFirstColumn="0" w:lastRowLastColumn="0"/>
+            <w:tcW w:w="2122" w:type="dxa"/>
+            <w:vMerge/>
+          </w:tcPr>
+          <w:p/>
+        </w:tc>
+        <w:tc>
+          <w:tcPr>
+            <w:tcW w:w="1275" w:type="dxa"/>
+            <w:vMerge/>
+          </w:tcPr>
+          <w:p>
+            <w:pPr>
+              <w:tabs>
+                <w:tab w:val="left" w:pos="972"/>
+              </w:tabs>
+              <w:cnfStyle w:val="000000100000" w:firstRow="0" w:lastRow="0" w:firstColumn="0" w:lastColumn="0" w:oddVBand="0" w:evenVBand="0" w:oddHBand="1" w:evenHBand="0" w:firstRowFirstColumn="0" w:firstRowLastColumn="0" w:lastRowFirstColumn="0" w:lastRowLastColumn="0"/>
+            </w:pPr>
+          </w:p>
+        </w:tc>
+        <w:tc>
+          <w:tcPr>
+            <w:tcW w:w="3399" w:type="dxa"/>
+          </w:tcPr>
+          <w:p>
+            <w:pPr>
+              <w:cnfStyle w:val="000000100000" w:firstRow="0" w:lastRow="0" w:firstColumn="0" w:lastColumn="0" w:oddVBand="0" w:evenVBand="0" w:oddHBand="1" w:evenHBand="0" w:firstRowFirstColumn="0" w:firstRowLastColumn="0" w:lastRowFirstColumn="0" w:lastRowLastColumn="0"/>
+              <w:rPr>
+                <w:i/>
+                <w:iCs/>
+                <w:color w:val="5B9BD5" w:themeColor="accent5"/>
+              </w:rPr>
+            </w:pPr>
+            <w:r>
+              <w:rPr>
+                <w:i/>
+                <w:iCs/>
+                <w:color w:val="5B9BD5" w:themeColor="accent5"/>
+              </w:rPr>
+              <w:t>Interne</w:t>
+            </w:r>
+          </w:p>
+        </w:tc>
+        <w:tc>
+          <w:tcPr>
+            <w:tcW w:w="2266" w:type="dxa"/>
+          </w:tcPr>
+          <w:p>
+            <w:pPr>
+              <w:cnfStyle w:val="000000100000" w:firstRow="0" w:lastRow="0" w:firstColumn="0" w:lastColumn="0" w:oddVBand="0" w:evenVBand="0" w:oddHBand="1" w:evenHBand="0" w:firstRowFirstColumn="0" w:firstRowLastColumn="0" w:lastRowFirstColumn="0" w:lastRowLastColumn="0"/>
+            </w:pPr>
+            <w:r>
+              <w:t>0</w:t>
+            </w:r>
+          </w:p>
+        </w:tc>
+      </w:tr>
+      <w:tr>
+        <w:tc>
+          <w:tcPr>
+            <w:cnfStyle w:val="001000000000" w:firstRow="0" w:lastRow="0" w:firstColumn="1" w:lastColumn="0" w:oddVBand="0" w:evenVBand="0" w:oddHBand="0" w:evenHBand="0" w:firstRowFirstColumn="0" w:firstRowLastColumn="0" w:lastRowFirstColumn="0" w:lastRowLastColumn="0"/>
+            <w:tcW w:w="2122" w:type="dxa"/>
+            <w:vMerge w:val="restart"/>
+          </w:tcPr>
+          <w:p>
+            <w:pPr>
+              <w:rPr>
+                <w:b w:val="0"/>
+                <w:bCs w:val="0"/>
+              </w:rPr>
+            </w:pPr>
+            <w:r>
+              <w:t>Gestion stock</w:t>
+            </w:r>
+          </w:p>
+        </w:tc>
+        <w:tc>
+          <w:tcPr>
+            <w:tcW w:w="1275" w:type="dxa"/>
+            <w:vMerge w:val="restart"/>
+          </w:tcPr>
+          <w:p>
+            <w:pPr>
+              <w:cnfStyle w:val="000000000000" w:firstRow="0" w:lastRow="0" w:firstColumn="0" w:lastColumn="0" w:oddVBand="0" w:evenVBand="0" w:oddHBand="0" w:evenHBand="0" w:firstRowFirstColumn="0" w:firstRowLastColumn="0" w:lastRowFirstColumn="0" w:lastRowLastColumn="0"/>
+            </w:pPr>
+            <w:r>
+              <w:t>6 à 8</w:t>
+            </w:r>
+            <w:r>
+              <w:t xml:space="preserve"> </w:t>
+            </w:r>
+          </w:p>
+        </w:tc>
+        <w:tc>
+          <w:tcPr>
+            <w:tcW w:w="3399" w:type="dxa"/>
+          </w:tcPr>
+          <w:p>
+            <w:pPr>
+              <w:cnfStyle w:val="000000000000" w:firstRow="0" w:lastRow="0" w:firstColumn="0" w:lastColumn="0" w:oddVBand="0" w:evenVBand="0" w:oddHBand="0" w:evenHBand="0" w:firstRowFirstColumn="0" w:firstRowLastColumn="0" w:lastRowFirstColumn="0" w:lastRowLastColumn="0"/>
+              <w:rPr>
+                <w:i/>
+                <w:iCs/>
+                <w:color w:val="5B9BD5" w:themeColor="accent5"/>
+              </w:rPr>
+            </w:pPr>
+            <w:r>
+              <w:rPr>
+                <w:i/>
+                <w:iCs/>
+                <w:color w:val="5B9BD5" w:themeColor="accent5"/>
+              </w:rPr>
+              <w:t>Admin BDD</w:t>
+            </w:r>
+          </w:p>
+        </w:tc>
+        <w:tc>
+          <w:tcPr>
+            <w:tcW w:w="2266" w:type="dxa"/>
+          </w:tcPr>
+          <w:p>
+            <w:pPr>
+              <w:cnfStyle w:val="000000000000" w:firstRow="0" w:lastRow="0" w:firstColumn="0" w:lastColumn="0" w:oddVBand="0" w:evenVBand="0" w:oddHBand="0" w:evenHBand="0" w:firstRowFirstColumn="0" w:firstRowLastColumn="0" w:lastRowFirstColumn="0" w:lastRowLastColumn="0"/>
+            </w:pPr>
+            <w:r>
+              <w:t>1200</w:t>
+            </w:r>
+          </w:p>
+        </w:tc>
+      </w:tr>
+      <w:tr>
+        <w:trPr>
+          <w:cnfStyle w:val="000000100000" w:firstRow="0" w:lastRow="0" w:firstColumn="0" w:lastColumn="0" w:oddVBand="0" w:evenVBand="0" w:oddHBand="1" w:evenHBand="0" w:firstRowFirstColumn="0" w:firstRowLastColumn="0" w:lastRowFirstColumn="0" w:lastRowLastColumn="0"/>
+        </w:trPr>
+        <w:tc>
+          <w:tcPr>
+            <w:cnfStyle w:val="001000000000" w:firstRow="0" w:lastRow="0" w:firstColumn="1" w:lastColumn="0" w:oddVBand="0" w:evenVBand="0" w:oddHBand="0" w:evenHBand="0" w:firstRowFirstColumn="0" w:firstRowLastColumn="0" w:lastRowFirstColumn="0" w:lastRowLastColumn="0"/>
+            <w:tcW w:w="2122" w:type="dxa"/>
+            <w:vMerge/>
+          </w:tcPr>
+          <w:p/>
+        </w:tc>
+        <w:tc>
+          <w:tcPr>
+            <w:tcW w:w="1275" w:type="dxa"/>
+            <w:vMerge/>
+          </w:tcPr>
+          <w:p>
+            <w:pPr>
+              <w:cnfStyle w:val="000000100000" w:firstRow="0" w:lastRow="0" w:firstColumn="0" w:lastColumn="0" w:oddVBand="0" w:evenVBand="0" w:oddHBand="1" w:evenHBand="0" w:firstRowFirstColumn="0" w:firstRowLastColumn="0" w:lastRowFirstColumn="0" w:lastRowLastColumn="0"/>
+            </w:pPr>
+          </w:p>
+        </w:tc>
+        <w:tc>
+          <w:tcPr>
+            <w:tcW w:w="3399" w:type="dxa"/>
+          </w:tcPr>
+          <w:p>
+            <w:pPr>
+              <w:cnfStyle w:val="000000100000" w:firstRow="0" w:lastRow="0" w:firstColumn="0" w:lastColumn="0" w:oddVBand="0" w:evenVBand="0" w:oddHBand="1" w:evenHBand="0" w:firstRowFirstColumn="0" w:firstRowLastColumn="0" w:lastRowFirstColumn="0" w:lastRowLastColumn="0"/>
+              <w:rPr>
+                <w:i/>
+                <w:iCs/>
+                <w:color w:val="5B9BD5" w:themeColor="accent5"/>
+              </w:rPr>
+            </w:pPr>
+            <w:r>
+              <w:rPr>
+                <w:i/>
+                <w:iCs/>
+                <w:color w:val="5B9BD5" w:themeColor="accent5"/>
+              </w:rPr>
+              <w:t>Développeur</w:t>
+            </w:r>
+          </w:p>
+        </w:tc>
+        <w:tc>
+          <w:tcPr>
+            <w:tcW w:w="2266" w:type="dxa"/>
+          </w:tcPr>
+          <w:p>
+            <w:pPr>
+              <w:cnfStyle w:val="000000100000" w:firstRow="0" w:lastRow="0" w:firstColumn="0" w:lastColumn="0" w:oddVBand="0" w:evenVBand="0" w:oddHBand="1" w:evenHBand="0" w:firstRowFirstColumn="0" w:firstRowLastColumn="0" w:lastRowFirstColumn="0" w:lastRowLastColumn="0"/>
+            </w:pPr>
+            <w:r>
+              <w:t>12500</w:t>
+            </w:r>
+          </w:p>
+        </w:tc>
+      </w:tr>
+      <w:tr>
+        <w:tc>
+          <w:tcPr>
+            <w:cnfStyle w:val="001000000000" w:firstRow="0" w:lastRow="0" w:firstColumn="1" w:lastColumn="0" w:oddVBand="0" w:evenVBand="0" w:oddHBand="0" w:evenHBand="0" w:firstRowFirstColumn="0" w:firstRowLastColumn="0" w:lastRowFirstColumn="0" w:lastRowLastColumn="0"/>
+            <w:tcW w:w="2122" w:type="dxa"/>
+            <w:vMerge/>
+          </w:tcPr>
+          <w:p/>
+        </w:tc>
+        <w:tc>
+          <w:tcPr>
+            <w:tcW w:w="1275" w:type="dxa"/>
+            <w:vMerge/>
+          </w:tcPr>
+          <w:p>
+            <w:pPr>
+              <w:cnfStyle w:val="000000000000" w:firstRow="0" w:lastRow="0" w:firstColumn="0" w:lastColumn="0" w:oddVBand="0" w:evenVBand="0" w:oddHBand="0" w:evenHBand="0" w:firstRowFirstColumn="0" w:firstRowLastColumn="0" w:lastRowFirstColumn="0" w:lastRowLastColumn="0"/>
+            </w:pPr>
+          </w:p>
+        </w:tc>
+        <w:tc>
+          <w:tcPr>
+            <w:tcW w:w="3399" w:type="dxa"/>
+          </w:tcPr>
+          <w:p>
+            <w:pPr>
+              <w:cnfStyle w:val="000000000000" w:firstRow="0" w:lastRow="0" w:firstColumn="0" w:lastColumn="0" w:oddVBand="0" w:evenVBand="0" w:oddHBand="0" w:evenHBand="0" w:firstRowFirstColumn="0" w:firstRowLastColumn="0" w:lastRowFirstColumn="0" w:lastRowLastColumn="0"/>
+              <w:rPr>
+                <w:i/>
+                <w:iCs/>
+                <w:color w:val="5B9BD5" w:themeColor="accent5"/>
+              </w:rPr>
+            </w:pPr>
+            <w:r>
+              <w:rPr>
+                <w:i/>
+                <w:iCs/>
+                <w:color w:val="5B9BD5" w:themeColor="accent5"/>
+              </w:rPr>
+              <w:t>Interne</w:t>
+            </w:r>
+          </w:p>
+        </w:tc>
+        <w:tc>
+          <w:tcPr>
+            <w:tcW w:w="2266" w:type="dxa"/>
+          </w:tcPr>
+          <w:p>
+            <w:pPr>
+              <w:cnfStyle w:val="000000000000" w:firstRow="0" w:lastRow="0" w:firstColumn="0" w:lastColumn="0" w:oddVBand="0" w:evenVBand="0" w:oddHBand="0" w:evenHBand="0" w:firstRowFirstColumn="0" w:firstRowLastColumn="0" w:lastRowFirstColumn="0" w:lastRowLastColumn="0"/>
+            </w:pPr>
+            <w:r>
+              <w:t>0</w:t>
+            </w:r>
+          </w:p>
+        </w:tc>
+      </w:tr>
+      <w:tr>
+        <w:trPr>
+          <w:cnfStyle w:val="000000100000" w:firstRow="0" w:lastRow="0" w:firstColumn="0" w:lastColumn="0" w:oddVBand="0" w:evenVBand="0" w:oddHBand="1" w:evenHBand="0" w:firstRowFirstColumn="0" w:firstRowLastColumn="0" w:lastRowFirstColumn="0" w:lastRowLastColumn="0"/>
+        </w:trPr>
+        <w:tc>
+          <w:tcPr>
+            <w:cnfStyle w:val="001000000000" w:firstRow="0" w:lastRow="0" w:firstColumn="1" w:lastColumn="0" w:oddVBand="0" w:evenVBand="0" w:oddHBand="0" w:evenHBand="0" w:firstRowFirstColumn="0" w:firstRowLastColumn="0" w:lastRowFirstColumn="0" w:lastRowLastColumn="0"/>
+            <w:tcW w:w="2122" w:type="dxa"/>
+            <w:vMerge w:val="restart"/>
+          </w:tcPr>
+          <w:p>
+            <w:r>
+              <w:t>Gestion RH</w:t>
+            </w:r>
+          </w:p>
+        </w:tc>
+        <w:tc>
+          <w:tcPr>
+            <w:tcW w:w="1275" w:type="dxa"/>
+            <w:vMerge w:val="restart"/>
+          </w:tcPr>
+          <w:p>
+            <w:pPr>
+              <w:cnfStyle w:val="000000100000" w:firstRow="0" w:lastRow="0" w:firstColumn="0" w:lastColumn="0" w:oddVBand="0" w:evenVBand="0" w:oddHBand="1" w:evenHBand="0" w:firstRowFirstColumn="0" w:firstRowLastColumn="0" w:lastRowFirstColumn="0" w:lastRowLastColumn="0"/>
+            </w:pPr>
+            <w:r>
+              <w:t>1 à 3</w:t>
+            </w:r>
+          </w:p>
+        </w:tc>
+        <w:tc>
+          <w:tcPr>
+            <w:tcW w:w="3399" w:type="dxa"/>
+          </w:tcPr>
+          <w:p>
+            <w:pPr>
+              <w:cnfStyle w:val="000000100000" w:firstRow="0" w:lastRow="0" w:firstColumn="0" w:lastColumn="0" w:oddVBand="0" w:evenVBand="0" w:oddHBand="1" w:evenHBand="0" w:firstRowFirstColumn="0" w:firstRowLastColumn="0" w:lastRowFirstColumn="0" w:lastRowLastColumn="0"/>
+              <w:rPr>
+                <w:i/>
+                <w:iCs/>
+                <w:color w:val="5B9BD5" w:themeColor="accent5"/>
+              </w:rPr>
+            </w:pPr>
+            <w:r>
+              <w:rPr>
+                <w:i/>
+                <w:iCs/>
+                <w:color w:val="5B9BD5" w:themeColor="accent5"/>
+              </w:rPr>
+              <w:t>Admin BDD</w:t>
+            </w:r>
+          </w:p>
+        </w:tc>
+        <w:tc>
+          <w:tcPr>
+            <w:tcW w:w="2266" w:type="dxa"/>
+          </w:tcPr>
+          <w:p>
+            <w:pPr>
+              <w:cnfStyle w:val="000000100000" w:firstRow="0" w:lastRow="0" w:firstColumn="0" w:lastColumn="0" w:oddVBand="0" w:evenVBand="0" w:oddHBand="1" w:evenHBand="0" w:firstRowFirstColumn="0" w:firstRowLastColumn="0" w:lastRowFirstColumn="0" w:lastRowLastColumn="0"/>
+            </w:pPr>
+            <w:r>
+              <w:t>1200</w:t>
+            </w:r>
+          </w:p>
+        </w:tc>
+      </w:tr>
+      <w:tr>
+        <w:tc>
+          <w:tcPr>
+            <w:cnfStyle w:val="001000000000" w:firstRow="0" w:lastRow="0" w:firstColumn="1" w:lastColumn="0" w:oddVBand="0" w:evenVBand="0" w:oddHBand="0" w:evenHBand="0" w:firstRowFirstColumn="0" w:firstRowLastColumn="0" w:lastRowFirstColumn="0" w:lastRowLastColumn="0"/>
+            <w:tcW w:w="2122" w:type="dxa"/>
+            <w:vMerge/>
+          </w:tcPr>
+          <w:p/>
+        </w:tc>
+        <w:tc>
+          <w:tcPr>
+            <w:tcW w:w="1275" w:type="dxa"/>
+            <w:vMerge/>
+          </w:tcPr>
+          <w:p>
+            <w:pPr>
+              <w:cnfStyle w:val="000000000000" w:firstRow="0" w:lastRow="0" w:firstColumn="0" w:lastColumn="0" w:oddVBand="0" w:evenVBand="0" w:oddHBand="0" w:evenHBand="0" w:firstRowFirstColumn="0" w:firstRowLastColumn="0" w:lastRowFirstColumn="0" w:lastRowLastColumn="0"/>
+            </w:pPr>
+          </w:p>
+        </w:tc>
+        <w:tc>
+          <w:tcPr>
+            <w:tcW w:w="3399" w:type="dxa"/>
+          </w:tcPr>
+          <w:p>
+            <w:pPr>
+              <w:cnfStyle w:val="000000000000" w:firstRow="0" w:lastRow="0" w:firstColumn="0" w:lastColumn="0" w:oddVBand="0" w:evenVBand="0" w:oddHBand="0" w:evenHBand="0" w:firstRowFirstColumn="0" w:firstRowLastColumn="0" w:lastRowFirstColumn="0" w:lastRowLastColumn="0"/>
+              <w:rPr>
+                <w:i/>
+                <w:iCs/>
+                <w:color w:val="5B9BD5" w:themeColor="accent5"/>
+              </w:rPr>
+            </w:pPr>
+            <w:r>
+              <w:rPr>
+                <w:i/>
+                <w:iCs/>
+                <w:color w:val="5B9BD5" w:themeColor="accent5"/>
+              </w:rPr>
+              <w:t>Développeur</w:t>
+            </w:r>
+          </w:p>
+        </w:tc>
+        <w:tc>
+          <w:tcPr>
+            <w:tcW w:w="2266" w:type="dxa"/>
+          </w:tcPr>
+          <w:p>
+            <w:pPr>
+              <w:cnfStyle w:val="000000000000" w:firstRow="0" w:lastRow="0" w:firstColumn="0" w:lastColumn="0" w:oddVBand="0" w:evenVBand="0" w:oddHBand="0" w:evenHBand="0" w:firstRowFirstColumn="0" w:firstRowLastColumn="0" w:lastRowFirstColumn="0" w:lastRowLastColumn="0"/>
+            </w:pPr>
+            <w:r>
+              <w:t>2500</w:t>
+            </w:r>
+          </w:p>
+        </w:tc>
+      </w:tr>
+      <w:tr>
+        <w:trPr>
+          <w:cnfStyle w:val="000000100000" w:firstRow="0" w:lastRow="0" w:firstColumn="0" w:lastColumn="0" w:oddVBand="0" w:evenVBand="0" w:oddHBand="1" w:evenHBand="0" w:firstRowFirstColumn="0" w:firstRowLastColumn="0" w:lastRowFirstColumn="0" w:lastRowLastColumn="0"/>
+        </w:trPr>
+        <w:tc>
+          <w:tcPr>
+            <w:cnfStyle w:val="001000000000" w:firstRow="0" w:lastRow="0" w:firstColumn="1" w:lastColumn="0" w:oddVBand="0" w:evenVBand="0" w:oddHBand="0" w:evenHBand="0" w:firstRowFirstColumn="0" w:firstRowLastColumn="0" w:lastRowFirstColumn="0" w:lastRowLastColumn="0"/>
+            <w:tcW w:w="2122" w:type="dxa"/>
+            <w:vMerge/>
+          </w:tcPr>
+          <w:p/>
+        </w:tc>
+        <w:tc>
+          <w:tcPr>
+            <w:tcW w:w="1275" w:type="dxa"/>
+            <w:vMerge/>
+          </w:tcPr>
+          <w:p>
+            <w:pPr>
+              <w:cnfStyle w:val="000000100000" w:firstRow="0" w:lastRow="0" w:firstColumn="0" w:lastColumn="0" w:oddVBand="0" w:evenVBand="0" w:oddHBand="1" w:evenHBand="0" w:firstRowFirstColumn="0" w:firstRowLastColumn="0" w:lastRowFirstColumn="0" w:lastRowLastColumn="0"/>
+            </w:pPr>
+          </w:p>
+        </w:tc>
+        <w:tc>
+          <w:tcPr>
+            <w:tcW w:w="3399" w:type="dxa"/>
+          </w:tcPr>
+          <w:p>
+            <w:pPr>
+              <w:cnfStyle w:val="000000100000" w:firstRow="0" w:lastRow="0" w:firstColumn="0" w:lastColumn="0" w:oddVBand="0" w:evenVBand="0" w:oddHBand="1" w:evenHBand="0" w:firstRowFirstColumn="0" w:firstRowLastColumn="0" w:lastRowFirstColumn="0" w:lastRowLastColumn="0"/>
+              <w:rPr>
+                <w:i/>
+                <w:iCs/>
+                <w:color w:val="5B9BD5" w:themeColor="accent5"/>
+              </w:rPr>
+            </w:pPr>
+            <w:r>
+              <w:rPr>
+                <w:i/>
+                <w:iCs/>
+                <w:color w:val="5B9BD5" w:themeColor="accent5"/>
+              </w:rPr>
+              <w:t>Interne</w:t>
+            </w:r>
+          </w:p>
+        </w:tc>
+        <w:tc>
+          <w:tcPr>
+            <w:tcW w:w="2266" w:type="dxa"/>
+          </w:tcPr>
+          <w:p>
+            <w:pPr>
+              <w:cnfStyle w:val="000000100000" w:firstRow="0" w:lastRow="0" w:firstColumn="0" w:lastColumn="0" w:oddVBand="0" w:evenVBand="0" w:oddHBand="1" w:evenHBand="0" w:firstRowFirstColumn="0" w:firstRowLastColumn="0" w:lastRowFirstColumn="0" w:lastRowLastColumn="0"/>
+            </w:pPr>
+            <w:r>
+              <w:t>0</w:t>
+            </w:r>
+          </w:p>
+        </w:tc>
+      </w:tr>
+      <w:tr>
+        <w:tc>
+          <w:tcPr>
+            <w:cnfStyle w:val="001000000000" w:firstRow="0" w:lastRow="0" w:firstColumn="1" w:lastColumn="0" w:oddVBand="0" w:evenVBand="0" w:oddHBand="0" w:evenHBand="0" w:firstRowFirstColumn="0" w:firstRowLastColumn="0" w:lastRowFirstColumn="0" w:lastRowLastColumn="0"/>
+            <w:tcW w:w="2122" w:type="dxa"/>
+            <w:vMerge w:val="restart"/>
+          </w:tcPr>
+          <w:p>
+            <w:r>
+              <w:t>Gestion clients</w:t>
+            </w:r>
+          </w:p>
+        </w:tc>
+        <w:tc>
+          <w:tcPr>
+            <w:tcW w:w="1275" w:type="dxa"/>
+            <w:vMerge w:val="restart"/>
+          </w:tcPr>
+          <w:p>
+            <w:pPr>
+              <w:cnfStyle w:val="000000000000" w:firstRow="0" w:lastRow="0" w:firstColumn="0" w:lastColumn="0" w:oddVBand="0" w:evenVBand="0" w:oddHBand="0" w:evenHBand="0" w:firstRowFirstColumn="0" w:firstRowLastColumn="0" w:lastRowFirstColumn="0" w:lastRowLastColumn="0"/>
+            </w:pPr>
+            <w:r>
+              <w:rPr>
+                <w:rFonts w:ascii="Calibri" w:hAnsi="Calibri" w:cs="Calibri"/>
+                <w:b/>
+                <w:bCs/>
+              </w:rPr>
+              <w:t>2 à 4</w:t>
+            </w:r>
+          </w:p>
+        </w:tc>
+        <w:tc>
+          <w:tcPr>
+            <w:tcW w:w="3399" w:type="dxa"/>
+          </w:tcPr>
+          <w:p>
+            <w:pPr>
+              <w:cnfStyle w:val="000000000000" w:firstRow="0" w:lastRow="0" w:firstColumn="0" w:lastColumn="0" w:oddVBand="0" w:evenVBand="0" w:oddHBand="0" w:evenHBand="0" w:firstRowFirstColumn="0" w:firstRowLastColumn="0" w:lastRowFirstColumn="0" w:lastRowLastColumn="0"/>
+              <w:rPr>
+                <w:i/>
+                <w:iCs/>
+                <w:color w:val="5B9BD5" w:themeColor="accent5"/>
+              </w:rPr>
+            </w:pPr>
+            <w:r>
+              <w:rPr>
+                <w:i/>
+                <w:iCs/>
+                <w:color w:val="5B9BD5" w:themeColor="accent5"/>
+              </w:rPr>
+              <w:t>Admin BDD</w:t>
+            </w:r>
+          </w:p>
+        </w:tc>
+        <w:tc>
+          <w:tcPr>
+            <w:tcW w:w="2266" w:type="dxa"/>
+          </w:tcPr>
+          <w:p>
+            <w:pPr>
+              <w:cnfStyle w:val="000000000000" w:firstRow="0" w:lastRow="0" w:firstColumn="0" w:lastColumn="0" w:oddVBand="0" w:evenVBand="0" w:oddHBand="0" w:evenHBand="0" w:firstRowFirstColumn="0" w:firstRowLastColumn="0" w:lastRowFirstColumn="0" w:lastRowLastColumn="0"/>
+            </w:pPr>
+            <w:r>
+              <w:t>1200</w:t>
+            </w:r>
+          </w:p>
+        </w:tc>
+      </w:tr>
+      <w:tr>
+        <w:trPr>
+          <w:cnfStyle w:val="000000100000" w:firstRow="0" w:lastRow="0" w:firstColumn="0" w:lastColumn="0" w:oddVBand="0" w:evenVBand="0" w:oddHBand="1" w:evenHBand="0" w:firstRowFirstColumn="0" w:firstRowLastColumn="0" w:lastRowFirstColumn="0" w:lastRowLastColumn="0"/>
+        </w:trPr>
+        <w:tc>
+          <w:tcPr>
+            <w:cnfStyle w:val="001000000000" w:firstRow="0" w:lastRow="0" w:firstColumn="1" w:lastColumn="0" w:oddVBand="0" w:evenVBand="0" w:oddHBand="0" w:evenHBand="0" w:firstRowFirstColumn="0" w:firstRowLastColumn="0" w:lastRowFirstColumn="0" w:lastRowLastColumn="0"/>
+            <w:tcW w:w="2122" w:type="dxa"/>
+            <w:vMerge/>
+          </w:tcPr>
+          <w:p/>
+        </w:tc>
+        <w:tc>
+          <w:tcPr>
+            <w:tcW w:w="1275" w:type="dxa"/>
+            <w:vMerge/>
+          </w:tcPr>
+          <w:p>
+            <w:pPr>
+              <w:cnfStyle w:val="000000100000" w:firstRow="0" w:lastRow="0" w:firstColumn="0" w:lastColumn="0" w:oddVBand="0" w:evenVBand="0" w:oddHBand="1" w:evenHBand="0" w:firstRowFirstColumn="0" w:firstRowLastColumn="0" w:lastRowFirstColumn="0" w:lastRowLastColumn="0"/>
+            </w:pPr>
+          </w:p>
+        </w:tc>
+        <w:tc>
+          <w:tcPr>
+            <w:tcW w:w="3399" w:type="dxa"/>
+          </w:tcPr>
+          <w:p>
+            <w:pPr>
+              <w:cnfStyle w:val="000000100000" w:firstRow="0" w:lastRow="0" w:firstColumn="0" w:lastColumn="0" w:oddVBand="0" w:evenVBand="0" w:oddHBand="1" w:evenHBand="0" w:firstRowFirstColumn="0" w:firstRowLastColumn="0" w:lastRowFirstColumn="0" w:lastRowLastColumn="0"/>
+              <w:rPr>
+                <w:i/>
+                <w:iCs/>
+                <w:color w:val="5B9BD5" w:themeColor="accent5"/>
+              </w:rPr>
+            </w:pPr>
+            <w:r>
+              <w:rPr>
+                <w:i/>
+                <w:iCs/>
+                <w:color w:val="5B9BD5" w:themeColor="accent5"/>
+              </w:rPr>
+              <w:t>Développeur</w:t>
+            </w:r>
+          </w:p>
+        </w:tc>
+        <w:tc>
+          <w:tcPr>
+            <w:tcW w:w="2266" w:type="dxa"/>
+          </w:tcPr>
+          <w:p>
+            <w:pPr>
+              <w:cnfStyle w:val="000000100000" w:firstRow="0" w:lastRow="0" w:firstColumn="0" w:lastColumn="0" w:oddVBand="0" w:evenVBand="0" w:oddHBand="1" w:evenHBand="0" w:firstRowFirstColumn="0" w:firstRowLastColumn="0" w:lastRowFirstColumn="0" w:lastRowLastColumn="0"/>
+            </w:pPr>
+            <w:r>
+              <w:t>7500</w:t>
+            </w:r>
+          </w:p>
+        </w:tc>
+      </w:tr>
+      <w:tr>
+        <w:tc>
+          <w:tcPr>
+            <w:cnfStyle w:val="001000000000" w:firstRow="0" w:lastRow="0" w:firstColumn="1" w:lastColumn="0" w:oddVBand="0" w:evenVBand="0" w:oddHBand="0" w:evenHBand="0" w:firstRowFirstColumn="0" w:firstRowLastColumn="0" w:lastRowFirstColumn="0" w:lastRowLastColumn="0"/>
+            <w:tcW w:w="2122" w:type="dxa"/>
+            <w:vMerge/>
+          </w:tcPr>
+          <w:p/>
+        </w:tc>
+        <w:tc>
+          <w:tcPr>
+            <w:tcW w:w="1275" w:type="dxa"/>
+            <w:vMerge/>
+          </w:tcPr>
+          <w:p>
+            <w:pPr>
+              <w:cnfStyle w:val="000000000000" w:firstRow="0" w:lastRow="0" w:firstColumn="0" w:lastColumn="0" w:oddVBand="0" w:evenVBand="0" w:oddHBand="0" w:evenHBand="0" w:firstRowFirstColumn="0" w:firstRowLastColumn="0" w:lastRowFirstColumn="0" w:lastRowLastColumn="0"/>
+            </w:pPr>
+          </w:p>
+        </w:tc>
+        <w:tc>
+          <w:tcPr>
+            <w:tcW w:w="3399" w:type="dxa"/>
+          </w:tcPr>
+          <w:p>
+            <w:pPr>
+              <w:cnfStyle w:val="000000000000" w:firstRow="0" w:lastRow="0" w:firstColumn="0" w:lastColumn="0" w:oddVBand="0" w:evenVBand="0" w:oddHBand="0" w:evenHBand="0" w:firstRowFirstColumn="0" w:firstRowLastColumn="0" w:lastRowFirstColumn="0" w:lastRowLastColumn="0"/>
+              <w:rPr>
+                <w:i/>
+                <w:iCs/>
+                <w:color w:val="5B9BD5" w:themeColor="accent5"/>
+              </w:rPr>
+            </w:pPr>
+            <w:r>
+              <w:rPr>
+                <w:i/>
+                <w:iCs/>
+                <w:color w:val="5B9BD5" w:themeColor="accent5"/>
+              </w:rPr>
+              <w:t>Interne</w:t>
+            </w:r>
+          </w:p>
+        </w:tc>
+        <w:tc>
+          <w:tcPr>
+            <w:tcW w:w="2266" w:type="dxa"/>
+          </w:tcPr>
+          <w:p>
+            <w:pPr>
+              <w:cnfStyle w:val="000000000000" w:firstRow="0" w:lastRow="0" w:firstColumn="0" w:lastColumn="0" w:oddVBand="0" w:evenVBand="0" w:oddHBand="0" w:evenHBand="0" w:firstRowFirstColumn="0" w:firstRowLastColumn="0" w:lastRowFirstColumn="0" w:lastRowLastColumn="0"/>
+            </w:pPr>
+            <w:r>
+              <w:t>0</w:t>
+            </w:r>
+          </w:p>
+        </w:tc>
+      </w:tr>
+      <w:tr>
+        <w:trPr>
+          <w:cnfStyle w:val="000000100000" w:firstRow="0" w:lastRow="0" w:firstColumn="0" w:lastColumn="0" w:oddVBand="0" w:evenVBand="0" w:oddHBand="1" w:evenHBand="0" w:firstRowFirstColumn="0" w:firstRowLastColumn="0" w:lastRowFirstColumn="0" w:lastRowLastColumn="0"/>
+        </w:trPr>
+        <w:tc>
+          <w:tcPr>
+            <w:cnfStyle w:val="001000000000" w:firstRow="0" w:lastRow="0" w:firstColumn="1" w:lastColumn="0" w:oddVBand="0" w:evenVBand="0" w:oddHBand="0" w:evenHBand="0" w:firstRowFirstColumn="0" w:firstRowLastColumn="0" w:lastRowFirstColumn="0" w:lastRowLastColumn="0"/>
+            <w:tcW w:w="2122" w:type="dxa"/>
+          </w:tcPr>
+          <w:p>
+            <w:r>
+              <w:t>Arrêt de l’ancienne architecture</w:t>
+            </w:r>
+          </w:p>
+        </w:tc>
+        <w:tc>
+          <w:tcPr>
+            <w:tcW w:w="1275" w:type="dxa"/>
+          </w:tcPr>
+          <w:p>
+            <w:pPr>
+              <w:cnfStyle w:val="000000100000" w:firstRow="0" w:lastRow="0" w:firstColumn="0" w:lastColumn="0" w:oddVBand="0" w:evenVBand="0" w:oddHBand="1" w:evenHBand="0" w:firstRowFirstColumn="0" w:firstRowLastColumn="0" w:lastRowFirstColumn="0" w:lastRowLastColumn="0"/>
+            </w:pPr>
+            <w:r>
+              <w:t xml:space="preserve">1 </w:t>
+            </w:r>
+          </w:p>
+        </w:tc>
+        <w:tc>
+          <w:tcPr>
+            <w:tcW w:w="3399" w:type="dxa"/>
+          </w:tcPr>
+          <w:p>
+            <w:pPr>
+              <w:cnfStyle w:val="000000100000" w:firstRow="0" w:lastRow="0" w:firstColumn="0" w:lastColumn="0" w:oddVBand="0" w:evenVBand="0" w:oddHBand="1" w:evenHBand="0" w:firstRowFirstColumn="0" w:firstRowLastColumn="0" w:lastRowFirstColumn="0" w:lastRowLastColumn="0"/>
+            </w:pPr>
+            <w:r>
+              <w:rPr>
+                <w:i/>
+                <w:iCs/>
+                <w:color w:val="5B9BD5" w:themeColor="accent5"/>
+              </w:rPr>
+              <w:t>Interne</w:t>
+            </w:r>
+          </w:p>
+        </w:tc>
+        <w:tc>
+          <w:tcPr>
+            <w:tcW w:w="2266" w:type="dxa"/>
+          </w:tcPr>
+          <w:p>
+            <w:pPr>
+              <w:cnfStyle w:val="000000100000" w:firstRow="0" w:lastRow="0" w:firstColumn="0" w:lastColumn="0" w:oddVBand="0" w:evenVBand="0" w:oddHBand="1" w:evenHBand="0" w:firstRowFirstColumn="0" w:firstRowLastColumn="0" w:lastRowFirstColumn="0" w:lastRowLastColumn="0"/>
+            </w:pPr>
+            <w:r>
+              <w:t>0</w:t>
+            </w:r>
+          </w:p>
+        </w:tc>
+      </w:tr>
+      <w:tr>
+        <w:tc>
+          <w:tcPr>
+            <w:cnfStyle w:val="001000000000" w:firstRow="0" w:lastRow="0" w:firstColumn="1" w:lastColumn="0" w:oddVBand="0" w:evenVBand="0" w:oddHBand="0" w:evenHBand="0" w:firstRowFirstColumn="0" w:firstRowLastColumn="0" w:lastRowFirstColumn="0" w:lastRowLastColumn="0"/>
+            <w:tcW w:w="2122" w:type="dxa"/>
+          </w:tcPr>
+          <w:p>
+            <w:r>
+              <w:t>Contrôle</w:t>
+            </w:r>
+          </w:p>
+        </w:tc>
+        <w:tc>
+          <w:tcPr>
+            <w:tcW w:w="1275" w:type="dxa"/>
+          </w:tcPr>
+          <w:p>
+            <w:pPr>
+              <w:cnfStyle w:val="000000000000" w:firstRow="0" w:lastRow="0" w:firstColumn="0" w:lastColumn="0" w:oddVBand="0" w:evenVBand="0" w:oddHBand="0" w:evenHBand="0" w:firstRowFirstColumn="0" w:firstRowLastColumn="0" w:lastRowFirstColumn="0" w:lastRowLastColumn="0"/>
+            </w:pPr>
+            <w:r>
+              <w:t xml:space="preserve">2 à 4 </w:t>
+            </w:r>
+          </w:p>
+        </w:tc>
+        <w:tc>
+          <w:tcPr>
+            <w:tcW w:w="3399" w:type="dxa"/>
+          </w:tcPr>
+          <w:p>
+            <w:pPr>
+              <w:cnfStyle w:val="000000000000" w:firstRow="0" w:lastRow="0" w:firstColumn="0" w:lastColumn="0" w:oddVBand="0" w:evenVBand="0" w:oddHBand="0" w:evenHBand="0" w:firstRowFirstColumn="0" w:firstRowLastColumn="0" w:lastRowFirstColumn="0" w:lastRowLastColumn="0"/>
+            </w:pPr>
+            <w:r>
+              <w:rPr>
+                <w:i/>
+                <w:iCs/>
+                <w:color w:val="5B9BD5" w:themeColor="accent5"/>
+              </w:rPr>
+              <w:t>Interne</w:t>
+            </w:r>
+          </w:p>
+        </w:tc>
+        <w:tc>
+          <w:tcPr>
+            <w:tcW w:w="2266" w:type="dxa"/>
+          </w:tcPr>
+          <w:p>
+            <w:pPr>
+              <w:cnfStyle w:val="000000000000" w:firstRow="0" w:lastRow="0" w:firstColumn="0" w:lastColumn="0" w:oddVBand="0" w:evenVBand="0" w:oddHBand="0" w:evenHBand="0" w:firstRowFirstColumn="0" w:firstRowLastColumn="0" w:lastRowFirstColumn="0" w:lastRowLastColumn="0"/>
+            </w:pPr>
+            <w:r>
+              <w:t>0</w:t>
+            </w:r>
+          </w:p>
+        </w:tc>
+      </w:tr>
+      <w:tr>
+        <w:trPr>
+          <w:cnfStyle w:val="000000100000" w:firstRow="0" w:lastRow="0" w:firstColumn="0" w:lastColumn="0" w:oddVBand="0" w:evenVBand="0" w:oddHBand="1" w:evenHBand="0" w:firstRowFirstColumn="0" w:firstRowLastColumn="0" w:lastRowFirstColumn="0" w:lastRowLastColumn="0"/>
+        </w:trPr>
+        <w:tc>
+          <w:tcPr>
+            <w:cnfStyle w:val="001000000000" w:firstRow="0" w:lastRow="0" w:firstColumn="1" w:lastColumn="0" w:oddVBand="0" w:evenVBand="0" w:oddHBand="0" w:evenHBand="0" w:firstRowFirstColumn="0" w:firstRowLastColumn="0" w:lastRowFirstColumn="0" w:lastRowLastColumn="0"/>
+            <w:tcW w:w="2122" w:type="dxa"/>
+          </w:tcPr>
+          <w:p>
+            <w:pPr>
+              <w:jc w:val="center"/>
+            </w:pPr>
+            <w:r>
+              <w:t>TOTAL</w:t>
+            </w:r>
+          </w:p>
+        </w:tc>
+        <w:tc>
+          <w:tcPr>
+            <w:tcW w:w="1275" w:type="dxa"/>
+          </w:tcPr>
+          <w:p>
+            <w:pPr>
+              <w:cnfStyle w:val="000000100000" w:firstRow="0" w:lastRow="0" w:firstColumn="0" w:lastColumn="0" w:oddVBand="0" w:evenVBand="0" w:oddHBand="1" w:evenHBand="0" w:firstRowFirstColumn="0" w:firstRowLastColumn="0" w:lastRowFirstColumn="0" w:lastRowLastColumn="0"/>
+            </w:pPr>
+            <w:r>
+              <w:t>22 à 36</w:t>
+            </w:r>
+          </w:p>
+        </w:tc>
+        <w:tc>
+          <w:tcPr>
+            <w:tcW w:w="3399" w:type="dxa"/>
+          </w:tcPr>
+          <w:p>
+            <w:pPr>
+              <w:cnfStyle w:val="000000100000" w:firstRow="0" w:lastRow="0" w:firstColumn="0" w:lastColumn="0" w:oddVBand="0" w:evenVBand="0" w:oddHBand="1" w:evenHBand="0" w:firstRowFirstColumn="0" w:firstRowLastColumn="0" w:lastRowFirstColumn="0" w:lastRowLastColumn="0"/>
+              <w:rPr>
+                <w:i/>
+                <w:iCs/>
+                <w:color w:val="5B9BD5" w:themeColor="accent5"/>
+              </w:rPr>
+            </w:pPr>
+          </w:p>
+        </w:tc>
+        <w:tc>
+          <w:tcPr>
+            <w:tcW w:w="2266" w:type="dxa"/>
+          </w:tcPr>
+          <w:p>
+            <w:pPr>
+              <w:cnfStyle w:val="000000100000" w:firstRow="0" w:lastRow="0" w:firstColumn="0" w:lastColumn="0" w:oddVBand="0" w:evenVBand="0" w:oddHBand="1" w:evenHBand="0" w:firstRowFirstColumn="0" w:firstRowLastColumn="0" w:lastRowFirstColumn="0" w:lastRowLastColumn="0"/>
+              <w:rPr>
+                <w:b/>
+                <w:bCs/>
+              </w:rPr>
+            </w:pPr>
+            <w:r>
+              <w:rPr>
+                <w:b/>
+                <w:bCs/>
+              </w:rPr>
+              <w:t>50700</w:t>
+            </w:r>
+            <w:r>
+              <w:rPr>
+                <w:b/>
+                <w:bCs/>
+              </w:rPr>
+              <w:t xml:space="preserve"> €</w:t>
+            </w:r>
+          </w:p>
+        </w:tc>
+      </w:tr>
+    </w:tbl>
+    <w:p>
+      <w:pPr>
+        <w:ind w:firstLine="360"/>
+      </w:pPr>
+    </w:p>
+    <w:p/>
+    <w:p/>
+    <w:p/>
     <w:p/>
     <w:p/>
     <w:p/>
@@ -5921,7 +7950,7 @@
     <w:sectPr>
       <w:footerReference w:type="default" r:id="rId15"/>
       <w:pgSz w:w="11906" w:h="16838"/>
-      <w:pgMar w:top="1417" w:right="1417" w:bottom="1417" w:left="1417" w:header="708" w:footer="708" w:gutter="0"/>
+      <w:pgMar w:top="1417" w:right="1417" w:bottom="1276" w:left="1417" w:header="708" w:footer="708" w:gutter="0"/>
       <w:cols w:space="708"/>
       <w:titlePg/>
       <w:docGrid w:linePitch="360"/>
